--- a/520H0601 - 520H0515.docx
+++ b/520H0601 - 520H0515.docx
@@ -2004,7 +2004,6 @@
         </w:rPr>
         <w:t xml:space="preserve"> </w:t>
       </w:r>
-      <w:proofErr w:type="gramStart"/>
       <w:r>
         <w:rPr>
           <w:i/>
@@ -2021,7 +2020,6 @@
         </w:rPr>
         <w:t>month</w:t>
       </w:r>
-      <w:proofErr w:type="gramEnd"/>
       <w:r>
         <w:rPr>
           <w:i/>
@@ -5197,7 +5195,6 @@
       <w:r>
         <w:t xml:space="preserve"> </w:t>
       </w:r>
-      <w:proofErr w:type="gramStart"/>
       <w:r>
         <w:t>high</w:t>
       </w:r>
@@ -5207,7 +5204,6 @@
       <w:r>
         <w:t>level</w:t>
       </w:r>
-      <w:proofErr w:type="gramEnd"/>
       <w:r>
         <w:t xml:space="preserve"> </w:t>
       </w:r>
@@ -5467,13 +5463,8 @@
         <w:pStyle w:val="Nidungvnbn"/>
       </w:pPr>
       <w:r>
-        <w:t xml:space="preserve">Member 1: Nguyen Quoc </w:t>
-      </w:r>
-      <w:proofErr w:type="gramStart"/>
-      <w:r>
-        <w:t>An</w:t>
-      </w:r>
-      <w:proofErr w:type="gramEnd"/>
+        <w:t>Member 1: Nguyen Quoc An</w:t>
+      </w:r>
       <w:r>
         <w:t xml:space="preserve"> (Winform</w:t>
       </w:r>
@@ -5526,13 +5517,8 @@
         <w:t xml:space="preserve"> </w:t>
       </w:r>
       <w:r>
-        <w:t xml:space="preserve">Nguyen Quoc </w:t>
-      </w:r>
-      <w:proofErr w:type="gramStart"/>
-      <w:r>
-        <w:t>An</w:t>
-      </w:r>
-      <w:proofErr w:type="gramEnd"/>
+        <w:t>Nguyen Quoc An</w:t>
+      </w:r>
       <w:r>
         <w:t xml:space="preserve"> will write code and evolve the software products about Winform application because developers are the actual members who write code to make the software function.</w:t>
       </w:r>
@@ -5552,15 +5538,7 @@
         <w:t>oftware testing</w:t>
       </w:r>
       <w:r>
-        <w:t xml:space="preserve">: Nguyen Quoc </w:t>
-      </w:r>
-      <w:proofErr w:type="gramStart"/>
-      <w:r>
-        <w:t>An</w:t>
-      </w:r>
-      <w:proofErr w:type="gramEnd"/>
-      <w:r>
-        <w:t xml:space="preserve"> </w:t>
+        <w:t xml:space="preserve">: Nguyen Quoc An </w:t>
       </w:r>
       <w:r>
         <w:t>is responsible for designing test scenarios for software usability, running these tests, and preparing reports on the effectiveness and defects to the production team.</w:t>
@@ -5581,15 +5559,7 @@
         <w:t>oftware maintenance</w:t>
       </w:r>
       <w:r>
-        <w:t xml:space="preserve">: Nguyen Quoc </w:t>
-      </w:r>
-      <w:proofErr w:type="gramStart"/>
-      <w:r>
-        <w:t>An</w:t>
-      </w:r>
-      <w:proofErr w:type="gramEnd"/>
-      <w:r>
-        <w:t xml:space="preserve"> be charge of m</w:t>
+        <w:t>: Nguyen Quoc An be charge of m</w:t>
       </w:r>
       <w:r>
         <w:t>aintain</w:t>
@@ -5964,15 +5934,7 @@
         <w:t>As shown in content 2.1, you can see that our group has followed the waterfall model process.</w:t>
       </w:r>
       <w:r>
-        <w:t xml:space="preserve"> </w:t>
-      </w:r>
-      <w:proofErr w:type="gramStart"/>
-      <w:r>
-        <w:t>So</w:t>
-      </w:r>
-      <w:proofErr w:type="gramEnd"/>
-      <w:r>
-        <w:t xml:space="preserve"> </w:t>
+        <w:t xml:space="preserve"> So </w:t>
       </w:r>
       <w:r>
         <w:t>our team decided to use waterfall model because Waterfall relies on teams following a sequence of steps and never moving forward until the previous phase has been completed</w:t>
@@ -6126,11 +6088,10 @@
               <w:t xml:space="preserve">: </w:t>
             </w:r>
             <w:r>
-              <w:t xml:space="preserve">Microsoft Visual Studio </w:t>
+              <w:t>Microsoft Visual Studio 2017/2019</w:t>
             </w:r>
             <w:r>
-              <w:lastRenderedPageBreak/>
-              <w:t>2008/2010/2012/2013/2015/2017/2019</w:t>
+              <w:t>/2022</w:t>
             </w:r>
           </w:p>
           <w:p>
@@ -6140,6 +6101,7 @@
               <w:jc w:val="left"/>
             </w:pPr>
             <w:r>
+              <w:lastRenderedPageBreak/>
               <w:t>System Framework:</w:t>
             </w:r>
             <w:r>
@@ -6159,7 +6121,7 @@
               <w:t xml:space="preserve">Database: </w:t>
             </w:r>
             <w:r>
-              <w:t>Microsoft SQL server management studio 18</w:t>
+              <w:t>Microsoft SQL server</w:t>
             </w:r>
           </w:p>
         </w:tc>
@@ -6448,105 +6410,219 @@
         <w:t>Textual Description for each use case</w:t>
       </w:r>
       <w:bookmarkEnd w:id="25"/>
-    </w:p>
+      <w:r>
+        <w:t xml:space="preserve"> </w:t>
+      </w:r>
+    </w:p>
+    <w:tbl>
+      <w:tblPr>
+        <w:tblStyle w:val="TableGrid"/>
+        <w:tblW w:w="0" w:type="auto"/>
+        <w:tblLook w:val="04A0" w:firstRow="1" w:lastRow="0" w:firstColumn="1" w:lastColumn="0" w:noHBand="0" w:noVBand="1"/>
+      </w:tblPr>
+      <w:tblGrid>
+        <w:gridCol w:w="4668"/>
+        <w:gridCol w:w="4669"/>
+      </w:tblGrid>
+      <w:tr>
+        <w:tc>
+          <w:tcPr>
+            <w:tcW w:w="4668" w:type="dxa"/>
+          </w:tcPr>
+          <w:p>
+            <w:pPr>
+              <w:pStyle w:val="Nidungvnbn"/>
+              <w:ind w:firstLine="0"/>
+            </w:pPr>
+            <w:r>
+              <w:rPr>
+                <w:i/>
+                <w:iCs/>
+                <w:u w:val="single"/>
+              </w:rPr>
+              <w:t>Add items</w:t>
+            </w:r>
+          </w:p>
+        </w:tc>
+        <w:tc>
+          <w:tcPr>
+            <w:tcW w:w="4669" w:type="dxa"/>
+          </w:tcPr>
+          <w:p>
+            <w:pPr>
+              <w:pStyle w:val="Nidungvnbn"/>
+              <w:ind w:firstLine="0"/>
+            </w:pPr>
+            <w:r>
+              <w:t>The items will be added to the inventory by the accountant</w:t>
+            </w:r>
+            <w:r>
+              <w:t xml:space="preserve"> through the sytem</w:t>
+            </w:r>
+          </w:p>
+          <w:p>
+            <w:pPr>
+              <w:pStyle w:val="Nidungvnbn"/>
+              <w:ind w:firstLine="0"/>
+            </w:pPr>
+          </w:p>
+        </w:tc>
+      </w:tr>
+      <w:tr>
+        <w:tc>
+          <w:tcPr>
+            <w:tcW w:w="4668" w:type="dxa"/>
+          </w:tcPr>
+          <w:p>
+            <w:pPr>
+              <w:pStyle w:val="Nidungvnbn"/>
+              <w:ind w:firstLine="0"/>
+            </w:pPr>
+            <w:r>
+              <w:rPr>
+                <w:i/>
+                <w:iCs/>
+                <w:u w:val="single"/>
+              </w:rPr>
+              <w:t>Remove items</w:t>
+            </w:r>
+          </w:p>
+        </w:tc>
+        <w:tc>
+          <w:tcPr>
+            <w:tcW w:w="4669" w:type="dxa"/>
+          </w:tcPr>
+          <w:p>
+            <w:pPr>
+              <w:pStyle w:val="Nidungvnbn"/>
+              <w:ind w:firstLine="0"/>
+            </w:pPr>
+            <w:r>
+              <w:t>If there is a mistake after adding an item, ask the system to remove the incorrect products.</w:t>
+            </w:r>
+          </w:p>
+          <w:p>
+            <w:pPr>
+              <w:pStyle w:val="Nidungvnbn"/>
+              <w:ind w:firstLine="0"/>
+            </w:pPr>
+          </w:p>
+        </w:tc>
+      </w:tr>
+      <w:tr>
+        <w:tc>
+          <w:tcPr>
+            <w:tcW w:w="4668" w:type="dxa"/>
+          </w:tcPr>
+          <w:p>
+            <w:pPr>
+              <w:pStyle w:val="Nidungvnbn"/>
+              <w:ind w:firstLine="0"/>
+            </w:pPr>
+            <w:r>
+              <w:rPr>
+                <w:i/>
+                <w:iCs/>
+                <w:u w:val="single"/>
+              </w:rPr>
+              <w:t>Search item</w:t>
+            </w:r>
+          </w:p>
+        </w:tc>
+        <w:tc>
+          <w:tcPr>
+            <w:tcW w:w="4669" w:type="dxa"/>
+          </w:tcPr>
+          <w:p>
+            <w:pPr>
+              <w:pStyle w:val="Nidungvnbn"/>
+              <w:ind w:firstLine="0"/>
+            </w:pPr>
+            <w:r>
+              <w:t>Search the product through its id</w:t>
+            </w:r>
+          </w:p>
+        </w:tc>
+      </w:tr>
+      <w:tr>
+        <w:tc>
+          <w:tcPr>
+            <w:tcW w:w="4668" w:type="dxa"/>
+          </w:tcPr>
+          <w:p>
+            <w:pPr>
+              <w:pStyle w:val="Nidungvnbn"/>
+              <w:ind w:firstLine="0"/>
+            </w:pPr>
+            <w:r>
+              <w:rPr>
+                <w:i/>
+                <w:iCs/>
+                <w:u w:val="single"/>
+              </w:rPr>
+              <w:lastRenderedPageBreak/>
+              <w:t>Cancel item</w:t>
+            </w:r>
+          </w:p>
+        </w:tc>
+        <w:tc>
+          <w:tcPr>
+            <w:tcW w:w="4669" w:type="dxa"/>
+          </w:tcPr>
+          <w:p>
+            <w:pPr>
+              <w:pStyle w:val="Nidungvnbn"/>
+              <w:ind w:firstLine="0"/>
+            </w:pPr>
+            <w:r>
+              <w:t>In the process of entering information, if there are too many errors, the accountant has the right to request the system to delete all information and re-enter it</w:t>
+            </w:r>
+          </w:p>
+        </w:tc>
+      </w:tr>
+      <w:tr>
+        <w:tc>
+          <w:tcPr>
+            <w:tcW w:w="4668" w:type="dxa"/>
+          </w:tcPr>
+          <w:p>
+            <w:pPr>
+              <w:pStyle w:val="Nidungvnbn"/>
+              <w:ind w:firstLine="0"/>
+            </w:pPr>
+            <w:r>
+              <w:rPr>
+                <w:i/>
+                <w:iCs/>
+                <w:u w:val="single"/>
+              </w:rPr>
+              <w:t>Add Invoice’s ID</w:t>
+            </w:r>
+          </w:p>
+        </w:tc>
+        <w:tc>
+          <w:tcPr>
+            <w:tcW w:w="4669" w:type="dxa"/>
+          </w:tcPr>
+          <w:p>
+            <w:pPr>
+              <w:pStyle w:val="Nidungvnbn"/>
+              <w:ind w:firstLine="0"/>
+            </w:pPr>
+            <w:r>
+              <w:t>Add invoice's id for items and export</w:t>
+            </w:r>
+            <w:r>
+              <w:t xml:space="preserve"> the Goods Received Note</w:t>
+            </w:r>
+          </w:p>
+        </w:tc>
+      </w:tr>
+    </w:tbl>
     <w:p>
       <w:pPr>
         <w:pStyle w:val="Nidungvnbn"/>
       </w:pPr>
-      <w:r>
-        <w:rPr>
-          <w:i/>
-          <w:iCs/>
-          <w:u w:val="single"/>
-        </w:rPr>
-        <w:t>Add items:</w:t>
-      </w:r>
-      <w:r>
-        <w:t xml:space="preserve"> </w:t>
-      </w:r>
-      <w:r>
-        <w:t>The items will be added to the inventory by the accountant</w:t>
-      </w:r>
-      <w:r>
-        <w:t xml:space="preserve"> through the sytem</w:t>
-      </w:r>
-    </w:p>
-    <w:p>
-      <w:pPr>
-        <w:pStyle w:val="Nidungvnbn"/>
-      </w:pPr>
-      <w:r>
-        <w:rPr>
-          <w:i/>
-          <w:iCs/>
-          <w:u w:val="single"/>
-        </w:rPr>
-        <w:t>Remove items:</w:t>
-      </w:r>
-      <w:r>
-        <w:t xml:space="preserve"> If there is a mistake after adding an item, ask the system to remove the incorrect products.</w:t>
-      </w:r>
-    </w:p>
-    <w:p>
-      <w:pPr>
-        <w:pStyle w:val="Nidungvnbn"/>
-      </w:pPr>
-      <w:r>
-        <w:rPr>
-          <w:i/>
-          <w:iCs/>
-          <w:u w:val="single"/>
-        </w:rPr>
-        <w:t>Search item:</w:t>
-      </w:r>
-      <w:r>
-        <w:t xml:space="preserve"> </w:t>
-      </w:r>
-      <w:r>
-        <w:t>Search the product through its id</w:t>
-      </w:r>
-    </w:p>
-    <w:p>
-      <w:pPr>
-        <w:pStyle w:val="Nidungvnbn"/>
-      </w:pPr>
-      <w:r>
-        <w:rPr>
-          <w:i/>
-          <w:iCs/>
-          <w:u w:val="single"/>
-        </w:rPr>
-        <w:t>Cancel item</w:t>
-      </w:r>
-      <w:r>
-        <w:t xml:space="preserve">: </w:t>
-      </w:r>
-      <w:r>
-        <w:t>In the process of entering information, if there are too many errors, the accountant has the right to request the system to delete all information and re-enter it.</w:t>
-      </w:r>
-    </w:p>
-    <w:p>
-      <w:pPr>
-        <w:pStyle w:val="Nidungvnbn"/>
-      </w:pPr>
-      <w:r>
-        <w:rPr>
-          <w:i/>
-          <w:iCs/>
-          <w:u w:val="single"/>
-        </w:rPr>
-        <w:lastRenderedPageBreak/>
-        <w:t>Add Invoice’s ID</w:t>
-      </w:r>
-      <w:r>
-        <w:t xml:space="preserve">: </w:t>
-      </w:r>
-      <w:r>
-        <w:t>Add invoice's id for items and export</w:t>
-      </w:r>
-      <w:r>
-        <w:t xml:space="preserve"> the Goods Received Note</w:t>
-      </w:r>
     </w:p>
     <w:p>
       <w:pPr>
@@ -6782,7 +6858,11 @@
               <w:t>A</w:t>
             </w:r>
             <w:r>
-              <w:t xml:space="preserve">ccountant has the right to add products on </w:t>
+              <w:t xml:space="preserve">ccountant has the right to add products </w:t>
+            </w:r>
+            <w:r>
+              <w:lastRenderedPageBreak/>
+              <w:t xml:space="preserve">on </w:t>
             </w:r>
             <w:r>
               <w:t>M</w:t>
@@ -6816,6 +6896,7 @@
               <w:ind w:firstLine="0"/>
             </w:pPr>
             <w:r>
+              <w:lastRenderedPageBreak/>
               <w:t>Capacity</w:t>
             </w:r>
           </w:p>
@@ -6846,7 +6927,6 @@
               <w:ind w:firstLine="0"/>
             </w:pPr>
             <w:r>
-              <w:lastRenderedPageBreak/>
               <w:t>Usability</w:t>
             </w:r>
           </w:p>
@@ -7043,36 +7123,1226 @@
     </w:p>
     <w:p>
       <w:pPr>
-        <w:pStyle w:val="Nidungvnbn"/>
-      </w:pPr>
-    </w:p>
-    <w:p>
-      <w:pPr>
-        <w:pStyle w:val="Nidungvnbn"/>
-      </w:pPr>
-    </w:p>
-    <w:p>
-      <w:pPr>
-        <w:pStyle w:val="Nidungvnbn"/>
-      </w:pPr>
-    </w:p>
-    <w:p>
-      <w:pPr>
-        <w:pStyle w:val="Nidungvnbn"/>
-      </w:pPr>
-    </w:p>
-    <w:p>
-      <w:pPr>
-        <w:pStyle w:val="Nidungvnbn"/>
-      </w:pPr>
-    </w:p>
-    <w:p>
-      <w:pPr>
         <w:pStyle w:val="Chng"/>
         <w:jc w:val="center"/>
       </w:pPr>
       <w:r>
         <w:lastRenderedPageBreak/>
+        <w:t xml:space="preserve">CHAPTER 4: </w:t>
+      </w:r>
+      <w:r>
+        <w:t>ARCHITECTURE</w:t>
+      </w:r>
+    </w:p>
+    <w:p>
+      <w:pPr>
+        <w:pStyle w:val="Tiumccp1"/>
+      </w:pPr>
+      <w:r>
+        <w:t>4.1 Architectural style(s) used</w:t>
+      </w:r>
+    </w:p>
+    <w:p>
+      <w:pPr>
+        <w:pStyle w:val="Nidungvnbn"/>
+        <w:rPr>
+          <w:rStyle w:val="fontstyle01"/>
+          <w:rFonts w:ascii="Times New Roman" w:hAnsi="Times New Roman"/>
+          <w:color w:val="auto"/>
+          <w:sz w:val="26"/>
+          <w:szCs w:val="26"/>
+        </w:rPr>
+      </w:pPr>
+      <w:r>
+        <w:rPr>
+          <w:rStyle w:val="fontstyle01"/>
+          <w:rFonts w:ascii="Times New Roman" w:hAnsi="Times New Roman"/>
+          <w:color w:val="auto"/>
+          <w:sz w:val="26"/>
+          <w:szCs w:val="26"/>
+        </w:rPr>
+        <w:t>This desktop based application is based on 3-tier architecture of .Net Framework</w:t>
+      </w:r>
+      <w:r>
+        <w:rPr>
+          <w:rStyle w:val="fontstyle01"/>
+          <w:rFonts w:ascii="Times New Roman" w:hAnsi="Times New Roman"/>
+          <w:color w:val="auto"/>
+          <w:sz w:val="26"/>
+          <w:szCs w:val="26"/>
+        </w:rPr>
+        <w:t xml:space="preserve">. </w:t>
+      </w:r>
+      <w:r>
+        <w:rPr>
+          <w:rStyle w:val="fontstyle01"/>
+          <w:rFonts w:ascii="Times New Roman" w:hAnsi="Times New Roman"/>
+          <w:color w:val="auto"/>
+          <w:sz w:val="26"/>
+          <w:szCs w:val="26"/>
+        </w:rPr>
+        <w:t xml:space="preserve">The </w:t>
+      </w:r>
+      <w:r>
+        <w:rPr>
+          <w:rStyle w:val="fontstyle01"/>
+          <w:rFonts w:ascii="Times New Roman" w:hAnsi="Times New Roman"/>
+          <w:color w:val="auto"/>
+          <w:sz w:val="26"/>
+          <w:szCs w:val="26"/>
+        </w:rPr>
+        <w:t>3</w:t>
+      </w:r>
+      <w:r>
+        <w:rPr>
+          <w:rStyle w:val="fontstyle01"/>
+          <w:rFonts w:ascii="Times New Roman" w:hAnsi="Times New Roman"/>
+          <w:color w:val="auto"/>
+          <w:sz w:val="26"/>
+          <w:szCs w:val="26"/>
+        </w:rPr>
+        <w:t>-tier architecture provides three hierarchies for the programming logic flow from user interface to database and back from database to user interface with the clients' required information.</w:t>
+      </w:r>
+      <w:r>
+        <w:rPr>
+          <w:rStyle w:val="fontstyle01"/>
+          <w:rFonts w:ascii="Times New Roman" w:hAnsi="Times New Roman"/>
+          <w:color w:val="auto"/>
+          <w:sz w:val="26"/>
+          <w:szCs w:val="26"/>
+        </w:rPr>
+        <w:t xml:space="preserve"> In between there involves the logic layer for effectively and</w:t>
+      </w:r>
+      <w:r>
+        <w:rPr>
+          <w:rStyle w:val="fontstyle01"/>
+          <w:rFonts w:ascii="Times New Roman" w:hAnsi="Times New Roman"/>
+          <w:color w:val="auto"/>
+          <w:sz w:val="26"/>
+          <w:szCs w:val="26"/>
+        </w:rPr>
+        <w:t xml:space="preserve"> </w:t>
+      </w:r>
+      <w:r>
+        <w:rPr>
+          <w:rStyle w:val="fontstyle01"/>
+          <w:rFonts w:ascii="Times New Roman" w:hAnsi="Times New Roman"/>
+          <w:color w:val="auto"/>
+          <w:sz w:val="26"/>
+          <w:szCs w:val="26"/>
+        </w:rPr>
+        <w:t>correctly manipulating the request. The 3-tier includes the following:</w:t>
+      </w:r>
+    </w:p>
+    <w:p>
+      <w:pPr>
+        <w:pStyle w:val="Nidungvnbn"/>
+        <w:rPr>
+          <w:rStyle w:val="fontstyle01"/>
+          <w:rFonts w:ascii="Times New Roman" w:hAnsi="Times New Roman"/>
+          <w:color w:val="auto"/>
+          <w:sz w:val="26"/>
+          <w:szCs w:val="26"/>
+        </w:rPr>
+      </w:pPr>
+    </w:p>
+    <w:tbl>
+      <w:tblPr>
+        <w:tblStyle w:val="TableGrid"/>
+        <w:tblW w:w="0" w:type="auto"/>
+        <w:tblLook w:val="04A0" w:firstRow="1" w:lastRow="0" w:firstColumn="1" w:lastColumn="0" w:noHBand="0" w:noVBand="1"/>
+      </w:tblPr>
+      <w:tblGrid>
+        <w:gridCol w:w="4668"/>
+        <w:gridCol w:w="4669"/>
+      </w:tblGrid>
+      <w:tr>
+        <w:tc>
+          <w:tcPr>
+            <w:tcW w:w="4668" w:type="dxa"/>
+            <w:shd w:val="clear" w:color="auto" w:fill="EEECE1" w:themeFill="background2"/>
+          </w:tcPr>
+          <w:p>
+            <w:pPr>
+              <w:pStyle w:val="Nidungvnbn"/>
+              <w:ind w:firstLine="0"/>
+              <w:jc w:val="center"/>
+              <w:rPr>
+                <w:rStyle w:val="fontstyle01"/>
+                <w:rFonts w:ascii="Times New Roman" w:hAnsi="Times New Roman"/>
+                <w:color w:val="auto"/>
+                <w:sz w:val="26"/>
+                <w:szCs w:val="26"/>
+              </w:rPr>
+            </w:pPr>
+            <w:r>
+              <w:rPr>
+                <w:rStyle w:val="fontstyle01"/>
+                <w:rFonts w:ascii="Times New Roman" w:hAnsi="Times New Roman"/>
+                <w:color w:val="auto"/>
+                <w:sz w:val="26"/>
+                <w:szCs w:val="26"/>
+              </w:rPr>
+              <w:t>Client Tier</w:t>
+            </w:r>
+          </w:p>
+        </w:tc>
+        <w:tc>
+          <w:tcPr>
+            <w:tcW w:w="4669" w:type="dxa"/>
+          </w:tcPr>
+          <w:p>
+            <w:pPr>
+              <w:pStyle w:val="Nidungvnbn"/>
+              <w:ind w:firstLine="0"/>
+              <w:rPr>
+                <w:rStyle w:val="fontstyle01"/>
+                <w:rFonts w:ascii="Times New Roman" w:hAnsi="Times New Roman"/>
+                <w:color w:val="auto"/>
+                <w:sz w:val="26"/>
+                <w:szCs w:val="26"/>
+              </w:rPr>
+            </w:pPr>
+            <w:r>
+              <w:rPr>
+                <w:rStyle w:val="fontstyle01"/>
+                <w:rFonts w:ascii="Times New Roman" w:hAnsi="Times New Roman"/>
+                <w:color w:val="auto"/>
+                <w:sz w:val="26"/>
+                <w:szCs w:val="26"/>
+              </w:rPr>
+              <w:t>The visual part, which does not perform database calls, is implemented using a variety of swing components. This tier's primary purpose is to respond to user requests for information that are initiated by user inputs such button presses. If a user wishes to see a list of the organization's remaining stock, for instance, he or she might click the "display" button.</w:t>
+            </w:r>
+          </w:p>
+        </w:tc>
+      </w:tr>
+      <w:tr>
+        <w:tc>
+          <w:tcPr>
+            <w:tcW w:w="4668" w:type="dxa"/>
+            <w:shd w:val="clear" w:color="auto" w:fill="EEECE1" w:themeFill="background2"/>
+          </w:tcPr>
+          <w:p>
+            <w:pPr>
+              <w:pStyle w:val="Nidungvnbn"/>
+              <w:ind w:firstLine="0"/>
+              <w:jc w:val="center"/>
+              <w:rPr>
+                <w:rStyle w:val="fontstyle01"/>
+                <w:rFonts w:ascii="Times New Roman" w:hAnsi="Times New Roman"/>
+                <w:color w:val="auto"/>
+                <w:sz w:val="26"/>
+                <w:szCs w:val="26"/>
+              </w:rPr>
+            </w:pPr>
+            <w:r>
+              <w:rPr>
+                <w:rStyle w:val="fontstyle01"/>
+                <w:rFonts w:ascii="Times New Roman" w:hAnsi="Times New Roman"/>
+                <w:color w:val="auto"/>
+                <w:sz w:val="26"/>
+                <w:szCs w:val="26"/>
+              </w:rPr>
+              <w:t>Business Tier</w:t>
+            </w:r>
+          </w:p>
+        </w:tc>
+        <w:tc>
+          <w:tcPr>
+            <w:tcW w:w="4669" w:type="dxa"/>
+          </w:tcPr>
+          <w:p>
+            <w:pPr>
+              <w:pStyle w:val="Nidungvnbn"/>
+              <w:ind w:firstLine="0"/>
+              <w:rPr>
+                <w:rStyle w:val="fontstyle01"/>
+                <w:rFonts w:ascii="Times New Roman" w:hAnsi="Times New Roman"/>
+                <w:color w:val="auto"/>
+                <w:sz w:val="26"/>
+                <w:szCs w:val="26"/>
+              </w:rPr>
+            </w:pPr>
+            <w:r>
+              <w:rPr>
+                <w:rStyle w:val="fontstyle01"/>
+                <w:rFonts w:ascii="Times New Roman" w:hAnsi="Times New Roman"/>
+                <w:color w:val="auto"/>
+                <w:sz w:val="26"/>
+                <w:szCs w:val="26"/>
+              </w:rPr>
+              <w:t xml:space="preserve">For database queries, the client uses the </w:t>
+            </w:r>
+            <w:r>
+              <w:rPr>
+                <w:rStyle w:val="fontstyle01"/>
+                <w:rFonts w:ascii="Times New Roman" w:hAnsi="Times New Roman"/>
+                <w:i/>
+                <w:iCs/>
+                <w:color w:val="auto"/>
+                <w:sz w:val="26"/>
+                <w:szCs w:val="26"/>
+                <w:u w:val="single"/>
+              </w:rPr>
+              <w:t>business logic</w:t>
+            </w:r>
+            <w:r>
+              <w:rPr>
+                <w:rStyle w:val="fontstyle01"/>
+                <w:rFonts w:ascii="Times New Roman" w:hAnsi="Times New Roman"/>
+                <w:color w:val="auto"/>
+                <w:sz w:val="26"/>
+                <w:szCs w:val="26"/>
+              </w:rPr>
+              <w:t xml:space="preserve"> intermediate layer. It offers the system's essential features and connectivity to the data tier, which makes it easier for the </w:t>
+            </w:r>
+            <w:r>
+              <w:rPr>
+                <w:rStyle w:val="fontstyle01"/>
+                <w:rFonts w:ascii="Times New Roman" w:hAnsi="Times New Roman"/>
+                <w:color w:val="auto"/>
+                <w:sz w:val="26"/>
+                <w:szCs w:val="26"/>
+              </w:rPr>
+              <w:t>C</w:t>
+            </w:r>
+            <w:r>
+              <w:rPr>
+                <w:rStyle w:val="fontstyle01"/>
+                <w:rFonts w:ascii="Times New Roman" w:hAnsi="Times New Roman"/>
+                <w:color w:val="auto"/>
+                <w:sz w:val="26"/>
+                <w:szCs w:val="26"/>
+              </w:rPr>
+              <w:t>lient</w:t>
+            </w:r>
+            <w:r>
+              <w:rPr>
+                <w:rStyle w:val="fontstyle01"/>
+                <w:rFonts w:ascii="Times New Roman" w:hAnsi="Times New Roman"/>
+                <w:color w:val="auto"/>
+                <w:sz w:val="26"/>
+                <w:szCs w:val="26"/>
+              </w:rPr>
+              <w:t xml:space="preserve"> </w:t>
+            </w:r>
+            <w:r>
+              <w:rPr>
+                <w:rStyle w:val="fontstyle01"/>
+                <w:rFonts w:ascii="Times New Roman" w:hAnsi="Times New Roman"/>
+                <w:color w:val="auto"/>
+                <w:sz w:val="26"/>
+                <w:szCs w:val="26"/>
+              </w:rPr>
+              <w:t>T</w:t>
+            </w:r>
+            <w:r>
+              <w:rPr>
+                <w:rStyle w:val="fontstyle01"/>
+                <w:rFonts w:ascii="Times New Roman" w:hAnsi="Times New Roman"/>
+                <w:color w:val="auto"/>
+                <w:sz w:val="26"/>
+                <w:szCs w:val="26"/>
+              </w:rPr>
+              <w:t>ier to do tasks.</w:t>
+            </w:r>
+          </w:p>
+        </w:tc>
+      </w:tr>
+      <w:tr>
+        <w:tc>
+          <w:tcPr>
+            <w:tcW w:w="4668" w:type="dxa"/>
+            <w:shd w:val="clear" w:color="auto" w:fill="EEECE1" w:themeFill="background2"/>
+          </w:tcPr>
+          <w:p>
+            <w:pPr>
+              <w:pStyle w:val="Nidungvnbn"/>
+              <w:ind w:firstLine="0"/>
+              <w:jc w:val="center"/>
+              <w:rPr>
+                <w:rStyle w:val="fontstyle01"/>
+                <w:rFonts w:ascii="Times New Roman" w:hAnsi="Times New Roman"/>
+                <w:color w:val="auto"/>
+                <w:sz w:val="26"/>
+                <w:szCs w:val="26"/>
+              </w:rPr>
+            </w:pPr>
+            <w:r>
+              <w:rPr>
+                <w:rStyle w:val="fontstyle01"/>
+                <w:rFonts w:ascii="Times New Roman" w:hAnsi="Times New Roman"/>
+                <w:color w:val="auto"/>
+                <w:sz w:val="26"/>
+                <w:szCs w:val="26"/>
+              </w:rPr>
+              <w:t>Data Tier</w:t>
+            </w:r>
+          </w:p>
+        </w:tc>
+        <w:tc>
+          <w:tcPr>
+            <w:tcW w:w="4669" w:type="dxa"/>
+          </w:tcPr>
+          <w:p>
+            <w:pPr>
+              <w:pStyle w:val="Nidungvnbn"/>
+              <w:ind w:firstLine="0"/>
+              <w:rPr>
+                <w:rStyle w:val="fontstyle01"/>
+                <w:rFonts w:ascii="Times New Roman" w:hAnsi="Times New Roman"/>
+                <w:color w:val="auto"/>
+                <w:sz w:val="26"/>
+                <w:szCs w:val="26"/>
+              </w:rPr>
+            </w:pPr>
+            <w:r>
+              <w:rPr>
+                <w:rStyle w:val="fontstyle01"/>
+                <w:rFonts w:ascii="Times New Roman" w:hAnsi="Times New Roman"/>
+                <w:color w:val="auto"/>
+                <w:sz w:val="26"/>
+                <w:szCs w:val="26"/>
+              </w:rPr>
+              <w:t xml:space="preserve">Data layer is also the class which gets the data from the business tier and sends it to the database or gets the data from the </w:t>
+            </w:r>
+            <w:r>
+              <w:rPr>
+                <w:rStyle w:val="fontstyle01"/>
+                <w:rFonts w:ascii="Times New Roman" w:hAnsi="Times New Roman"/>
+                <w:color w:val="auto"/>
+                <w:sz w:val="26"/>
+                <w:szCs w:val="26"/>
+              </w:rPr>
+              <w:lastRenderedPageBreak/>
+              <w:t>database and sends it to business tier.</w:t>
+            </w:r>
+            <w:r>
+              <w:rPr>
+                <w:rStyle w:val="fontstyle01"/>
+                <w:rFonts w:ascii="Times New Roman" w:hAnsi="Times New Roman"/>
+                <w:color w:val="auto"/>
+                <w:sz w:val="26"/>
+                <w:szCs w:val="26"/>
+              </w:rPr>
+              <w:t xml:space="preserve"> </w:t>
+            </w:r>
+            <w:r>
+              <w:rPr>
+                <w:rStyle w:val="fontstyle01"/>
+                <w:rFonts w:ascii="Times New Roman" w:hAnsi="Times New Roman"/>
+                <w:color w:val="auto"/>
+                <w:sz w:val="26"/>
+                <w:szCs w:val="26"/>
+              </w:rPr>
+              <w:t>This is the actual DBMS</w:t>
+            </w:r>
+            <w:r>
+              <w:rPr>
+                <w:rStyle w:val="fontstyle01"/>
+                <w:rFonts w:ascii="Times New Roman" w:hAnsi="Times New Roman"/>
+                <w:color w:val="auto"/>
+                <w:sz w:val="26"/>
+                <w:szCs w:val="26"/>
+              </w:rPr>
+              <w:t xml:space="preserve"> (</w:t>
+            </w:r>
+            <w:r>
+              <w:rPr>
+                <w:rStyle w:val="fontstyle01"/>
+                <w:rFonts w:ascii="Times New Roman" w:hAnsi="Times New Roman"/>
+                <w:color w:val="auto"/>
+                <w:sz w:val="26"/>
+                <w:szCs w:val="26"/>
+              </w:rPr>
+              <w:t>database management system</w:t>
+            </w:r>
+            <w:r>
+              <w:rPr>
+                <w:rStyle w:val="fontstyle01"/>
+                <w:rFonts w:ascii="Times New Roman" w:hAnsi="Times New Roman"/>
+                <w:color w:val="auto"/>
+                <w:sz w:val="26"/>
+                <w:szCs w:val="26"/>
+              </w:rPr>
+              <w:t>)</w:t>
+            </w:r>
+            <w:r>
+              <w:rPr>
+                <w:rStyle w:val="fontstyle01"/>
+                <w:rFonts w:ascii="Times New Roman" w:hAnsi="Times New Roman"/>
+                <w:color w:val="auto"/>
+                <w:sz w:val="26"/>
+                <w:szCs w:val="26"/>
+              </w:rPr>
+              <w:t xml:space="preserve"> access layer or object layer also called the business object</w:t>
+            </w:r>
+            <w:r>
+              <w:rPr>
+                <w:rStyle w:val="fontstyle01"/>
+                <w:rFonts w:ascii="Times New Roman" w:hAnsi="Times New Roman"/>
+                <w:color w:val="auto"/>
+                <w:sz w:val="26"/>
+                <w:szCs w:val="26"/>
+              </w:rPr>
+              <w:t>.</w:t>
+            </w:r>
+            <w:r>
+              <w:t xml:space="preserve"> </w:t>
+            </w:r>
+            <w:r>
+              <w:rPr>
+                <w:rStyle w:val="fontstyle01"/>
+                <w:rFonts w:ascii="Times New Roman" w:hAnsi="Times New Roman"/>
+                <w:color w:val="auto"/>
+                <w:sz w:val="26"/>
+                <w:szCs w:val="26"/>
+              </w:rPr>
+              <w:t>Information that can be obtained via MySql database Connectivity is stored in the database backend. By sending intricate database queries, mysql database connection is utilized to manage the communication between the middle tier and the backend database.</w:t>
+            </w:r>
+          </w:p>
+        </w:tc>
+      </w:tr>
+    </w:tbl>
+    <w:p>
+      <w:pPr>
+        <w:pStyle w:val="Nidungvnbn"/>
+        <w:rPr>
+          <w:rStyle w:val="fontstyle01"/>
+          <w:rFonts w:ascii="Times New Roman" w:hAnsi="Times New Roman"/>
+          <w:color w:val="auto"/>
+          <w:sz w:val="26"/>
+          <w:szCs w:val="26"/>
+        </w:rPr>
+      </w:pPr>
+    </w:p>
+    <w:p>
+      <w:pPr>
+        <w:pStyle w:val="Nidungvnbn"/>
+        <w:rPr>
+          <w:rStyle w:val="fontstyle01"/>
+          <w:rFonts w:ascii="Times New Roman" w:hAnsi="Times New Roman"/>
+          <w:color w:val="auto"/>
+          <w:sz w:val="26"/>
+          <w:szCs w:val="26"/>
+        </w:rPr>
+      </w:pPr>
+      <w:r>
+        <w:rPr>
+          <w:rStyle w:val="fontstyle01"/>
+          <w:rFonts w:ascii="Times New Roman" w:hAnsi="Times New Roman"/>
+          <w:color w:val="auto"/>
+          <w:sz w:val="26"/>
+          <w:szCs w:val="26"/>
+        </w:rPr>
+        <w:drawing>
+          <wp:inline distT="0" distB="0" distL="0" distR="0" wp14:anchorId="2FE39F11" wp14:editId="700EB59E">
+            <wp:extent cx="5791835" cy="4042410"/>
+            <wp:effectExtent l="0" t="0" r="0" b="0"/>
+            <wp:docPr id="5" name="Picture 5"/>
+            <wp:cNvGraphicFramePr>
+              <a:graphicFrameLocks xmlns:a="http://schemas.openxmlformats.org/drawingml/2006/main" noChangeAspect="1"/>
+            </wp:cNvGraphicFramePr>
+            <a:graphic xmlns:a="http://schemas.openxmlformats.org/drawingml/2006/main">
+              <a:graphicData uri="http://schemas.openxmlformats.org/drawingml/2006/picture">
+                <pic:pic xmlns:pic="http://schemas.openxmlformats.org/drawingml/2006/picture">
+                  <pic:nvPicPr>
+                    <pic:cNvPr id="1" name=""/>
+                    <pic:cNvPicPr/>
+                  </pic:nvPicPr>
+                  <pic:blipFill>
+                    <a:blip r:embed="rId14"/>
+                    <a:stretch>
+                      <a:fillRect/>
+                    </a:stretch>
+                  </pic:blipFill>
+                  <pic:spPr>
+                    <a:xfrm>
+                      <a:off x="0" y="0"/>
+                      <a:ext cx="5791835" cy="4042410"/>
+                    </a:xfrm>
+                    <a:prstGeom prst="rect">
+                      <a:avLst/>
+                    </a:prstGeom>
+                  </pic:spPr>
+                </pic:pic>
+              </a:graphicData>
+            </a:graphic>
+          </wp:inline>
+        </w:drawing>
+      </w:r>
+    </w:p>
+    <w:p>
+      <w:pPr>
+        <w:pStyle w:val="Tiumccp1"/>
+      </w:pPr>
+      <w:r>
+        <w:lastRenderedPageBreak/>
+        <w:t>4.2 Architectural model</w:t>
+      </w:r>
+    </w:p>
+    <w:p>
+      <w:pPr>
+        <w:pStyle w:val="Nidungvnbn"/>
+      </w:pPr>
+      <w:r>
+        <w:t xml:space="preserve">- </w:t>
+      </w:r>
+      <w:r>
+        <w:t>Designing a website with order-taking functionality for agents using the MVC</w:t>
+      </w:r>
+      <w:r>
+        <w:t xml:space="preserve"> </w:t>
+      </w:r>
+      <w:r>
+        <w:t xml:space="preserve">(Model – View – Controller) </w:t>
+      </w:r>
+      <w:r>
+        <w:t>model</w:t>
+      </w:r>
+      <w:r>
+        <w:t xml:space="preserve"> </w:t>
+      </w:r>
+    </w:p>
+    <w:p>
+      <w:pPr>
+        <w:pStyle w:val="Nidungvnbn"/>
+      </w:pPr>
+      <w:r>
+        <w:t xml:space="preserve">-  </w:t>
+      </w:r>
+      <w:r>
+        <w:t>Create three sections for the interactive application, including:</w:t>
+      </w:r>
+    </w:p>
+    <w:p>
+      <w:pPr>
+        <w:pStyle w:val="Nidungvnbn"/>
+      </w:pPr>
+      <w:r>
+        <w:tab/>
+        <w:t xml:space="preserve">+ Model – </w:t>
+      </w:r>
+      <w:r>
+        <w:t>includes functions and error information</w:t>
+      </w:r>
+    </w:p>
+    <w:p>
+      <w:pPr>
+        <w:pStyle w:val="Nidungvnbn"/>
+      </w:pPr>
+      <w:r>
+        <w:tab/>
+        <w:t xml:space="preserve">+ View – </w:t>
+      </w:r>
+      <w:r>
+        <w:t>show data for the user (Can define mult</w:t>
+      </w:r>
+      <w:r>
+        <w:t>i</w:t>
+      </w:r>
+      <w:r>
+        <w:t>ple views)</w:t>
+      </w:r>
+    </w:p>
+    <w:p>
+      <w:pPr>
+        <w:pStyle w:val="Nidungvnbn"/>
+      </w:pPr>
+      <w:r>
+        <w:tab/>
+        <w:t>+ Controller – handle input from the user</w:t>
+      </w:r>
+    </w:p>
+    <w:p>
+      <w:pPr>
+        <w:spacing w:line="360" w:lineRule="auto"/>
+        <w:ind w:firstLine="710"/>
+        <w:jc w:val="center"/>
+      </w:pPr>
+      <w:r>
+        <w:rPr>
+          <w:noProof/>
+        </w:rPr>
+        <w:drawing>
+          <wp:inline distT="0" distB="0" distL="0" distR="0" wp14:anchorId="158DB5F8" wp14:editId="41256C2E">
+            <wp:extent cx="5791835" cy="4344035"/>
+            <wp:effectExtent l="0" t="0" r="0" b="0"/>
+            <wp:docPr id="8" name="Picture 8"/>
+            <wp:cNvGraphicFramePr>
+              <a:graphicFrameLocks xmlns:a="http://schemas.openxmlformats.org/drawingml/2006/main" noChangeAspect="1"/>
+            </wp:cNvGraphicFramePr>
+            <a:graphic xmlns:a="http://schemas.openxmlformats.org/drawingml/2006/main">
+              <a:graphicData uri="http://schemas.openxmlformats.org/drawingml/2006/picture">
+                <pic:pic xmlns:pic="http://schemas.openxmlformats.org/drawingml/2006/picture">
+                  <pic:nvPicPr>
+                    <pic:cNvPr id="0" name="Picture 3"/>
+                    <pic:cNvPicPr>
+                      <a:picLocks noChangeAspect="1" noChangeArrowheads="1"/>
+                    </pic:cNvPicPr>
+                  </pic:nvPicPr>
+                  <pic:blipFill>
+                    <a:blip r:embed="rId15" cstate="print">
+                      <a:extLst>
+                        <a:ext uri="{28A0092B-C50C-407E-A947-70E740481C1C}">
+                          <a14:useLocalDpi xmlns:a14="http://schemas.microsoft.com/office/drawing/2010/main" val="0"/>
+                        </a:ext>
+                      </a:extLst>
+                    </a:blip>
+                    <a:srcRect/>
+                    <a:stretch>
+                      <a:fillRect/>
+                    </a:stretch>
+                  </pic:blipFill>
+                  <pic:spPr bwMode="auto">
+                    <a:xfrm>
+                      <a:off x="0" y="0"/>
+                      <a:ext cx="5791835" cy="4344035"/>
+                    </a:xfrm>
+                    <a:prstGeom prst="rect">
+                      <a:avLst/>
+                    </a:prstGeom>
+                    <a:noFill/>
+                    <a:ln>
+                      <a:noFill/>
+                    </a:ln>
+                  </pic:spPr>
+                </pic:pic>
+              </a:graphicData>
+            </a:graphic>
+          </wp:inline>
+        </w:drawing>
+      </w:r>
+    </w:p>
+    <w:p>
+      <w:pPr>
+        <w:pStyle w:val="Nidungvnbn"/>
+      </w:pPr>
+      <w:r>
+        <w:t xml:space="preserve">- </w:t>
+      </w:r>
+      <w:r>
+        <w:t xml:space="preserve">This </w:t>
+      </w:r>
+      <w:r>
+        <w:t>model</w:t>
+      </w:r>
+      <w:r>
+        <w:t xml:space="preserve"> makes it easier to distinguish between the layers that offer internal information and the information that users are presented with and accept. Code may be written more effectively since it separates component dependencies.</w:t>
+      </w:r>
+    </w:p>
+    <w:p>
+      <w:pPr>
+        <w:pStyle w:val="Nidungvnbn"/>
+      </w:pPr>
+    </w:p>
+    <w:p>
+      <w:pPr>
+        <w:pStyle w:val="Nidungvnbn"/>
+      </w:pPr>
+    </w:p>
+    <w:p>
+      <w:pPr>
+        <w:pStyle w:val="Tiumccp1"/>
+      </w:pPr>
+      <w:r>
+        <w:t>4.3. Technology, software used</w:t>
+      </w:r>
+    </w:p>
+    <w:p>
+      <w:pPr>
+        <w:pStyle w:val="Nidungvnbn"/>
+      </w:pPr>
+    </w:p>
+    <w:tbl>
+      <w:tblPr>
+        <w:tblStyle w:val="TableGrid"/>
+        <w:tblW w:w="0" w:type="auto"/>
+        <w:tblLook w:val="04A0" w:firstRow="1" w:lastRow="0" w:firstColumn="1" w:lastColumn="0" w:noHBand="0" w:noVBand="1"/>
+      </w:tblPr>
+      <w:tblGrid>
+        <w:gridCol w:w="4668"/>
+        <w:gridCol w:w="4669"/>
+      </w:tblGrid>
+      <w:tr>
+        <w:tc>
+          <w:tcPr>
+            <w:tcW w:w="9337" w:type="dxa"/>
+            <w:gridSpan w:val="2"/>
+            <w:shd w:val="clear" w:color="auto" w:fill="A6A6A6" w:themeFill="background1" w:themeFillShade="A6"/>
+          </w:tcPr>
+          <w:p>
+            <w:pPr>
+              <w:pStyle w:val="Nidungvnbn"/>
+              <w:ind w:firstLine="0"/>
+            </w:pPr>
+            <w:r>
+              <w:t>Application Server</w:t>
+            </w:r>
+          </w:p>
+        </w:tc>
+      </w:tr>
+      <w:tr>
+        <w:tc>
+          <w:tcPr>
+            <w:tcW w:w="4668" w:type="dxa"/>
+          </w:tcPr>
+          <w:p>
+            <w:pPr>
+              <w:pStyle w:val="Nidungvnbn"/>
+              <w:ind w:firstLine="0"/>
+            </w:pPr>
+            <w:r>
+              <w:t>Winform Application</w:t>
+            </w:r>
+          </w:p>
+        </w:tc>
+        <w:tc>
+          <w:tcPr>
+            <w:tcW w:w="4669" w:type="dxa"/>
+          </w:tcPr>
+          <w:p>
+            <w:pPr>
+              <w:pStyle w:val="Nidungvnbn"/>
+              <w:ind w:firstLine="0"/>
+            </w:pPr>
+            <w:r>
+              <w:t>Visual Studio 2022</w:t>
+            </w:r>
+          </w:p>
+        </w:tc>
+      </w:tr>
+      <w:tr>
+        <w:tc>
+          <w:tcPr>
+            <w:tcW w:w="4668" w:type="dxa"/>
+          </w:tcPr>
+          <w:p>
+            <w:pPr>
+              <w:pStyle w:val="Nidungvnbn"/>
+              <w:ind w:firstLine="0"/>
+            </w:pPr>
+            <w:r>
+              <w:t>Operating Systems</w:t>
+            </w:r>
+          </w:p>
+        </w:tc>
+        <w:tc>
+          <w:tcPr>
+            <w:tcW w:w="4669" w:type="dxa"/>
+          </w:tcPr>
+          <w:p>
+            <w:pPr>
+              <w:pStyle w:val="Nidungvnbn"/>
+              <w:ind w:firstLine="0"/>
+            </w:pPr>
+            <w:r>
+              <w:t>Windows Server</w:t>
+            </w:r>
+          </w:p>
+        </w:tc>
+      </w:tr>
+      <w:tr>
+        <w:tc>
+          <w:tcPr>
+            <w:tcW w:w="9337" w:type="dxa"/>
+            <w:gridSpan w:val="2"/>
+            <w:shd w:val="clear" w:color="auto" w:fill="A6A6A6" w:themeFill="background1" w:themeFillShade="A6"/>
+          </w:tcPr>
+          <w:p>
+            <w:pPr>
+              <w:pStyle w:val="Nidungvnbn"/>
+              <w:ind w:firstLine="0"/>
+            </w:pPr>
+            <w:r>
+              <w:t>HTTP Server</w:t>
+            </w:r>
+          </w:p>
+        </w:tc>
+      </w:tr>
+      <w:tr>
+        <w:tc>
+          <w:tcPr>
+            <w:tcW w:w="4668" w:type="dxa"/>
+          </w:tcPr>
+          <w:p>
+            <w:pPr>
+              <w:pStyle w:val="Nidungvnbn"/>
+              <w:ind w:firstLine="0"/>
+            </w:pPr>
+            <w:r>
+              <w:t>Web Server</w:t>
+            </w:r>
+          </w:p>
+        </w:tc>
+        <w:tc>
+          <w:tcPr>
+            <w:tcW w:w="4669" w:type="dxa"/>
+          </w:tcPr>
+          <w:p>
+            <w:pPr>
+              <w:pStyle w:val="Nidungvnbn"/>
+              <w:ind w:firstLine="0"/>
+            </w:pPr>
+            <w:r>
+              <w:t>IIS EXPRESS</w:t>
+            </w:r>
+          </w:p>
+        </w:tc>
+      </w:tr>
+      <w:tr>
+        <w:tc>
+          <w:tcPr>
+            <w:tcW w:w="4668" w:type="dxa"/>
+          </w:tcPr>
+          <w:p>
+            <w:pPr>
+              <w:pStyle w:val="Nidungvnbn"/>
+              <w:ind w:firstLine="0"/>
+            </w:pPr>
+            <w:r>
+              <w:t>Operating Systems</w:t>
+            </w:r>
+          </w:p>
+        </w:tc>
+        <w:tc>
+          <w:tcPr>
+            <w:tcW w:w="4669" w:type="dxa"/>
+          </w:tcPr>
+          <w:p>
+            <w:pPr>
+              <w:pStyle w:val="Nidungvnbn"/>
+              <w:ind w:firstLine="0"/>
+            </w:pPr>
+            <w:r>
+              <w:t>Windows Server</w:t>
+            </w:r>
+          </w:p>
+        </w:tc>
+      </w:tr>
+      <w:tr>
+        <w:tc>
+          <w:tcPr>
+            <w:tcW w:w="9337" w:type="dxa"/>
+            <w:gridSpan w:val="2"/>
+            <w:shd w:val="clear" w:color="auto" w:fill="A6A6A6" w:themeFill="background1" w:themeFillShade="A6"/>
+          </w:tcPr>
+          <w:p>
+            <w:pPr>
+              <w:pStyle w:val="Nidungvnbn"/>
+              <w:ind w:firstLine="0"/>
+            </w:pPr>
+            <w:r>
+              <w:t>Database Server</w:t>
+            </w:r>
+          </w:p>
+        </w:tc>
+      </w:tr>
+      <w:tr>
+        <w:tc>
+          <w:tcPr>
+            <w:tcW w:w="4668" w:type="dxa"/>
+          </w:tcPr>
+          <w:p>
+            <w:pPr>
+              <w:pStyle w:val="Nidungvnbn"/>
+              <w:ind w:firstLine="0"/>
+            </w:pPr>
+            <w:r>
+              <w:t>Operating Systems</w:t>
+            </w:r>
+          </w:p>
+        </w:tc>
+        <w:tc>
+          <w:tcPr>
+            <w:tcW w:w="4669" w:type="dxa"/>
+          </w:tcPr>
+          <w:p>
+            <w:pPr>
+              <w:pStyle w:val="Nidungvnbn"/>
+              <w:ind w:firstLine="0"/>
+            </w:pPr>
+            <w:r>
+              <w:t>Windows Server</w:t>
+            </w:r>
+          </w:p>
+        </w:tc>
+      </w:tr>
+      <w:tr>
+        <w:tc>
+          <w:tcPr>
+            <w:tcW w:w="4668" w:type="dxa"/>
+          </w:tcPr>
+          <w:p>
+            <w:pPr>
+              <w:pStyle w:val="Nidungvnbn"/>
+              <w:ind w:firstLine="0"/>
+            </w:pPr>
+            <w:r>
+              <w:t>Windows Server</w:t>
+            </w:r>
+          </w:p>
+        </w:tc>
+        <w:tc>
+          <w:tcPr>
+            <w:tcW w:w="4669" w:type="dxa"/>
+          </w:tcPr>
+          <w:p>
+            <w:pPr>
+              <w:pStyle w:val="Nidungvnbn"/>
+              <w:ind w:firstLine="0"/>
+            </w:pPr>
+            <w:r>
+              <w:t>Microsoft SQL Server</w:t>
+            </w:r>
+            <w:r>
+              <w:t xml:space="preserve"> Management Studio 2018</w:t>
+            </w:r>
+          </w:p>
+        </w:tc>
+      </w:tr>
+    </w:tbl>
+    <w:p>
+      <w:pPr>
+        <w:pStyle w:val="Nidungvnbn"/>
+      </w:pPr>
+    </w:p>
+    <w:p>
+      <w:pPr>
+        <w:pStyle w:val="Chng"/>
+        <w:jc w:val="center"/>
+      </w:pPr>
+    </w:p>
+    <w:p>
+      <w:pPr>
+        <w:pStyle w:val="Tiumccp1"/>
+      </w:pPr>
+      <w:r>
+        <w:t>4.4. Rationale for your architectural style and model</w:t>
+      </w:r>
+    </w:p>
+    <w:p>
+      <w:pPr>
+        <w:pStyle w:val="Nidungvnbn"/>
+        <w:rPr>
+          <w:lang w:bidi="th-TH"/>
+        </w:rPr>
+      </w:pPr>
+      <w:r>
+        <w:rPr>
+          <w:rFonts w:eastAsiaTheme="minorEastAsia"/>
+        </w:rPr>
+        <w:t xml:space="preserve">- </w:t>
+      </w:r>
+      <w:r>
+        <w:rPr>
+          <w:lang w:bidi="th-TH"/>
+        </w:rPr>
+        <w:t>An architectural design called microservices organizes an application as a group of tiny, loosely linked services that cooperate to complete a single task. They may be added, deleted, or upgraded without affecting other programs because they operate separately.</w:t>
+      </w:r>
+    </w:p>
+    <w:p>
+      <w:pPr>
+        <w:pStyle w:val="Nidungvnbn"/>
+        <w:rPr>
+          <w:lang w:bidi="th-TH"/>
+        </w:rPr>
+      </w:pPr>
+      <w:r>
+        <w:rPr>
+          <w:lang w:bidi="th-TH"/>
+        </w:rPr>
+        <w:t xml:space="preserve">- </w:t>
+      </w:r>
+      <w:r>
+        <w:rPr>
+          <w:lang w:bidi="th-TH"/>
+        </w:rPr>
+        <w:t>There are several advantages to using a microservices architecture, including simpler deployment and testing, increased productivity, flexibility, and scalability. They do have certain drawbacks, though, as independent microservices need a flawless mechanism of communication to operate as a bigger program.</w:t>
+      </w:r>
+    </w:p>
+    <w:p>
+      <w:pPr>
+        <w:pStyle w:val="Nidungvnbn"/>
+        <w:rPr>
+          <w:lang w:bidi="th-TH"/>
+        </w:rPr>
+      </w:pPr>
+      <w:r>
+        <w:rPr>
+          <w:lang w:bidi="th-TH"/>
+        </w:rPr>
+        <w:lastRenderedPageBreak/>
+        <w:t xml:space="preserve">- </w:t>
+      </w:r>
+      <w:r>
+        <w:rPr>
+          <w:lang w:bidi="th-TH"/>
+        </w:rPr>
+        <w:t>Real-time communication between microservices is made possible by event-driven microservices, allowing data to be consumed in the form of events before it is even necessary.</w:t>
+      </w:r>
+    </w:p>
+    <w:p>
+      <w:pPr>
+        <w:pStyle w:val="Nidungvnbn"/>
+      </w:pPr>
+      <w:r>
+        <w:rPr>
+          <w:lang w:bidi="th-TH"/>
+        </w:rPr>
+        <w:t xml:space="preserve">- </w:t>
+      </w:r>
+      <w:r>
+        <w:t>When at the data center, we primarily concentrate on the present state of the data.</w:t>
+      </w:r>
+    </w:p>
+    <w:p>
+      <w:pPr>
+        <w:pStyle w:val="Nidungvnbn"/>
+      </w:pPr>
+      <w:r>
+        <w:t xml:space="preserve">- </w:t>
+      </w:r>
+      <w:r>
+        <w:t>When employing an event-driven architecture, event producers create and deliver event notifications, and one or more event information receivers may be present. Event information receivers may then initiate handling logic.</w:t>
+      </w:r>
+    </w:p>
+    <w:p>
+      <w:pPr>
+        <w:pStyle w:val="Nidungvnbn"/>
+      </w:pPr>
+      <w:r>
+        <w:t xml:space="preserve">- Example: </w:t>
+      </w:r>
+      <w:r>
+        <w:t>The Accounting application may be waiting and listening for the notice of the new order that Web Example just got before activating their own internal system to communicate information about the event to their users.</w:t>
+      </w:r>
+    </w:p>
+    <w:p>
+      <w:pPr>
+        <w:pStyle w:val="Nidungvnbn"/>
+      </w:pPr>
+    </w:p>
+    <w:p>
+      <w:pPr>
+        <w:pStyle w:val="Chng"/>
+        <w:jc w:val="center"/>
+      </w:pPr>
+    </w:p>
+    <w:p>
+      <w:pPr>
+        <w:pStyle w:val="Chng"/>
+        <w:jc w:val="center"/>
+      </w:pPr>
+    </w:p>
+    <w:p>
+      <w:pPr>
+        <w:pStyle w:val="Chng"/>
+        <w:jc w:val="center"/>
+      </w:pPr>
+    </w:p>
+    <w:p>
+      <w:pPr>
+        <w:pStyle w:val="Chng"/>
+        <w:jc w:val="center"/>
+      </w:pPr>
+    </w:p>
+    <w:p>
+      <w:pPr>
+        <w:pStyle w:val="Chng"/>
+        <w:jc w:val="center"/>
+      </w:pPr>
+    </w:p>
+    <w:p>
+      <w:pPr>
+        <w:pStyle w:val="Chng"/>
+        <w:jc w:val="center"/>
+      </w:pPr>
+    </w:p>
+    <w:p>
+      <w:pPr>
+        <w:pStyle w:val="Chng"/>
+        <w:jc w:val="center"/>
+      </w:pPr>
+    </w:p>
+    <w:p>
+      <w:pPr>
+        <w:pStyle w:val="Chng"/>
+        <w:jc w:val="center"/>
+      </w:pPr>
+    </w:p>
+    <w:p>
+      <w:pPr>
+        <w:pStyle w:val="Chng"/>
+        <w:jc w:val="center"/>
+      </w:pPr>
+    </w:p>
+    <w:p>
+      <w:pPr>
+        <w:pStyle w:val="Chng"/>
+        <w:jc w:val="center"/>
+      </w:pPr>
+    </w:p>
+    <w:p>
+      <w:pPr>
+        <w:pStyle w:val="Chng"/>
+        <w:jc w:val="center"/>
+      </w:pPr>
+    </w:p>
+    <w:p>
+      <w:pPr>
+        <w:pStyle w:val="Chng"/>
+        <w:jc w:val="center"/>
+      </w:pPr>
+    </w:p>
+    <w:p>
+      <w:pPr>
+        <w:pStyle w:val="Chng"/>
+        <w:jc w:val="center"/>
+      </w:pPr>
+    </w:p>
+    <w:p>
+      <w:pPr>
+        <w:pStyle w:val="Chng"/>
+        <w:jc w:val="center"/>
+      </w:pPr>
+    </w:p>
+    <w:p>
+      <w:pPr>
+        <w:pStyle w:val="Chng"/>
+        <w:jc w:val="center"/>
+      </w:pPr>
+    </w:p>
+    <w:p>
+      <w:pPr>
+        <w:pStyle w:val="Chng"/>
+        <w:jc w:val="center"/>
+      </w:pPr>
+    </w:p>
+    <w:p>
+      <w:pPr>
+        <w:pStyle w:val="Chng"/>
+        <w:jc w:val="center"/>
+      </w:pPr>
+    </w:p>
+    <w:p>
+      <w:pPr>
+        <w:pStyle w:val="Chng"/>
+        <w:jc w:val="center"/>
+      </w:pPr>
+    </w:p>
+    <w:p>
+      <w:pPr>
+        <w:pStyle w:val="Chng"/>
+        <w:jc w:val="center"/>
+      </w:pPr>
+    </w:p>
+    <w:p>
+      <w:pPr>
+        <w:pStyle w:val="Chng"/>
+        <w:jc w:val="center"/>
+      </w:pPr>
+      <w:r>
         <w:t>CHAPTER 5: DESIGN</w:t>
       </w:r>
     </w:p>
@@ -7111,7 +8381,7 @@
                     </pic:cNvPicPr>
                   </pic:nvPicPr>
                   <pic:blipFill>
-                    <a:blip r:embed="rId14">
+                    <a:blip r:embed="rId16">
                       <a:extLst>
                         <a:ext uri="{28A0092B-C50C-407E-A947-70E740481C1C}">
                           <a14:useLocalDpi xmlns:a14="http://schemas.microsoft.com/office/drawing/2010/main" val="0"/>
@@ -7194,7 +8464,7 @@
                     </pic:cNvPicPr>
                   </pic:nvPicPr>
                   <pic:blipFill>
-                    <a:blip r:embed="rId15">
+                    <a:blip r:embed="rId17">
                       <a:extLst>
                         <a:ext uri="{28A0092B-C50C-407E-A947-70E740481C1C}">
                           <a14:useLocalDpi xmlns:a14="http://schemas.microsoft.com/office/drawing/2010/main" val="0"/>
@@ -7360,21 +8630,32 @@
           <w:iCs/>
           <w:u w:val="single"/>
         </w:rPr>
-        <w:t xml:space="preserve"> </w:t>
-      </w:r>
+        <w:t xml:space="preserve"> 2:</w:t>
+      </w:r>
+      <w:r>
+        <w:t xml:space="preserve"> Create a web application so that agents may place orders, according to the assignment. So, we made the decision to establish three tables: an agent table that contains information about agents, an order table that contains orders for agents, and a detailed order table that contains information about detailed orders for agents.</w:t>
+      </w:r>
+    </w:p>
+    <w:p>
+      <w:pPr>
+        <w:pStyle w:val="Nidungvnbn"/>
+      </w:pPr>
       <w:r>
         <w:rPr>
           <w:i/>
           <w:iCs/>
           <w:u w:val="single"/>
         </w:rPr>
-        <w:t>2:</w:t>
+        <w:t>Requirement 3:</w:t>
       </w:r>
       <w:r>
         <w:t xml:space="preserve"> </w:t>
       </w:r>
       <w:r>
-        <w:t>Create a web application so that agents may place orders, according to the assignment. So, we made the decision to establish three tables: an agent table that contains information about agents, an order table that contains orders for agents, and a detailed order table that contains information about detailed orders for agents.</w:t>
+        <w:t xml:space="preserve">We will reuse the tables in request 2 to make delivery notes to </w:t>
+      </w:r>
+      <w:r>
+        <w:t>agents</w:t>
       </w:r>
     </w:p>
     <w:p>
@@ -7387,43 +8668,18 @@
           <w:iCs/>
           <w:u w:val="single"/>
         </w:rPr>
-        <w:t>Requirement 3:</w:t>
-      </w:r>
-      <w:r>
-        <w:t xml:space="preserve"> </w:t>
-      </w:r>
-      <w:r>
-        <w:t xml:space="preserve">We will reuse the tables in request 2 to make delivery notes to </w:t>
-      </w:r>
-      <w:r>
-        <w:t>agents</w:t>
-      </w:r>
-    </w:p>
-    <w:p>
-      <w:pPr>
-        <w:pStyle w:val="Nidungvnbn"/>
-      </w:pPr>
+        <w:t xml:space="preserve">Requirement </w:t>
+      </w:r>
       <w:r>
         <w:rPr>
           <w:i/>
           <w:iCs/>
           <w:u w:val="single"/>
         </w:rPr>
-        <w:t xml:space="preserve">Requirement </w:t>
-      </w:r>
-      <w:r>
-        <w:rPr>
-          <w:i/>
-          <w:iCs/>
-          <w:u w:val="single"/>
-        </w:rPr>
         <w:t>4:</w:t>
       </w:r>
       <w:r>
-        <w:t xml:space="preserve"> </w:t>
-      </w:r>
-      <w:r>
-        <w:t>To compute or evaluate, this program only uses already constructed tables. The warehouse receipt table and order receipt table may be used to list the monthly revenue report, best-selling goods, and incoming/outgoing stock</w:t>
+        <w:t xml:space="preserve"> To compute or evaluate, this program only uses already constructed tables. The warehouse receipt table and order receipt table may be used to list the monthly revenue report, best-selling goods, and incoming/outgoing stock</w:t>
       </w:r>
     </w:p>
     <w:p>
@@ -7432,7 +8688,7 @@
       </w:pPr>
     </w:p>
     <w:sectPr>
-      <w:headerReference w:type="default" r:id="rId16"/>
+      <w:headerReference w:type="default" r:id="rId18"/>
       <w:pgSz w:w="12240" w:h="15840"/>
       <w:pgMar w:top="1985" w:right="1134" w:bottom="1701" w:left="1985" w:header="720" w:footer="720" w:gutter="0"/>
       <w:pgNumType w:start="1"/>
@@ -10589,6 +11845,118 @@
       </w:pPr>
       <w:rPr>
         <w:rFonts w:hint="default"/>
+      </w:rPr>
+    </w:lvl>
+  </w:abstractNum>
+  <w:abstractNum w:abstractNumId="29" w15:restartNumberingAfterBreak="0">
+    <w:nsid w:val="7EC406B2"/>
+    <w:multiLevelType w:val="hybridMultilevel"/>
+    <w:tmpl w:val="889683F4"/>
+    <w:lvl w:ilvl="0" w:tplc="F2C0581C">
+      <w:numFmt w:val="bullet"/>
+      <w:lvlText w:val="-"/>
+      <w:lvlJc w:val="left"/>
+      <w:pPr>
+        <w:ind w:left="720" w:hanging="360"/>
+      </w:pPr>
+      <w:rPr>
+        <w:rFonts w:ascii="Calibri" w:eastAsiaTheme="minorHAnsi" w:hAnsi="Calibri" w:cs="Calibri" w:hint="default"/>
+      </w:rPr>
+    </w:lvl>
+    <w:lvl w:ilvl="1" w:tplc="04090003">
+      <w:start w:val="1"/>
+      <w:numFmt w:val="bullet"/>
+      <w:lvlText w:val="o"/>
+      <w:lvlJc w:val="left"/>
+      <w:pPr>
+        <w:ind w:left="1440" w:hanging="360"/>
+      </w:pPr>
+      <w:rPr>
+        <w:rFonts w:ascii="Courier New" w:hAnsi="Courier New" w:cs="Courier New" w:hint="default"/>
+      </w:rPr>
+    </w:lvl>
+    <w:lvl w:ilvl="2" w:tplc="04090005">
+      <w:start w:val="1"/>
+      <w:numFmt w:val="bullet"/>
+      <w:lvlText w:val=""/>
+      <w:lvlJc w:val="left"/>
+      <w:pPr>
+        <w:ind w:left="2160" w:hanging="360"/>
+      </w:pPr>
+      <w:rPr>
+        <w:rFonts w:ascii="Wingdings" w:hAnsi="Wingdings" w:hint="default"/>
+      </w:rPr>
+    </w:lvl>
+    <w:lvl w:ilvl="3" w:tplc="04090001">
+      <w:start w:val="1"/>
+      <w:numFmt w:val="bullet"/>
+      <w:lvlText w:val=""/>
+      <w:lvlJc w:val="left"/>
+      <w:pPr>
+        <w:ind w:left="2880" w:hanging="360"/>
+      </w:pPr>
+      <w:rPr>
+        <w:rFonts w:ascii="Symbol" w:hAnsi="Symbol" w:hint="default"/>
+      </w:rPr>
+    </w:lvl>
+    <w:lvl w:ilvl="4" w:tplc="04090003">
+      <w:start w:val="1"/>
+      <w:numFmt w:val="bullet"/>
+      <w:lvlText w:val="o"/>
+      <w:lvlJc w:val="left"/>
+      <w:pPr>
+        <w:ind w:left="3600" w:hanging="360"/>
+      </w:pPr>
+      <w:rPr>
+        <w:rFonts w:ascii="Courier New" w:hAnsi="Courier New" w:cs="Courier New" w:hint="default"/>
+      </w:rPr>
+    </w:lvl>
+    <w:lvl w:ilvl="5" w:tplc="04090005">
+      <w:start w:val="1"/>
+      <w:numFmt w:val="bullet"/>
+      <w:lvlText w:val=""/>
+      <w:lvlJc w:val="left"/>
+      <w:pPr>
+        <w:ind w:left="4320" w:hanging="360"/>
+      </w:pPr>
+      <w:rPr>
+        <w:rFonts w:ascii="Wingdings" w:hAnsi="Wingdings" w:hint="default"/>
+      </w:rPr>
+    </w:lvl>
+    <w:lvl w:ilvl="6" w:tplc="04090001">
+      <w:start w:val="1"/>
+      <w:numFmt w:val="bullet"/>
+      <w:lvlText w:val=""/>
+      <w:lvlJc w:val="left"/>
+      <w:pPr>
+        <w:ind w:left="5040" w:hanging="360"/>
+      </w:pPr>
+      <w:rPr>
+        <w:rFonts w:ascii="Symbol" w:hAnsi="Symbol" w:hint="default"/>
+      </w:rPr>
+    </w:lvl>
+    <w:lvl w:ilvl="7" w:tplc="04090003">
+      <w:start w:val="1"/>
+      <w:numFmt w:val="bullet"/>
+      <w:lvlText w:val="o"/>
+      <w:lvlJc w:val="left"/>
+      <w:pPr>
+        <w:ind w:left="5760" w:hanging="360"/>
+      </w:pPr>
+      <w:rPr>
+        <w:rFonts w:ascii="Courier New" w:hAnsi="Courier New" w:cs="Courier New" w:hint="default"/>
+      </w:rPr>
+    </w:lvl>
+    <w:lvl w:ilvl="8" w:tplc="04090005">
+      <w:start w:val="1"/>
+      <w:numFmt w:val="bullet"/>
+      <w:lvlText w:val=""/>
+      <w:lvlJc w:val="left"/>
+      <w:pPr>
+        <w:ind w:left="6480" w:hanging="360"/>
+      </w:pPr>
+      <w:rPr>
+        <w:rFonts w:ascii="Wingdings" w:hAnsi="Wingdings" w:hint="default"/>
       </w:rPr>
     </w:lvl>
   </w:abstractNum>
@@ -10678,6 +12046,9 @@
   </w:num>
   <w:num w:numId="29" w16cid:durableId="885413286">
     <w:abstractNumId w:val="25"/>
+  </w:num>
+  <w:num w:numId="30" w16cid:durableId="1354458100">
+    <w:abstractNumId w:val="29"/>
   </w:num>
   <w:numIdMacAtCleanup w:val="9"/>
 </w:numbering>
@@ -11854,6 +13225,21 @@
       <w:color w:val="808080"/>
     </w:rPr>
   </w:style>
+  <w:style w:type="character" w:customStyle="1" w:styleId="fontstyle01">
+    <w:name w:val="fontstyle01"/>
+    <w:basedOn w:val="DefaultParagraphFont"/>
+    <w:rsid w:val="00512DF9"/>
+    <w:rPr>
+      <w:rFonts w:ascii="Times-Roman" w:hAnsi="Times-Roman" w:hint="default"/>
+      <w:b w:val="0"/>
+      <w:bCs w:val="0"/>
+      <w:i w:val="0"/>
+      <w:iCs w:val="0"/>
+      <w:color w:val="000000"/>
+      <w:sz w:val="24"/>
+      <w:szCs w:val="24"/>
+    </w:rPr>
+  </w:style>
 </w:styles>
 </file>
 

--- a/520H0601 - 520H0515.docx
+++ b/520H0601 - 520H0515.docx
@@ -1673,7 +1673,7 @@
         <w:pStyle w:val="Chng"/>
         <w:jc w:val="center"/>
       </w:pPr>
-      <w:bookmarkStart w:id="0" w:name="_Toc121434362"/>
+      <w:bookmarkStart w:id="0" w:name="_Toc121739910"/>
       <w:r>
         <w:lastRenderedPageBreak/>
         <w:t>THANK</w:t>
@@ -2389,7 +2389,7 @@
         <w:pStyle w:val="Chng"/>
         <w:jc w:val="center"/>
       </w:pPr>
-      <w:bookmarkStart w:id="1" w:name="_Toc121434363"/>
+      <w:bookmarkStart w:id="1" w:name="_Toc121739911"/>
       <w:r>
         <w:lastRenderedPageBreak/>
         <w:t>TEACHER’S CONFIRMATION AND ASSESSMENT SECTION</w:t>
@@ -2688,7 +2688,7 @@
         <w:pStyle w:val="Chng"/>
         <w:jc w:val="center"/>
       </w:pPr>
-      <w:bookmarkStart w:id="2" w:name="_Toc121434364"/>
+      <w:bookmarkStart w:id="2" w:name="_Toc121739912"/>
       <w:r>
         <w:lastRenderedPageBreak/>
         <w:t>TABLE OF CONTENTS</w:t>
@@ -2726,7 +2726,7 @@
         </w:rPr>
         <w:fldChar w:fldCharType="separate"/>
       </w:r>
-      <w:hyperlink w:anchor="_Toc121434362" w:history="1">
+      <w:hyperlink w:anchor="_Toc121739910" w:history="1">
         <w:r>
           <w:rPr>
             <w:rStyle w:val="Hyperlink"/>
@@ -2753,7 +2753,7 @@
             <w:noProof/>
             <w:webHidden/>
           </w:rPr>
-          <w:instrText xml:space="preserve"> PAGEREF _Toc121434362 \h </w:instrText>
+          <w:instrText xml:space="preserve"> PAGEREF _Toc121739910 \h </w:instrText>
         </w:r>
         <w:r>
           <w:rPr>
@@ -2797,7 +2797,7 @@
           <w:szCs w:val="22"/>
         </w:rPr>
       </w:pPr>
-      <w:hyperlink w:anchor="_Toc121434363" w:history="1">
+      <w:hyperlink w:anchor="_Toc121739911" w:history="1">
         <w:r>
           <w:rPr>
             <w:rStyle w:val="Hyperlink"/>
@@ -2824,7 +2824,7 @@
             <w:noProof/>
             <w:webHidden/>
           </w:rPr>
-          <w:instrText xml:space="preserve"> PAGEREF _Toc121434363 \h </w:instrText>
+          <w:instrText xml:space="preserve"> PAGEREF _Toc121739911 \h </w:instrText>
         </w:r>
         <w:r>
           <w:rPr>
@@ -2868,7 +2868,7 @@
           <w:szCs w:val="22"/>
         </w:rPr>
       </w:pPr>
-      <w:hyperlink w:anchor="_Toc121434364" w:history="1">
+      <w:hyperlink w:anchor="_Toc121739912" w:history="1">
         <w:r>
           <w:rPr>
             <w:rStyle w:val="Hyperlink"/>
@@ -2895,7 +2895,7 @@
             <w:noProof/>
             <w:webHidden/>
           </w:rPr>
-          <w:instrText xml:space="preserve"> PAGEREF _Toc121434364 \h </w:instrText>
+          <w:instrText xml:space="preserve"> PAGEREF _Toc121739912 \h </w:instrText>
         </w:r>
         <w:r>
           <w:rPr>
@@ -2939,7 +2939,7 @@
           <w:szCs w:val="22"/>
         </w:rPr>
       </w:pPr>
-      <w:hyperlink w:anchor="_Toc121434365" w:history="1">
+      <w:hyperlink w:anchor="_Toc121739913" w:history="1">
         <w:r>
           <w:rPr>
             <w:rStyle w:val="Hyperlink"/>
@@ -2966,7 +2966,7 @@
             <w:noProof/>
             <w:webHidden/>
           </w:rPr>
-          <w:instrText xml:space="preserve"> PAGEREF _Toc121434365 \h </w:instrText>
+          <w:instrText xml:space="preserve"> PAGEREF _Toc121739913 \h </w:instrText>
         </w:r>
         <w:r>
           <w:rPr>
@@ -3010,7 +3010,7 @@
           <w:szCs w:val="22"/>
         </w:rPr>
       </w:pPr>
-      <w:hyperlink w:anchor="_Toc121434366" w:history="1">
+      <w:hyperlink w:anchor="_Toc121739914" w:history="1">
         <w:r>
           <w:rPr>
             <w:rStyle w:val="Hyperlink"/>
@@ -3037,7 +3037,7 @@
             <w:noProof/>
             <w:webHidden/>
           </w:rPr>
-          <w:instrText xml:space="preserve"> PAGEREF _Toc121434366 \h </w:instrText>
+          <w:instrText xml:space="preserve"> PAGEREF _Toc121739914 \h </w:instrText>
         </w:r>
         <w:r>
           <w:rPr>
@@ -3081,7 +3081,7 @@
           <w:szCs w:val="22"/>
         </w:rPr>
       </w:pPr>
-      <w:hyperlink w:anchor="_Toc121434367" w:history="1">
+      <w:hyperlink w:anchor="_Toc121739915" w:history="1">
         <w:r>
           <w:rPr>
             <w:rStyle w:val="Hyperlink"/>
@@ -3108,7 +3108,7 @@
             <w:noProof/>
             <w:webHidden/>
           </w:rPr>
-          <w:instrText xml:space="preserve"> PAGEREF _Toc121434367 \h </w:instrText>
+          <w:instrText xml:space="preserve"> PAGEREF _Toc121739915 \h </w:instrText>
         </w:r>
         <w:r>
           <w:rPr>
@@ -3152,13 +3152,13 @@
           <w:szCs w:val="22"/>
         </w:rPr>
       </w:pPr>
-      <w:hyperlink w:anchor="_Toc121434368" w:history="1">
+      <w:hyperlink w:anchor="_Toc121739916" w:history="1">
         <w:r>
           <w:rPr>
             <w:rStyle w:val="Hyperlink"/>
             <w:noProof/>
           </w:rPr>
-          <w:t>CONTRIBUTION</w:t>
+          <w:t>CHAPTER 1: INTRODUCTION</w:t>
         </w:r>
         <w:r>
           <w:rPr>
@@ -3179,7 +3179,7 @@
             <w:noProof/>
             <w:webHidden/>
           </w:rPr>
-          <w:instrText xml:space="preserve"> PAGEREF _Toc121434368 \h </w:instrText>
+          <w:instrText xml:space="preserve"> PAGEREF _Toc121739916 \h </w:instrText>
         </w:r>
         <w:r>
           <w:rPr>
@@ -3200,77 +3200,6 @@
             <w:webHidden/>
           </w:rPr>
           <w:t>5</w:t>
-        </w:r>
-        <w:r>
-          <w:rPr>
-            <w:noProof/>
-            <w:webHidden/>
-          </w:rPr>
-          <w:fldChar w:fldCharType="end"/>
-        </w:r>
-      </w:hyperlink>
-    </w:p>
-    <w:p>
-      <w:pPr>
-        <w:pStyle w:val="TOC1"/>
-        <w:tabs>
-          <w:tab w:val="right" w:leader="dot" w:pos="9111"/>
-        </w:tabs>
-        <w:rPr>
-          <w:rFonts w:asciiTheme="minorHAnsi" w:eastAsiaTheme="minorEastAsia" w:hAnsiTheme="minorHAnsi" w:cstheme="minorBidi"/>
-          <w:noProof/>
-          <w:sz w:val="22"/>
-          <w:szCs w:val="22"/>
-        </w:rPr>
-      </w:pPr>
-      <w:hyperlink w:anchor="_Toc121434369" w:history="1">
-        <w:r>
-          <w:rPr>
-            <w:rStyle w:val="Hyperlink"/>
-            <w:noProof/>
-          </w:rPr>
-          <w:t>CHAPTER 1: INTRODUCTION</w:t>
-        </w:r>
-        <w:r>
-          <w:rPr>
-            <w:noProof/>
-            <w:webHidden/>
-          </w:rPr>
-          <w:tab/>
-        </w:r>
-        <w:r>
-          <w:rPr>
-            <w:noProof/>
-            <w:webHidden/>
-          </w:rPr>
-          <w:fldChar w:fldCharType="begin"/>
-        </w:r>
-        <w:r>
-          <w:rPr>
-            <w:noProof/>
-            <w:webHidden/>
-          </w:rPr>
-          <w:instrText xml:space="preserve"> PAGEREF _Toc121434369 \h </w:instrText>
-        </w:r>
-        <w:r>
-          <w:rPr>
-            <w:noProof/>
-            <w:webHidden/>
-          </w:rPr>
-        </w:r>
-        <w:r>
-          <w:rPr>
-            <w:noProof/>
-            <w:webHidden/>
-          </w:rPr>
-          <w:fldChar w:fldCharType="separate"/>
-        </w:r>
-        <w:r>
-          <w:rPr>
-            <w:noProof/>
-            <w:webHidden/>
-          </w:rPr>
-          <w:t>6</w:t>
         </w:r>
         <w:r>
           <w:rPr>
@@ -3295,7 +3224,7 @@
           <w:szCs w:val="22"/>
         </w:rPr>
       </w:pPr>
-      <w:hyperlink w:anchor="_Toc121434370" w:history="1">
+      <w:hyperlink w:anchor="_Toc121739917" w:history="1">
         <w:r>
           <w:rPr>
             <w:rStyle w:val="Hyperlink"/>
@@ -3338,7 +3267,7 @@
             <w:noProof/>
             <w:webHidden/>
           </w:rPr>
-          <w:instrText xml:space="preserve"> PAGEREF _Toc121434370 \h </w:instrText>
+          <w:instrText xml:space="preserve"> PAGEREF _Toc121739917 \h </w:instrText>
         </w:r>
         <w:r>
           <w:rPr>
@@ -3358,7 +3287,7 @@
             <w:noProof/>
             <w:webHidden/>
           </w:rPr>
-          <w:t>6</w:t>
+          <w:t>5</w:t>
         </w:r>
         <w:r>
           <w:rPr>
@@ -3383,7 +3312,7 @@
           <w:szCs w:val="22"/>
         </w:rPr>
       </w:pPr>
-      <w:hyperlink w:anchor="_Toc121434371" w:history="1">
+      <w:hyperlink w:anchor="_Toc121739918" w:history="1">
         <w:r>
           <w:rPr>
             <w:rStyle w:val="Hyperlink"/>
@@ -3426,7 +3355,7 @@
             <w:noProof/>
             <w:webHidden/>
           </w:rPr>
-          <w:instrText xml:space="preserve"> PAGEREF _Toc121434371 \h </w:instrText>
+          <w:instrText xml:space="preserve"> PAGEREF _Toc121739918 \h </w:instrText>
         </w:r>
         <w:r>
           <w:rPr>
@@ -3446,7 +3375,7 @@
             <w:noProof/>
             <w:webHidden/>
           </w:rPr>
-          <w:t>6</w:t>
+          <w:t>5</w:t>
         </w:r>
         <w:r>
           <w:rPr>
@@ -3471,7 +3400,7 @@
           <w:szCs w:val="22"/>
         </w:rPr>
       </w:pPr>
-      <w:hyperlink w:anchor="_Toc121434372" w:history="1">
+      <w:hyperlink w:anchor="_Toc121739919" w:history="1">
         <w:r>
           <w:rPr>
             <w:rStyle w:val="Hyperlink"/>
@@ -3514,7 +3443,7 @@
             <w:noProof/>
             <w:webHidden/>
           </w:rPr>
-          <w:instrText xml:space="preserve"> PAGEREF _Toc121434372 \h </w:instrText>
+          <w:instrText xml:space="preserve"> PAGEREF _Toc121739919 \h </w:instrText>
         </w:r>
         <w:r>
           <w:rPr>
@@ -3534,7 +3463,7 @@
             <w:noProof/>
             <w:webHidden/>
           </w:rPr>
-          <w:t>6</w:t>
+          <w:t>5</w:t>
         </w:r>
         <w:r>
           <w:rPr>
@@ -3559,7 +3488,7 @@
           <w:szCs w:val="22"/>
         </w:rPr>
       </w:pPr>
-      <w:hyperlink w:anchor="_Toc121434373" w:history="1">
+      <w:hyperlink w:anchor="_Toc121739920" w:history="1">
         <w:r>
           <w:rPr>
             <w:rStyle w:val="Hyperlink"/>
@@ -3602,7 +3531,7 @@
             <w:noProof/>
             <w:webHidden/>
           </w:rPr>
-          <w:instrText xml:space="preserve"> PAGEREF _Toc121434373 \h </w:instrText>
+          <w:instrText xml:space="preserve"> PAGEREF _Toc121739920 \h </w:instrText>
         </w:r>
         <w:r>
           <w:rPr>
@@ -3622,7 +3551,7 @@
             <w:noProof/>
             <w:webHidden/>
           </w:rPr>
-          <w:t>7</w:t>
+          <w:t>6</w:t>
         </w:r>
         <w:r>
           <w:rPr>
@@ -3647,7 +3576,7 @@
           <w:szCs w:val="22"/>
         </w:rPr>
       </w:pPr>
-      <w:hyperlink w:anchor="_Toc121434374" w:history="1">
+      <w:hyperlink w:anchor="_Toc121739921" w:history="1">
         <w:r>
           <w:rPr>
             <w:rStyle w:val="Hyperlink"/>
@@ -3690,7 +3619,7 @@
             <w:noProof/>
             <w:webHidden/>
           </w:rPr>
-          <w:instrText xml:space="preserve"> PAGEREF _Toc121434374 \h </w:instrText>
+          <w:instrText xml:space="preserve"> PAGEREF _Toc121739921 \h </w:instrText>
         </w:r>
         <w:r>
           <w:rPr>
@@ -3710,7 +3639,7 @@
             <w:noProof/>
             <w:webHidden/>
           </w:rPr>
-          <w:t>7</w:t>
+          <w:t>6</w:t>
         </w:r>
         <w:r>
           <w:rPr>
@@ -3734,7 +3663,7 @@
           <w:szCs w:val="22"/>
         </w:rPr>
       </w:pPr>
-      <w:hyperlink w:anchor="_Toc121434375" w:history="1">
+      <w:hyperlink w:anchor="_Toc121739922" w:history="1">
         <w:r>
           <w:rPr>
             <w:rStyle w:val="Hyperlink"/>
@@ -3761,7 +3690,7 @@
             <w:noProof/>
             <w:webHidden/>
           </w:rPr>
-          <w:instrText xml:space="preserve"> PAGEREF _Toc121434375 \h </w:instrText>
+          <w:instrText xml:space="preserve"> PAGEREF _Toc121739922 \h </w:instrText>
         </w:r>
         <w:r>
           <w:rPr>
@@ -3781,7 +3710,7 @@
             <w:noProof/>
             <w:webHidden/>
           </w:rPr>
-          <w:t>8</w:t>
+          <w:t>7</w:t>
         </w:r>
         <w:r>
           <w:rPr>
@@ -3805,7 +3734,7 @@
           <w:szCs w:val="22"/>
         </w:rPr>
       </w:pPr>
-      <w:hyperlink w:anchor="_Toc121434376" w:history="1">
+      <w:hyperlink w:anchor="_Toc121739923" w:history="1">
         <w:r>
           <w:rPr>
             <w:rStyle w:val="Hyperlink"/>
@@ -3832,7 +3761,7 @@
             <w:noProof/>
             <w:webHidden/>
           </w:rPr>
-          <w:instrText xml:space="preserve"> PAGEREF _Toc121434376 \h </w:instrText>
+          <w:instrText xml:space="preserve"> PAGEREF _Toc121739923 \h </w:instrText>
         </w:r>
         <w:r>
           <w:rPr>
@@ -3852,7 +3781,7 @@
             <w:noProof/>
             <w:webHidden/>
           </w:rPr>
-          <w:t>8</w:t>
+          <w:t>7</w:t>
         </w:r>
         <w:r>
           <w:rPr>
@@ -3876,7 +3805,7 @@
           <w:szCs w:val="22"/>
         </w:rPr>
       </w:pPr>
-      <w:hyperlink w:anchor="_Toc121434377" w:history="1">
+      <w:hyperlink w:anchor="_Toc121739924" w:history="1">
         <w:r>
           <w:rPr>
             <w:rStyle w:val="Hyperlink"/>
@@ -3903,7 +3832,7 @@
             <w:noProof/>
             <w:webHidden/>
           </w:rPr>
-          <w:instrText xml:space="preserve"> PAGEREF _Toc121434377 \h </w:instrText>
+          <w:instrText xml:space="preserve"> PAGEREF _Toc121739924 \h </w:instrText>
         </w:r>
         <w:r>
           <w:rPr>
@@ -3923,7 +3852,7 @@
             <w:noProof/>
             <w:webHidden/>
           </w:rPr>
-          <w:t>9</w:t>
+          <w:t>8</w:t>
         </w:r>
         <w:r>
           <w:rPr>
@@ -3947,7 +3876,7 @@
           <w:szCs w:val="22"/>
         </w:rPr>
       </w:pPr>
-      <w:hyperlink w:anchor="_Toc121434378" w:history="1">
+      <w:hyperlink w:anchor="_Toc121739925" w:history="1">
         <w:r>
           <w:rPr>
             <w:rStyle w:val="Hyperlink"/>
@@ -3974,7 +3903,7 @@
             <w:noProof/>
             <w:webHidden/>
           </w:rPr>
-          <w:instrText xml:space="preserve"> PAGEREF _Toc121434378 \h </w:instrText>
+          <w:instrText xml:space="preserve"> PAGEREF _Toc121739925 \h </w:instrText>
         </w:r>
         <w:r>
           <w:rPr>
@@ -3994,7 +3923,7 @@
             <w:noProof/>
             <w:webHidden/>
           </w:rPr>
-          <w:t>11</w:t>
+          <w:t>10</w:t>
         </w:r>
         <w:r>
           <w:rPr>
@@ -4018,7 +3947,7 @@
           <w:szCs w:val="22"/>
         </w:rPr>
       </w:pPr>
-      <w:hyperlink w:anchor="_Toc121434379" w:history="1">
+      <w:hyperlink w:anchor="_Toc121739926" w:history="1">
         <w:r>
           <w:rPr>
             <w:rStyle w:val="Hyperlink"/>
@@ -4045,7 +3974,7 @@
             <w:noProof/>
             <w:webHidden/>
           </w:rPr>
-          <w:instrText xml:space="preserve"> PAGEREF _Toc121434379 \h </w:instrText>
+          <w:instrText xml:space="preserve"> PAGEREF _Toc121739926 \h </w:instrText>
         </w:r>
         <w:r>
           <w:rPr>
@@ -4065,7 +3994,7 @@
             <w:noProof/>
             <w:webHidden/>
           </w:rPr>
-          <w:t>11</w:t>
+          <w:t>10</w:t>
         </w:r>
         <w:r>
           <w:rPr>
@@ -4089,7 +4018,7 @@
           <w:szCs w:val="22"/>
         </w:rPr>
       </w:pPr>
-      <w:hyperlink w:anchor="_Toc121434380" w:history="1">
+      <w:hyperlink w:anchor="_Toc121739927" w:history="1">
         <w:r>
           <w:rPr>
             <w:rStyle w:val="Hyperlink"/>
@@ -4116,7 +4045,7 @@
             <w:noProof/>
             <w:webHidden/>
           </w:rPr>
-          <w:instrText xml:space="preserve"> PAGEREF _Toc121434380 \h </w:instrText>
+          <w:instrText xml:space="preserve"> PAGEREF _Toc121739927 \h </w:instrText>
         </w:r>
         <w:r>
           <w:rPr>
@@ -4136,7 +4065,7 @@
             <w:noProof/>
             <w:webHidden/>
           </w:rPr>
-          <w:t>13</w:t>
+          <w:t>12</w:t>
         </w:r>
         <w:r>
           <w:rPr>
@@ -4160,7 +4089,7 @@
           <w:szCs w:val="22"/>
         </w:rPr>
       </w:pPr>
-      <w:hyperlink w:anchor="_Toc121434381" w:history="1">
+      <w:hyperlink w:anchor="_Toc121739928" w:history="1">
         <w:r>
           <w:rPr>
             <w:rStyle w:val="Hyperlink"/>
@@ -4187,7 +4116,7 @@
             <w:noProof/>
             <w:webHidden/>
           </w:rPr>
-          <w:instrText xml:space="preserve"> PAGEREF _Toc121434381 \h </w:instrText>
+          <w:instrText xml:space="preserve"> PAGEREF _Toc121739928 \h </w:instrText>
         </w:r>
         <w:r>
           <w:rPr>
@@ -4207,7 +4136,7 @@
             <w:noProof/>
             <w:webHidden/>
           </w:rPr>
-          <w:t>13</w:t>
+          <w:t>12</w:t>
         </w:r>
         <w:r>
           <w:rPr>
@@ -4231,7 +4160,7 @@
           <w:szCs w:val="22"/>
         </w:rPr>
       </w:pPr>
-      <w:hyperlink w:anchor="_Toc121434382" w:history="1">
+      <w:hyperlink w:anchor="_Toc121739929" w:history="1">
         <w:r>
           <w:rPr>
             <w:rStyle w:val="Hyperlink"/>
@@ -4258,7 +4187,7 @@
             <w:noProof/>
             <w:webHidden/>
           </w:rPr>
-          <w:instrText xml:space="preserve"> PAGEREF _Toc121434382 \h </w:instrText>
+          <w:instrText xml:space="preserve"> PAGEREF _Toc121739929 \h </w:instrText>
         </w:r>
         <w:r>
           <w:rPr>
@@ -4278,7 +4207,7 @@
             <w:noProof/>
             <w:webHidden/>
           </w:rPr>
-          <w:t>13</w:t>
+          <w:t>12</w:t>
         </w:r>
         <w:r>
           <w:rPr>
@@ -4302,13 +4231,13 @@
           <w:szCs w:val="22"/>
         </w:rPr>
       </w:pPr>
-      <w:hyperlink w:anchor="_Toc121434383" w:history="1">
+      <w:hyperlink w:anchor="_Toc121739930" w:history="1">
         <w:r>
           <w:rPr>
             <w:rStyle w:val="Hyperlink"/>
             <w:noProof/>
           </w:rPr>
-          <w:t>3.2.1 Graphical use case model</w:t>
+          <w:t>3.2.1 Goods Received Note</w:t>
         </w:r>
         <w:r>
           <w:rPr>
@@ -4329,7 +4258,149 @@
             <w:noProof/>
             <w:webHidden/>
           </w:rPr>
-          <w:instrText xml:space="preserve"> PAGEREF _Toc121434383 \h </w:instrText>
+          <w:instrText xml:space="preserve"> PAGEREF _Toc121739930 \h </w:instrText>
+        </w:r>
+        <w:r>
+          <w:rPr>
+            <w:noProof/>
+            <w:webHidden/>
+          </w:rPr>
+        </w:r>
+        <w:r>
+          <w:rPr>
+            <w:noProof/>
+            <w:webHidden/>
+          </w:rPr>
+          <w:fldChar w:fldCharType="separate"/>
+        </w:r>
+        <w:r>
+          <w:rPr>
+            <w:noProof/>
+            <w:webHidden/>
+          </w:rPr>
+          <w:t>12</w:t>
+        </w:r>
+        <w:r>
+          <w:rPr>
+            <w:noProof/>
+            <w:webHidden/>
+          </w:rPr>
+          <w:fldChar w:fldCharType="end"/>
+        </w:r>
+      </w:hyperlink>
+    </w:p>
+    <w:p>
+      <w:pPr>
+        <w:pStyle w:val="TOC4"/>
+        <w:tabs>
+          <w:tab w:val="right" w:leader="dot" w:pos="9111"/>
+        </w:tabs>
+        <w:rPr>
+          <w:rFonts w:asciiTheme="minorHAnsi" w:eastAsiaTheme="minorEastAsia" w:hAnsiTheme="minorHAnsi" w:cstheme="minorBidi"/>
+          <w:noProof/>
+          <w:sz w:val="22"/>
+          <w:szCs w:val="22"/>
+        </w:rPr>
+      </w:pPr>
+      <w:hyperlink w:anchor="_Toc121739931" w:history="1">
+        <w:r>
+          <w:rPr>
+            <w:rStyle w:val="Hyperlink"/>
+            <w:noProof/>
+          </w:rPr>
+          <w:t>3.2.1.1 Textual Description for each use case</w:t>
+        </w:r>
+        <w:r>
+          <w:rPr>
+            <w:noProof/>
+            <w:webHidden/>
+          </w:rPr>
+          <w:tab/>
+        </w:r>
+        <w:r>
+          <w:rPr>
+            <w:noProof/>
+            <w:webHidden/>
+          </w:rPr>
+          <w:fldChar w:fldCharType="begin"/>
+        </w:r>
+        <w:r>
+          <w:rPr>
+            <w:noProof/>
+            <w:webHidden/>
+          </w:rPr>
+          <w:instrText xml:space="preserve"> PAGEREF _Toc121739931 \h </w:instrText>
+        </w:r>
+        <w:r>
+          <w:rPr>
+            <w:noProof/>
+            <w:webHidden/>
+          </w:rPr>
+        </w:r>
+        <w:r>
+          <w:rPr>
+            <w:noProof/>
+            <w:webHidden/>
+          </w:rPr>
+          <w:fldChar w:fldCharType="separate"/>
+        </w:r>
+        <w:r>
+          <w:rPr>
+            <w:noProof/>
+            <w:webHidden/>
+          </w:rPr>
+          <w:t>13</w:t>
+        </w:r>
+        <w:r>
+          <w:rPr>
+            <w:noProof/>
+            <w:webHidden/>
+          </w:rPr>
+          <w:fldChar w:fldCharType="end"/>
+        </w:r>
+      </w:hyperlink>
+    </w:p>
+    <w:p>
+      <w:pPr>
+        <w:pStyle w:val="TOC2"/>
+        <w:tabs>
+          <w:tab w:val="right" w:leader="dot" w:pos="9111"/>
+        </w:tabs>
+        <w:rPr>
+          <w:rFonts w:asciiTheme="minorHAnsi" w:eastAsiaTheme="minorEastAsia" w:hAnsiTheme="minorHAnsi" w:cstheme="minorBidi"/>
+          <w:noProof/>
+          <w:sz w:val="22"/>
+          <w:szCs w:val="22"/>
+        </w:rPr>
+      </w:pPr>
+      <w:hyperlink w:anchor="_Toc121739932" w:history="1">
+        <w:r>
+          <w:rPr>
+            <w:rStyle w:val="Hyperlink"/>
+            <w:noProof/>
+          </w:rPr>
+          <w:t>3.3 Functional requirements</w:t>
+        </w:r>
+        <w:r>
+          <w:rPr>
+            <w:noProof/>
+            <w:webHidden/>
+          </w:rPr>
+          <w:tab/>
+        </w:r>
+        <w:r>
+          <w:rPr>
+            <w:noProof/>
+            <w:webHidden/>
+          </w:rPr>
+          <w:fldChar w:fldCharType="begin"/>
+        </w:r>
+        <w:r>
+          <w:rPr>
+            <w:noProof/>
+            <w:webHidden/>
+          </w:rPr>
+          <w:instrText xml:space="preserve"> PAGEREF _Toc121739932 \h </w:instrText>
         </w:r>
         <w:r>
           <w:rPr>
@@ -4373,13 +4444,13 @@
           <w:szCs w:val="22"/>
         </w:rPr>
       </w:pPr>
-      <w:hyperlink w:anchor="_Toc121434384" w:history="1">
+      <w:hyperlink w:anchor="_Toc121739933" w:history="1">
         <w:r>
           <w:rPr>
             <w:rStyle w:val="Hyperlink"/>
             <w:noProof/>
           </w:rPr>
-          <w:t>3.2.2 Textual Description for each use case</w:t>
+          <w:t>3.3.1 Goods Received Note</w:t>
         </w:r>
         <w:r>
           <w:rPr>
@@ -4400,7 +4471,7 @@
             <w:noProof/>
             <w:webHidden/>
           </w:rPr>
-          <w:instrText xml:space="preserve"> PAGEREF _Toc121434384 \h </w:instrText>
+          <w:instrText xml:space="preserve"> PAGEREF _Toc121739933 \h </w:instrText>
         </w:r>
         <w:r>
           <w:rPr>
@@ -4420,7 +4491,7 @@
             <w:noProof/>
             <w:webHidden/>
           </w:rPr>
-          <w:t>14</w:t>
+          <w:t>13</w:t>
         </w:r>
         <w:r>
           <w:rPr>
@@ -4444,13 +4515,13 @@
           <w:szCs w:val="22"/>
         </w:rPr>
       </w:pPr>
-      <w:hyperlink w:anchor="_Toc121434385" w:history="1">
+      <w:hyperlink w:anchor="_Toc121739934" w:history="1">
         <w:r>
           <w:rPr>
             <w:rStyle w:val="Hyperlink"/>
             <w:noProof/>
           </w:rPr>
-          <w:t>3.3 Functional requirements</w:t>
+          <w:t>3.4 Non-functional requirements</w:t>
         </w:r>
         <w:r>
           <w:rPr>
@@ -4471,7 +4542,7 @@
             <w:noProof/>
             <w:webHidden/>
           </w:rPr>
-          <w:instrText xml:space="preserve"> PAGEREF _Toc121434385 \h </w:instrText>
+          <w:instrText xml:space="preserve"> PAGEREF _Toc121739934 \h </w:instrText>
         </w:r>
         <w:r>
           <w:rPr>
@@ -4491,7 +4562,930 @@
             <w:noProof/>
             <w:webHidden/>
           </w:rPr>
+          <w:t>14</w:t>
+        </w:r>
+        <w:r>
+          <w:rPr>
+            <w:noProof/>
+            <w:webHidden/>
+          </w:rPr>
+          <w:fldChar w:fldCharType="end"/>
+        </w:r>
+      </w:hyperlink>
+    </w:p>
+    <w:p>
+      <w:pPr>
+        <w:pStyle w:val="TOC3"/>
+        <w:tabs>
+          <w:tab w:val="right" w:leader="dot" w:pos="9111"/>
+        </w:tabs>
+        <w:rPr>
+          <w:rFonts w:asciiTheme="minorHAnsi" w:eastAsiaTheme="minorEastAsia" w:hAnsiTheme="minorHAnsi" w:cstheme="minorBidi"/>
+          <w:noProof/>
+          <w:sz w:val="22"/>
+          <w:szCs w:val="22"/>
+        </w:rPr>
+      </w:pPr>
+      <w:hyperlink w:anchor="_Toc121739935" w:history="1">
+        <w:r>
+          <w:rPr>
+            <w:rStyle w:val="Hyperlink"/>
+            <w:noProof/>
+          </w:rPr>
+          <w:t>3.4.1 Goods Received Note</w:t>
+        </w:r>
+        <w:r>
+          <w:rPr>
+            <w:noProof/>
+            <w:webHidden/>
+          </w:rPr>
+          <w:tab/>
+        </w:r>
+        <w:r>
+          <w:rPr>
+            <w:noProof/>
+            <w:webHidden/>
+          </w:rPr>
+          <w:fldChar w:fldCharType="begin"/>
+        </w:r>
+        <w:r>
+          <w:rPr>
+            <w:noProof/>
+            <w:webHidden/>
+          </w:rPr>
+          <w:instrText xml:space="preserve"> PAGEREF _Toc121739935 \h </w:instrText>
+        </w:r>
+        <w:r>
+          <w:rPr>
+            <w:noProof/>
+            <w:webHidden/>
+          </w:rPr>
+        </w:r>
+        <w:r>
+          <w:rPr>
+            <w:noProof/>
+            <w:webHidden/>
+          </w:rPr>
+          <w:fldChar w:fldCharType="separate"/>
+        </w:r>
+        <w:r>
+          <w:rPr>
+            <w:noProof/>
+            <w:webHidden/>
+          </w:rPr>
+          <w:t>14</w:t>
+        </w:r>
+        <w:r>
+          <w:rPr>
+            <w:noProof/>
+            <w:webHidden/>
+          </w:rPr>
+          <w:fldChar w:fldCharType="end"/>
+        </w:r>
+      </w:hyperlink>
+    </w:p>
+    <w:p>
+      <w:pPr>
+        <w:pStyle w:val="TOC1"/>
+        <w:tabs>
+          <w:tab w:val="right" w:leader="dot" w:pos="9111"/>
+        </w:tabs>
+        <w:rPr>
+          <w:rFonts w:asciiTheme="minorHAnsi" w:eastAsiaTheme="minorEastAsia" w:hAnsiTheme="minorHAnsi" w:cstheme="minorBidi"/>
+          <w:noProof/>
+          <w:sz w:val="22"/>
+          <w:szCs w:val="22"/>
+        </w:rPr>
+      </w:pPr>
+      <w:hyperlink w:anchor="_Toc121739936" w:history="1">
+        <w:r>
+          <w:rPr>
+            <w:rStyle w:val="Hyperlink"/>
+            <w:noProof/>
+          </w:rPr>
+          <w:t>CHAPTER 4: ARCHITECTURE</w:t>
+        </w:r>
+        <w:r>
+          <w:rPr>
+            <w:noProof/>
+            <w:webHidden/>
+          </w:rPr>
+          <w:tab/>
+        </w:r>
+        <w:r>
+          <w:rPr>
+            <w:noProof/>
+            <w:webHidden/>
+          </w:rPr>
+          <w:fldChar w:fldCharType="begin"/>
+        </w:r>
+        <w:r>
+          <w:rPr>
+            <w:noProof/>
+            <w:webHidden/>
+          </w:rPr>
+          <w:instrText xml:space="preserve"> PAGEREF _Toc121739936 \h </w:instrText>
+        </w:r>
+        <w:r>
+          <w:rPr>
+            <w:noProof/>
+            <w:webHidden/>
+          </w:rPr>
+        </w:r>
+        <w:r>
+          <w:rPr>
+            <w:noProof/>
+            <w:webHidden/>
+          </w:rPr>
+          <w:fldChar w:fldCharType="separate"/>
+        </w:r>
+        <w:r>
+          <w:rPr>
+            <w:noProof/>
+            <w:webHidden/>
+          </w:rPr>
           <w:t>15</w:t>
+        </w:r>
+        <w:r>
+          <w:rPr>
+            <w:noProof/>
+            <w:webHidden/>
+          </w:rPr>
+          <w:fldChar w:fldCharType="end"/>
+        </w:r>
+      </w:hyperlink>
+    </w:p>
+    <w:p>
+      <w:pPr>
+        <w:pStyle w:val="TOC2"/>
+        <w:tabs>
+          <w:tab w:val="right" w:leader="dot" w:pos="9111"/>
+        </w:tabs>
+        <w:rPr>
+          <w:rFonts w:asciiTheme="minorHAnsi" w:eastAsiaTheme="minorEastAsia" w:hAnsiTheme="minorHAnsi" w:cstheme="minorBidi"/>
+          <w:noProof/>
+          <w:sz w:val="22"/>
+          <w:szCs w:val="22"/>
+        </w:rPr>
+      </w:pPr>
+      <w:hyperlink w:anchor="_Toc121739937" w:history="1">
+        <w:r>
+          <w:rPr>
+            <w:rStyle w:val="Hyperlink"/>
+            <w:noProof/>
+          </w:rPr>
+          <w:t>4.1 Architectural style(s) used</w:t>
+        </w:r>
+        <w:r>
+          <w:rPr>
+            <w:noProof/>
+            <w:webHidden/>
+          </w:rPr>
+          <w:tab/>
+        </w:r>
+        <w:r>
+          <w:rPr>
+            <w:noProof/>
+            <w:webHidden/>
+          </w:rPr>
+          <w:fldChar w:fldCharType="begin"/>
+        </w:r>
+        <w:r>
+          <w:rPr>
+            <w:noProof/>
+            <w:webHidden/>
+          </w:rPr>
+          <w:instrText xml:space="preserve"> PAGEREF _Toc121739937 \h </w:instrText>
+        </w:r>
+        <w:r>
+          <w:rPr>
+            <w:noProof/>
+            <w:webHidden/>
+          </w:rPr>
+        </w:r>
+        <w:r>
+          <w:rPr>
+            <w:noProof/>
+            <w:webHidden/>
+          </w:rPr>
+          <w:fldChar w:fldCharType="separate"/>
+        </w:r>
+        <w:r>
+          <w:rPr>
+            <w:noProof/>
+            <w:webHidden/>
+          </w:rPr>
+          <w:t>15</w:t>
+        </w:r>
+        <w:r>
+          <w:rPr>
+            <w:noProof/>
+            <w:webHidden/>
+          </w:rPr>
+          <w:fldChar w:fldCharType="end"/>
+        </w:r>
+      </w:hyperlink>
+    </w:p>
+    <w:p>
+      <w:pPr>
+        <w:pStyle w:val="TOC2"/>
+        <w:tabs>
+          <w:tab w:val="right" w:leader="dot" w:pos="9111"/>
+        </w:tabs>
+        <w:rPr>
+          <w:rFonts w:asciiTheme="minorHAnsi" w:eastAsiaTheme="minorEastAsia" w:hAnsiTheme="minorHAnsi" w:cstheme="minorBidi"/>
+          <w:noProof/>
+          <w:sz w:val="22"/>
+          <w:szCs w:val="22"/>
+        </w:rPr>
+      </w:pPr>
+      <w:hyperlink w:anchor="_Toc121739938" w:history="1">
+        <w:r>
+          <w:rPr>
+            <w:rStyle w:val="Hyperlink"/>
+            <w:noProof/>
+          </w:rPr>
+          <w:t>4.2 Architectural model</w:t>
+        </w:r>
+        <w:r>
+          <w:rPr>
+            <w:noProof/>
+            <w:webHidden/>
+          </w:rPr>
+          <w:tab/>
+        </w:r>
+        <w:r>
+          <w:rPr>
+            <w:noProof/>
+            <w:webHidden/>
+          </w:rPr>
+          <w:fldChar w:fldCharType="begin"/>
+        </w:r>
+        <w:r>
+          <w:rPr>
+            <w:noProof/>
+            <w:webHidden/>
+          </w:rPr>
+          <w:instrText xml:space="preserve"> PAGEREF _Toc121739938 \h </w:instrText>
+        </w:r>
+        <w:r>
+          <w:rPr>
+            <w:noProof/>
+            <w:webHidden/>
+          </w:rPr>
+        </w:r>
+        <w:r>
+          <w:rPr>
+            <w:noProof/>
+            <w:webHidden/>
+          </w:rPr>
+          <w:fldChar w:fldCharType="separate"/>
+        </w:r>
+        <w:r>
+          <w:rPr>
+            <w:noProof/>
+            <w:webHidden/>
+          </w:rPr>
+          <w:t>17</w:t>
+        </w:r>
+        <w:r>
+          <w:rPr>
+            <w:noProof/>
+            <w:webHidden/>
+          </w:rPr>
+          <w:fldChar w:fldCharType="end"/>
+        </w:r>
+      </w:hyperlink>
+    </w:p>
+    <w:p>
+      <w:pPr>
+        <w:pStyle w:val="TOC2"/>
+        <w:tabs>
+          <w:tab w:val="right" w:leader="dot" w:pos="9111"/>
+        </w:tabs>
+        <w:rPr>
+          <w:rFonts w:asciiTheme="minorHAnsi" w:eastAsiaTheme="minorEastAsia" w:hAnsiTheme="minorHAnsi" w:cstheme="minorBidi"/>
+          <w:noProof/>
+          <w:sz w:val="22"/>
+          <w:szCs w:val="22"/>
+        </w:rPr>
+      </w:pPr>
+      <w:hyperlink w:anchor="_Toc121739939" w:history="1">
+        <w:r>
+          <w:rPr>
+            <w:rStyle w:val="Hyperlink"/>
+            <w:noProof/>
+          </w:rPr>
+          <w:t>4.3. Technology, software used</w:t>
+        </w:r>
+        <w:r>
+          <w:rPr>
+            <w:noProof/>
+            <w:webHidden/>
+          </w:rPr>
+          <w:tab/>
+        </w:r>
+        <w:r>
+          <w:rPr>
+            <w:noProof/>
+            <w:webHidden/>
+          </w:rPr>
+          <w:fldChar w:fldCharType="begin"/>
+        </w:r>
+        <w:r>
+          <w:rPr>
+            <w:noProof/>
+            <w:webHidden/>
+          </w:rPr>
+          <w:instrText xml:space="preserve"> PAGEREF _Toc121739939 \h </w:instrText>
+        </w:r>
+        <w:r>
+          <w:rPr>
+            <w:noProof/>
+            <w:webHidden/>
+          </w:rPr>
+        </w:r>
+        <w:r>
+          <w:rPr>
+            <w:noProof/>
+            <w:webHidden/>
+          </w:rPr>
+          <w:fldChar w:fldCharType="separate"/>
+        </w:r>
+        <w:r>
+          <w:rPr>
+            <w:noProof/>
+            <w:webHidden/>
+          </w:rPr>
+          <w:t>18</w:t>
+        </w:r>
+        <w:r>
+          <w:rPr>
+            <w:noProof/>
+            <w:webHidden/>
+          </w:rPr>
+          <w:fldChar w:fldCharType="end"/>
+        </w:r>
+      </w:hyperlink>
+    </w:p>
+    <w:p>
+      <w:pPr>
+        <w:pStyle w:val="TOC2"/>
+        <w:tabs>
+          <w:tab w:val="right" w:leader="dot" w:pos="9111"/>
+        </w:tabs>
+        <w:rPr>
+          <w:rFonts w:asciiTheme="minorHAnsi" w:eastAsiaTheme="minorEastAsia" w:hAnsiTheme="minorHAnsi" w:cstheme="minorBidi"/>
+          <w:noProof/>
+          <w:sz w:val="22"/>
+          <w:szCs w:val="22"/>
+        </w:rPr>
+      </w:pPr>
+      <w:hyperlink w:anchor="_Toc121739940" w:history="1">
+        <w:r>
+          <w:rPr>
+            <w:rStyle w:val="Hyperlink"/>
+            <w:noProof/>
+          </w:rPr>
+          <w:t>4.4. Rationale for your architectural style and model</w:t>
+        </w:r>
+        <w:r>
+          <w:rPr>
+            <w:noProof/>
+            <w:webHidden/>
+          </w:rPr>
+          <w:tab/>
+        </w:r>
+        <w:r>
+          <w:rPr>
+            <w:noProof/>
+            <w:webHidden/>
+          </w:rPr>
+          <w:fldChar w:fldCharType="begin"/>
+        </w:r>
+        <w:r>
+          <w:rPr>
+            <w:noProof/>
+            <w:webHidden/>
+          </w:rPr>
+          <w:instrText xml:space="preserve"> PAGEREF _Toc121739940 \h </w:instrText>
+        </w:r>
+        <w:r>
+          <w:rPr>
+            <w:noProof/>
+            <w:webHidden/>
+          </w:rPr>
+        </w:r>
+        <w:r>
+          <w:rPr>
+            <w:noProof/>
+            <w:webHidden/>
+          </w:rPr>
+          <w:fldChar w:fldCharType="separate"/>
+        </w:r>
+        <w:r>
+          <w:rPr>
+            <w:noProof/>
+            <w:webHidden/>
+          </w:rPr>
+          <w:t>19</w:t>
+        </w:r>
+        <w:r>
+          <w:rPr>
+            <w:noProof/>
+            <w:webHidden/>
+          </w:rPr>
+          <w:fldChar w:fldCharType="end"/>
+        </w:r>
+      </w:hyperlink>
+    </w:p>
+    <w:p>
+      <w:pPr>
+        <w:pStyle w:val="TOC1"/>
+        <w:tabs>
+          <w:tab w:val="right" w:leader="dot" w:pos="9111"/>
+        </w:tabs>
+        <w:rPr>
+          <w:rFonts w:asciiTheme="minorHAnsi" w:eastAsiaTheme="minorEastAsia" w:hAnsiTheme="minorHAnsi" w:cstheme="minorBidi"/>
+          <w:noProof/>
+          <w:sz w:val="22"/>
+          <w:szCs w:val="22"/>
+        </w:rPr>
+      </w:pPr>
+      <w:hyperlink w:anchor="_Toc121739941" w:history="1">
+        <w:r>
+          <w:rPr>
+            <w:rStyle w:val="Hyperlink"/>
+            <w:noProof/>
+          </w:rPr>
+          <w:t>CHAPTER 5: DESIGN</w:t>
+        </w:r>
+        <w:r>
+          <w:rPr>
+            <w:noProof/>
+            <w:webHidden/>
+          </w:rPr>
+          <w:tab/>
+        </w:r>
+        <w:r>
+          <w:rPr>
+            <w:noProof/>
+            <w:webHidden/>
+          </w:rPr>
+          <w:fldChar w:fldCharType="begin"/>
+        </w:r>
+        <w:r>
+          <w:rPr>
+            <w:noProof/>
+            <w:webHidden/>
+          </w:rPr>
+          <w:instrText xml:space="preserve"> PAGEREF _Toc121739941 \h </w:instrText>
+        </w:r>
+        <w:r>
+          <w:rPr>
+            <w:noProof/>
+            <w:webHidden/>
+          </w:rPr>
+        </w:r>
+        <w:r>
+          <w:rPr>
+            <w:noProof/>
+            <w:webHidden/>
+          </w:rPr>
+          <w:fldChar w:fldCharType="separate"/>
+        </w:r>
+        <w:r>
+          <w:rPr>
+            <w:noProof/>
+            <w:webHidden/>
+          </w:rPr>
+          <w:t>21</w:t>
+        </w:r>
+        <w:r>
+          <w:rPr>
+            <w:noProof/>
+            <w:webHidden/>
+          </w:rPr>
+          <w:fldChar w:fldCharType="end"/>
+        </w:r>
+      </w:hyperlink>
+    </w:p>
+    <w:p>
+      <w:pPr>
+        <w:pStyle w:val="TOC2"/>
+        <w:tabs>
+          <w:tab w:val="right" w:leader="dot" w:pos="9111"/>
+        </w:tabs>
+        <w:rPr>
+          <w:rFonts w:asciiTheme="minorHAnsi" w:eastAsiaTheme="minorEastAsia" w:hAnsiTheme="minorHAnsi" w:cstheme="minorBidi"/>
+          <w:noProof/>
+          <w:sz w:val="22"/>
+          <w:szCs w:val="22"/>
+        </w:rPr>
+      </w:pPr>
+      <w:hyperlink w:anchor="_Toc121739942" w:history="1">
+        <w:r>
+          <w:rPr>
+            <w:rStyle w:val="Hyperlink"/>
+            <w:noProof/>
+          </w:rPr>
+          <w:t>5.1 Database design</w:t>
+        </w:r>
+        <w:r>
+          <w:rPr>
+            <w:noProof/>
+            <w:webHidden/>
+          </w:rPr>
+          <w:tab/>
+        </w:r>
+        <w:r>
+          <w:rPr>
+            <w:noProof/>
+            <w:webHidden/>
+          </w:rPr>
+          <w:fldChar w:fldCharType="begin"/>
+        </w:r>
+        <w:r>
+          <w:rPr>
+            <w:noProof/>
+            <w:webHidden/>
+          </w:rPr>
+          <w:instrText xml:space="preserve"> PAGEREF _Toc121739942 \h </w:instrText>
+        </w:r>
+        <w:r>
+          <w:rPr>
+            <w:noProof/>
+            <w:webHidden/>
+          </w:rPr>
+        </w:r>
+        <w:r>
+          <w:rPr>
+            <w:noProof/>
+            <w:webHidden/>
+          </w:rPr>
+          <w:fldChar w:fldCharType="separate"/>
+        </w:r>
+        <w:r>
+          <w:rPr>
+            <w:noProof/>
+            <w:webHidden/>
+          </w:rPr>
+          <w:t>21</w:t>
+        </w:r>
+        <w:r>
+          <w:rPr>
+            <w:noProof/>
+            <w:webHidden/>
+          </w:rPr>
+          <w:fldChar w:fldCharType="end"/>
+        </w:r>
+      </w:hyperlink>
+    </w:p>
+    <w:p>
+      <w:pPr>
+        <w:pStyle w:val="TOC2"/>
+        <w:tabs>
+          <w:tab w:val="right" w:leader="dot" w:pos="9111"/>
+        </w:tabs>
+        <w:rPr>
+          <w:rFonts w:asciiTheme="minorHAnsi" w:eastAsiaTheme="minorEastAsia" w:hAnsiTheme="minorHAnsi" w:cstheme="minorBidi"/>
+          <w:noProof/>
+          <w:sz w:val="22"/>
+          <w:szCs w:val="22"/>
+        </w:rPr>
+      </w:pPr>
+      <w:hyperlink w:anchor="_Toc121739943" w:history="1">
+        <w:r>
+          <w:rPr>
+            <w:rStyle w:val="Hyperlink"/>
+            <w:noProof/>
+          </w:rPr>
+          <w:t>5.2 Static model – class diagrams</w:t>
+        </w:r>
+        <w:r>
+          <w:rPr>
+            <w:noProof/>
+            <w:webHidden/>
+          </w:rPr>
+          <w:tab/>
+        </w:r>
+        <w:r>
+          <w:rPr>
+            <w:noProof/>
+            <w:webHidden/>
+          </w:rPr>
+          <w:fldChar w:fldCharType="begin"/>
+        </w:r>
+        <w:r>
+          <w:rPr>
+            <w:noProof/>
+            <w:webHidden/>
+          </w:rPr>
+          <w:instrText xml:space="preserve"> PAGEREF _Toc121739943 \h </w:instrText>
+        </w:r>
+        <w:r>
+          <w:rPr>
+            <w:noProof/>
+            <w:webHidden/>
+          </w:rPr>
+        </w:r>
+        <w:r>
+          <w:rPr>
+            <w:noProof/>
+            <w:webHidden/>
+          </w:rPr>
+          <w:fldChar w:fldCharType="separate"/>
+        </w:r>
+        <w:r>
+          <w:rPr>
+            <w:noProof/>
+            <w:webHidden/>
+          </w:rPr>
+          <w:t>21</w:t>
+        </w:r>
+        <w:r>
+          <w:rPr>
+            <w:noProof/>
+            <w:webHidden/>
+          </w:rPr>
+          <w:fldChar w:fldCharType="end"/>
+        </w:r>
+      </w:hyperlink>
+    </w:p>
+    <w:p>
+      <w:pPr>
+        <w:pStyle w:val="TOC2"/>
+        <w:tabs>
+          <w:tab w:val="right" w:leader="dot" w:pos="9111"/>
+        </w:tabs>
+        <w:rPr>
+          <w:rFonts w:asciiTheme="minorHAnsi" w:eastAsiaTheme="minorEastAsia" w:hAnsiTheme="minorHAnsi" w:cstheme="minorBidi"/>
+          <w:noProof/>
+          <w:sz w:val="22"/>
+          <w:szCs w:val="22"/>
+        </w:rPr>
+      </w:pPr>
+      <w:hyperlink w:anchor="_Toc121739944" w:history="1">
+        <w:r>
+          <w:rPr>
+            <w:rStyle w:val="Hyperlink"/>
+            <w:noProof/>
+          </w:rPr>
+          <w:t>5.3 Dynamic model – sequence diagrams</w:t>
+        </w:r>
+        <w:r>
+          <w:rPr>
+            <w:noProof/>
+            <w:webHidden/>
+          </w:rPr>
+          <w:tab/>
+        </w:r>
+        <w:r>
+          <w:rPr>
+            <w:noProof/>
+            <w:webHidden/>
+          </w:rPr>
+          <w:fldChar w:fldCharType="begin"/>
+        </w:r>
+        <w:r>
+          <w:rPr>
+            <w:noProof/>
+            <w:webHidden/>
+          </w:rPr>
+          <w:instrText xml:space="preserve"> PAGEREF _Toc121739944 \h </w:instrText>
+        </w:r>
+        <w:r>
+          <w:rPr>
+            <w:noProof/>
+            <w:webHidden/>
+          </w:rPr>
+        </w:r>
+        <w:r>
+          <w:rPr>
+            <w:noProof/>
+            <w:webHidden/>
+          </w:rPr>
+          <w:fldChar w:fldCharType="separate"/>
+        </w:r>
+        <w:r>
+          <w:rPr>
+            <w:noProof/>
+            <w:webHidden/>
+          </w:rPr>
+          <w:t>21</w:t>
+        </w:r>
+        <w:r>
+          <w:rPr>
+            <w:noProof/>
+            <w:webHidden/>
+          </w:rPr>
+          <w:fldChar w:fldCharType="end"/>
+        </w:r>
+      </w:hyperlink>
+    </w:p>
+    <w:p>
+      <w:pPr>
+        <w:pStyle w:val="TOC3"/>
+        <w:tabs>
+          <w:tab w:val="right" w:leader="dot" w:pos="9111"/>
+        </w:tabs>
+        <w:rPr>
+          <w:rFonts w:asciiTheme="minorHAnsi" w:eastAsiaTheme="minorEastAsia" w:hAnsiTheme="minorHAnsi" w:cstheme="minorBidi"/>
+          <w:noProof/>
+          <w:sz w:val="22"/>
+          <w:szCs w:val="22"/>
+        </w:rPr>
+      </w:pPr>
+      <w:hyperlink w:anchor="_Toc121739945" w:history="1">
+        <w:r>
+          <w:rPr>
+            <w:rStyle w:val="Hyperlink"/>
+            <w:noProof/>
+          </w:rPr>
+          <w:t>5.3.1 Goods Received Note</w:t>
+        </w:r>
+        <w:r>
+          <w:rPr>
+            <w:noProof/>
+            <w:webHidden/>
+          </w:rPr>
+          <w:tab/>
+        </w:r>
+        <w:r>
+          <w:rPr>
+            <w:noProof/>
+            <w:webHidden/>
+          </w:rPr>
+          <w:fldChar w:fldCharType="begin"/>
+        </w:r>
+        <w:r>
+          <w:rPr>
+            <w:noProof/>
+            <w:webHidden/>
+          </w:rPr>
+          <w:instrText xml:space="preserve"> PAGEREF _Toc121739945 \h </w:instrText>
+        </w:r>
+        <w:r>
+          <w:rPr>
+            <w:noProof/>
+            <w:webHidden/>
+          </w:rPr>
+        </w:r>
+        <w:r>
+          <w:rPr>
+            <w:noProof/>
+            <w:webHidden/>
+          </w:rPr>
+          <w:fldChar w:fldCharType="separate"/>
+        </w:r>
+        <w:r>
+          <w:rPr>
+            <w:noProof/>
+            <w:webHidden/>
+          </w:rPr>
+          <w:t>21</w:t>
+        </w:r>
+        <w:r>
+          <w:rPr>
+            <w:noProof/>
+            <w:webHidden/>
+          </w:rPr>
+          <w:fldChar w:fldCharType="end"/>
+        </w:r>
+      </w:hyperlink>
+    </w:p>
+    <w:p>
+      <w:pPr>
+        <w:pStyle w:val="TOC2"/>
+        <w:tabs>
+          <w:tab w:val="right" w:leader="dot" w:pos="9111"/>
+        </w:tabs>
+        <w:rPr>
+          <w:rFonts w:asciiTheme="minorHAnsi" w:eastAsiaTheme="minorEastAsia" w:hAnsiTheme="minorHAnsi" w:cstheme="minorBidi"/>
+          <w:noProof/>
+          <w:sz w:val="22"/>
+          <w:szCs w:val="22"/>
+        </w:rPr>
+      </w:pPr>
+      <w:hyperlink w:anchor="_Toc121739946" w:history="1">
+        <w:r>
+          <w:rPr>
+            <w:rStyle w:val="Hyperlink"/>
+            <w:noProof/>
+          </w:rPr>
+          <w:t>5.4 Rationale for your detailed design model</w:t>
+        </w:r>
+        <w:r>
+          <w:rPr>
+            <w:noProof/>
+            <w:webHidden/>
+          </w:rPr>
+          <w:tab/>
+        </w:r>
+        <w:r>
+          <w:rPr>
+            <w:noProof/>
+            <w:webHidden/>
+          </w:rPr>
+          <w:fldChar w:fldCharType="begin"/>
+        </w:r>
+        <w:r>
+          <w:rPr>
+            <w:noProof/>
+            <w:webHidden/>
+          </w:rPr>
+          <w:instrText xml:space="preserve"> PAGEREF _Toc121739946 \h </w:instrText>
+        </w:r>
+        <w:r>
+          <w:rPr>
+            <w:noProof/>
+            <w:webHidden/>
+          </w:rPr>
+        </w:r>
+        <w:r>
+          <w:rPr>
+            <w:noProof/>
+            <w:webHidden/>
+          </w:rPr>
+          <w:fldChar w:fldCharType="separate"/>
+        </w:r>
+        <w:r>
+          <w:rPr>
+            <w:noProof/>
+            <w:webHidden/>
+          </w:rPr>
+          <w:t>22</w:t>
+        </w:r>
+        <w:r>
+          <w:rPr>
+            <w:noProof/>
+            <w:webHidden/>
+          </w:rPr>
+          <w:fldChar w:fldCharType="end"/>
+        </w:r>
+      </w:hyperlink>
+    </w:p>
+    <w:p>
+      <w:pPr>
+        <w:pStyle w:val="TOC2"/>
+        <w:tabs>
+          <w:tab w:val="right" w:leader="dot" w:pos="9111"/>
+        </w:tabs>
+        <w:rPr>
+          <w:rFonts w:asciiTheme="minorHAnsi" w:eastAsiaTheme="minorEastAsia" w:hAnsiTheme="minorHAnsi" w:cstheme="minorBidi"/>
+          <w:noProof/>
+          <w:sz w:val="22"/>
+          <w:szCs w:val="22"/>
+        </w:rPr>
+      </w:pPr>
+      <w:hyperlink w:anchor="_Toc121739947" w:history="1">
+        <w:r>
+          <w:rPr>
+            <w:rStyle w:val="Hyperlink"/>
+            <w:noProof/>
+          </w:rPr>
+          <w:t>5.5 Traceability from requirements to detailed design model</w:t>
+        </w:r>
+        <w:r>
+          <w:rPr>
+            <w:noProof/>
+            <w:webHidden/>
+          </w:rPr>
+          <w:tab/>
+        </w:r>
+        <w:r>
+          <w:rPr>
+            <w:noProof/>
+            <w:webHidden/>
+          </w:rPr>
+          <w:fldChar w:fldCharType="begin"/>
+        </w:r>
+        <w:r>
+          <w:rPr>
+            <w:noProof/>
+            <w:webHidden/>
+          </w:rPr>
+          <w:instrText xml:space="preserve"> PAGEREF _Toc121739947 \h </w:instrText>
+        </w:r>
+        <w:r>
+          <w:rPr>
+            <w:noProof/>
+            <w:webHidden/>
+          </w:rPr>
+        </w:r>
+        <w:r>
+          <w:rPr>
+            <w:noProof/>
+            <w:webHidden/>
+          </w:rPr>
+          <w:fldChar w:fldCharType="separate"/>
+        </w:r>
+        <w:r>
+          <w:rPr>
+            <w:noProof/>
+            <w:webHidden/>
+          </w:rPr>
+          <w:t>23</w:t>
         </w:r>
         <w:r>
           <w:rPr>
@@ -4523,40 +5517,43 @@
         <w:pStyle w:val="Chng"/>
         <w:jc w:val="center"/>
       </w:pPr>
-      <w:bookmarkStart w:id="3" w:name="_Toc121434365"/>
+      <w:bookmarkStart w:id="3" w:name="_Toc121739913"/>
+      <w:r>
+        <w:t>SUMMARY</w:t>
+      </w:r>
+      <w:bookmarkEnd w:id="3"/>
+    </w:p>
+    <w:p>
+      <w:pPr>
+        <w:pStyle w:val="Nidungvnbn"/>
+      </w:pPr>
+    </w:p>
+    <w:p>
+      <w:pPr>
+        <w:pStyle w:val="Nidungvnbn"/>
+      </w:pPr>
+      <w:r>
+        <w:t>As mentioned above, the functional food program was written by us for the purpose of practical application and specifically the importation to the company and the export to the agents, in order to help the management. Manage items more conveniently and optimize the performance of management work.</w:t>
+      </w:r>
+    </w:p>
+    <w:p>
+      <w:pPr>
+        <w:pStyle w:val="Nidungvnbn"/>
+      </w:pPr>
+      <w:r>
+        <w:t>Applying knowledge of databases and analysis - designing and building programs on functional foods, automatically performing tasks by computers that can partially replace human work.</w:t>
+      </w:r>
+    </w:p>
+    <w:p>
+      <w:pPr>
+        <w:pStyle w:val="Nidungvnbn"/>
+      </w:pPr>
+      <w:r>
+        <w:t xml:space="preserve">The program's primary features are Winform software for accountants to create warehouse receipts, order webforms for agents to place orders and Winform delivery notes for accountants to create delivery notes and update status. Order status, software </w:t>
+      </w:r>
       <w:r>
         <w:lastRenderedPageBreak/>
-        <w:t>SUMMARY</w:t>
-      </w:r>
-      <w:bookmarkEnd w:id="3"/>
-    </w:p>
-    <w:p>
-      <w:pPr>
-        <w:pStyle w:val="Nidungvnbn"/>
-      </w:pPr>
-    </w:p>
-    <w:p>
-      <w:pPr>
-        <w:pStyle w:val="Nidungvnbn"/>
-      </w:pPr>
-      <w:r>
-        <w:t>As mentioned above, the functional food program was written by us for the purpose of practical application and specifically the importation to the company and the export to the agents, in order to help the management. Manage items more conveniently and optimize the performance of management work.</w:t>
-      </w:r>
-    </w:p>
-    <w:p>
-      <w:pPr>
-        <w:pStyle w:val="Nidungvnbn"/>
-      </w:pPr>
-      <w:r>
-        <w:t>Applying knowledge of databases and analysis - designing and building programs on functional foods, automatically performing tasks by computers that can partially replace human work.</w:t>
-      </w:r>
-    </w:p>
-    <w:p>
-      <w:pPr>
-        <w:pStyle w:val="Nidungvnbn"/>
-      </w:pPr>
-      <w:r>
-        <w:t>The program's primary features are Winform software for accountants to create warehouse receipts, order webforms for agents to place orders and Winform delivery notes for accountants to create delivery notes and update status. Order status, software for examining import and export records, top-selling goods, and monthly income reports. Finally, a website where people may purchase goods.</w:t>
+        <w:t>for examining import and export records, top-selling goods, and monthly income reports. Finally, a website where people may purchase goods.</w:t>
       </w:r>
     </w:p>
     <w:p>
@@ -4628,9 +5625,8 @@
           <w:szCs w:val="26"/>
         </w:rPr>
       </w:pPr>
-      <w:bookmarkStart w:id="4" w:name="_Toc121434366"/>
-      <w:r>
-        <w:lastRenderedPageBreak/>
+      <w:bookmarkStart w:id="4" w:name="_Toc121739914"/>
+      <w:r>
         <w:t>LIST OF SYMBOLS AND ABBREVIATIONS</w:t>
       </w:r>
       <w:bookmarkEnd w:id="4"/>
@@ -4666,7 +5662,7 @@
         <w:pStyle w:val="Chng"/>
         <w:jc w:val="center"/>
       </w:pPr>
-      <w:bookmarkStart w:id="5" w:name="_Toc121434367"/>
+      <w:bookmarkStart w:id="5" w:name="_Toc121739915"/>
       <w:r>
         <w:lastRenderedPageBreak/>
         <w:t>LIST OF TABLES, PICTURES, G</w:t>
@@ -4727,315 +5723,18 @@
     <w:p>
       <w:pPr>
         <w:pStyle w:val="Caption"/>
+        <w:jc w:val="left"/>
       </w:pPr>
       <w:r>
         <w:br w:type="page"/>
       </w:r>
+      <w:bookmarkStart w:id="7" w:name="_Toc92377885"/>
     </w:p>
     <w:p>
       <w:pPr>
         <w:pStyle w:val="Chng"/>
         <w:jc w:val="center"/>
       </w:pPr>
-      <w:bookmarkStart w:id="7" w:name="_Toc120879702"/>
-      <w:bookmarkStart w:id="8" w:name="_Toc121434368"/>
-      <w:bookmarkStart w:id="9" w:name="_Toc92377885"/>
-      <w:r>
-        <w:lastRenderedPageBreak/>
-        <w:t>CONTRIBUTION</w:t>
-      </w:r>
-      <w:bookmarkEnd w:id="7"/>
-      <w:bookmarkEnd w:id="8"/>
-    </w:p>
-    <w:tbl>
-      <w:tblPr>
-        <w:tblStyle w:val="TableGrid"/>
-        <w:tblW w:w="0" w:type="auto"/>
-        <w:tblLook w:val="04A0" w:firstRow="1" w:lastRow="0" w:firstColumn="1" w:lastColumn="0" w:noHBand="0" w:noVBand="1"/>
-      </w:tblPr>
-      <w:tblGrid>
-        <w:gridCol w:w="2538"/>
-        <w:gridCol w:w="3182"/>
-        <w:gridCol w:w="2860"/>
-      </w:tblGrid>
-      <w:tr>
-        <w:trPr>
-          <w:trHeight w:val="442"/>
-        </w:trPr>
-        <w:tc>
-          <w:tcPr>
-            <w:tcW w:w="2538" w:type="dxa"/>
-          </w:tcPr>
-          <w:p>
-            <w:pPr>
-              <w:pStyle w:val="Nidungvnbn"/>
-            </w:pPr>
-          </w:p>
-        </w:tc>
-        <w:tc>
-          <w:tcPr>
-            <w:tcW w:w="3182" w:type="dxa"/>
-          </w:tcPr>
-          <w:p>
-            <w:pPr>
-              <w:pStyle w:val="Nidungvnbn"/>
-              <w:ind w:firstLine="0"/>
-              <w:jc w:val="center"/>
-            </w:pPr>
-            <w:r>
-              <w:t>Nguyen Quoc An</w:t>
-            </w:r>
-          </w:p>
-        </w:tc>
-        <w:tc>
-          <w:tcPr>
-            <w:tcW w:w="2860" w:type="dxa"/>
-          </w:tcPr>
-          <w:p>
-            <w:pPr>
-              <w:pStyle w:val="Nidungvnbn"/>
-              <w:ind w:firstLine="0"/>
-              <w:jc w:val="center"/>
-            </w:pPr>
-            <w:r>
-              <w:t>Nguyen Tu Bao</w:t>
-            </w:r>
-          </w:p>
-        </w:tc>
-      </w:tr>
-      <w:tr>
-        <w:trPr>
-          <w:trHeight w:val="442"/>
-        </w:trPr>
-        <w:tc>
-          <w:tcPr>
-            <w:tcW w:w="2538" w:type="dxa"/>
-          </w:tcPr>
-          <w:p>
-            <w:pPr>
-              <w:pStyle w:val="Nidungvnbn"/>
-              <w:ind w:firstLine="0"/>
-              <w:jc w:val="center"/>
-            </w:pPr>
-            <w:r>
-              <w:t>Apriori</w:t>
-            </w:r>
-          </w:p>
-        </w:tc>
-        <w:tc>
-          <w:tcPr>
-            <w:tcW w:w="3182" w:type="dxa"/>
-            <w:vMerge w:val="restart"/>
-          </w:tcPr>
-          <w:p>
-            <w:pPr>
-              <w:pStyle w:val="Nidungvnbn"/>
-              <w:ind w:firstLine="0"/>
-              <w:jc w:val="left"/>
-            </w:pPr>
-            <w:r>
-              <w:t xml:space="preserve">- </w:t>
-            </w:r>
-            <w:r>
-              <w:t>Write a program to perform the algorithm</w:t>
-            </w:r>
-          </w:p>
-          <w:p>
-            <w:pPr>
-              <w:pStyle w:val="Nidungvnbn"/>
-              <w:ind w:firstLine="0"/>
-              <w:jc w:val="left"/>
-            </w:pPr>
-            <w:r>
-              <w:t xml:space="preserve">- </w:t>
-            </w:r>
-            <w:r>
-              <w:t>analysis of algorithmic complexity</w:t>
-            </w:r>
-          </w:p>
-        </w:tc>
-        <w:tc>
-          <w:tcPr>
-            <w:tcW w:w="2860" w:type="dxa"/>
-            <w:vMerge w:val="restart"/>
-          </w:tcPr>
-          <w:p>
-            <w:pPr>
-              <w:pStyle w:val="Nidungvnbn"/>
-              <w:ind w:firstLine="0"/>
-              <w:jc w:val="left"/>
-            </w:pPr>
-            <w:r>
-              <w:t xml:space="preserve">- </w:t>
-            </w:r>
-            <w:r>
-              <w:t>Find documents related to algorithms</w:t>
-            </w:r>
-          </w:p>
-          <w:p>
-            <w:pPr>
-              <w:pStyle w:val="Nidungvnbn"/>
-              <w:ind w:firstLine="0"/>
-              <w:jc w:val="left"/>
-            </w:pPr>
-            <w:r>
-              <w:t xml:space="preserve">- </w:t>
-            </w:r>
-            <w:r>
-              <w:t>Report presentation</w:t>
-            </w:r>
-          </w:p>
-          <w:p>
-            <w:pPr>
-              <w:pStyle w:val="Nidungvnbn"/>
-              <w:ind w:firstLine="0"/>
-              <w:jc w:val="left"/>
-            </w:pPr>
-            <w:r>
-              <w:t>- A</w:t>
-            </w:r>
-            <w:r>
-              <w:t>nalysis of algorithmic complexity</w:t>
-            </w:r>
-          </w:p>
-        </w:tc>
-      </w:tr>
-      <w:tr>
-        <w:trPr>
-          <w:trHeight w:val="453"/>
-        </w:trPr>
-        <w:tc>
-          <w:tcPr>
-            <w:tcW w:w="2538" w:type="dxa"/>
-          </w:tcPr>
-          <w:p>
-            <w:pPr>
-              <w:pStyle w:val="Nidungvnbn"/>
-              <w:ind w:firstLine="0"/>
-              <w:jc w:val="center"/>
-            </w:pPr>
-            <w:r>
-              <w:t>Apriori-TID</w:t>
-            </w:r>
-          </w:p>
-        </w:tc>
-        <w:tc>
-          <w:tcPr>
-            <w:tcW w:w="3182" w:type="dxa"/>
-            <w:vMerge/>
-          </w:tcPr>
-          <w:p>
-            <w:pPr>
-              <w:pStyle w:val="Nidungvnbn"/>
-            </w:pPr>
-          </w:p>
-        </w:tc>
-        <w:tc>
-          <w:tcPr>
-            <w:tcW w:w="2860" w:type="dxa"/>
-            <w:vMerge/>
-          </w:tcPr>
-          <w:p>
-            <w:pPr>
-              <w:pStyle w:val="Nidungvnbn"/>
-            </w:pPr>
-          </w:p>
-        </w:tc>
-      </w:tr>
-      <w:tr>
-        <w:trPr>
-          <w:trHeight w:val="442"/>
-        </w:trPr>
-        <w:tc>
-          <w:tcPr>
-            <w:tcW w:w="2538" w:type="dxa"/>
-          </w:tcPr>
-          <w:p>
-            <w:pPr>
-              <w:pStyle w:val="Nidungvnbn"/>
-              <w:ind w:firstLine="0"/>
-              <w:jc w:val="center"/>
-            </w:pPr>
-            <w:r>
-              <w:t>Eclat</w:t>
-            </w:r>
-          </w:p>
-        </w:tc>
-        <w:tc>
-          <w:tcPr>
-            <w:tcW w:w="3182" w:type="dxa"/>
-            <w:vMerge/>
-          </w:tcPr>
-          <w:p>
-            <w:pPr>
-              <w:pStyle w:val="Nidungvnbn"/>
-            </w:pPr>
-          </w:p>
-        </w:tc>
-        <w:tc>
-          <w:tcPr>
-            <w:tcW w:w="2860" w:type="dxa"/>
-            <w:vMerge/>
-          </w:tcPr>
-          <w:p>
-            <w:pPr>
-              <w:pStyle w:val="Nidungvnbn"/>
-            </w:pPr>
-          </w:p>
-        </w:tc>
-      </w:tr>
-      <w:tr>
-        <w:trPr>
-          <w:trHeight w:val="860"/>
-        </w:trPr>
-        <w:tc>
-          <w:tcPr>
-            <w:tcW w:w="2538" w:type="dxa"/>
-          </w:tcPr>
-          <w:p>
-            <w:pPr>
-              <w:pStyle w:val="Nidungvnbn"/>
-              <w:ind w:firstLine="0"/>
-              <w:jc w:val="center"/>
-            </w:pPr>
-            <w:r>
-              <w:t>FP-Growth</w:t>
-            </w:r>
-          </w:p>
-        </w:tc>
-        <w:tc>
-          <w:tcPr>
-            <w:tcW w:w="3182" w:type="dxa"/>
-            <w:vMerge/>
-          </w:tcPr>
-          <w:p>
-            <w:pPr>
-              <w:pStyle w:val="Nidungvnbn"/>
-            </w:pPr>
-          </w:p>
-        </w:tc>
-        <w:tc>
-          <w:tcPr>
-            <w:tcW w:w="2860" w:type="dxa"/>
-            <w:vMerge/>
-          </w:tcPr>
-          <w:p>
-            <w:pPr>
-              <w:pStyle w:val="Nidungvnbn"/>
-            </w:pPr>
-          </w:p>
-        </w:tc>
-      </w:tr>
-    </w:tbl>
-    <w:p>
-      <w:pPr>
-        <w:pStyle w:val="Chng"/>
-      </w:pPr>
-    </w:p>
-    <w:p>
-      <w:pPr>
-        <w:pStyle w:val="Chng"/>
-      </w:pPr>
     </w:p>
     <w:p>
       <w:pPr>
@@ -5048,91 +5747,12 @@
         <w:pStyle w:val="Chng"/>
         <w:jc w:val="center"/>
       </w:pPr>
-    </w:p>
-    <w:p>
-      <w:pPr>
-        <w:pStyle w:val="Chng"/>
-        <w:jc w:val="center"/>
-      </w:pPr>
-    </w:p>
-    <w:p>
-      <w:pPr>
-        <w:pStyle w:val="Chng"/>
-        <w:jc w:val="center"/>
-      </w:pPr>
-    </w:p>
-    <w:p>
-      <w:pPr>
-        <w:pStyle w:val="Chng"/>
-        <w:jc w:val="center"/>
-      </w:pPr>
-    </w:p>
-    <w:p>
-      <w:pPr>
-        <w:pStyle w:val="Chng"/>
-        <w:jc w:val="center"/>
-      </w:pPr>
-    </w:p>
-    <w:p>
-      <w:pPr>
-        <w:pStyle w:val="Chng"/>
-        <w:jc w:val="center"/>
-      </w:pPr>
-    </w:p>
-    <w:p>
-      <w:pPr>
-        <w:pStyle w:val="Chng"/>
-        <w:jc w:val="center"/>
-      </w:pPr>
-    </w:p>
-    <w:p>
-      <w:pPr>
-        <w:pStyle w:val="Chng"/>
-        <w:jc w:val="center"/>
-      </w:pPr>
-    </w:p>
-    <w:p>
-      <w:pPr>
-        <w:pStyle w:val="Chng"/>
-        <w:jc w:val="center"/>
-      </w:pPr>
-    </w:p>
-    <w:p>
-      <w:pPr>
-        <w:pStyle w:val="Chng"/>
-        <w:jc w:val="center"/>
-      </w:pPr>
-    </w:p>
-    <w:p>
-      <w:pPr>
-        <w:pStyle w:val="Chng"/>
-        <w:jc w:val="center"/>
-      </w:pPr>
-    </w:p>
-    <w:p>
-      <w:pPr>
-        <w:pStyle w:val="Chng"/>
-        <w:jc w:val="center"/>
-      </w:pPr>
-    </w:p>
-    <w:p>
-      <w:pPr>
-        <w:pStyle w:val="Chng"/>
-        <w:jc w:val="center"/>
-      </w:pPr>
-    </w:p>
-    <w:p>
-      <w:pPr>
-        <w:pStyle w:val="Chng"/>
-        <w:jc w:val="center"/>
-      </w:pPr>
-      <w:bookmarkStart w:id="10" w:name="_Toc121434369"/>
-      <w:bookmarkEnd w:id="9"/>
-      <w:r>
-        <w:lastRenderedPageBreak/>
+      <w:bookmarkStart w:id="8" w:name="_Toc121739916"/>
+      <w:bookmarkEnd w:id="7"/>
+      <w:r>
         <w:t>CHAPTER 1: INTRODUCTION</w:t>
       </w:r>
-      <w:bookmarkEnd w:id="10"/>
+      <w:bookmarkEnd w:id="8"/>
     </w:p>
     <w:p>
       <w:pPr>
@@ -5142,11 +5762,11 @@
           <w:numId w:val="25"/>
         </w:numPr>
       </w:pPr>
-      <w:bookmarkStart w:id="11" w:name="_Toc121434370"/>
+      <w:bookmarkStart w:id="9" w:name="_Toc121739917"/>
       <w:r>
         <w:t>Purpose</w:t>
       </w:r>
-      <w:bookmarkEnd w:id="11"/>
+      <w:bookmarkEnd w:id="9"/>
     </w:p>
     <w:p>
       <w:pPr>
@@ -5179,11 +5799,11 @@
           <w:numId w:val="25"/>
         </w:numPr>
       </w:pPr>
-      <w:bookmarkStart w:id="12" w:name="_Toc121434371"/>
+      <w:bookmarkStart w:id="10" w:name="_Toc121739918"/>
       <w:r>
         <w:t>Scope</w:t>
       </w:r>
-      <w:bookmarkEnd w:id="12"/>
+      <w:bookmarkEnd w:id="10"/>
     </w:p>
     <w:p>
       <w:pPr>
@@ -5233,11 +5853,11 @@
           <w:numId w:val="25"/>
         </w:numPr>
       </w:pPr>
-      <w:bookmarkStart w:id="13" w:name="_Toc121434372"/>
+      <w:bookmarkStart w:id="11" w:name="_Toc121739919"/>
       <w:r>
         <w:t>Product Overview</w:t>
       </w:r>
-      <w:bookmarkEnd w:id="13"/>
+      <w:bookmarkEnd w:id="11"/>
     </w:p>
     <w:p>
       <w:pPr>
@@ -5252,6 +5872,7 @@
         <w:pStyle w:val="Nidungvnbn"/>
       </w:pPr>
       <w:r>
+        <w:lastRenderedPageBreak/>
         <w:t>This will also include any relevant technologies that will be used for a particular function of the software architecture.</w:t>
       </w:r>
     </w:p>
@@ -5263,12 +5884,11 @@
           <w:numId w:val="25"/>
         </w:numPr>
       </w:pPr>
-      <w:bookmarkStart w:id="14" w:name="_Toc121434373"/>
-      <w:r>
-        <w:lastRenderedPageBreak/>
+      <w:bookmarkStart w:id="12" w:name="_Toc121739920"/>
+      <w:r>
         <w:t>Structure of the Document</w:t>
       </w:r>
-      <w:bookmarkEnd w:id="14"/>
+      <w:bookmarkEnd w:id="12"/>
     </w:p>
     <w:p>
       <w:pPr>
@@ -5278,11 +5898,11 @@
           <w:numId w:val="25"/>
         </w:numPr>
       </w:pPr>
-      <w:bookmarkStart w:id="15" w:name="_Toc121434374"/>
+      <w:bookmarkStart w:id="13" w:name="_Toc121739921"/>
       <w:r>
         <w:t>Terms, Acronyms, and Abbreviations</w:t>
       </w:r>
-      <w:bookmarkEnd w:id="15"/>
+      <w:bookmarkEnd w:id="13"/>
     </w:p>
     <w:p>
       <w:pPr>
@@ -5427,25 +6047,24 @@
         <w:pStyle w:val="Chng"/>
         <w:jc w:val="center"/>
       </w:pPr>
-      <w:bookmarkStart w:id="16" w:name="_Toc121434375"/>
-      <w:r>
-        <w:lastRenderedPageBreak/>
+      <w:bookmarkStart w:id="14" w:name="_Toc121739922"/>
+      <w:r>
         <w:t xml:space="preserve">CHAPTER 2: </w:t>
       </w:r>
       <w:r>
         <w:t>PROJECT MANAGEMENT PLAN</w:t>
       </w:r>
-      <w:bookmarkEnd w:id="16"/>
+      <w:bookmarkEnd w:id="14"/>
     </w:p>
     <w:p>
       <w:pPr>
         <w:pStyle w:val="Tiumccp1"/>
       </w:pPr>
-      <w:bookmarkStart w:id="17" w:name="_Toc121434376"/>
+      <w:bookmarkStart w:id="15" w:name="_Toc121739923"/>
       <w:r>
         <w:t>2.1. Project Organization</w:t>
       </w:r>
-      <w:bookmarkEnd w:id="17"/>
+      <w:bookmarkEnd w:id="15"/>
     </w:p>
     <w:p>
       <w:pPr>
@@ -5615,6 +6234,7 @@
         </w:numPr>
       </w:pPr>
       <w:r>
+        <w:lastRenderedPageBreak/>
         <w:t>S</w:t>
       </w:r>
       <w:r>
@@ -5642,7 +6262,6 @@
         </w:numPr>
       </w:pPr>
       <w:r>
-        <w:lastRenderedPageBreak/>
         <w:t>S</w:t>
       </w:r>
       <w:r>
@@ -5689,14 +6308,14 @@
       <w:pPr>
         <w:pStyle w:val="Tiumccp1"/>
       </w:pPr>
-      <w:bookmarkStart w:id="18" w:name="_Toc121434377"/>
+      <w:bookmarkStart w:id="16" w:name="_Toc121739924"/>
       <w:r>
         <w:t xml:space="preserve">2.2 </w:t>
       </w:r>
       <w:r>
         <w:t>Lifecycle Model Used</w:t>
       </w:r>
-      <w:bookmarkEnd w:id="18"/>
+      <w:bookmarkEnd w:id="16"/>
     </w:p>
     <w:p>
       <w:pPr>
@@ -5761,7 +6380,11 @@
         <w:ind w:left="720"/>
       </w:pPr>
       <w:r>
-        <w:t>The design phase solidifies and documents all your decisions. In this case, you develop solutions that can solve the project’s requirements. The best way to do so is to note all the actions you’ll take to deliver the project scope to execute them. Design covers the project’s schedule, budget, and objectives, and you can think of design as a blueprint or road map to the complete project.</w:t>
+        <w:t xml:space="preserve">The design phase solidifies and documents all your decisions. In this case, you develop solutions that can solve the project’s requirements. The best way to do so is to note all the actions you’ll take to deliver the project scope to </w:t>
+      </w:r>
+      <w:r>
+        <w:lastRenderedPageBreak/>
+        <w:t>execute them. Design covers the project’s schedule, budget, and objectives, and you can think of design as a blueprint or road map to the complete project.</w:t>
       </w:r>
     </w:p>
     <w:p>
@@ -5783,7 +6406,6 @@
         </w:numPr>
       </w:pPr>
       <w:r>
-        <w:lastRenderedPageBreak/>
         <w:t>Implementation</w:t>
       </w:r>
     </w:p>
@@ -5947,14 +6569,14 @@
       <w:pPr>
         <w:pStyle w:val="Tiumccp1"/>
       </w:pPr>
-      <w:bookmarkStart w:id="19" w:name="_Toc121434378"/>
+      <w:bookmarkStart w:id="17" w:name="_Toc121739925"/>
       <w:r>
         <w:t>2.3</w:t>
       </w:r>
       <w:r>
         <w:t xml:space="preserve"> Risk Analysis</w:t>
       </w:r>
-      <w:bookmarkEnd w:id="19"/>
+      <w:bookmarkEnd w:id="17"/>
     </w:p>
     <w:p>
       <w:pPr>
@@ -5976,14 +6598,14 @@
       <w:pPr>
         <w:pStyle w:val="Tiumccp1"/>
       </w:pPr>
-      <w:bookmarkStart w:id="20" w:name="_Toc121434379"/>
+      <w:bookmarkStart w:id="18" w:name="_Toc121739926"/>
       <w:r>
         <w:t xml:space="preserve">2.4 </w:t>
       </w:r>
       <w:r>
         <w:t>Hardware and Software Resource Requirements</w:t>
       </w:r>
-      <w:bookmarkEnd w:id="20"/>
+      <w:bookmarkEnd w:id="18"/>
     </w:p>
     <w:tbl>
       <w:tblPr>
@@ -6242,7 +6864,7 @@
         <w:pStyle w:val="Chng"/>
         <w:jc w:val="center"/>
       </w:pPr>
-      <w:bookmarkStart w:id="21" w:name="_Toc121434380"/>
+      <w:bookmarkStart w:id="19" w:name="_Toc121739927"/>
       <w:r>
         <w:lastRenderedPageBreak/>
         <w:t xml:space="preserve">CHAPTER 3: </w:t>
@@ -6250,7 +6872,7 @@
       <w:r>
         <w:t>REQUIREMENT SPECIFICATIONS</w:t>
       </w:r>
-      <w:bookmarkEnd w:id="21"/>
+      <w:bookmarkEnd w:id="19"/>
     </w:p>
     <w:p>
       <w:pPr>
@@ -6262,10 +6884,81 @@
       <w:pPr>
         <w:pStyle w:val="Tiumccp1"/>
       </w:pPr>
-      <w:bookmarkStart w:id="22" w:name="_Toc121434381"/>
+      <w:bookmarkStart w:id="20" w:name="_Toc121739928"/>
       <w:r>
         <w:t>3.1 Stakeholders for the system</w:t>
       </w:r>
+      <w:bookmarkEnd w:id="20"/>
+    </w:p>
+    <w:p>
+      <w:pPr>
+        <w:pStyle w:val="Nidungvnbn"/>
+      </w:pPr>
+      <w:r>
+        <w:t>A</w:t>
+      </w:r>
+      <w:r>
+        <w:t>ccountant</w:t>
+      </w:r>
+      <w:r>
+        <w:t xml:space="preserve">: </w:t>
+      </w:r>
+      <w:r>
+        <w:t>Winform softwares will be used by people to produce Goods Received Note as well as see incoming and outgoing stock reports, the best-selling items, and monthly income reports.</w:t>
+      </w:r>
+    </w:p>
+    <w:p>
+      <w:pPr>
+        <w:pStyle w:val="Nidungvnbn"/>
+      </w:pPr>
+      <w:r>
+        <w:t>Agen</w:t>
+      </w:r>
+      <w:r>
+        <w:t>cy</w:t>
+      </w:r>
+      <w:r>
+        <w:t>: Agents can order items, choose a payment method and view order status</w:t>
+      </w:r>
+    </w:p>
+    <w:p>
+      <w:pPr>
+        <w:pStyle w:val="Nidungvnbn"/>
+      </w:pPr>
+      <w:r>
+        <w:t>Customers:</w:t>
+      </w:r>
+      <w:r>
+        <w:t xml:space="preserve"> Customers can select the ideal product to purchase.</w:t>
+      </w:r>
+    </w:p>
+    <w:p>
+      <w:pPr>
+        <w:pStyle w:val="Tiumccp1"/>
+      </w:pPr>
+      <w:bookmarkStart w:id="21" w:name="_Toc121739929"/>
+      <w:r>
+        <w:t xml:space="preserve">3.2 </w:t>
+      </w:r>
+      <w:r>
+        <w:t>Use case model</w:t>
+      </w:r>
+      <w:bookmarkEnd w:id="21"/>
+    </w:p>
+    <w:p>
+      <w:pPr>
+        <w:pStyle w:val="Tiumccp2"/>
+      </w:pPr>
+      <w:r>
+        <w:t xml:space="preserve"> </w:t>
+      </w:r>
+      <w:bookmarkStart w:id="22" w:name="_Toc121739930"/>
+      <w:r>
+        <w:t xml:space="preserve">3.2.1 </w:t>
+      </w:r>
+      <w:r>
+        <w:t>Goods Received Note</w:t>
+      </w:r>
       <w:bookmarkEnd w:id="22"/>
     </w:p>
     <w:p>
@@ -6273,84 +6966,12 @@
         <w:pStyle w:val="Nidungvnbn"/>
       </w:pPr>
       <w:r>
-        <w:t>A</w:t>
-      </w:r>
-      <w:r>
-        <w:t>ccountant</w:t>
-      </w:r>
-      <w:r>
-        <w:t xml:space="preserve">: </w:t>
-      </w:r>
-      <w:r>
-        <w:t>Winform softwares will be used by people to produce Goods Received Note as well as see incoming and outgoing stock reports, the best-selling items, and monthly income reports.</w:t>
-      </w:r>
-    </w:p>
-    <w:p>
-      <w:pPr>
-        <w:pStyle w:val="Nidungvnbn"/>
-      </w:pPr>
-      <w:r>
-        <w:t>Agen</w:t>
-      </w:r>
-      <w:r>
-        <w:t>cy</w:t>
-      </w:r>
-      <w:r>
-        <w:t>: Agents can order items, choose a payment method and view order status</w:t>
-      </w:r>
-    </w:p>
-    <w:p>
-      <w:pPr>
-        <w:pStyle w:val="Nidungvnbn"/>
-      </w:pPr>
-      <w:r>
-        <w:t>Customers:</w:t>
-      </w:r>
-      <w:r>
-        <w:t xml:space="preserve"> Customers can select the ideal product to purchase.</w:t>
-      </w:r>
-    </w:p>
-    <w:p>
-      <w:pPr>
-        <w:pStyle w:val="Tiumccp1"/>
-      </w:pPr>
-      <w:bookmarkStart w:id="23" w:name="_Toc121434382"/>
-      <w:r>
-        <w:t xml:space="preserve">3.2 </w:t>
-      </w:r>
-      <w:r>
-        <w:t>Use case model</w:t>
-      </w:r>
-      <w:bookmarkEnd w:id="23"/>
-    </w:p>
-    <w:p>
-      <w:pPr>
-        <w:pStyle w:val="Tiumccp2"/>
-      </w:pPr>
-      <w:r>
-        <w:t xml:space="preserve"> </w:t>
-      </w:r>
-      <w:bookmarkStart w:id="24" w:name="_Toc121434383"/>
-      <w:r>
-        <w:t xml:space="preserve">3.2.1 </w:t>
-      </w:r>
-      <w:r>
-        <w:t>Graphical use case model</w:t>
-      </w:r>
-      <w:bookmarkEnd w:id="24"/>
-    </w:p>
-    <w:p>
-      <w:pPr>
-        <w:pStyle w:val="Nidungvnbn"/>
-      </w:pPr>
-      <w:r>
         <w:rPr>
           <w:noProof/>
         </w:rPr>
-        <w:lastRenderedPageBreak/>
         <w:drawing>
-          <wp:inline distT="0" distB="0" distL="0" distR="0" wp14:anchorId="3E4FED18" wp14:editId="1807D36F">
-            <wp:extent cx="4579620" cy="4960620"/>
+          <wp:inline distT="0" distB="0" distL="0" distR="0" wp14:anchorId="3E4FED18" wp14:editId="0B4FDB1F">
+            <wp:extent cx="4503410" cy="4107180"/>
             <wp:effectExtent l="0" t="0" r="0" b="0"/>
             <wp:docPr id="4" name="Picture 4"/>
             <wp:cNvGraphicFramePr>
@@ -6381,7 +7002,7 @@
                   <pic:spPr bwMode="auto">
                     <a:xfrm>
                       <a:off x="0" y="0"/>
-                      <a:ext cx="4579620" cy="4960620"/>
+                      <a:ext cx="4505346" cy="4108946"/>
                     </a:xfrm>
                     <a:prstGeom prst="rect">
                       <a:avLst/>
@@ -6400,18 +7021,25 @@
     </w:p>
     <w:p>
       <w:pPr>
-        <w:pStyle w:val="Tiumccp2"/>
-      </w:pPr>
-      <w:bookmarkStart w:id="25" w:name="_Toc121434384"/>
-      <w:r>
-        <w:t xml:space="preserve">3.2.2 </w:t>
-      </w:r>
-      <w:r>
-        <w:t>Textual Description for each use case</w:t>
-      </w:r>
-      <w:bookmarkEnd w:id="25"/>
+        <w:pStyle w:val="Tiumccp3"/>
+      </w:pPr>
+      <w:bookmarkStart w:id="23" w:name="_Toc121739931"/>
+      <w:r>
+        <w:lastRenderedPageBreak/>
+        <w:t>3.2.</w:t>
+      </w:r>
+      <w:r>
+        <w:t>1.1</w:t>
+      </w:r>
       <w:r>
         <w:t xml:space="preserve"> </w:t>
+      </w:r>
+      <w:r>
+        <w:t xml:space="preserve">Textual Description for </w:t>
+      </w:r>
+      <w:bookmarkEnd w:id="23"/>
+      <w:r>
+        <w:t>Goods Reveived Note</w:t>
       </w:r>
     </w:p>
     <w:tbl>
@@ -6560,7 +7188,6 @@
                 <w:iCs/>
                 <w:u w:val="single"/>
               </w:rPr>
-              <w:lastRenderedPageBreak/>
               <w:t>Cancel item</w:t>
             </w:r>
           </w:p>
@@ -6626,21 +7253,31 @@
     </w:p>
     <w:p>
       <w:pPr>
+        <w:pStyle w:val="Nidungvnbn"/>
+      </w:pPr>
+    </w:p>
+    <w:p>
+      <w:pPr>
         <w:pStyle w:val="Tiumccp1"/>
       </w:pPr>
-      <w:bookmarkStart w:id="26" w:name="_Toc121434385"/>
+      <w:bookmarkStart w:id="24" w:name="_Toc121739932"/>
       <w:r>
         <w:t>3.3 Functional requirements</w:t>
       </w:r>
-      <w:bookmarkEnd w:id="26"/>
+      <w:bookmarkEnd w:id="24"/>
     </w:p>
     <w:p>
       <w:pPr>
         <w:pStyle w:val="Tiumccp2"/>
       </w:pPr>
       <w:r>
-        <w:t xml:space="preserve"> 3.3.1 Goods Received Note</w:t>
-      </w:r>
+        <w:t xml:space="preserve"> </w:t>
+      </w:r>
+      <w:bookmarkStart w:id="25" w:name="_Toc121739933"/>
+      <w:r>
+        <w:t>3.3.1 Goods Received Note</w:t>
+      </w:r>
+      <w:bookmarkEnd w:id="25"/>
     </w:p>
     <w:p>
       <w:pPr>
@@ -6714,6 +7351,7 @@
         </w:numPr>
       </w:pPr>
       <w:r>
+        <w:lastRenderedPageBreak/>
         <w:t>When adding an invoice successfully, a notification will be sent to the user, otherwise, an alert dialog will be displayed for the user</w:t>
       </w:r>
     </w:p>
@@ -6736,23 +7374,30 @@
       <w:pPr>
         <w:pStyle w:val="Tiumccp1"/>
       </w:pPr>
+      <w:bookmarkStart w:id="26" w:name="_Toc121739934"/>
       <w:r>
         <w:t xml:space="preserve">3.4 </w:t>
       </w:r>
       <w:r>
         <w:t>Non-functional requirements</w:t>
       </w:r>
+      <w:bookmarkEnd w:id="26"/>
     </w:p>
     <w:p>
       <w:pPr>
         <w:pStyle w:val="Tiumccp2"/>
       </w:pPr>
       <w:r>
-        <w:t xml:space="preserve"> 3.4.1 </w:t>
+        <w:t xml:space="preserve"> </w:t>
+      </w:r>
+      <w:bookmarkStart w:id="27" w:name="_Toc121739935"/>
+      <w:r>
+        <w:t xml:space="preserve">3.4.1 </w:t>
       </w:r>
       <w:r>
         <w:t>Goods Received Note</w:t>
       </w:r>
+      <w:bookmarkEnd w:id="27"/>
     </w:p>
     <w:tbl>
       <w:tblPr>
@@ -6858,11 +7503,7 @@
               <w:t>A</w:t>
             </w:r>
             <w:r>
-              <w:t xml:space="preserve">ccountant has the right to add products </w:t>
-            </w:r>
-            <w:r>
-              <w:lastRenderedPageBreak/>
-              <w:t xml:space="preserve">on </w:t>
+              <w:t xml:space="preserve">ccountant has the right to add products on </w:t>
             </w:r>
             <w:r>
               <w:t>M</w:t>
@@ -6896,7 +7537,6 @@
               <w:ind w:firstLine="0"/>
             </w:pPr>
             <w:r>
-              <w:lastRenderedPageBreak/>
               <w:t>Capacity</w:t>
             </w:r>
           </w:p>
@@ -7053,6 +7693,7 @@
               <w:ind w:firstLine="0"/>
             </w:pPr>
             <w:r>
+              <w:lastRenderedPageBreak/>
               <w:t>Portability</w:t>
             </w:r>
           </w:p>
@@ -7126,21 +7767,24 @@
         <w:pStyle w:val="Chng"/>
         <w:jc w:val="center"/>
       </w:pPr>
-      <w:r>
-        <w:lastRenderedPageBreak/>
+      <w:bookmarkStart w:id="28" w:name="_Toc121739936"/>
+      <w:r>
         <w:t xml:space="preserve">CHAPTER 4: </w:t>
       </w:r>
       <w:r>
         <w:t>ARCHITECTURE</w:t>
       </w:r>
+      <w:bookmarkEnd w:id="28"/>
     </w:p>
     <w:p>
       <w:pPr>
         <w:pStyle w:val="Tiumccp1"/>
       </w:pPr>
+      <w:bookmarkStart w:id="29" w:name="_Toc121739937"/>
       <w:r>
         <w:t>4.1 Architectural style(s) used</w:t>
       </w:r>
+      <w:bookmarkEnd w:id="29"/>
     </w:p>
     <w:p>
       <w:pPr>
@@ -7311,7 +7955,18 @@
                 <w:sz w:val="26"/>
                 <w:szCs w:val="26"/>
               </w:rPr>
-              <w:t>The visual part, which does not perform database calls, is implemented using a variety of swing components. This tier's primary purpose is to respond to user requests for information that are initiated by user inputs such button presses. If a user wishes to see a list of the organization's remaining stock, for instance, he or she might click the "display" button.</w:t>
+              <w:t xml:space="preserve">The visual part, which does not perform database calls, is implemented using a variety of swing components. This tier's primary purpose is to respond to user requests for information that are initiated by user inputs such button presses. If a user wishes to see a list of the </w:t>
+            </w:r>
+            <w:r>
+              <w:rPr>
+                <w:rStyle w:val="fontstyle01"/>
+                <w:rFonts w:ascii="Times New Roman" w:hAnsi="Times New Roman"/>
+                <w:color w:val="auto"/>
+                <w:sz w:val="26"/>
+                <w:szCs w:val="26"/>
+              </w:rPr>
+              <w:lastRenderedPageBreak/>
+              <w:t>organization's remaining stock, for instance, he or she might click the "display" button.</w:t>
             </w:r>
           </w:p>
         </w:tc>
@@ -7343,6 +7998,7 @@
                 <w:sz w:val="26"/>
                 <w:szCs w:val="26"/>
               </w:rPr>
+              <w:lastRenderedPageBreak/>
               <w:t>Business Tier</w:t>
             </w:r>
           </w:p>
@@ -7504,18 +8160,7 @@
                 <w:sz w:val="26"/>
                 <w:szCs w:val="26"/>
               </w:rPr>
-              <w:t xml:space="preserve">Data layer is also the class which gets the data from the business tier and sends it to the database or gets the data from the </w:t>
-            </w:r>
-            <w:r>
-              <w:rPr>
-                <w:rStyle w:val="fontstyle01"/>
-                <w:rFonts w:ascii="Times New Roman" w:hAnsi="Times New Roman"/>
-                <w:color w:val="auto"/>
-                <w:sz w:val="26"/>
-                <w:szCs w:val="26"/>
-              </w:rPr>
-              <w:lastRenderedPageBreak/>
-              <w:t>database and sends it to business tier.</w:t>
+              <w:t>Data layer is also the class which gets the data from the business tier and sends it to the database or gets the data from the database and sends it to business tier.</w:t>
             </w:r>
             <w:r>
               <w:rPr>
@@ -7631,10 +8276,12 @@
         <w:rPr>
           <w:rStyle w:val="fontstyle01"/>
           <w:rFonts w:ascii="Times New Roman" w:hAnsi="Times New Roman"/>
+          <w:noProof/>
           <w:color w:val="auto"/>
           <w:sz w:val="26"/>
           <w:szCs w:val="26"/>
         </w:rPr>
+        <w:lastRenderedPageBreak/>
         <w:drawing>
           <wp:inline distT="0" distB="0" distL="0" distR="0" wp14:anchorId="2FE39F11" wp14:editId="700EB59E">
             <wp:extent cx="5791835" cy="4042410"/>
@@ -7676,10 +8323,11 @@
       <w:pPr>
         <w:pStyle w:val="Tiumccp1"/>
       </w:pPr>
-      <w:r>
-        <w:lastRenderedPageBreak/>
+      <w:bookmarkStart w:id="30" w:name="_Toc121739938"/>
+      <w:r>
         <w:t>4.2 Architectural model</w:t>
       </w:r>
+      <w:bookmarkEnd w:id="30"/>
     </w:p>
     <w:p>
       <w:pPr>
@@ -7764,6 +8412,7 @@
         <w:rPr>
           <w:noProof/>
         </w:rPr>
+        <w:lastRenderedPageBreak/>
         <w:drawing>
           <wp:inline distT="0" distB="0" distL="0" distR="0" wp14:anchorId="158DB5F8" wp14:editId="41256C2E">
             <wp:extent cx="5791835" cy="4344035"/>
@@ -7845,9 +8494,11 @@
       <w:pPr>
         <w:pStyle w:val="Tiumccp1"/>
       </w:pPr>
+      <w:bookmarkStart w:id="31" w:name="_Toc121739939"/>
       <w:r>
         <w:t>4.3. Technology, software used</w:t>
       </w:r>
+      <w:bookmarkEnd w:id="31"/>
     </w:p>
     <w:p>
       <w:pPr>
@@ -7971,6 +8622,7 @@
               <w:ind w:firstLine="0"/>
             </w:pPr>
             <w:r>
+              <w:lastRenderedPageBreak/>
               <w:t>Web Server</w:t>
             </w:r>
           </w:p>
@@ -8117,9 +8769,11 @@
       <w:pPr>
         <w:pStyle w:val="Tiumccp1"/>
       </w:pPr>
+      <w:bookmarkStart w:id="32" w:name="_Toc121739940"/>
       <w:r>
         <w:t>4.4. Rationale for your architectural style and model</w:t>
       </w:r>
+      <w:bookmarkEnd w:id="32"/>
     </w:p>
     <w:p>
       <w:pPr>
@@ -8172,46 +8826,46 @@
         <w:rPr>
           <w:lang w:bidi="th-TH"/>
         </w:rPr>
+        <w:t xml:space="preserve">- </w:t>
+      </w:r>
+      <w:r>
+        <w:rPr>
+          <w:lang w:bidi="th-TH"/>
+        </w:rPr>
+        <w:t>Real-time communication between microservices is made possible by event-driven microservices, allowing data to be consumed in the form of events before it is even necessary.</w:t>
+      </w:r>
+    </w:p>
+    <w:p>
+      <w:pPr>
+        <w:pStyle w:val="Nidungvnbn"/>
+      </w:pPr>
+      <w:r>
+        <w:rPr>
+          <w:lang w:bidi="th-TH"/>
+        </w:rPr>
+        <w:t xml:space="preserve">- </w:t>
+      </w:r>
+      <w:r>
+        <w:t>When at the data center, we primarily concentrate on the present state of the data.</w:t>
+      </w:r>
+    </w:p>
+    <w:p>
+      <w:pPr>
+        <w:pStyle w:val="Nidungvnbn"/>
+      </w:pPr>
+      <w:r>
+        <w:t xml:space="preserve">- </w:t>
+      </w:r>
+      <w:r>
+        <w:t>When employing an event-driven architecture, event producers create and deliver event notifications, and one or more event information receivers may be present. Event information receivers may then initiate handling logic.</w:t>
+      </w:r>
+    </w:p>
+    <w:p>
+      <w:pPr>
+        <w:pStyle w:val="Nidungvnbn"/>
+      </w:pPr>
+      <w:r>
         <w:lastRenderedPageBreak/>
-        <w:t xml:space="preserve">- </w:t>
-      </w:r>
-      <w:r>
-        <w:rPr>
-          <w:lang w:bidi="th-TH"/>
-        </w:rPr>
-        <w:t>Real-time communication between microservices is made possible by event-driven microservices, allowing data to be consumed in the form of events before it is even necessary.</w:t>
-      </w:r>
-    </w:p>
-    <w:p>
-      <w:pPr>
-        <w:pStyle w:val="Nidungvnbn"/>
-      </w:pPr>
-      <w:r>
-        <w:rPr>
-          <w:lang w:bidi="th-TH"/>
-        </w:rPr>
-        <w:t xml:space="preserve">- </w:t>
-      </w:r>
-      <w:r>
-        <w:t>When at the data center, we primarily concentrate on the present state of the data.</w:t>
-      </w:r>
-    </w:p>
-    <w:p>
-      <w:pPr>
-        <w:pStyle w:val="Nidungvnbn"/>
-      </w:pPr>
-      <w:r>
-        <w:t xml:space="preserve">- </w:t>
-      </w:r>
-      <w:r>
-        <w:t>When employing an event-driven architecture, event producers create and deliver event notifications, and one or more event information receivers may be present. Event information receivers may then initiate handling logic.</w:t>
-      </w:r>
-    </w:p>
-    <w:p>
-      <w:pPr>
-        <w:pStyle w:val="Nidungvnbn"/>
-      </w:pPr>
-      <w:r>
         <w:t xml:space="preserve">- Example: </w:t>
       </w:r>
       <w:r>
@@ -8342,17 +8996,22 @@
         <w:pStyle w:val="Chng"/>
         <w:jc w:val="center"/>
       </w:pPr>
-      <w:r>
+      <w:bookmarkStart w:id="33" w:name="_Toc121739941"/>
+      <w:r>
+        <w:lastRenderedPageBreak/>
         <w:t>CHAPTER 5: DESIGN</w:t>
       </w:r>
+      <w:bookmarkEnd w:id="33"/>
     </w:p>
     <w:p>
       <w:pPr>
         <w:pStyle w:val="Tiumccp1"/>
       </w:pPr>
+      <w:bookmarkStart w:id="34" w:name="_Toc121739942"/>
       <w:r>
         <w:t>5.1 Database design</w:t>
       </w:r>
+      <w:bookmarkEnd w:id="34"/>
     </w:p>
     <w:p>
       <w:pPr>
@@ -8417,25 +9076,34 @@
       <w:pPr>
         <w:pStyle w:val="Tiumccp1"/>
       </w:pPr>
+      <w:bookmarkStart w:id="35" w:name="_Toc121739943"/>
       <w:r>
         <w:t>5.2 Static model – class diagrams</w:t>
       </w:r>
+      <w:bookmarkEnd w:id="35"/>
     </w:p>
     <w:p>
       <w:pPr>
         <w:pStyle w:val="Tiumccp1"/>
       </w:pPr>
+      <w:bookmarkStart w:id="36" w:name="_Toc121739944"/>
       <w:r>
         <w:t>5.3 Dynamic model – sequence diagrams</w:t>
       </w:r>
+      <w:bookmarkEnd w:id="36"/>
     </w:p>
     <w:p>
       <w:pPr>
         <w:pStyle w:val="Tiumccp2"/>
       </w:pPr>
       <w:r>
-        <w:t xml:space="preserve"> 5.3.1 Goods Received Note</w:t>
-      </w:r>
+        <w:t xml:space="preserve"> </w:t>
+      </w:r>
+      <w:bookmarkStart w:id="37" w:name="_Toc121739945"/>
+      <w:r>
+        <w:t>5.3.1 Goods Received Note</w:t>
+      </w:r>
+      <w:bookmarkEnd w:id="37"/>
     </w:p>
     <w:p>
       <w:pPr>
@@ -8505,9 +9173,11 @@
       <w:pPr>
         <w:pStyle w:val="Tiumccp1"/>
       </w:pPr>
+      <w:bookmarkStart w:id="38" w:name="_Toc121739946"/>
       <w:r>
         <w:t>5.4 Rationale for your detailed design model</w:t>
       </w:r>
+      <w:bookmarkEnd w:id="38"/>
     </w:p>
     <w:p>
       <w:pPr>
@@ -8525,12 +9195,14 @@
       <w:pPr>
         <w:pStyle w:val="Tiumccp1"/>
       </w:pPr>
+      <w:bookmarkStart w:id="39" w:name="_Toc121739947"/>
       <w:r>
         <w:t xml:space="preserve">5.5 </w:t>
       </w:r>
       <w:r>
         <w:t>Traceability from requirements to detailed design model</w:t>
       </w:r>
+      <w:bookmarkEnd w:id="39"/>
     </w:p>
     <w:p>
       <w:pPr>

--- a/520H0601 - 520H0515.docx
+++ b/520H0601 - 520H0515.docx
@@ -1673,7 +1673,7 @@
         <w:pStyle w:val="Chng"/>
         <w:jc w:val="center"/>
       </w:pPr>
-      <w:bookmarkStart w:id="0" w:name="_Toc121739910"/>
+      <w:bookmarkStart w:id="0" w:name="_Toc121753131"/>
       <w:r>
         <w:lastRenderedPageBreak/>
         <w:t>THANK</w:t>
@@ -2389,7 +2389,7 @@
         <w:pStyle w:val="Chng"/>
         <w:jc w:val="center"/>
       </w:pPr>
-      <w:bookmarkStart w:id="1" w:name="_Toc121739911"/>
+      <w:bookmarkStart w:id="1" w:name="_Toc121753132"/>
       <w:r>
         <w:lastRenderedPageBreak/>
         <w:t>TEACHER’S CONFIRMATION AND ASSESSMENT SECTION</w:t>
@@ -2688,7 +2688,7 @@
         <w:pStyle w:val="Chng"/>
         <w:jc w:val="center"/>
       </w:pPr>
-      <w:bookmarkStart w:id="2" w:name="_Toc121739912"/>
+      <w:bookmarkStart w:id="2" w:name="_Toc121753133"/>
       <w:r>
         <w:lastRenderedPageBreak/>
         <w:t>TABLE OF CONTENTS</w:t>
@@ -2726,7 +2726,7 @@
         </w:rPr>
         <w:fldChar w:fldCharType="separate"/>
       </w:r>
-      <w:hyperlink w:anchor="_Toc121739910" w:history="1">
+      <w:hyperlink w:anchor="_Toc121753131" w:history="1">
         <w:r>
           <w:rPr>
             <w:rStyle w:val="Hyperlink"/>
@@ -2753,7 +2753,7 @@
             <w:noProof/>
             <w:webHidden/>
           </w:rPr>
-          <w:instrText xml:space="preserve"> PAGEREF _Toc121739910 \h </w:instrText>
+          <w:instrText xml:space="preserve"> PAGEREF _Toc121753131 \h </w:instrText>
         </w:r>
         <w:r>
           <w:rPr>
@@ -2797,7 +2797,7 @@
           <w:szCs w:val="22"/>
         </w:rPr>
       </w:pPr>
-      <w:hyperlink w:anchor="_Toc121739911" w:history="1">
+      <w:hyperlink w:anchor="_Toc121753132" w:history="1">
         <w:r>
           <w:rPr>
             <w:rStyle w:val="Hyperlink"/>
@@ -2824,7 +2824,7 @@
             <w:noProof/>
             <w:webHidden/>
           </w:rPr>
-          <w:instrText xml:space="preserve"> PAGEREF _Toc121739911 \h </w:instrText>
+          <w:instrText xml:space="preserve"> PAGEREF _Toc121753132 \h </w:instrText>
         </w:r>
         <w:r>
           <w:rPr>
@@ -2868,7 +2868,7 @@
           <w:szCs w:val="22"/>
         </w:rPr>
       </w:pPr>
-      <w:hyperlink w:anchor="_Toc121739912" w:history="1">
+      <w:hyperlink w:anchor="_Toc121753133" w:history="1">
         <w:r>
           <w:rPr>
             <w:rStyle w:val="Hyperlink"/>
@@ -2895,7 +2895,7 @@
             <w:noProof/>
             <w:webHidden/>
           </w:rPr>
-          <w:instrText xml:space="preserve"> PAGEREF _Toc121739912 \h </w:instrText>
+          <w:instrText xml:space="preserve"> PAGEREF _Toc121753133 \h </w:instrText>
         </w:r>
         <w:r>
           <w:rPr>
@@ -2939,7 +2939,7 @@
           <w:szCs w:val="22"/>
         </w:rPr>
       </w:pPr>
-      <w:hyperlink w:anchor="_Toc121739913" w:history="1">
+      <w:hyperlink w:anchor="_Toc121753134" w:history="1">
         <w:r>
           <w:rPr>
             <w:rStyle w:val="Hyperlink"/>
@@ -2966,7 +2966,7 @@
             <w:noProof/>
             <w:webHidden/>
           </w:rPr>
-          <w:instrText xml:space="preserve"> PAGEREF _Toc121739913 \h </w:instrText>
+          <w:instrText xml:space="preserve"> PAGEREF _Toc121753134 \h </w:instrText>
         </w:r>
         <w:r>
           <w:rPr>
@@ -2986,7 +2986,7 @@
             <w:noProof/>
             <w:webHidden/>
           </w:rPr>
-          <w:t>2</w:t>
+          <w:t>4</w:t>
         </w:r>
         <w:r>
           <w:rPr>
@@ -3010,7 +3010,7 @@
           <w:szCs w:val="22"/>
         </w:rPr>
       </w:pPr>
-      <w:hyperlink w:anchor="_Toc121739914" w:history="1">
+      <w:hyperlink w:anchor="_Toc121753135" w:history="1">
         <w:r>
           <w:rPr>
             <w:rStyle w:val="Hyperlink"/>
@@ -3037,7 +3037,7 @@
             <w:noProof/>
             <w:webHidden/>
           </w:rPr>
-          <w:instrText xml:space="preserve"> PAGEREF _Toc121739914 \h </w:instrText>
+          <w:instrText xml:space="preserve"> PAGEREF _Toc121753135 \h </w:instrText>
         </w:r>
         <w:r>
           <w:rPr>
@@ -3057,7 +3057,7 @@
             <w:noProof/>
             <w:webHidden/>
           </w:rPr>
-          <w:t>3</w:t>
+          <w:t>5</w:t>
         </w:r>
         <w:r>
           <w:rPr>
@@ -3081,7 +3081,7 @@
           <w:szCs w:val="22"/>
         </w:rPr>
       </w:pPr>
-      <w:hyperlink w:anchor="_Toc121739915" w:history="1">
+      <w:hyperlink w:anchor="_Toc121753136" w:history="1">
         <w:r>
           <w:rPr>
             <w:rStyle w:val="Hyperlink"/>
@@ -3108,7 +3108,7 @@
             <w:noProof/>
             <w:webHidden/>
           </w:rPr>
-          <w:instrText xml:space="preserve"> PAGEREF _Toc121739915 \h </w:instrText>
+          <w:instrText xml:space="preserve"> PAGEREF _Toc121753136 \h </w:instrText>
         </w:r>
         <w:r>
           <w:rPr>
@@ -3128,7 +3128,7 @@
             <w:noProof/>
             <w:webHidden/>
           </w:rPr>
-          <w:t>4</w:t>
+          <w:t>6</w:t>
         </w:r>
         <w:r>
           <w:rPr>
@@ -3152,7 +3152,7 @@
           <w:szCs w:val="22"/>
         </w:rPr>
       </w:pPr>
-      <w:hyperlink w:anchor="_Toc121739916" w:history="1">
+      <w:hyperlink w:anchor="_Toc121753137" w:history="1">
         <w:r>
           <w:rPr>
             <w:rStyle w:val="Hyperlink"/>
@@ -3179,7 +3179,7 @@
             <w:noProof/>
             <w:webHidden/>
           </w:rPr>
-          <w:instrText xml:space="preserve"> PAGEREF _Toc121739916 \h </w:instrText>
+          <w:instrText xml:space="preserve"> PAGEREF _Toc121753137 \h </w:instrText>
         </w:r>
         <w:r>
           <w:rPr>
@@ -3199,7 +3199,7 @@
             <w:noProof/>
             <w:webHidden/>
           </w:rPr>
-          <w:t>5</w:t>
+          <w:t>7</w:t>
         </w:r>
         <w:r>
           <w:rPr>
@@ -3224,7 +3224,7 @@
           <w:szCs w:val="22"/>
         </w:rPr>
       </w:pPr>
-      <w:hyperlink w:anchor="_Toc121739917" w:history="1">
+      <w:hyperlink w:anchor="_Toc121753138" w:history="1">
         <w:r>
           <w:rPr>
             <w:rStyle w:val="Hyperlink"/>
@@ -3267,7 +3267,7 @@
             <w:noProof/>
             <w:webHidden/>
           </w:rPr>
-          <w:instrText xml:space="preserve"> PAGEREF _Toc121739917 \h </w:instrText>
+          <w:instrText xml:space="preserve"> PAGEREF _Toc121753138 \h </w:instrText>
         </w:r>
         <w:r>
           <w:rPr>
@@ -3287,7 +3287,7 @@
             <w:noProof/>
             <w:webHidden/>
           </w:rPr>
-          <w:t>5</w:t>
+          <w:t>7</w:t>
         </w:r>
         <w:r>
           <w:rPr>
@@ -3312,7 +3312,7 @@
           <w:szCs w:val="22"/>
         </w:rPr>
       </w:pPr>
-      <w:hyperlink w:anchor="_Toc121739918" w:history="1">
+      <w:hyperlink w:anchor="_Toc121753139" w:history="1">
         <w:r>
           <w:rPr>
             <w:rStyle w:val="Hyperlink"/>
@@ -3355,7 +3355,7 @@
             <w:noProof/>
             <w:webHidden/>
           </w:rPr>
-          <w:instrText xml:space="preserve"> PAGEREF _Toc121739918 \h </w:instrText>
+          <w:instrText xml:space="preserve"> PAGEREF _Toc121753139 \h </w:instrText>
         </w:r>
         <w:r>
           <w:rPr>
@@ -3375,7 +3375,7 @@
             <w:noProof/>
             <w:webHidden/>
           </w:rPr>
-          <w:t>5</w:t>
+          <w:t>7</w:t>
         </w:r>
         <w:r>
           <w:rPr>
@@ -3400,7 +3400,7 @@
           <w:szCs w:val="22"/>
         </w:rPr>
       </w:pPr>
-      <w:hyperlink w:anchor="_Toc121739919" w:history="1">
+      <w:hyperlink w:anchor="_Toc121753140" w:history="1">
         <w:r>
           <w:rPr>
             <w:rStyle w:val="Hyperlink"/>
@@ -3443,7 +3443,7 @@
             <w:noProof/>
             <w:webHidden/>
           </w:rPr>
-          <w:instrText xml:space="preserve"> PAGEREF _Toc121739919 \h </w:instrText>
+          <w:instrText xml:space="preserve"> PAGEREF _Toc121753140 \h </w:instrText>
         </w:r>
         <w:r>
           <w:rPr>
@@ -3463,7 +3463,7 @@
             <w:noProof/>
             <w:webHidden/>
           </w:rPr>
-          <w:t>5</w:t>
+          <w:t>7</w:t>
         </w:r>
         <w:r>
           <w:rPr>
@@ -3488,7 +3488,7 @@
           <w:szCs w:val="22"/>
         </w:rPr>
       </w:pPr>
-      <w:hyperlink w:anchor="_Toc121739920" w:history="1">
+      <w:hyperlink w:anchor="_Toc121753141" w:history="1">
         <w:r>
           <w:rPr>
             <w:rStyle w:val="Hyperlink"/>
@@ -3531,7 +3531,7 @@
             <w:noProof/>
             <w:webHidden/>
           </w:rPr>
-          <w:instrText xml:space="preserve"> PAGEREF _Toc121739920 \h </w:instrText>
+          <w:instrText xml:space="preserve"> PAGEREF _Toc121753141 \h </w:instrText>
         </w:r>
         <w:r>
           <w:rPr>
@@ -3551,7 +3551,7 @@
             <w:noProof/>
             <w:webHidden/>
           </w:rPr>
-          <w:t>6</w:t>
+          <w:t>8</w:t>
         </w:r>
         <w:r>
           <w:rPr>
@@ -3576,7 +3576,7 @@
           <w:szCs w:val="22"/>
         </w:rPr>
       </w:pPr>
-      <w:hyperlink w:anchor="_Toc121739921" w:history="1">
+      <w:hyperlink w:anchor="_Toc121753142" w:history="1">
         <w:r>
           <w:rPr>
             <w:rStyle w:val="Hyperlink"/>
@@ -3619,7 +3619,7 @@
             <w:noProof/>
             <w:webHidden/>
           </w:rPr>
-          <w:instrText xml:space="preserve"> PAGEREF _Toc121739921 \h </w:instrText>
+          <w:instrText xml:space="preserve"> PAGEREF _Toc121753142 \h </w:instrText>
         </w:r>
         <w:r>
           <w:rPr>
@@ -3639,7 +3639,7 @@
             <w:noProof/>
             <w:webHidden/>
           </w:rPr>
-          <w:t>6</w:t>
+          <w:t>8</w:t>
         </w:r>
         <w:r>
           <w:rPr>
@@ -3663,7 +3663,7 @@
           <w:szCs w:val="22"/>
         </w:rPr>
       </w:pPr>
-      <w:hyperlink w:anchor="_Toc121739922" w:history="1">
+      <w:hyperlink w:anchor="_Toc121753143" w:history="1">
         <w:r>
           <w:rPr>
             <w:rStyle w:val="Hyperlink"/>
@@ -3690,7 +3690,7 @@
             <w:noProof/>
             <w:webHidden/>
           </w:rPr>
-          <w:instrText xml:space="preserve"> PAGEREF _Toc121739922 \h </w:instrText>
+          <w:instrText xml:space="preserve"> PAGEREF _Toc121753143 \h </w:instrText>
         </w:r>
         <w:r>
           <w:rPr>
@@ -3710,7 +3710,7 @@
             <w:noProof/>
             <w:webHidden/>
           </w:rPr>
-          <w:t>7</w:t>
+          <w:t>9</w:t>
         </w:r>
         <w:r>
           <w:rPr>
@@ -3734,7 +3734,7 @@
           <w:szCs w:val="22"/>
         </w:rPr>
       </w:pPr>
-      <w:hyperlink w:anchor="_Toc121739923" w:history="1">
+      <w:hyperlink w:anchor="_Toc121753144" w:history="1">
         <w:r>
           <w:rPr>
             <w:rStyle w:val="Hyperlink"/>
@@ -3761,7 +3761,7 @@
             <w:noProof/>
             <w:webHidden/>
           </w:rPr>
-          <w:instrText xml:space="preserve"> PAGEREF _Toc121739923 \h </w:instrText>
+          <w:instrText xml:space="preserve"> PAGEREF _Toc121753144 \h </w:instrText>
         </w:r>
         <w:r>
           <w:rPr>
@@ -3781,7 +3781,7 @@
             <w:noProof/>
             <w:webHidden/>
           </w:rPr>
-          <w:t>7</w:t>
+          <w:t>9</w:t>
         </w:r>
         <w:r>
           <w:rPr>
@@ -3805,7 +3805,7 @@
           <w:szCs w:val="22"/>
         </w:rPr>
       </w:pPr>
-      <w:hyperlink w:anchor="_Toc121739924" w:history="1">
+      <w:hyperlink w:anchor="_Toc121753145" w:history="1">
         <w:r>
           <w:rPr>
             <w:rStyle w:val="Hyperlink"/>
@@ -3832,7 +3832,7 @@
             <w:noProof/>
             <w:webHidden/>
           </w:rPr>
-          <w:instrText xml:space="preserve"> PAGEREF _Toc121739924 \h </w:instrText>
+          <w:instrText xml:space="preserve"> PAGEREF _Toc121753145 \h </w:instrText>
         </w:r>
         <w:r>
           <w:rPr>
@@ -3852,7 +3852,7 @@
             <w:noProof/>
             <w:webHidden/>
           </w:rPr>
-          <w:t>8</w:t>
+          <w:t>10</w:t>
         </w:r>
         <w:r>
           <w:rPr>
@@ -3876,7 +3876,7 @@
           <w:szCs w:val="22"/>
         </w:rPr>
       </w:pPr>
-      <w:hyperlink w:anchor="_Toc121739925" w:history="1">
+      <w:hyperlink w:anchor="_Toc121753146" w:history="1">
         <w:r>
           <w:rPr>
             <w:rStyle w:val="Hyperlink"/>
@@ -3903,7 +3903,7 @@
             <w:noProof/>
             <w:webHidden/>
           </w:rPr>
-          <w:instrText xml:space="preserve"> PAGEREF _Toc121739925 \h </w:instrText>
+          <w:instrText xml:space="preserve"> PAGEREF _Toc121753146 \h </w:instrText>
         </w:r>
         <w:r>
           <w:rPr>
@@ -3923,7 +3923,7 @@
             <w:noProof/>
             <w:webHidden/>
           </w:rPr>
-          <w:t>10</w:t>
+          <w:t>12</w:t>
         </w:r>
         <w:r>
           <w:rPr>
@@ -3947,7 +3947,7 @@
           <w:szCs w:val="22"/>
         </w:rPr>
       </w:pPr>
-      <w:hyperlink w:anchor="_Toc121739926" w:history="1">
+      <w:hyperlink w:anchor="_Toc121753147" w:history="1">
         <w:r>
           <w:rPr>
             <w:rStyle w:val="Hyperlink"/>
@@ -3974,7 +3974,7 @@
             <w:noProof/>
             <w:webHidden/>
           </w:rPr>
-          <w:instrText xml:space="preserve"> PAGEREF _Toc121739926 \h </w:instrText>
+          <w:instrText xml:space="preserve"> PAGEREF _Toc121753147 \h </w:instrText>
         </w:r>
         <w:r>
           <w:rPr>
@@ -3994,7 +3994,362 @@
             <w:noProof/>
             <w:webHidden/>
           </w:rPr>
-          <w:t>10</w:t>
+          <w:t>12</w:t>
+        </w:r>
+        <w:r>
+          <w:rPr>
+            <w:noProof/>
+            <w:webHidden/>
+          </w:rPr>
+          <w:fldChar w:fldCharType="end"/>
+        </w:r>
+      </w:hyperlink>
+    </w:p>
+    <w:p>
+      <w:pPr>
+        <w:pStyle w:val="TOC2"/>
+        <w:tabs>
+          <w:tab w:val="right" w:leader="dot" w:pos="9111"/>
+        </w:tabs>
+        <w:rPr>
+          <w:rFonts w:asciiTheme="minorHAnsi" w:eastAsiaTheme="minorEastAsia" w:hAnsiTheme="minorHAnsi" w:cstheme="minorBidi"/>
+          <w:noProof/>
+          <w:sz w:val="22"/>
+          <w:szCs w:val="22"/>
+        </w:rPr>
+      </w:pPr>
+      <w:hyperlink w:anchor="_Toc121753148" w:history="1">
+        <w:r>
+          <w:rPr>
+            <w:rStyle w:val="Hyperlink"/>
+            <w:noProof/>
+          </w:rPr>
+          <w:t>2.5 Deliverables and Schedule</w:t>
+        </w:r>
+        <w:r>
+          <w:rPr>
+            <w:noProof/>
+            <w:webHidden/>
+          </w:rPr>
+          <w:tab/>
+        </w:r>
+        <w:r>
+          <w:rPr>
+            <w:noProof/>
+            <w:webHidden/>
+          </w:rPr>
+          <w:fldChar w:fldCharType="begin"/>
+        </w:r>
+        <w:r>
+          <w:rPr>
+            <w:noProof/>
+            <w:webHidden/>
+          </w:rPr>
+          <w:instrText xml:space="preserve"> PAGEREF _Toc121753148 \h </w:instrText>
+        </w:r>
+        <w:r>
+          <w:rPr>
+            <w:noProof/>
+            <w:webHidden/>
+          </w:rPr>
+        </w:r>
+        <w:r>
+          <w:rPr>
+            <w:noProof/>
+            <w:webHidden/>
+          </w:rPr>
+          <w:fldChar w:fldCharType="separate"/>
+        </w:r>
+        <w:r>
+          <w:rPr>
+            <w:noProof/>
+            <w:webHidden/>
+          </w:rPr>
+          <w:t>13</w:t>
+        </w:r>
+        <w:r>
+          <w:rPr>
+            <w:noProof/>
+            <w:webHidden/>
+          </w:rPr>
+          <w:fldChar w:fldCharType="end"/>
+        </w:r>
+      </w:hyperlink>
+    </w:p>
+    <w:p>
+      <w:pPr>
+        <w:pStyle w:val="TOC2"/>
+        <w:tabs>
+          <w:tab w:val="right" w:leader="dot" w:pos="9111"/>
+        </w:tabs>
+        <w:rPr>
+          <w:rFonts w:asciiTheme="minorHAnsi" w:eastAsiaTheme="minorEastAsia" w:hAnsiTheme="minorHAnsi" w:cstheme="minorBidi"/>
+          <w:noProof/>
+          <w:sz w:val="22"/>
+          <w:szCs w:val="22"/>
+        </w:rPr>
+      </w:pPr>
+      <w:hyperlink w:anchor="_Toc121753149" w:history="1">
+        <w:r>
+          <w:rPr>
+            <w:rStyle w:val="Hyperlink"/>
+            <w:noProof/>
+          </w:rPr>
+          <w:t>2.6 Monitoring, Reporting, and Controlling Mechanisms</w:t>
+        </w:r>
+        <w:r>
+          <w:rPr>
+            <w:noProof/>
+            <w:webHidden/>
+          </w:rPr>
+          <w:tab/>
+        </w:r>
+        <w:r>
+          <w:rPr>
+            <w:noProof/>
+            <w:webHidden/>
+          </w:rPr>
+          <w:fldChar w:fldCharType="begin"/>
+        </w:r>
+        <w:r>
+          <w:rPr>
+            <w:noProof/>
+            <w:webHidden/>
+          </w:rPr>
+          <w:instrText xml:space="preserve"> PAGEREF _Toc121753149 \h </w:instrText>
+        </w:r>
+        <w:r>
+          <w:rPr>
+            <w:noProof/>
+            <w:webHidden/>
+          </w:rPr>
+        </w:r>
+        <w:r>
+          <w:rPr>
+            <w:noProof/>
+            <w:webHidden/>
+          </w:rPr>
+          <w:fldChar w:fldCharType="separate"/>
+        </w:r>
+        <w:r>
+          <w:rPr>
+            <w:noProof/>
+            <w:webHidden/>
+          </w:rPr>
+          <w:t>13</w:t>
+        </w:r>
+        <w:r>
+          <w:rPr>
+            <w:noProof/>
+            <w:webHidden/>
+          </w:rPr>
+          <w:fldChar w:fldCharType="end"/>
+        </w:r>
+      </w:hyperlink>
+    </w:p>
+    <w:p>
+      <w:pPr>
+        <w:pStyle w:val="TOC2"/>
+        <w:tabs>
+          <w:tab w:val="right" w:leader="dot" w:pos="9111"/>
+        </w:tabs>
+        <w:rPr>
+          <w:rFonts w:asciiTheme="minorHAnsi" w:eastAsiaTheme="minorEastAsia" w:hAnsiTheme="minorHAnsi" w:cstheme="minorBidi"/>
+          <w:noProof/>
+          <w:sz w:val="22"/>
+          <w:szCs w:val="22"/>
+        </w:rPr>
+      </w:pPr>
+      <w:hyperlink w:anchor="_Toc121753150" w:history="1">
+        <w:r>
+          <w:rPr>
+            <w:rStyle w:val="Hyperlink"/>
+            <w:noProof/>
+          </w:rPr>
+          <w:t>2.7 Professional Standards</w:t>
+        </w:r>
+        <w:r>
+          <w:rPr>
+            <w:noProof/>
+            <w:webHidden/>
+          </w:rPr>
+          <w:tab/>
+        </w:r>
+        <w:r>
+          <w:rPr>
+            <w:noProof/>
+            <w:webHidden/>
+          </w:rPr>
+          <w:fldChar w:fldCharType="begin"/>
+        </w:r>
+        <w:r>
+          <w:rPr>
+            <w:noProof/>
+            <w:webHidden/>
+          </w:rPr>
+          <w:instrText xml:space="preserve"> PAGEREF _Toc121753150 \h </w:instrText>
+        </w:r>
+        <w:r>
+          <w:rPr>
+            <w:noProof/>
+            <w:webHidden/>
+          </w:rPr>
+        </w:r>
+        <w:r>
+          <w:rPr>
+            <w:noProof/>
+            <w:webHidden/>
+          </w:rPr>
+          <w:fldChar w:fldCharType="separate"/>
+        </w:r>
+        <w:r>
+          <w:rPr>
+            <w:noProof/>
+            <w:webHidden/>
+          </w:rPr>
+          <w:t>13</w:t>
+        </w:r>
+        <w:r>
+          <w:rPr>
+            <w:noProof/>
+            <w:webHidden/>
+          </w:rPr>
+          <w:fldChar w:fldCharType="end"/>
+        </w:r>
+      </w:hyperlink>
+    </w:p>
+    <w:p>
+      <w:pPr>
+        <w:pStyle w:val="TOC2"/>
+        <w:tabs>
+          <w:tab w:val="right" w:leader="dot" w:pos="9111"/>
+        </w:tabs>
+        <w:rPr>
+          <w:rFonts w:asciiTheme="minorHAnsi" w:eastAsiaTheme="minorEastAsia" w:hAnsiTheme="minorHAnsi" w:cstheme="minorBidi"/>
+          <w:noProof/>
+          <w:sz w:val="22"/>
+          <w:szCs w:val="22"/>
+        </w:rPr>
+      </w:pPr>
+      <w:hyperlink w:anchor="_Toc121753151" w:history="1">
+        <w:r>
+          <w:rPr>
+            <w:rStyle w:val="Hyperlink"/>
+            <w:noProof/>
+          </w:rPr>
+          <w:t>2.8 Evidence all the artifacts have been placed under configuration management</w:t>
+        </w:r>
+        <w:r>
+          <w:rPr>
+            <w:noProof/>
+            <w:webHidden/>
+          </w:rPr>
+          <w:tab/>
+        </w:r>
+        <w:r>
+          <w:rPr>
+            <w:noProof/>
+            <w:webHidden/>
+          </w:rPr>
+          <w:fldChar w:fldCharType="begin"/>
+        </w:r>
+        <w:r>
+          <w:rPr>
+            <w:noProof/>
+            <w:webHidden/>
+          </w:rPr>
+          <w:instrText xml:space="preserve"> PAGEREF _Toc121753151 \h </w:instrText>
+        </w:r>
+        <w:r>
+          <w:rPr>
+            <w:noProof/>
+            <w:webHidden/>
+          </w:rPr>
+        </w:r>
+        <w:r>
+          <w:rPr>
+            <w:noProof/>
+            <w:webHidden/>
+          </w:rPr>
+          <w:fldChar w:fldCharType="separate"/>
+        </w:r>
+        <w:r>
+          <w:rPr>
+            <w:noProof/>
+            <w:webHidden/>
+          </w:rPr>
+          <w:t>13</w:t>
+        </w:r>
+        <w:r>
+          <w:rPr>
+            <w:noProof/>
+            <w:webHidden/>
+          </w:rPr>
+          <w:fldChar w:fldCharType="end"/>
+        </w:r>
+      </w:hyperlink>
+    </w:p>
+    <w:p>
+      <w:pPr>
+        <w:pStyle w:val="TOC2"/>
+        <w:tabs>
+          <w:tab w:val="right" w:leader="dot" w:pos="9111"/>
+        </w:tabs>
+        <w:rPr>
+          <w:rFonts w:asciiTheme="minorHAnsi" w:eastAsiaTheme="minorEastAsia" w:hAnsiTheme="minorHAnsi" w:cstheme="minorBidi"/>
+          <w:noProof/>
+          <w:sz w:val="22"/>
+          <w:szCs w:val="22"/>
+        </w:rPr>
+      </w:pPr>
+      <w:hyperlink w:anchor="_Toc121753152" w:history="1">
+        <w:r>
+          <w:rPr>
+            <w:rStyle w:val="Hyperlink"/>
+            <w:noProof/>
+          </w:rPr>
+          <w:t>2.9 Impact of the project on individuals and organizations</w:t>
+        </w:r>
+        <w:r>
+          <w:rPr>
+            <w:noProof/>
+            <w:webHidden/>
+          </w:rPr>
+          <w:tab/>
+        </w:r>
+        <w:r>
+          <w:rPr>
+            <w:noProof/>
+            <w:webHidden/>
+          </w:rPr>
+          <w:fldChar w:fldCharType="begin"/>
+        </w:r>
+        <w:r>
+          <w:rPr>
+            <w:noProof/>
+            <w:webHidden/>
+          </w:rPr>
+          <w:instrText xml:space="preserve"> PAGEREF _Toc121753152 \h </w:instrText>
+        </w:r>
+        <w:r>
+          <w:rPr>
+            <w:noProof/>
+            <w:webHidden/>
+          </w:rPr>
+        </w:r>
+        <w:r>
+          <w:rPr>
+            <w:noProof/>
+            <w:webHidden/>
+          </w:rPr>
+          <w:fldChar w:fldCharType="separate"/>
+        </w:r>
+        <w:r>
+          <w:rPr>
+            <w:noProof/>
+            <w:webHidden/>
+          </w:rPr>
+          <w:t>14</w:t>
         </w:r>
         <w:r>
           <w:rPr>
@@ -4018,7 +4373,7 @@
           <w:szCs w:val="22"/>
         </w:rPr>
       </w:pPr>
-      <w:hyperlink w:anchor="_Toc121739927" w:history="1">
+      <w:hyperlink w:anchor="_Toc121753153" w:history="1">
         <w:r>
           <w:rPr>
             <w:rStyle w:val="Hyperlink"/>
@@ -4045,7 +4400,7 @@
             <w:noProof/>
             <w:webHidden/>
           </w:rPr>
-          <w:instrText xml:space="preserve"> PAGEREF _Toc121739927 \h </w:instrText>
+          <w:instrText xml:space="preserve"> PAGEREF _Toc121753153 \h </w:instrText>
         </w:r>
         <w:r>
           <w:rPr>
@@ -4065,7 +4420,7 @@
             <w:noProof/>
             <w:webHidden/>
           </w:rPr>
-          <w:t>12</w:t>
+          <w:t>15</w:t>
         </w:r>
         <w:r>
           <w:rPr>
@@ -4089,7 +4444,7 @@
           <w:szCs w:val="22"/>
         </w:rPr>
       </w:pPr>
-      <w:hyperlink w:anchor="_Toc121739928" w:history="1">
+      <w:hyperlink w:anchor="_Toc121753154" w:history="1">
         <w:r>
           <w:rPr>
             <w:rStyle w:val="Hyperlink"/>
@@ -4116,7 +4471,7 @@
             <w:noProof/>
             <w:webHidden/>
           </w:rPr>
-          <w:instrText xml:space="preserve"> PAGEREF _Toc121739928 \h </w:instrText>
+          <w:instrText xml:space="preserve"> PAGEREF _Toc121753154 \h </w:instrText>
         </w:r>
         <w:r>
           <w:rPr>
@@ -4136,7 +4491,7 @@
             <w:noProof/>
             <w:webHidden/>
           </w:rPr>
-          <w:t>12</w:t>
+          <w:t>15</w:t>
         </w:r>
         <w:r>
           <w:rPr>
@@ -4160,7 +4515,7 @@
           <w:szCs w:val="22"/>
         </w:rPr>
       </w:pPr>
-      <w:hyperlink w:anchor="_Toc121739929" w:history="1">
+      <w:hyperlink w:anchor="_Toc121753155" w:history="1">
         <w:r>
           <w:rPr>
             <w:rStyle w:val="Hyperlink"/>
@@ -4187,7 +4542,7 @@
             <w:noProof/>
             <w:webHidden/>
           </w:rPr>
-          <w:instrText xml:space="preserve"> PAGEREF _Toc121739929 \h </w:instrText>
+          <w:instrText xml:space="preserve"> PAGEREF _Toc121753155 \h </w:instrText>
         </w:r>
         <w:r>
           <w:rPr>
@@ -4207,7 +4562,7 @@
             <w:noProof/>
             <w:webHidden/>
           </w:rPr>
-          <w:t>12</w:t>
+          <w:t>15</w:t>
         </w:r>
         <w:r>
           <w:rPr>
@@ -4231,7 +4586,7 @@
           <w:szCs w:val="22"/>
         </w:rPr>
       </w:pPr>
-      <w:hyperlink w:anchor="_Toc121739930" w:history="1">
+      <w:hyperlink w:anchor="_Toc121753156" w:history="1">
         <w:r>
           <w:rPr>
             <w:rStyle w:val="Hyperlink"/>
@@ -4258,7 +4613,7 @@
             <w:noProof/>
             <w:webHidden/>
           </w:rPr>
-          <w:instrText xml:space="preserve"> PAGEREF _Toc121739930 \h </w:instrText>
+          <w:instrText xml:space="preserve"> PAGEREF _Toc121753156 \h </w:instrText>
         </w:r>
         <w:r>
           <w:rPr>
@@ -4278,7 +4633,7 @@
             <w:noProof/>
             <w:webHidden/>
           </w:rPr>
-          <w:t>12</w:t>
+          <w:t>15</w:t>
         </w:r>
         <w:r>
           <w:rPr>
@@ -4302,13 +4657,13 @@
           <w:szCs w:val="22"/>
         </w:rPr>
       </w:pPr>
-      <w:hyperlink w:anchor="_Toc121739931" w:history="1">
+      <w:hyperlink w:anchor="_Toc121753157" w:history="1">
         <w:r>
           <w:rPr>
             <w:rStyle w:val="Hyperlink"/>
             <w:noProof/>
           </w:rPr>
-          <w:t>3.2.1.1 Textual Description for each use case</w:t>
+          <w:t>3.2.1.1 Textual Description for Goods Reveived Note</w:t>
         </w:r>
         <w:r>
           <w:rPr>
@@ -4329,7 +4684,7 @@
             <w:noProof/>
             <w:webHidden/>
           </w:rPr>
-          <w:instrText xml:space="preserve"> PAGEREF _Toc121739931 \h </w:instrText>
+          <w:instrText xml:space="preserve"> PAGEREF _Toc121753157 \h </w:instrText>
         </w:r>
         <w:r>
           <w:rPr>
@@ -4349,7 +4704,433 @@
             <w:noProof/>
             <w:webHidden/>
           </w:rPr>
-          <w:t>13</w:t>
+          <w:t>16</w:t>
+        </w:r>
+        <w:r>
+          <w:rPr>
+            <w:noProof/>
+            <w:webHidden/>
+          </w:rPr>
+          <w:fldChar w:fldCharType="end"/>
+        </w:r>
+      </w:hyperlink>
+    </w:p>
+    <w:p>
+      <w:pPr>
+        <w:pStyle w:val="TOC3"/>
+        <w:tabs>
+          <w:tab w:val="right" w:leader="dot" w:pos="9111"/>
+        </w:tabs>
+        <w:rPr>
+          <w:rFonts w:asciiTheme="minorHAnsi" w:eastAsiaTheme="minorEastAsia" w:hAnsiTheme="minorHAnsi" w:cstheme="minorBidi"/>
+          <w:noProof/>
+          <w:sz w:val="22"/>
+          <w:szCs w:val="22"/>
+        </w:rPr>
+      </w:pPr>
+      <w:hyperlink w:anchor="_Toc121753158" w:history="1">
+        <w:r>
+          <w:rPr>
+            <w:rStyle w:val="Hyperlink"/>
+            <w:noProof/>
+          </w:rPr>
+          <w:t>3.2.2 Web Agency Order</w:t>
+        </w:r>
+        <w:r>
+          <w:rPr>
+            <w:noProof/>
+            <w:webHidden/>
+          </w:rPr>
+          <w:tab/>
+        </w:r>
+        <w:r>
+          <w:rPr>
+            <w:noProof/>
+            <w:webHidden/>
+          </w:rPr>
+          <w:fldChar w:fldCharType="begin"/>
+        </w:r>
+        <w:r>
+          <w:rPr>
+            <w:noProof/>
+            <w:webHidden/>
+          </w:rPr>
+          <w:instrText xml:space="preserve"> PAGEREF _Toc121753158 \h </w:instrText>
+        </w:r>
+        <w:r>
+          <w:rPr>
+            <w:noProof/>
+            <w:webHidden/>
+          </w:rPr>
+        </w:r>
+        <w:r>
+          <w:rPr>
+            <w:noProof/>
+            <w:webHidden/>
+          </w:rPr>
+          <w:fldChar w:fldCharType="separate"/>
+        </w:r>
+        <w:r>
+          <w:rPr>
+            <w:noProof/>
+            <w:webHidden/>
+          </w:rPr>
+          <w:t>17</w:t>
+        </w:r>
+        <w:r>
+          <w:rPr>
+            <w:noProof/>
+            <w:webHidden/>
+          </w:rPr>
+          <w:fldChar w:fldCharType="end"/>
+        </w:r>
+      </w:hyperlink>
+    </w:p>
+    <w:p>
+      <w:pPr>
+        <w:pStyle w:val="TOC4"/>
+        <w:tabs>
+          <w:tab w:val="right" w:leader="dot" w:pos="9111"/>
+        </w:tabs>
+        <w:rPr>
+          <w:rFonts w:asciiTheme="minorHAnsi" w:eastAsiaTheme="minorEastAsia" w:hAnsiTheme="minorHAnsi" w:cstheme="minorBidi"/>
+          <w:noProof/>
+          <w:sz w:val="22"/>
+          <w:szCs w:val="22"/>
+        </w:rPr>
+      </w:pPr>
+      <w:hyperlink w:anchor="_Toc121753159" w:history="1">
+        <w:r>
+          <w:rPr>
+            <w:rStyle w:val="Hyperlink"/>
+            <w:noProof/>
+          </w:rPr>
+          <w:t>3.2.2.1 Textual Description for Web Agency Order</w:t>
+        </w:r>
+        <w:r>
+          <w:rPr>
+            <w:noProof/>
+            <w:webHidden/>
+          </w:rPr>
+          <w:tab/>
+        </w:r>
+        <w:r>
+          <w:rPr>
+            <w:noProof/>
+            <w:webHidden/>
+          </w:rPr>
+          <w:fldChar w:fldCharType="begin"/>
+        </w:r>
+        <w:r>
+          <w:rPr>
+            <w:noProof/>
+            <w:webHidden/>
+          </w:rPr>
+          <w:instrText xml:space="preserve"> PAGEREF _Toc121753159 \h </w:instrText>
+        </w:r>
+        <w:r>
+          <w:rPr>
+            <w:noProof/>
+            <w:webHidden/>
+          </w:rPr>
+        </w:r>
+        <w:r>
+          <w:rPr>
+            <w:noProof/>
+            <w:webHidden/>
+          </w:rPr>
+          <w:fldChar w:fldCharType="separate"/>
+        </w:r>
+        <w:r>
+          <w:rPr>
+            <w:noProof/>
+            <w:webHidden/>
+          </w:rPr>
+          <w:t>17</w:t>
+        </w:r>
+        <w:r>
+          <w:rPr>
+            <w:noProof/>
+            <w:webHidden/>
+          </w:rPr>
+          <w:fldChar w:fldCharType="end"/>
+        </w:r>
+      </w:hyperlink>
+    </w:p>
+    <w:p>
+      <w:pPr>
+        <w:pStyle w:val="TOC3"/>
+        <w:tabs>
+          <w:tab w:val="right" w:leader="dot" w:pos="9111"/>
+        </w:tabs>
+        <w:rPr>
+          <w:rFonts w:asciiTheme="minorHAnsi" w:eastAsiaTheme="minorEastAsia" w:hAnsiTheme="minorHAnsi" w:cstheme="minorBidi"/>
+          <w:noProof/>
+          <w:sz w:val="22"/>
+          <w:szCs w:val="22"/>
+        </w:rPr>
+      </w:pPr>
+      <w:hyperlink w:anchor="_Toc121753160" w:history="1">
+        <w:r>
+          <w:rPr>
+            <w:rStyle w:val="Hyperlink"/>
+            <w:noProof/>
+          </w:rPr>
+          <w:t>3.2.3 Goods Delivery Note</w:t>
+        </w:r>
+        <w:r>
+          <w:rPr>
+            <w:noProof/>
+            <w:webHidden/>
+          </w:rPr>
+          <w:tab/>
+        </w:r>
+        <w:r>
+          <w:rPr>
+            <w:noProof/>
+            <w:webHidden/>
+          </w:rPr>
+          <w:fldChar w:fldCharType="begin"/>
+        </w:r>
+        <w:r>
+          <w:rPr>
+            <w:noProof/>
+            <w:webHidden/>
+          </w:rPr>
+          <w:instrText xml:space="preserve"> PAGEREF _Toc121753160 \h </w:instrText>
+        </w:r>
+        <w:r>
+          <w:rPr>
+            <w:noProof/>
+            <w:webHidden/>
+          </w:rPr>
+        </w:r>
+        <w:r>
+          <w:rPr>
+            <w:noProof/>
+            <w:webHidden/>
+          </w:rPr>
+          <w:fldChar w:fldCharType="separate"/>
+        </w:r>
+        <w:r>
+          <w:rPr>
+            <w:noProof/>
+            <w:webHidden/>
+          </w:rPr>
+          <w:t>19</w:t>
+        </w:r>
+        <w:r>
+          <w:rPr>
+            <w:noProof/>
+            <w:webHidden/>
+          </w:rPr>
+          <w:fldChar w:fldCharType="end"/>
+        </w:r>
+      </w:hyperlink>
+    </w:p>
+    <w:p>
+      <w:pPr>
+        <w:pStyle w:val="TOC4"/>
+        <w:tabs>
+          <w:tab w:val="right" w:leader="dot" w:pos="9111"/>
+        </w:tabs>
+        <w:rPr>
+          <w:rFonts w:asciiTheme="minorHAnsi" w:eastAsiaTheme="minorEastAsia" w:hAnsiTheme="minorHAnsi" w:cstheme="minorBidi"/>
+          <w:noProof/>
+          <w:sz w:val="22"/>
+          <w:szCs w:val="22"/>
+        </w:rPr>
+      </w:pPr>
+      <w:hyperlink w:anchor="_Toc121753161" w:history="1">
+        <w:r>
+          <w:rPr>
+            <w:rStyle w:val="Hyperlink"/>
+            <w:noProof/>
+          </w:rPr>
+          <w:t>3.2.3.1 Textual Description for Goods Delivery Note</w:t>
+        </w:r>
+        <w:r>
+          <w:rPr>
+            <w:noProof/>
+            <w:webHidden/>
+          </w:rPr>
+          <w:tab/>
+        </w:r>
+        <w:r>
+          <w:rPr>
+            <w:noProof/>
+            <w:webHidden/>
+          </w:rPr>
+          <w:fldChar w:fldCharType="begin"/>
+        </w:r>
+        <w:r>
+          <w:rPr>
+            <w:noProof/>
+            <w:webHidden/>
+          </w:rPr>
+          <w:instrText xml:space="preserve"> PAGEREF _Toc121753161 \h </w:instrText>
+        </w:r>
+        <w:r>
+          <w:rPr>
+            <w:noProof/>
+            <w:webHidden/>
+          </w:rPr>
+        </w:r>
+        <w:r>
+          <w:rPr>
+            <w:noProof/>
+            <w:webHidden/>
+          </w:rPr>
+          <w:fldChar w:fldCharType="separate"/>
+        </w:r>
+        <w:r>
+          <w:rPr>
+            <w:noProof/>
+            <w:webHidden/>
+          </w:rPr>
+          <w:t>19</w:t>
+        </w:r>
+        <w:r>
+          <w:rPr>
+            <w:noProof/>
+            <w:webHidden/>
+          </w:rPr>
+          <w:fldChar w:fldCharType="end"/>
+        </w:r>
+      </w:hyperlink>
+    </w:p>
+    <w:p>
+      <w:pPr>
+        <w:pStyle w:val="TOC3"/>
+        <w:tabs>
+          <w:tab w:val="right" w:leader="dot" w:pos="9111"/>
+        </w:tabs>
+        <w:rPr>
+          <w:rFonts w:asciiTheme="minorHAnsi" w:eastAsiaTheme="minorEastAsia" w:hAnsiTheme="minorHAnsi" w:cstheme="minorBidi"/>
+          <w:noProof/>
+          <w:sz w:val="22"/>
+          <w:szCs w:val="22"/>
+        </w:rPr>
+      </w:pPr>
+      <w:hyperlink w:anchor="_Toc121753162" w:history="1">
+        <w:r>
+          <w:rPr>
+            <w:rStyle w:val="Hyperlink"/>
+            <w:noProof/>
+          </w:rPr>
+          <w:t>3.2.4 Statistics</w:t>
+        </w:r>
+        <w:r>
+          <w:rPr>
+            <w:noProof/>
+            <w:webHidden/>
+          </w:rPr>
+          <w:tab/>
+        </w:r>
+        <w:r>
+          <w:rPr>
+            <w:noProof/>
+            <w:webHidden/>
+          </w:rPr>
+          <w:fldChar w:fldCharType="begin"/>
+        </w:r>
+        <w:r>
+          <w:rPr>
+            <w:noProof/>
+            <w:webHidden/>
+          </w:rPr>
+          <w:instrText xml:space="preserve"> PAGEREF _Toc121753162 \h </w:instrText>
+        </w:r>
+        <w:r>
+          <w:rPr>
+            <w:noProof/>
+            <w:webHidden/>
+          </w:rPr>
+        </w:r>
+        <w:r>
+          <w:rPr>
+            <w:noProof/>
+            <w:webHidden/>
+          </w:rPr>
+          <w:fldChar w:fldCharType="separate"/>
+        </w:r>
+        <w:r>
+          <w:rPr>
+            <w:noProof/>
+            <w:webHidden/>
+          </w:rPr>
+          <w:t>19</w:t>
+        </w:r>
+        <w:r>
+          <w:rPr>
+            <w:noProof/>
+            <w:webHidden/>
+          </w:rPr>
+          <w:fldChar w:fldCharType="end"/>
+        </w:r>
+      </w:hyperlink>
+    </w:p>
+    <w:p>
+      <w:pPr>
+        <w:pStyle w:val="TOC4"/>
+        <w:tabs>
+          <w:tab w:val="right" w:leader="dot" w:pos="9111"/>
+        </w:tabs>
+        <w:rPr>
+          <w:rFonts w:asciiTheme="minorHAnsi" w:eastAsiaTheme="minorEastAsia" w:hAnsiTheme="minorHAnsi" w:cstheme="minorBidi"/>
+          <w:noProof/>
+          <w:sz w:val="22"/>
+          <w:szCs w:val="22"/>
+        </w:rPr>
+      </w:pPr>
+      <w:hyperlink w:anchor="_Toc121753163" w:history="1">
+        <w:r>
+          <w:rPr>
+            <w:rStyle w:val="Hyperlink"/>
+            <w:noProof/>
+          </w:rPr>
+          <w:t>3.2.4.1 Textual Description for Statistics</w:t>
+        </w:r>
+        <w:r>
+          <w:rPr>
+            <w:noProof/>
+            <w:webHidden/>
+          </w:rPr>
+          <w:tab/>
+        </w:r>
+        <w:r>
+          <w:rPr>
+            <w:noProof/>
+            <w:webHidden/>
+          </w:rPr>
+          <w:fldChar w:fldCharType="begin"/>
+        </w:r>
+        <w:r>
+          <w:rPr>
+            <w:noProof/>
+            <w:webHidden/>
+          </w:rPr>
+          <w:instrText xml:space="preserve"> PAGEREF _Toc121753163 \h </w:instrText>
+        </w:r>
+        <w:r>
+          <w:rPr>
+            <w:noProof/>
+            <w:webHidden/>
+          </w:rPr>
+        </w:r>
+        <w:r>
+          <w:rPr>
+            <w:noProof/>
+            <w:webHidden/>
+          </w:rPr>
+          <w:fldChar w:fldCharType="separate"/>
+        </w:r>
+        <w:r>
+          <w:rPr>
+            <w:noProof/>
+            <w:webHidden/>
+          </w:rPr>
+          <w:t>20</w:t>
         </w:r>
         <w:r>
           <w:rPr>
@@ -4373,7 +5154,7 @@
           <w:szCs w:val="22"/>
         </w:rPr>
       </w:pPr>
-      <w:hyperlink w:anchor="_Toc121739932" w:history="1">
+      <w:hyperlink w:anchor="_Toc121753164" w:history="1">
         <w:r>
           <w:rPr>
             <w:rStyle w:val="Hyperlink"/>
@@ -4400,7 +5181,7 @@
             <w:noProof/>
             <w:webHidden/>
           </w:rPr>
-          <w:instrText xml:space="preserve"> PAGEREF _Toc121739932 \h </w:instrText>
+          <w:instrText xml:space="preserve"> PAGEREF _Toc121753164 \h </w:instrText>
         </w:r>
         <w:r>
           <w:rPr>
@@ -4420,7 +5201,7 @@
             <w:noProof/>
             <w:webHidden/>
           </w:rPr>
-          <w:t>13</w:t>
+          <w:t>20</w:t>
         </w:r>
         <w:r>
           <w:rPr>
@@ -4444,7 +5225,7 @@
           <w:szCs w:val="22"/>
         </w:rPr>
       </w:pPr>
-      <w:hyperlink w:anchor="_Toc121739933" w:history="1">
+      <w:hyperlink w:anchor="_Toc121753165" w:history="1">
         <w:r>
           <w:rPr>
             <w:rStyle w:val="Hyperlink"/>
@@ -4471,7 +5252,7 @@
             <w:noProof/>
             <w:webHidden/>
           </w:rPr>
-          <w:instrText xml:space="preserve"> PAGEREF _Toc121739933 \h </w:instrText>
+          <w:instrText xml:space="preserve"> PAGEREF _Toc121753165 \h </w:instrText>
         </w:r>
         <w:r>
           <w:rPr>
@@ -4491,7 +5272,220 @@
             <w:noProof/>
             <w:webHidden/>
           </w:rPr>
-          <w:t>13</w:t>
+          <w:t>20</w:t>
+        </w:r>
+        <w:r>
+          <w:rPr>
+            <w:noProof/>
+            <w:webHidden/>
+          </w:rPr>
+          <w:fldChar w:fldCharType="end"/>
+        </w:r>
+      </w:hyperlink>
+    </w:p>
+    <w:p>
+      <w:pPr>
+        <w:pStyle w:val="TOC3"/>
+        <w:tabs>
+          <w:tab w:val="right" w:leader="dot" w:pos="9111"/>
+        </w:tabs>
+        <w:rPr>
+          <w:rFonts w:asciiTheme="minorHAnsi" w:eastAsiaTheme="minorEastAsia" w:hAnsiTheme="minorHAnsi" w:cstheme="minorBidi"/>
+          <w:noProof/>
+          <w:sz w:val="22"/>
+          <w:szCs w:val="22"/>
+        </w:rPr>
+      </w:pPr>
+      <w:hyperlink w:anchor="_Toc121753166" w:history="1">
+        <w:r>
+          <w:rPr>
+            <w:rStyle w:val="Hyperlink"/>
+            <w:noProof/>
+          </w:rPr>
+          <w:t>3.3.2 Web Agency Order</w:t>
+        </w:r>
+        <w:r>
+          <w:rPr>
+            <w:noProof/>
+            <w:webHidden/>
+          </w:rPr>
+          <w:tab/>
+        </w:r>
+        <w:r>
+          <w:rPr>
+            <w:noProof/>
+            <w:webHidden/>
+          </w:rPr>
+          <w:fldChar w:fldCharType="begin"/>
+        </w:r>
+        <w:r>
+          <w:rPr>
+            <w:noProof/>
+            <w:webHidden/>
+          </w:rPr>
+          <w:instrText xml:space="preserve"> PAGEREF _Toc121753166 \h </w:instrText>
+        </w:r>
+        <w:r>
+          <w:rPr>
+            <w:noProof/>
+            <w:webHidden/>
+          </w:rPr>
+        </w:r>
+        <w:r>
+          <w:rPr>
+            <w:noProof/>
+            <w:webHidden/>
+          </w:rPr>
+          <w:fldChar w:fldCharType="separate"/>
+        </w:r>
+        <w:r>
+          <w:rPr>
+            <w:noProof/>
+            <w:webHidden/>
+          </w:rPr>
+          <w:t>21</w:t>
+        </w:r>
+        <w:r>
+          <w:rPr>
+            <w:noProof/>
+            <w:webHidden/>
+          </w:rPr>
+          <w:fldChar w:fldCharType="end"/>
+        </w:r>
+      </w:hyperlink>
+    </w:p>
+    <w:p>
+      <w:pPr>
+        <w:pStyle w:val="TOC3"/>
+        <w:tabs>
+          <w:tab w:val="right" w:leader="dot" w:pos="9111"/>
+        </w:tabs>
+        <w:rPr>
+          <w:rFonts w:asciiTheme="minorHAnsi" w:eastAsiaTheme="minorEastAsia" w:hAnsiTheme="minorHAnsi" w:cstheme="minorBidi"/>
+          <w:noProof/>
+          <w:sz w:val="22"/>
+          <w:szCs w:val="22"/>
+        </w:rPr>
+      </w:pPr>
+      <w:hyperlink w:anchor="_Toc121753167" w:history="1">
+        <w:r>
+          <w:rPr>
+            <w:rStyle w:val="Hyperlink"/>
+            <w:noProof/>
+          </w:rPr>
+          <w:t>3.3.3 Goods Delivery Note</w:t>
+        </w:r>
+        <w:r>
+          <w:rPr>
+            <w:noProof/>
+            <w:webHidden/>
+          </w:rPr>
+          <w:tab/>
+        </w:r>
+        <w:r>
+          <w:rPr>
+            <w:noProof/>
+            <w:webHidden/>
+          </w:rPr>
+          <w:fldChar w:fldCharType="begin"/>
+        </w:r>
+        <w:r>
+          <w:rPr>
+            <w:noProof/>
+            <w:webHidden/>
+          </w:rPr>
+          <w:instrText xml:space="preserve"> PAGEREF _Toc121753167 \h </w:instrText>
+        </w:r>
+        <w:r>
+          <w:rPr>
+            <w:noProof/>
+            <w:webHidden/>
+          </w:rPr>
+        </w:r>
+        <w:r>
+          <w:rPr>
+            <w:noProof/>
+            <w:webHidden/>
+          </w:rPr>
+          <w:fldChar w:fldCharType="separate"/>
+        </w:r>
+        <w:r>
+          <w:rPr>
+            <w:noProof/>
+            <w:webHidden/>
+          </w:rPr>
+          <w:t>21</w:t>
+        </w:r>
+        <w:r>
+          <w:rPr>
+            <w:noProof/>
+            <w:webHidden/>
+          </w:rPr>
+          <w:fldChar w:fldCharType="end"/>
+        </w:r>
+      </w:hyperlink>
+    </w:p>
+    <w:p>
+      <w:pPr>
+        <w:pStyle w:val="TOC3"/>
+        <w:tabs>
+          <w:tab w:val="right" w:leader="dot" w:pos="9111"/>
+        </w:tabs>
+        <w:rPr>
+          <w:rFonts w:asciiTheme="minorHAnsi" w:eastAsiaTheme="minorEastAsia" w:hAnsiTheme="minorHAnsi" w:cstheme="minorBidi"/>
+          <w:noProof/>
+          <w:sz w:val="22"/>
+          <w:szCs w:val="22"/>
+        </w:rPr>
+      </w:pPr>
+      <w:hyperlink w:anchor="_Toc121753168" w:history="1">
+        <w:r>
+          <w:rPr>
+            <w:rStyle w:val="Hyperlink"/>
+            <w:noProof/>
+          </w:rPr>
+          <w:t>3.3.4 Statistic</w:t>
+        </w:r>
+        <w:r>
+          <w:rPr>
+            <w:noProof/>
+            <w:webHidden/>
+          </w:rPr>
+          <w:tab/>
+        </w:r>
+        <w:r>
+          <w:rPr>
+            <w:noProof/>
+            <w:webHidden/>
+          </w:rPr>
+          <w:fldChar w:fldCharType="begin"/>
+        </w:r>
+        <w:r>
+          <w:rPr>
+            <w:noProof/>
+            <w:webHidden/>
+          </w:rPr>
+          <w:instrText xml:space="preserve"> PAGEREF _Toc121753168 \h </w:instrText>
+        </w:r>
+        <w:r>
+          <w:rPr>
+            <w:noProof/>
+            <w:webHidden/>
+          </w:rPr>
+        </w:r>
+        <w:r>
+          <w:rPr>
+            <w:noProof/>
+            <w:webHidden/>
+          </w:rPr>
+          <w:fldChar w:fldCharType="separate"/>
+        </w:r>
+        <w:r>
+          <w:rPr>
+            <w:noProof/>
+            <w:webHidden/>
+          </w:rPr>
+          <w:t>21</w:t>
         </w:r>
         <w:r>
           <w:rPr>
@@ -4515,7 +5509,7 @@
           <w:szCs w:val="22"/>
         </w:rPr>
       </w:pPr>
-      <w:hyperlink w:anchor="_Toc121739934" w:history="1">
+      <w:hyperlink w:anchor="_Toc121753169" w:history="1">
         <w:r>
           <w:rPr>
             <w:rStyle w:val="Hyperlink"/>
@@ -4542,7 +5536,7 @@
             <w:noProof/>
             <w:webHidden/>
           </w:rPr>
-          <w:instrText xml:space="preserve"> PAGEREF _Toc121739934 \h </w:instrText>
+          <w:instrText xml:space="preserve"> PAGEREF _Toc121753169 \h </w:instrText>
         </w:r>
         <w:r>
           <w:rPr>
@@ -4562,7 +5556,7 @@
             <w:noProof/>
             <w:webHidden/>
           </w:rPr>
-          <w:t>14</w:t>
+          <w:t>22</w:t>
         </w:r>
         <w:r>
           <w:rPr>
@@ -4586,7 +5580,7 @@
           <w:szCs w:val="22"/>
         </w:rPr>
       </w:pPr>
-      <w:hyperlink w:anchor="_Toc121739935" w:history="1">
+      <w:hyperlink w:anchor="_Toc121753170" w:history="1">
         <w:r>
           <w:rPr>
             <w:rStyle w:val="Hyperlink"/>
@@ -4613,7 +5607,7 @@
             <w:noProof/>
             <w:webHidden/>
           </w:rPr>
-          <w:instrText xml:space="preserve"> PAGEREF _Toc121739935 \h </w:instrText>
+          <w:instrText xml:space="preserve"> PAGEREF _Toc121753170 \h </w:instrText>
         </w:r>
         <w:r>
           <w:rPr>
@@ -4633,7 +5627,220 @@
             <w:noProof/>
             <w:webHidden/>
           </w:rPr>
-          <w:t>14</w:t>
+          <w:t>22</w:t>
+        </w:r>
+        <w:r>
+          <w:rPr>
+            <w:noProof/>
+            <w:webHidden/>
+          </w:rPr>
+          <w:fldChar w:fldCharType="end"/>
+        </w:r>
+      </w:hyperlink>
+    </w:p>
+    <w:p>
+      <w:pPr>
+        <w:pStyle w:val="TOC3"/>
+        <w:tabs>
+          <w:tab w:val="right" w:leader="dot" w:pos="9111"/>
+        </w:tabs>
+        <w:rPr>
+          <w:rFonts w:asciiTheme="minorHAnsi" w:eastAsiaTheme="minorEastAsia" w:hAnsiTheme="minorHAnsi" w:cstheme="minorBidi"/>
+          <w:noProof/>
+          <w:sz w:val="22"/>
+          <w:szCs w:val="22"/>
+        </w:rPr>
+      </w:pPr>
+      <w:hyperlink w:anchor="_Toc121753171" w:history="1">
+        <w:r>
+          <w:rPr>
+            <w:rStyle w:val="Hyperlink"/>
+            <w:noProof/>
+          </w:rPr>
+          <w:t>3.4.2 Web Agency Order</w:t>
+        </w:r>
+        <w:r>
+          <w:rPr>
+            <w:noProof/>
+            <w:webHidden/>
+          </w:rPr>
+          <w:tab/>
+        </w:r>
+        <w:r>
+          <w:rPr>
+            <w:noProof/>
+            <w:webHidden/>
+          </w:rPr>
+          <w:fldChar w:fldCharType="begin"/>
+        </w:r>
+        <w:r>
+          <w:rPr>
+            <w:noProof/>
+            <w:webHidden/>
+          </w:rPr>
+          <w:instrText xml:space="preserve"> PAGEREF _Toc121753171 \h </w:instrText>
+        </w:r>
+        <w:r>
+          <w:rPr>
+            <w:noProof/>
+            <w:webHidden/>
+          </w:rPr>
+        </w:r>
+        <w:r>
+          <w:rPr>
+            <w:noProof/>
+            <w:webHidden/>
+          </w:rPr>
+          <w:fldChar w:fldCharType="separate"/>
+        </w:r>
+        <w:r>
+          <w:rPr>
+            <w:noProof/>
+            <w:webHidden/>
+          </w:rPr>
+          <w:t>23</w:t>
+        </w:r>
+        <w:r>
+          <w:rPr>
+            <w:noProof/>
+            <w:webHidden/>
+          </w:rPr>
+          <w:fldChar w:fldCharType="end"/>
+        </w:r>
+      </w:hyperlink>
+    </w:p>
+    <w:p>
+      <w:pPr>
+        <w:pStyle w:val="TOC3"/>
+        <w:tabs>
+          <w:tab w:val="right" w:leader="dot" w:pos="9111"/>
+        </w:tabs>
+        <w:rPr>
+          <w:rFonts w:asciiTheme="minorHAnsi" w:eastAsiaTheme="minorEastAsia" w:hAnsiTheme="minorHAnsi" w:cstheme="minorBidi"/>
+          <w:noProof/>
+          <w:sz w:val="22"/>
+          <w:szCs w:val="22"/>
+        </w:rPr>
+      </w:pPr>
+      <w:hyperlink w:anchor="_Toc121753172" w:history="1">
+        <w:r>
+          <w:rPr>
+            <w:rStyle w:val="Hyperlink"/>
+            <w:noProof/>
+          </w:rPr>
+          <w:t>3.4.3 Goods Delivery Note</w:t>
+        </w:r>
+        <w:r>
+          <w:rPr>
+            <w:noProof/>
+            <w:webHidden/>
+          </w:rPr>
+          <w:tab/>
+        </w:r>
+        <w:r>
+          <w:rPr>
+            <w:noProof/>
+            <w:webHidden/>
+          </w:rPr>
+          <w:fldChar w:fldCharType="begin"/>
+        </w:r>
+        <w:r>
+          <w:rPr>
+            <w:noProof/>
+            <w:webHidden/>
+          </w:rPr>
+          <w:instrText xml:space="preserve"> PAGEREF _Toc121753172 \h </w:instrText>
+        </w:r>
+        <w:r>
+          <w:rPr>
+            <w:noProof/>
+            <w:webHidden/>
+          </w:rPr>
+        </w:r>
+        <w:r>
+          <w:rPr>
+            <w:noProof/>
+            <w:webHidden/>
+          </w:rPr>
+          <w:fldChar w:fldCharType="separate"/>
+        </w:r>
+        <w:r>
+          <w:rPr>
+            <w:noProof/>
+            <w:webHidden/>
+          </w:rPr>
+          <w:t>24</w:t>
+        </w:r>
+        <w:r>
+          <w:rPr>
+            <w:noProof/>
+            <w:webHidden/>
+          </w:rPr>
+          <w:fldChar w:fldCharType="end"/>
+        </w:r>
+      </w:hyperlink>
+    </w:p>
+    <w:p>
+      <w:pPr>
+        <w:pStyle w:val="TOC3"/>
+        <w:tabs>
+          <w:tab w:val="right" w:leader="dot" w:pos="9111"/>
+        </w:tabs>
+        <w:rPr>
+          <w:rFonts w:asciiTheme="minorHAnsi" w:eastAsiaTheme="minorEastAsia" w:hAnsiTheme="minorHAnsi" w:cstheme="minorBidi"/>
+          <w:noProof/>
+          <w:sz w:val="22"/>
+          <w:szCs w:val="22"/>
+        </w:rPr>
+      </w:pPr>
+      <w:hyperlink w:anchor="_Toc121753173" w:history="1">
+        <w:r>
+          <w:rPr>
+            <w:rStyle w:val="Hyperlink"/>
+            <w:noProof/>
+          </w:rPr>
+          <w:t>3.4.4 Statistics</w:t>
+        </w:r>
+        <w:r>
+          <w:rPr>
+            <w:noProof/>
+            <w:webHidden/>
+          </w:rPr>
+          <w:tab/>
+        </w:r>
+        <w:r>
+          <w:rPr>
+            <w:noProof/>
+            <w:webHidden/>
+          </w:rPr>
+          <w:fldChar w:fldCharType="begin"/>
+        </w:r>
+        <w:r>
+          <w:rPr>
+            <w:noProof/>
+            <w:webHidden/>
+          </w:rPr>
+          <w:instrText xml:space="preserve"> PAGEREF _Toc121753173 \h </w:instrText>
+        </w:r>
+        <w:r>
+          <w:rPr>
+            <w:noProof/>
+            <w:webHidden/>
+          </w:rPr>
+        </w:r>
+        <w:r>
+          <w:rPr>
+            <w:noProof/>
+            <w:webHidden/>
+          </w:rPr>
+          <w:fldChar w:fldCharType="separate"/>
+        </w:r>
+        <w:r>
+          <w:rPr>
+            <w:noProof/>
+            <w:webHidden/>
+          </w:rPr>
+          <w:t>24</w:t>
         </w:r>
         <w:r>
           <w:rPr>
@@ -4657,7 +5864,7 @@
           <w:szCs w:val="22"/>
         </w:rPr>
       </w:pPr>
-      <w:hyperlink w:anchor="_Toc121739936" w:history="1">
+      <w:hyperlink w:anchor="_Toc121753174" w:history="1">
         <w:r>
           <w:rPr>
             <w:rStyle w:val="Hyperlink"/>
@@ -4684,7 +5891,7 @@
             <w:noProof/>
             <w:webHidden/>
           </w:rPr>
-          <w:instrText xml:space="preserve"> PAGEREF _Toc121739936 \h </w:instrText>
+          <w:instrText xml:space="preserve"> PAGEREF _Toc121753174 \h </w:instrText>
         </w:r>
         <w:r>
           <w:rPr>
@@ -4704,7 +5911,7 @@
             <w:noProof/>
             <w:webHidden/>
           </w:rPr>
-          <w:t>15</w:t>
+          <w:t>25</w:t>
         </w:r>
         <w:r>
           <w:rPr>
@@ -4728,7 +5935,7 @@
           <w:szCs w:val="22"/>
         </w:rPr>
       </w:pPr>
-      <w:hyperlink w:anchor="_Toc121739937" w:history="1">
+      <w:hyperlink w:anchor="_Toc121753175" w:history="1">
         <w:r>
           <w:rPr>
             <w:rStyle w:val="Hyperlink"/>
@@ -4755,7 +5962,7 @@
             <w:noProof/>
             <w:webHidden/>
           </w:rPr>
-          <w:instrText xml:space="preserve"> PAGEREF _Toc121739937 \h </w:instrText>
+          <w:instrText xml:space="preserve"> PAGEREF _Toc121753175 \h </w:instrText>
         </w:r>
         <w:r>
           <w:rPr>
@@ -4775,7 +5982,7 @@
             <w:noProof/>
             <w:webHidden/>
           </w:rPr>
-          <w:t>15</w:t>
+          <w:t>25</w:t>
         </w:r>
         <w:r>
           <w:rPr>
@@ -4799,7 +6006,7 @@
           <w:szCs w:val="22"/>
         </w:rPr>
       </w:pPr>
-      <w:hyperlink w:anchor="_Toc121739938" w:history="1">
+      <w:hyperlink w:anchor="_Toc121753176" w:history="1">
         <w:r>
           <w:rPr>
             <w:rStyle w:val="Hyperlink"/>
@@ -4826,7 +6033,7 @@
             <w:noProof/>
             <w:webHidden/>
           </w:rPr>
-          <w:instrText xml:space="preserve"> PAGEREF _Toc121739938 \h </w:instrText>
+          <w:instrText xml:space="preserve"> PAGEREF _Toc121753176 \h </w:instrText>
         </w:r>
         <w:r>
           <w:rPr>
@@ -4846,7 +6053,7 @@
             <w:noProof/>
             <w:webHidden/>
           </w:rPr>
-          <w:t>17</w:t>
+          <w:t>27</w:t>
         </w:r>
         <w:r>
           <w:rPr>
@@ -4870,7 +6077,7 @@
           <w:szCs w:val="22"/>
         </w:rPr>
       </w:pPr>
-      <w:hyperlink w:anchor="_Toc121739939" w:history="1">
+      <w:hyperlink w:anchor="_Toc121753177" w:history="1">
         <w:r>
           <w:rPr>
             <w:rStyle w:val="Hyperlink"/>
@@ -4897,7 +6104,7 @@
             <w:noProof/>
             <w:webHidden/>
           </w:rPr>
-          <w:instrText xml:space="preserve"> PAGEREF _Toc121739939 \h </w:instrText>
+          <w:instrText xml:space="preserve"> PAGEREF _Toc121753177 \h </w:instrText>
         </w:r>
         <w:r>
           <w:rPr>
@@ -4917,7 +6124,7 @@
             <w:noProof/>
             <w:webHidden/>
           </w:rPr>
-          <w:t>18</w:t>
+          <w:t>28</w:t>
         </w:r>
         <w:r>
           <w:rPr>
@@ -4941,7 +6148,7 @@
           <w:szCs w:val="22"/>
         </w:rPr>
       </w:pPr>
-      <w:hyperlink w:anchor="_Toc121739940" w:history="1">
+      <w:hyperlink w:anchor="_Toc121753178" w:history="1">
         <w:r>
           <w:rPr>
             <w:rStyle w:val="Hyperlink"/>
@@ -4968,7 +6175,7 @@
             <w:noProof/>
             <w:webHidden/>
           </w:rPr>
-          <w:instrText xml:space="preserve"> PAGEREF _Toc121739940 \h </w:instrText>
+          <w:instrText xml:space="preserve"> PAGEREF _Toc121753178 \h </w:instrText>
         </w:r>
         <w:r>
           <w:rPr>
@@ -4988,7 +6195,7 @@
             <w:noProof/>
             <w:webHidden/>
           </w:rPr>
-          <w:t>19</w:t>
+          <w:t>29</w:t>
         </w:r>
         <w:r>
           <w:rPr>
@@ -5012,7 +6219,7 @@
           <w:szCs w:val="22"/>
         </w:rPr>
       </w:pPr>
-      <w:hyperlink w:anchor="_Toc121739941" w:history="1">
+      <w:hyperlink w:anchor="_Toc121753179" w:history="1">
         <w:r>
           <w:rPr>
             <w:rStyle w:val="Hyperlink"/>
@@ -5039,7 +6246,7 @@
             <w:noProof/>
             <w:webHidden/>
           </w:rPr>
-          <w:instrText xml:space="preserve"> PAGEREF _Toc121739941 \h </w:instrText>
+          <w:instrText xml:space="preserve"> PAGEREF _Toc121753179 \h </w:instrText>
         </w:r>
         <w:r>
           <w:rPr>
@@ -5059,7 +6266,7 @@
             <w:noProof/>
             <w:webHidden/>
           </w:rPr>
-          <w:t>21</w:t>
+          <w:t>31</w:t>
         </w:r>
         <w:r>
           <w:rPr>
@@ -5083,7 +6290,7 @@
           <w:szCs w:val="22"/>
         </w:rPr>
       </w:pPr>
-      <w:hyperlink w:anchor="_Toc121739942" w:history="1">
+      <w:hyperlink w:anchor="_Toc121753180" w:history="1">
         <w:r>
           <w:rPr>
             <w:rStyle w:val="Hyperlink"/>
@@ -5110,7 +6317,7 @@
             <w:noProof/>
             <w:webHidden/>
           </w:rPr>
-          <w:instrText xml:space="preserve"> PAGEREF _Toc121739942 \h </w:instrText>
+          <w:instrText xml:space="preserve"> PAGEREF _Toc121753180 \h </w:instrText>
         </w:r>
         <w:r>
           <w:rPr>
@@ -5130,7 +6337,7 @@
             <w:noProof/>
             <w:webHidden/>
           </w:rPr>
-          <w:t>21</w:t>
+          <w:t>31</w:t>
         </w:r>
         <w:r>
           <w:rPr>
@@ -5154,7 +6361,7 @@
           <w:szCs w:val="22"/>
         </w:rPr>
       </w:pPr>
-      <w:hyperlink w:anchor="_Toc121739943" w:history="1">
+      <w:hyperlink w:anchor="_Toc121753181" w:history="1">
         <w:r>
           <w:rPr>
             <w:rStyle w:val="Hyperlink"/>
@@ -5181,7 +6388,7 @@
             <w:noProof/>
             <w:webHidden/>
           </w:rPr>
-          <w:instrText xml:space="preserve"> PAGEREF _Toc121739943 \h </w:instrText>
+          <w:instrText xml:space="preserve"> PAGEREF _Toc121753181 \h </w:instrText>
         </w:r>
         <w:r>
           <w:rPr>
@@ -5201,7 +6408,7 @@
             <w:noProof/>
             <w:webHidden/>
           </w:rPr>
-          <w:t>21</w:t>
+          <w:t>31</w:t>
         </w:r>
         <w:r>
           <w:rPr>
@@ -5225,7 +6432,7 @@
           <w:szCs w:val="22"/>
         </w:rPr>
       </w:pPr>
-      <w:hyperlink w:anchor="_Toc121739944" w:history="1">
+      <w:hyperlink w:anchor="_Toc121753182" w:history="1">
         <w:r>
           <w:rPr>
             <w:rStyle w:val="Hyperlink"/>
@@ -5252,7 +6459,7 @@
             <w:noProof/>
             <w:webHidden/>
           </w:rPr>
-          <w:instrText xml:space="preserve"> PAGEREF _Toc121739944 \h </w:instrText>
+          <w:instrText xml:space="preserve"> PAGEREF _Toc121753182 \h </w:instrText>
         </w:r>
         <w:r>
           <w:rPr>
@@ -5272,7 +6479,7 @@
             <w:noProof/>
             <w:webHidden/>
           </w:rPr>
-          <w:t>21</w:t>
+          <w:t>31</w:t>
         </w:r>
         <w:r>
           <w:rPr>
@@ -5296,7 +6503,7 @@
           <w:szCs w:val="22"/>
         </w:rPr>
       </w:pPr>
-      <w:hyperlink w:anchor="_Toc121739945" w:history="1">
+      <w:hyperlink w:anchor="_Toc121753183" w:history="1">
         <w:r>
           <w:rPr>
             <w:rStyle w:val="Hyperlink"/>
@@ -5323,7 +6530,7 @@
             <w:noProof/>
             <w:webHidden/>
           </w:rPr>
-          <w:instrText xml:space="preserve"> PAGEREF _Toc121739945 \h </w:instrText>
+          <w:instrText xml:space="preserve"> PAGEREF _Toc121753183 \h </w:instrText>
         </w:r>
         <w:r>
           <w:rPr>
@@ -5343,7 +6550,717 @@
             <w:noProof/>
             <w:webHidden/>
           </w:rPr>
-          <w:t>21</w:t>
+          <w:t>31</w:t>
+        </w:r>
+        <w:r>
+          <w:rPr>
+            <w:noProof/>
+            <w:webHidden/>
+          </w:rPr>
+          <w:fldChar w:fldCharType="end"/>
+        </w:r>
+      </w:hyperlink>
+    </w:p>
+    <w:p>
+      <w:pPr>
+        <w:pStyle w:val="TOC3"/>
+        <w:tabs>
+          <w:tab w:val="right" w:leader="dot" w:pos="9111"/>
+        </w:tabs>
+        <w:rPr>
+          <w:rFonts w:asciiTheme="minorHAnsi" w:eastAsiaTheme="minorEastAsia" w:hAnsiTheme="minorHAnsi" w:cstheme="minorBidi"/>
+          <w:noProof/>
+          <w:sz w:val="22"/>
+          <w:szCs w:val="22"/>
+        </w:rPr>
+      </w:pPr>
+      <w:hyperlink w:anchor="_Toc121753184" w:history="1">
+        <w:r>
+          <w:rPr>
+            <w:rStyle w:val="Hyperlink"/>
+            <w:noProof/>
+          </w:rPr>
+          <w:t>5.3.2 Web Agency Order</w:t>
+        </w:r>
+        <w:r>
+          <w:rPr>
+            <w:noProof/>
+            <w:webHidden/>
+          </w:rPr>
+          <w:tab/>
+        </w:r>
+        <w:r>
+          <w:rPr>
+            <w:noProof/>
+            <w:webHidden/>
+          </w:rPr>
+          <w:fldChar w:fldCharType="begin"/>
+        </w:r>
+        <w:r>
+          <w:rPr>
+            <w:noProof/>
+            <w:webHidden/>
+          </w:rPr>
+          <w:instrText xml:space="preserve"> PAGEREF _Toc121753184 \h </w:instrText>
+        </w:r>
+        <w:r>
+          <w:rPr>
+            <w:noProof/>
+            <w:webHidden/>
+          </w:rPr>
+        </w:r>
+        <w:r>
+          <w:rPr>
+            <w:noProof/>
+            <w:webHidden/>
+          </w:rPr>
+          <w:fldChar w:fldCharType="separate"/>
+        </w:r>
+        <w:r>
+          <w:rPr>
+            <w:noProof/>
+            <w:webHidden/>
+          </w:rPr>
+          <w:t>32</w:t>
+        </w:r>
+        <w:r>
+          <w:rPr>
+            <w:noProof/>
+            <w:webHidden/>
+          </w:rPr>
+          <w:fldChar w:fldCharType="end"/>
+        </w:r>
+      </w:hyperlink>
+    </w:p>
+    <w:p>
+      <w:pPr>
+        <w:pStyle w:val="TOC3"/>
+        <w:tabs>
+          <w:tab w:val="right" w:leader="dot" w:pos="9111"/>
+        </w:tabs>
+        <w:rPr>
+          <w:rFonts w:asciiTheme="minorHAnsi" w:eastAsiaTheme="minorEastAsia" w:hAnsiTheme="minorHAnsi" w:cstheme="minorBidi"/>
+          <w:noProof/>
+          <w:sz w:val="22"/>
+          <w:szCs w:val="22"/>
+        </w:rPr>
+      </w:pPr>
+      <w:hyperlink w:anchor="_Toc121753185" w:history="1">
+        <w:r>
+          <w:rPr>
+            <w:rStyle w:val="Hyperlink"/>
+            <w:noProof/>
+          </w:rPr>
+          <w:t>5.3.3 Goods Delivery Note</w:t>
+        </w:r>
+        <w:r>
+          <w:rPr>
+            <w:noProof/>
+            <w:webHidden/>
+          </w:rPr>
+          <w:tab/>
+        </w:r>
+        <w:r>
+          <w:rPr>
+            <w:noProof/>
+            <w:webHidden/>
+          </w:rPr>
+          <w:fldChar w:fldCharType="begin"/>
+        </w:r>
+        <w:r>
+          <w:rPr>
+            <w:noProof/>
+            <w:webHidden/>
+          </w:rPr>
+          <w:instrText xml:space="preserve"> PAGEREF _Toc121753185 \h </w:instrText>
+        </w:r>
+        <w:r>
+          <w:rPr>
+            <w:noProof/>
+            <w:webHidden/>
+          </w:rPr>
+        </w:r>
+        <w:r>
+          <w:rPr>
+            <w:noProof/>
+            <w:webHidden/>
+          </w:rPr>
+          <w:fldChar w:fldCharType="separate"/>
+        </w:r>
+        <w:r>
+          <w:rPr>
+            <w:noProof/>
+            <w:webHidden/>
+          </w:rPr>
+          <w:t>33</w:t>
+        </w:r>
+        <w:r>
+          <w:rPr>
+            <w:noProof/>
+            <w:webHidden/>
+          </w:rPr>
+          <w:fldChar w:fldCharType="end"/>
+        </w:r>
+      </w:hyperlink>
+    </w:p>
+    <w:p>
+      <w:pPr>
+        <w:pStyle w:val="TOC4"/>
+        <w:tabs>
+          <w:tab w:val="right" w:leader="dot" w:pos="9111"/>
+        </w:tabs>
+        <w:rPr>
+          <w:rFonts w:asciiTheme="minorHAnsi" w:eastAsiaTheme="minorEastAsia" w:hAnsiTheme="minorHAnsi" w:cstheme="minorBidi"/>
+          <w:noProof/>
+          <w:sz w:val="22"/>
+          <w:szCs w:val="22"/>
+        </w:rPr>
+      </w:pPr>
+      <w:hyperlink w:anchor="_Toc121753186" w:history="1">
+        <w:r>
+          <w:rPr>
+            <w:rStyle w:val="Hyperlink"/>
+            <w:noProof/>
+          </w:rPr>
+          <w:t>5.3.3.1 View Order and Order Detail</w:t>
+        </w:r>
+        <w:r>
+          <w:rPr>
+            <w:noProof/>
+            <w:webHidden/>
+          </w:rPr>
+          <w:tab/>
+        </w:r>
+        <w:r>
+          <w:rPr>
+            <w:noProof/>
+            <w:webHidden/>
+          </w:rPr>
+          <w:fldChar w:fldCharType="begin"/>
+        </w:r>
+        <w:r>
+          <w:rPr>
+            <w:noProof/>
+            <w:webHidden/>
+          </w:rPr>
+          <w:instrText xml:space="preserve"> PAGEREF _Toc121753186 \h </w:instrText>
+        </w:r>
+        <w:r>
+          <w:rPr>
+            <w:noProof/>
+            <w:webHidden/>
+          </w:rPr>
+        </w:r>
+        <w:r>
+          <w:rPr>
+            <w:noProof/>
+            <w:webHidden/>
+          </w:rPr>
+          <w:fldChar w:fldCharType="separate"/>
+        </w:r>
+        <w:r>
+          <w:rPr>
+            <w:noProof/>
+            <w:webHidden/>
+          </w:rPr>
+          <w:t>33</w:t>
+        </w:r>
+        <w:r>
+          <w:rPr>
+            <w:noProof/>
+            <w:webHidden/>
+          </w:rPr>
+          <w:fldChar w:fldCharType="end"/>
+        </w:r>
+      </w:hyperlink>
+    </w:p>
+    <w:p>
+      <w:pPr>
+        <w:pStyle w:val="TOC4"/>
+        <w:tabs>
+          <w:tab w:val="right" w:leader="dot" w:pos="9111"/>
+        </w:tabs>
+        <w:rPr>
+          <w:rFonts w:asciiTheme="minorHAnsi" w:eastAsiaTheme="minorEastAsia" w:hAnsiTheme="minorHAnsi" w:cstheme="minorBidi"/>
+          <w:noProof/>
+          <w:sz w:val="22"/>
+          <w:szCs w:val="22"/>
+        </w:rPr>
+      </w:pPr>
+      <w:hyperlink w:anchor="_Toc121753187" w:history="1">
+        <w:r>
+          <w:rPr>
+            <w:rStyle w:val="Hyperlink"/>
+            <w:noProof/>
+          </w:rPr>
+          <w:t>5.3.3.2 Update Status</w:t>
+        </w:r>
+        <w:r>
+          <w:rPr>
+            <w:noProof/>
+            <w:webHidden/>
+          </w:rPr>
+          <w:tab/>
+        </w:r>
+        <w:r>
+          <w:rPr>
+            <w:noProof/>
+            <w:webHidden/>
+          </w:rPr>
+          <w:fldChar w:fldCharType="begin"/>
+        </w:r>
+        <w:r>
+          <w:rPr>
+            <w:noProof/>
+            <w:webHidden/>
+          </w:rPr>
+          <w:instrText xml:space="preserve"> PAGEREF _Toc121753187 \h </w:instrText>
+        </w:r>
+        <w:r>
+          <w:rPr>
+            <w:noProof/>
+            <w:webHidden/>
+          </w:rPr>
+        </w:r>
+        <w:r>
+          <w:rPr>
+            <w:noProof/>
+            <w:webHidden/>
+          </w:rPr>
+          <w:fldChar w:fldCharType="separate"/>
+        </w:r>
+        <w:r>
+          <w:rPr>
+            <w:noProof/>
+            <w:webHidden/>
+          </w:rPr>
+          <w:t>34</w:t>
+        </w:r>
+        <w:r>
+          <w:rPr>
+            <w:noProof/>
+            <w:webHidden/>
+          </w:rPr>
+          <w:fldChar w:fldCharType="end"/>
+        </w:r>
+      </w:hyperlink>
+    </w:p>
+    <w:p>
+      <w:pPr>
+        <w:pStyle w:val="TOC4"/>
+        <w:tabs>
+          <w:tab w:val="right" w:leader="dot" w:pos="9111"/>
+        </w:tabs>
+        <w:rPr>
+          <w:rFonts w:asciiTheme="minorHAnsi" w:eastAsiaTheme="minorEastAsia" w:hAnsiTheme="minorHAnsi" w:cstheme="minorBidi"/>
+          <w:noProof/>
+          <w:sz w:val="22"/>
+          <w:szCs w:val="22"/>
+        </w:rPr>
+      </w:pPr>
+      <w:hyperlink w:anchor="_Toc121753188" w:history="1">
+        <w:r>
+          <w:rPr>
+            <w:rStyle w:val="Hyperlink"/>
+            <w:noProof/>
+          </w:rPr>
+          <w:t>5.3.3.3 Payment Success</w:t>
+        </w:r>
+        <w:r>
+          <w:rPr>
+            <w:noProof/>
+            <w:webHidden/>
+          </w:rPr>
+          <w:tab/>
+        </w:r>
+        <w:r>
+          <w:rPr>
+            <w:noProof/>
+            <w:webHidden/>
+          </w:rPr>
+          <w:fldChar w:fldCharType="begin"/>
+        </w:r>
+        <w:r>
+          <w:rPr>
+            <w:noProof/>
+            <w:webHidden/>
+          </w:rPr>
+          <w:instrText xml:space="preserve"> PAGEREF _Toc121753188 \h </w:instrText>
+        </w:r>
+        <w:r>
+          <w:rPr>
+            <w:noProof/>
+            <w:webHidden/>
+          </w:rPr>
+        </w:r>
+        <w:r>
+          <w:rPr>
+            <w:noProof/>
+            <w:webHidden/>
+          </w:rPr>
+          <w:fldChar w:fldCharType="separate"/>
+        </w:r>
+        <w:r>
+          <w:rPr>
+            <w:noProof/>
+            <w:webHidden/>
+          </w:rPr>
+          <w:t>35</w:t>
+        </w:r>
+        <w:r>
+          <w:rPr>
+            <w:noProof/>
+            <w:webHidden/>
+          </w:rPr>
+          <w:fldChar w:fldCharType="end"/>
+        </w:r>
+      </w:hyperlink>
+    </w:p>
+    <w:p>
+      <w:pPr>
+        <w:pStyle w:val="TOC3"/>
+        <w:tabs>
+          <w:tab w:val="right" w:leader="dot" w:pos="9111"/>
+        </w:tabs>
+        <w:rPr>
+          <w:rFonts w:asciiTheme="minorHAnsi" w:eastAsiaTheme="minorEastAsia" w:hAnsiTheme="minorHAnsi" w:cstheme="minorBidi"/>
+          <w:noProof/>
+          <w:sz w:val="22"/>
+          <w:szCs w:val="22"/>
+        </w:rPr>
+      </w:pPr>
+      <w:hyperlink w:anchor="_Toc121753189" w:history="1">
+        <w:r>
+          <w:rPr>
+            <w:rStyle w:val="Hyperlink"/>
+            <w:noProof/>
+          </w:rPr>
+          <w:t>5.3.4 Statistics</w:t>
+        </w:r>
+        <w:r>
+          <w:rPr>
+            <w:noProof/>
+            <w:webHidden/>
+          </w:rPr>
+          <w:tab/>
+        </w:r>
+        <w:r>
+          <w:rPr>
+            <w:noProof/>
+            <w:webHidden/>
+          </w:rPr>
+          <w:fldChar w:fldCharType="begin"/>
+        </w:r>
+        <w:r>
+          <w:rPr>
+            <w:noProof/>
+            <w:webHidden/>
+          </w:rPr>
+          <w:instrText xml:space="preserve"> PAGEREF _Toc121753189 \h </w:instrText>
+        </w:r>
+        <w:r>
+          <w:rPr>
+            <w:noProof/>
+            <w:webHidden/>
+          </w:rPr>
+        </w:r>
+        <w:r>
+          <w:rPr>
+            <w:noProof/>
+            <w:webHidden/>
+          </w:rPr>
+          <w:fldChar w:fldCharType="separate"/>
+        </w:r>
+        <w:r>
+          <w:rPr>
+            <w:noProof/>
+            <w:webHidden/>
+          </w:rPr>
+          <w:t>36</w:t>
+        </w:r>
+        <w:r>
+          <w:rPr>
+            <w:noProof/>
+            <w:webHidden/>
+          </w:rPr>
+          <w:fldChar w:fldCharType="end"/>
+        </w:r>
+      </w:hyperlink>
+    </w:p>
+    <w:p>
+      <w:pPr>
+        <w:pStyle w:val="TOC4"/>
+        <w:tabs>
+          <w:tab w:val="right" w:leader="dot" w:pos="9111"/>
+        </w:tabs>
+        <w:rPr>
+          <w:rFonts w:asciiTheme="minorHAnsi" w:eastAsiaTheme="minorEastAsia" w:hAnsiTheme="minorHAnsi" w:cstheme="minorBidi"/>
+          <w:noProof/>
+          <w:sz w:val="22"/>
+          <w:szCs w:val="22"/>
+        </w:rPr>
+      </w:pPr>
+      <w:hyperlink w:anchor="_Toc121753190" w:history="1">
+        <w:r>
+          <w:rPr>
+            <w:rStyle w:val="Hyperlink"/>
+            <w:noProof/>
+          </w:rPr>
+          <w:t>5.3.4.1 View Incoming Goods</w:t>
+        </w:r>
+        <w:r>
+          <w:rPr>
+            <w:noProof/>
+            <w:webHidden/>
+          </w:rPr>
+          <w:tab/>
+        </w:r>
+        <w:r>
+          <w:rPr>
+            <w:noProof/>
+            <w:webHidden/>
+          </w:rPr>
+          <w:fldChar w:fldCharType="begin"/>
+        </w:r>
+        <w:r>
+          <w:rPr>
+            <w:noProof/>
+            <w:webHidden/>
+          </w:rPr>
+          <w:instrText xml:space="preserve"> PAGEREF _Toc121753190 \h </w:instrText>
+        </w:r>
+        <w:r>
+          <w:rPr>
+            <w:noProof/>
+            <w:webHidden/>
+          </w:rPr>
+        </w:r>
+        <w:r>
+          <w:rPr>
+            <w:noProof/>
+            <w:webHidden/>
+          </w:rPr>
+          <w:fldChar w:fldCharType="separate"/>
+        </w:r>
+        <w:r>
+          <w:rPr>
+            <w:noProof/>
+            <w:webHidden/>
+          </w:rPr>
+          <w:t>36</w:t>
+        </w:r>
+        <w:r>
+          <w:rPr>
+            <w:noProof/>
+            <w:webHidden/>
+          </w:rPr>
+          <w:fldChar w:fldCharType="end"/>
+        </w:r>
+      </w:hyperlink>
+    </w:p>
+    <w:p>
+      <w:pPr>
+        <w:pStyle w:val="TOC4"/>
+        <w:tabs>
+          <w:tab w:val="right" w:leader="dot" w:pos="9111"/>
+        </w:tabs>
+        <w:rPr>
+          <w:rFonts w:asciiTheme="minorHAnsi" w:eastAsiaTheme="minorEastAsia" w:hAnsiTheme="minorHAnsi" w:cstheme="minorBidi"/>
+          <w:noProof/>
+          <w:sz w:val="22"/>
+          <w:szCs w:val="22"/>
+        </w:rPr>
+      </w:pPr>
+      <w:hyperlink w:anchor="_Toc121753191" w:history="1">
+        <w:r>
+          <w:rPr>
+            <w:rStyle w:val="Hyperlink"/>
+            <w:noProof/>
+          </w:rPr>
+          <w:t>5.3.4.2 View OutComing Goods</w:t>
+        </w:r>
+        <w:r>
+          <w:rPr>
+            <w:noProof/>
+            <w:webHidden/>
+          </w:rPr>
+          <w:tab/>
+        </w:r>
+        <w:r>
+          <w:rPr>
+            <w:noProof/>
+            <w:webHidden/>
+          </w:rPr>
+          <w:fldChar w:fldCharType="begin"/>
+        </w:r>
+        <w:r>
+          <w:rPr>
+            <w:noProof/>
+            <w:webHidden/>
+          </w:rPr>
+          <w:instrText xml:space="preserve"> PAGEREF _Toc121753191 \h </w:instrText>
+        </w:r>
+        <w:r>
+          <w:rPr>
+            <w:noProof/>
+            <w:webHidden/>
+          </w:rPr>
+        </w:r>
+        <w:r>
+          <w:rPr>
+            <w:noProof/>
+            <w:webHidden/>
+          </w:rPr>
+          <w:fldChar w:fldCharType="separate"/>
+        </w:r>
+        <w:r>
+          <w:rPr>
+            <w:noProof/>
+            <w:webHidden/>
+          </w:rPr>
+          <w:t>37</w:t>
+        </w:r>
+        <w:r>
+          <w:rPr>
+            <w:noProof/>
+            <w:webHidden/>
+          </w:rPr>
+          <w:fldChar w:fldCharType="end"/>
+        </w:r>
+      </w:hyperlink>
+    </w:p>
+    <w:p>
+      <w:pPr>
+        <w:pStyle w:val="TOC4"/>
+        <w:tabs>
+          <w:tab w:val="right" w:leader="dot" w:pos="9111"/>
+        </w:tabs>
+        <w:rPr>
+          <w:rFonts w:asciiTheme="minorHAnsi" w:eastAsiaTheme="minorEastAsia" w:hAnsiTheme="minorHAnsi" w:cstheme="minorBidi"/>
+          <w:noProof/>
+          <w:sz w:val="22"/>
+          <w:szCs w:val="22"/>
+        </w:rPr>
+      </w:pPr>
+      <w:hyperlink w:anchor="_Toc121753192" w:history="1">
+        <w:r>
+          <w:rPr>
+            <w:rStyle w:val="Hyperlink"/>
+            <w:noProof/>
+          </w:rPr>
+          <w:t>5.3.4.3 View Best Selling Goods</w:t>
+        </w:r>
+        <w:r>
+          <w:rPr>
+            <w:noProof/>
+            <w:webHidden/>
+          </w:rPr>
+          <w:tab/>
+        </w:r>
+        <w:r>
+          <w:rPr>
+            <w:noProof/>
+            <w:webHidden/>
+          </w:rPr>
+          <w:fldChar w:fldCharType="begin"/>
+        </w:r>
+        <w:r>
+          <w:rPr>
+            <w:noProof/>
+            <w:webHidden/>
+          </w:rPr>
+          <w:instrText xml:space="preserve"> PAGEREF _Toc121753192 \h </w:instrText>
+        </w:r>
+        <w:r>
+          <w:rPr>
+            <w:noProof/>
+            <w:webHidden/>
+          </w:rPr>
+        </w:r>
+        <w:r>
+          <w:rPr>
+            <w:noProof/>
+            <w:webHidden/>
+          </w:rPr>
+          <w:fldChar w:fldCharType="separate"/>
+        </w:r>
+        <w:r>
+          <w:rPr>
+            <w:noProof/>
+            <w:webHidden/>
+          </w:rPr>
+          <w:t>37</w:t>
+        </w:r>
+        <w:r>
+          <w:rPr>
+            <w:noProof/>
+            <w:webHidden/>
+          </w:rPr>
+          <w:fldChar w:fldCharType="end"/>
+        </w:r>
+      </w:hyperlink>
+    </w:p>
+    <w:p>
+      <w:pPr>
+        <w:pStyle w:val="TOC4"/>
+        <w:tabs>
+          <w:tab w:val="right" w:leader="dot" w:pos="9111"/>
+        </w:tabs>
+        <w:rPr>
+          <w:rFonts w:asciiTheme="minorHAnsi" w:eastAsiaTheme="minorEastAsia" w:hAnsiTheme="minorHAnsi" w:cstheme="minorBidi"/>
+          <w:noProof/>
+          <w:sz w:val="22"/>
+          <w:szCs w:val="22"/>
+        </w:rPr>
+      </w:pPr>
+      <w:hyperlink w:anchor="_Toc121753193" w:history="1">
+        <w:r>
+          <w:rPr>
+            <w:rStyle w:val="Hyperlink"/>
+            <w:noProof/>
+          </w:rPr>
+          <w:t>5.3.4.4 View Monthly Revenue</w:t>
+        </w:r>
+        <w:r>
+          <w:rPr>
+            <w:noProof/>
+            <w:webHidden/>
+          </w:rPr>
+          <w:tab/>
+        </w:r>
+        <w:r>
+          <w:rPr>
+            <w:noProof/>
+            <w:webHidden/>
+          </w:rPr>
+          <w:fldChar w:fldCharType="begin"/>
+        </w:r>
+        <w:r>
+          <w:rPr>
+            <w:noProof/>
+            <w:webHidden/>
+          </w:rPr>
+          <w:instrText xml:space="preserve"> PAGEREF _Toc121753193 \h </w:instrText>
+        </w:r>
+        <w:r>
+          <w:rPr>
+            <w:noProof/>
+            <w:webHidden/>
+          </w:rPr>
+        </w:r>
+        <w:r>
+          <w:rPr>
+            <w:noProof/>
+            <w:webHidden/>
+          </w:rPr>
+          <w:fldChar w:fldCharType="separate"/>
+        </w:r>
+        <w:r>
+          <w:rPr>
+            <w:noProof/>
+            <w:webHidden/>
+          </w:rPr>
+          <w:t>37</w:t>
         </w:r>
         <w:r>
           <w:rPr>
@@ -5367,7 +7284,7 @@
           <w:szCs w:val="22"/>
         </w:rPr>
       </w:pPr>
-      <w:hyperlink w:anchor="_Toc121739946" w:history="1">
+      <w:hyperlink w:anchor="_Toc121753194" w:history="1">
         <w:r>
           <w:rPr>
             <w:rStyle w:val="Hyperlink"/>
@@ -5394,7 +7311,7 @@
             <w:noProof/>
             <w:webHidden/>
           </w:rPr>
-          <w:instrText xml:space="preserve"> PAGEREF _Toc121739946 \h </w:instrText>
+          <w:instrText xml:space="preserve"> PAGEREF _Toc121753194 \h </w:instrText>
         </w:r>
         <w:r>
           <w:rPr>
@@ -5414,7 +7331,7 @@
             <w:noProof/>
             <w:webHidden/>
           </w:rPr>
-          <w:t>22</w:t>
+          <w:t>38</w:t>
         </w:r>
         <w:r>
           <w:rPr>
@@ -5438,7 +7355,7 @@
           <w:szCs w:val="22"/>
         </w:rPr>
       </w:pPr>
-      <w:hyperlink w:anchor="_Toc121739947" w:history="1">
+      <w:hyperlink w:anchor="_Toc121753195" w:history="1">
         <w:r>
           <w:rPr>
             <w:rStyle w:val="Hyperlink"/>
@@ -5465,7 +7382,7 @@
             <w:noProof/>
             <w:webHidden/>
           </w:rPr>
-          <w:instrText xml:space="preserve"> PAGEREF _Toc121739947 \h </w:instrText>
+          <w:instrText xml:space="preserve"> PAGEREF _Toc121753195 \h </w:instrText>
         </w:r>
         <w:r>
           <w:rPr>
@@ -5485,7 +7402,7 @@
             <w:noProof/>
             <w:webHidden/>
           </w:rPr>
-          <w:t>23</w:t>
+          <w:t>38</w:t>
         </w:r>
         <w:r>
           <w:rPr>
@@ -5517,44 +7434,6 @@
         <w:pStyle w:val="Chng"/>
         <w:jc w:val="center"/>
       </w:pPr>
-      <w:bookmarkStart w:id="3" w:name="_Toc121739913"/>
-      <w:r>
-        <w:t>SUMMARY</w:t>
-      </w:r>
-      <w:bookmarkEnd w:id="3"/>
-    </w:p>
-    <w:p>
-      <w:pPr>
-        <w:pStyle w:val="Nidungvnbn"/>
-      </w:pPr>
-    </w:p>
-    <w:p>
-      <w:pPr>
-        <w:pStyle w:val="Nidungvnbn"/>
-      </w:pPr>
-      <w:r>
-        <w:t>As mentioned above, the functional food program was written by us for the purpose of practical application and specifically the importation to the company and the export to the agents, in order to help the management. Manage items more conveniently and optimize the performance of management work.</w:t>
-      </w:r>
-    </w:p>
-    <w:p>
-      <w:pPr>
-        <w:pStyle w:val="Nidungvnbn"/>
-      </w:pPr>
-      <w:r>
-        <w:t>Applying knowledge of databases and analysis - designing and building programs on functional foods, automatically performing tasks by computers that can partially replace human work.</w:t>
-      </w:r>
-    </w:p>
-    <w:p>
-      <w:pPr>
-        <w:pStyle w:val="Nidungvnbn"/>
-      </w:pPr>
-      <w:r>
-        <w:t xml:space="preserve">The program's primary features are Winform software for accountants to create warehouse receipts, order webforms for agents to place orders and Winform delivery notes for accountants to create delivery notes and update status. Order status, software </w:t>
-      </w:r>
-      <w:r>
-        <w:lastRenderedPageBreak/>
-        <w:t>for examining import and export records, top-selling goods, and monthly income reports. Finally, a website where people may purchase goods.</w:t>
-      </w:r>
     </w:p>
     <w:p>
       <w:pPr>
@@ -5620,12 +7499,112 @@
       <w:pPr>
         <w:pStyle w:val="Chng"/>
         <w:jc w:val="center"/>
+      </w:pPr>
+      <w:bookmarkStart w:id="3" w:name="_Toc121753134"/>
+      <w:r>
+        <w:t>SUMMARY</w:t>
+      </w:r>
+      <w:bookmarkEnd w:id="3"/>
+    </w:p>
+    <w:p>
+      <w:pPr>
+        <w:pStyle w:val="Nidungvnbn"/>
+      </w:pPr>
+    </w:p>
+    <w:p>
+      <w:pPr>
+        <w:pStyle w:val="Nidungvnbn"/>
+      </w:pPr>
+      <w:r>
+        <w:t>As mentioned above, the functional food program was written by us for the purpose of practical application and specifically the importation to the company and the export to the agents, in order to help the management. Manage items more conveniently and optimize the performance of management work.</w:t>
+      </w:r>
+    </w:p>
+    <w:p>
+      <w:pPr>
+        <w:pStyle w:val="Nidungvnbn"/>
+      </w:pPr>
+      <w:r>
+        <w:t>Applying knowledge of databases and analysis - designing and building programs on functional foods, automatically performing tasks by computers that can partially replace human work.</w:t>
+      </w:r>
+    </w:p>
+    <w:p>
+      <w:pPr>
+        <w:pStyle w:val="Nidungvnbn"/>
+      </w:pPr>
+      <w:r>
+        <w:t>The program's primary features are Winform software for accountants to create warehouse receipts, order webforms for agents to place orders and Winform delivery notes for accountants to create delivery notes and update status. Order status, software for examining import and export records, top-selling goods, and monthly income reports. Finally, a website where people may purchase goods.</w:t>
+      </w:r>
+    </w:p>
+    <w:p>
+      <w:pPr>
+        <w:pStyle w:val="Chng"/>
+        <w:jc w:val="center"/>
+      </w:pPr>
+    </w:p>
+    <w:p>
+      <w:pPr>
+        <w:pStyle w:val="Chng"/>
+        <w:jc w:val="center"/>
+      </w:pPr>
+    </w:p>
+    <w:p>
+      <w:pPr>
+        <w:pStyle w:val="Chng"/>
+        <w:jc w:val="center"/>
+      </w:pPr>
+    </w:p>
+    <w:p>
+      <w:pPr>
+        <w:pStyle w:val="Chng"/>
+        <w:jc w:val="center"/>
+      </w:pPr>
+    </w:p>
+    <w:p>
+      <w:pPr>
+        <w:pStyle w:val="Chng"/>
+        <w:jc w:val="center"/>
+      </w:pPr>
+    </w:p>
+    <w:p>
+      <w:pPr>
+        <w:pStyle w:val="Chng"/>
+        <w:jc w:val="center"/>
+      </w:pPr>
+    </w:p>
+    <w:p>
+      <w:pPr>
+        <w:pStyle w:val="Chng"/>
+        <w:jc w:val="center"/>
+      </w:pPr>
+    </w:p>
+    <w:p>
+      <w:pPr>
+        <w:pStyle w:val="Chng"/>
+        <w:jc w:val="center"/>
+      </w:pPr>
+    </w:p>
+    <w:p>
+      <w:pPr>
+        <w:pStyle w:val="Chng"/>
+        <w:jc w:val="center"/>
+      </w:pPr>
+    </w:p>
+    <w:p>
+      <w:pPr>
+        <w:pStyle w:val="Chng"/>
+        <w:jc w:val="center"/>
+      </w:pPr>
+    </w:p>
+    <w:p>
+      <w:pPr>
+        <w:pStyle w:val="Chng"/>
+        <w:jc w:val="center"/>
         <w:rPr>
           <w:sz w:val="26"/>
           <w:szCs w:val="26"/>
         </w:rPr>
       </w:pPr>
-      <w:bookmarkStart w:id="4" w:name="_Toc121739914"/>
+      <w:bookmarkStart w:id="4" w:name="_Toc121753135"/>
       <w:r>
         <w:t>LIST OF SYMBOLS AND ABBREVIATIONS</w:t>
       </w:r>
@@ -5662,7 +7641,7 @@
         <w:pStyle w:val="Chng"/>
         <w:jc w:val="center"/>
       </w:pPr>
-      <w:bookmarkStart w:id="5" w:name="_Toc121739915"/>
+      <w:bookmarkStart w:id="5" w:name="_Toc121753136"/>
       <w:r>
         <w:lastRenderedPageBreak/>
         <w:t>LIST OF TABLES, PICTURES, G</w:t>
@@ -5747,7 +7726,7 @@
         <w:pStyle w:val="Chng"/>
         <w:jc w:val="center"/>
       </w:pPr>
-      <w:bookmarkStart w:id="8" w:name="_Toc121739916"/>
+      <w:bookmarkStart w:id="8" w:name="_Toc121753137"/>
       <w:bookmarkEnd w:id="7"/>
       <w:r>
         <w:t>CHAPTER 1: INTRODUCTION</w:t>
@@ -5762,7 +7741,7 @@
           <w:numId w:val="25"/>
         </w:numPr>
       </w:pPr>
-      <w:bookmarkStart w:id="9" w:name="_Toc121739917"/>
+      <w:bookmarkStart w:id="9" w:name="_Toc121753138"/>
       <w:r>
         <w:t>Purpose</w:t>
       </w:r>
@@ -5799,7 +7778,7 @@
           <w:numId w:val="25"/>
         </w:numPr>
       </w:pPr>
-      <w:bookmarkStart w:id="10" w:name="_Toc121739918"/>
+      <w:bookmarkStart w:id="10" w:name="_Toc121753139"/>
       <w:r>
         <w:t>Scope</w:t>
       </w:r>
@@ -5853,7 +7832,7 @@
           <w:numId w:val="25"/>
         </w:numPr>
       </w:pPr>
-      <w:bookmarkStart w:id="11" w:name="_Toc121739919"/>
+      <w:bookmarkStart w:id="11" w:name="_Toc121753140"/>
       <w:r>
         <w:t>Product Overview</w:t>
       </w:r>
@@ -5884,7 +7863,7 @@
           <w:numId w:val="25"/>
         </w:numPr>
       </w:pPr>
-      <w:bookmarkStart w:id="12" w:name="_Toc121739920"/>
+      <w:bookmarkStart w:id="12" w:name="_Toc121753141"/>
       <w:r>
         <w:t>Structure of the Document</w:t>
       </w:r>
@@ -5898,7 +7877,7 @@
           <w:numId w:val="25"/>
         </w:numPr>
       </w:pPr>
-      <w:bookmarkStart w:id="13" w:name="_Toc121739921"/>
+      <w:bookmarkStart w:id="13" w:name="_Toc121753142"/>
       <w:r>
         <w:t>Terms, Acronyms, and Abbreviations</w:t>
       </w:r>
@@ -6047,7 +8026,7 @@
         <w:pStyle w:val="Chng"/>
         <w:jc w:val="center"/>
       </w:pPr>
-      <w:bookmarkStart w:id="14" w:name="_Toc121739922"/>
+      <w:bookmarkStart w:id="14" w:name="_Toc121753143"/>
       <w:r>
         <w:t xml:space="preserve">CHAPTER 2: </w:t>
       </w:r>
@@ -6060,7 +8039,7 @@
       <w:pPr>
         <w:pStyle w:val="Tiumccp1"/>
       </w:pPr>
-      <w:bookmarkStart w:id="15" w:name="_Toc121739923"/>
+      <w:bookmarkStart w:id="15" w:name="_Toc121753144"/>
       <w:r>
         <w:t>2.1. Project Organization</w:t>
       </w:r>
@@ -6308,7 +8287,7 @@
       <w:pPr>
         <w:pStyle w:val="Tiumccp1"/>
       </w:pPr>
-      <w:bookmarkStart w:id="16" w:name="_Toc121739924"/>
+      <w:bookmarkStart w:id="16" w:name="_Toc121753145"/>
       <w:r>
         <w:t xml:space="preserve">2.2 </w:t>
       </w:r>
@@ -6569,7 +8548,7 @@
       <w:pPr>
         <w:pStyle w:val="Tiumccp1"/>
       </w:pPr>
-      <w:bookmarkStart w:id="17" w:name="_Toc121739925"/>
+      <w:bookmarkStart w:id="17" w:name="_Toc121753146"/>
       <w:r>
         <w:t>2.3</w:t>
       </w:r>
@@ -6598,7 +8577,7 @@
       <w:pPr>
         <w:pStyle w:val="Tiumccp1"/>
       </w:pPr>
-      <w:bookmarkStart w:id="18" w:name="_Toc121739926"/>
+      <w:bookmarkStart w:id="18" w:name="_Toc121753147"/>
       <w:r>
         <w:t xml:space="preserve">2.4 </w:t>
       </w:r>
@@ -6756,6 +8735,184 @@
     </w:p>
     <w:p>
       <w:pPr>
+        <w:pStyle w:val="Tiumccp1"/>
+      </w:pPr>
+      <w:bookmarkStart w:id="19" w:name="_Toc121753148"/>
+      <w:r>
+        <w:t xml:space="preserve">2.5 </w:t>
+      </w:r>
+      <w:r>
+        <w:t>Deliverables and Schedule</w:t>
+      </w:r>
+      <w:bookmarkEnd w:id="19"/>
+    </w:p>
+    <w:p>
+      <w:pPr>
+        <w:pStyle w:val="Nidungvnbn"/>
+      </w:pPr>
+      <w:r>
+        <w:t>Do all requirements (Code, draw usecase, diagram, report, search new information ,..) 3 day for built a plan, 2 week for search new information and complete the requirements, after that do report and complete all other requirement</w:t>
+      </w:r>
+    </w:p>
+    <w:p>
+      <w:pPr>
+        <w:pStyle w:val="Tiumccp1"/>
+      </w:pPr>
+      <w:bookmarkStart w:id="20" w:name="_Toc121753149"/>
+      <w:r>
+        <w:t>2.6 Monitoring, Reporting, and Controlling Mechanisms</w:t>
+      </w:r>
+      <w:bookmarkEnd w:id="20"/>
+    </w:p>
+    <w:p>
+      <w:pPr>
+        <w:pStyle w:val="Nidungvnbn"/>
+      </w:pPr>
+      <w:r>
+        <w:t xml:space="preserve">In group 2 people, we monitoring, reporting and controlling by github. We push everything we done on github then we continue the unfinished problems. Github very useful we can saw code each other and update, delete or insert more information. </w:t>
+      </w:r>
+    </w:p>
+    <w:p>
+      <w:pPr>
+        <w:pStyle w:val="Nidungvnbn"/>
+      </w:pPr>
+    </w:p>
+    <w:p>
+      <w:pPr>
+        <w:pStyle w:val="Tiumccp1"/>
+      </w:pPr>
+      <w:bookmarkStart w:id="21" w:name="_Toc121753150"/>
+      <w:r>
+        <w:t>2.7 Professional Standards</w:t>
+      </w:r>
+      <w:bookmarkEnd w:id="21"/>
+    </w:p>
+    <w:p>
+      <w:pPr>
+        <w:pStyle w:val="Nidungvnbn"/>
+      </w:pPr>
+      <w:r>
+        <w:t>We plan and complete the work for each person, there will be penalties for those who do not complete the schedule but our team did not make any mistakes and completed each individual's part</w:t>
+      </w:r>
+      <w:r>
+        <w:t xml:space="preserve"> </w:t>
+      </w:r>
+      <w:r>
+        <w:t>as expected</w:t>
+      </w:r>
+      <w:r>
+        <w:t xml:space="preserve">. </w:t>
+      </w:r>
+      <w:r>
+        <w:t>But besides that, there are still some mistakes in the process of completing each person's work, sometimes checking again is not according to the requirements of the problem, errors in the code, but those problems have also been resolved and continued. keep up the good work</w:t>
+      </w:r>
+      <w:r>
+        <w:t>.</w:t>
+      </w:r>
+    </w:p>
+    <w:p>
+      <w:pPr>
+        <w:pStyle w:val="Nidungvnbn"/>
+      </w:pPr>
+    </w:p>
+    <w:p>
+      <w:pPr>
+        <w:pStyle w:val="Tiumccp1"/>
+      </w:pPr>
+      <w:bookmarkStart w:id="22" w:name="_Toc121753151"/>
+      <w:r>
+        <w:t>2.8 Evidence all the artifacts have been placed under configuration management</w:t>
+      </w:r>
+      <w:bookmarkEnd w:id="22"/>
+    </w:p>
+    <w:p>
+      <w:pPr>
+        <w:pStyle w:val="Nidungvnbn"/>
+      </w:pPr>
+      <w:r>
+        <w:rPr>
+          <w:noProof/>
+        </w:rPr>
+        <w:lastRenderedPageBreak/>
+        <w:drawing>
+          <wp:inline distT="0" distB="0" distL="0" distR="0" wp14:anchorId="6FB96D49" wp14:editId="5C635FBD">
+            <wp:extent cx="5791835" cy="2756691"/>
+            <wp:effectExtent l="0" t="0" r="0" b="0"/>
+            <wp:docPr id="11" name="Picture 11"/>
+            <wp:cNvGraphicFramePr>
+              <a:graphicFrameLocks xmlns:a="http://schemas.openxmlformats.org/drawingml/2006/main" noChangeAspect="1"/>
+            </wp:cNvGraphicFramePr>
+            <a:graphic xmlns:a="http://schemas.openxmlformats.org/drawingml/2006/main">
+              <a:graphicData uri="http://schemas.openxmlformats.org/drawingml/2006/picture">
+                <pic:pic xmlns:pic="http://schemas.openxmlformats.org/drawingml/2006/picture">
+                  <pic:nvPicPr>
+                    <pic:cNvPr id="1" name="Picture 1"/>
+                    <pic:cNvPicPr/>
+                  </pic:nvPicPr>
+                  <pic:blipFill>
+                    <a:blip r:embed="rId13" cstate="print">
+                      <a:extLst>
+                        <a:ext uri="{28A0092B-C50C-407E-A947-70E740481C1C}">
+                          <a14:useLocalDpi xmlns:a14="http://schemas.microsoft.com/office/drawing/2010/main" val="0"/>
+                        </a:ext>
+                      </a:extLst>
+                    </a:blip>
+                    <a:stretch>
+                      <a:fillRect/>
+                    </a:stretch>
+                  </pic:blipFill>
+                  <pic:spPr>
+                    <a:xfrm>
+                      <a:off x="0" y="0"/>
+                      <a:ext cx="5791835" cy="2756691"/>
+                    </a:xfrm>
+                    <a:prstGeom prst="rect">
+                      <a:avLst/>
+                    </a:prstGeom>
+                  </pic:spPr>
+                </pic:pic>
+              </a:graphicData>
+            </a:graphic>
+          </wp:inline>
+        </w:drawing>
+      </w:r>
+    </w:p>
+    <w:p>
+      <w:pPr>
+        <w:pStyle w:val="Nidungvnbn"/>
+      </w:pPr>
+    </w:p>
+    <w:p>
+      <w:pPr>
+        <w:pStyle w:val="Tiumccp1"/>
+      </w:pPr>
+      <w:bookmarkStart w:id="23" w:name="_Toc121753152"/>
+      <w:r>
+        <w:t>2.9 Impact of the project on individuals and organizations</w:t>
+      </w:r>
+      <w:bookmarkEnd w:id="23"/>
+    </w:p>
+    <w:p>
+      <w:pPr>
+        <w:pStyle w:val="Nidungvnbn"/>
+      </w:pPr>
+      <w:r>
+        <w:t>The project tells us what solidarity and collective thinking is, lets us understand the feeling of disagreement among members, the feeling of joy when completing the work, the project brings many emotions for the individual as well as the group. We are happy to have the opportunity to work together and hope to have the opportunity to work and grow together with such groups in the future.</w:t>
+      </w:r>
+    </w:p>
+    <w:p/>
+    <w:p>
+      <w:pPr>
+        <w:pStyle w:val="Nidungvnbn"/>
+      </w:pPr>
+    </w:p>
+    <w:p>
+      <w:pPr>
+        <w:pStyle w:val="Nidungvnbn"/>
+      </w:pPr>
+    </w:p>
+    <w:p>
+      <w:pPr>
         <w:pStyle w:val="Nidungvnbn"/>
       </w:pPr>
     </w:p>
@@ -6864,15 +9021,14 @@
         <w:pStyle w:val="Chng"/>
         <w:jc w:val="center"/>
       </w:pPr>
-      <w:bookmarkStart w:id="19" w:name="_Toc121739927"/>
-      <w:r>
-        <w:lastRenderedPageBreak/>
+      <w:bookmarkStart w:id="24" w:name="_Toc121753153"/>
+      <w:r>
         <w:t xml:space="preserve">CHAPTER 3: </w:t>
       </w:r>
       <w:r>
         <w:t>REQUIREMENT SPECIFICATIONS</w:t>
       </w:r>
-      <w:bookmarkEnd w:id="19"/>
+      <w:bookmarkEnd w:id="24"/>
     </w:p>
     <w:p>
       <w:pPr>
@@ -6884,11 +9040,11 @@
       <w:pPr>
         <w:pStyle w:val="Tiumccp1"/>
       </w:pPr>
-      <w:bookmarkStart w:id="20" w:name="_Toc121739928"/>
+      <w:bookmarkStart w:id="25" w:name="_Toc121753154"/>
       <w:r>
         <w:t>3.1 Stakeholders for the system</w:t>
       </w:r>
-      <w:bookmarkEnd w:id="20"/>
+      <w:bookmarkEnd w:id="25"/>
     </w:p>
     <w:p>
       <w:pPr>
@@ -6936,14 +9092,14 @@
       <w:pPr>
         <w:pStyle w:val="Tiumccp1"/>
       </w:pPr>
-      <w:bookmarkStart w:id="21" w:name="_Toc121739929"/>
+      <w:bookmarkStart w:id="26" w:name="_Toc121753155"/>
       <w:r>
         <w:t xml:space="preserve">3.2 </w:t>
       </w:r>
       <w:r>
         <w:t>Use case model</w:t>
       </w:r>
-      <w:bookmarkEnd w:id="21"/>
+      <w:bookmarkEnd w:id="26"/>
     </w:p>
     <w:p>
       <w:pPr>
@@ -6952,14 +9108,14 @@
       <w:r>
         <w:t xml:space="preserve"> </w:t>
       </w:r>
-      <w:bookmarkStart w:id="22" w:name="_Toc121739930"/>
+      <w:bookmarkStart w:id="27" w:name="_Toc121753156"/>
       <w:r>
         <w:t xml:space="preserve">3.2.1 </w:t>
       </w:r>
       <w:r>
         <w:t>Goods Received Note</w:t>
       </w:r>
-      <w:bookmarkEnd w:id="22"/>
+      <w:bookmarkEnd w:id="27"/>
     </w:p>
     <w:p>
       <w:pPr>
@@ -6969,6 +9125,7 @@
         <w:rPr>
           <w:noProof/>
         </w:rPr>
+        <w:lastRenderedPageBreak/>
         <w:drawing>
           <wp:inline distT="0" distB="0" distL="0" distR="0" wp14:anchorId="3E4FED18" wp14:editId="0B4FDB1F">
             <wp:extent cx="4503410" cy="4107180"/>
@@ -6987,7 +9144,7 @@
                     </pic:cNvPicPr>
                   </pic:nvPicPr>
                   <pic:blipFill>
-                    <a:blip r:embed="rId13">
+                    <a:blip r:embed="rId14">
                       <a:extLst>
                         <a:ext uri="{28A0092B-C50C-407E-A947-70E740481C1C}">
                           <a14:useLocalDpi xmlns:a14="http://schemas.microsoft.com/office/drawing/2010/main" val="0"/>
@@ -7023,9 +9180,11 @@
       <w:pPr>
         <w:pStyle w:val="Tiumccp3"/>
       </w:pPr>
-      <w:bookmarkStart w:id="23" w:name="_Toc121739931"/>
-      <w:r>
-        <w:lastRenderedPageBreak/>
+      <w:r>
+        <w:t xml:space="preserve">  </w:t>
+      </w:r>
+      <w:bookmarkStart w:id="28" w:name="_Toc121753157"/>
+      <w:r>
         <w:t>3.2.</w:t>
       </w:r>
       <w:r>
@@ -7037,10 +9196,10 @@
       <w:r>
         <w:t xml:space="preserve">Textual Description for </w:t>
       </w:r>
-      <w:bookmarkEnd w:id="23"/>
       <w:r>
         <w:t>Goods Reveived Note</w:t>
       </w:r>
+      <w:bookmarkEnd w:id="28"/>
     </w:p>
     <w:tbl>
       <w:tblPr>
@@ -7202,7 +9361,11 @@
               <w:ind w:firstLine="0"/>
             </w:pPr>
             <w:r>
-              <w:t>In the process of entering information, if there are too many errors, the accountant has the right to request the system to delete all information and re-enter it</w:t>
+              <w:t xml:space="preserve">In the process of entering information, if there are too many errors, the accountant has the right to request the system to </w:t>
+            </w:r>
+            <w:r>
+              <w:lastRenderedPageBreak/>
+              <w:t>delete all information and re-enter it</w:t>
             </w:r>
           </w:p>
         </w:tc>
@@ -7223,6 +9386,7 @@
                 <w:iCs/>
                 <w:u w:val="single"/>
               </w:rPr>
+              <w:lastRenderedPageBreak/>
               <w:t>Add Invoice’s ID</w:t>
             </w:r>
           </w:p>
@@ -7253,151 +9417,540 @@
     </w:p>
     <w:p>
       <w:pPr>
+        <w:pStyle w:val="Tiumccp2"/>
+      </w:pPr>
+      <w:bookmarkStart w:id="29" w:name="_Toc121753158"/>
+      <w:r>
+        <w:t>3.2.2 Web Agency Order</w:t>
+      </w:r>
+      <w:bookmarkEnd w:id="29"/>
+    </w:p>
+    <w:p>
+      <w:pPr>
         <w:pStyle w:val="Nidungvnbn"/>
       </w:pPr>
-    </w:p>
-    <w:p>
-      <w:pPr>
-        <w:pStyle w:val="Tiumccp1"/>
-      </w:pPr>
-      <w:bookmarkStart w:id="24" w:name="_Toc121739932"/>
-      <w:r>
-        <w:t>3.3 Functional requirements</w:t>
-      </w:r>
-      <w:bookmarkEnd w:id="24"/>
+      <w:r>
+        <w:rPr>
+          <w:noProof/>
+        </w:rPr>
+        <w:drawing>
+          <wp:inline distT="0" distB="0" distL="0" distR="0" wp14:anchorId="18153D5F" wp14:editId="354E79D0">
+            <wp:extent cx="5791835" cy="5791835"/>
+            <wp:effectExtent l="0" t="0" r="0" b="0"/>
+            <wp:docPr id="22" name="Picture 22"/>
+            <wp:cNvGraphicFramePr>
+              <a:graphicFrameLocks xmlns:a="http://schemas.openxmlformats.org/drawingml/2006/main" noChangeAspect="1"/>
+            </wp:cNvGraphicFramePr>
+            <a:graphic xmlns:a="http://schemas.openxmlformats.org/drawingml/2006/main">
+              <a:graphicData uri="http://schemas.openxmlformats.org/drawingml/2006/picture">
+                <pic:pic xmlns:pic="http://schemas.openxmlformats.org/drawingml/2006/picture">
+                  <pic:nvPicPr>
+                    <pic:cNvPr id="0" name="Picture 25"/>
+                    <pic:cNvPicPr>
+                      <a:picLocks noChangeAspect="1" noChangeArrowheads="1"/>
+                    </pic:cNvPicPr>
+                  </pic:nvPicPr>
+                  <pic:blipFill>
+                    <a:blip r:embed="rId15">
+                      <a:extLst>
+                        <a:ext uri="{28A0092B-C50C-407E-A947-70E740481C1C}">
+                          <a14:useLocalDpi xmlns:a14="http://schemas.microsoft.com/office/drawing/2010/main" val="0"/>
+                        </a:ext>
+                      </a:extLst>
+                    </a:blip>
+                    <a:srcRect/>
+                    <a:stretch>
+                      <a:fillRect/>
+                    </a:stretch>
+                  </pic:blipFill>
+                  <pic:spPr bwMode="auto">
+                    <a:xfrm>
+                      <a:off x="0" y="0"/>
+                      <a:ext cx="5791835" cy="5791835"/>
+                    </a:xfrm>
+                    <a:prstGeom prst="rect">
+                      <a:avLst/>
+                    </a:prstGeom>
+                    <a:noFill/>
+                    <a:ln>
+                      <a:noFill/>
+                    </a:ln>
+                  </pic:spPr>
+                </pic:pic>
+              </a:graphicData>
+            </a:graphic>
+          </wp:inline>
+        </w:drawing>
+      </w:r>
+    </w:p>
+    <w:p>
+      <w:pPr>
+        <w:pStyle w:val="Tiumccp3"/>
+      </w:pPr>
+      <w:r>
+        <w:t xml:space="preserve">  </w:t>
+      </w:r>
+      <w:r>
+        <w:t xml:space="preserve">  </w:t>
+      </w:r>
+      <w:bookmarkStart w:id="30" w:name="_Toc121753159"/>
+      <w:r>
+        <w:t>3.2.2.1</w:t>
+      </w:r>
+      <w:r>
+        <w:t xml:space="preserve"> </w:t>
+      </w:r>
+      <w:r>
+        <w:t xml:space="preserve">Textual Description for </w:t>
+      </w:r>
+      <w:r>
+        <w:t>Web Agency Order</w:t>
+      </w:r>
+      <w:bookmarkEnd w:id="30"/>
+    </w:p>
+    <w:tbl>
+      <w:tblPr>
+        <w:tblStyle w:val="TableGrid"/>
+        <w:tblW w:w="0" w:type="auto"/>
+        <w:tblLook w:val="04A0" w:firstRow="1" w:lastRow="0" w:firstColumn="1" w:lastColumn="0" w:noHBand="0" w:noVBand="1"/>
+      </w:tblPr>
+      <w:tblGrid>
+        <w:gridCol w:w="4668"/>
+        <w:gridCol w:w="4669"/>
+      </w:tblGrid>
+      <w:tr>
+        <w:trPr>
+          <w:trHeight w:val="800"/>
+        </w:trPr>
+        <w:tc>
+          <w:tcPr>
+            <w:tcW w:w="4668" w:type="dxa"/>
+          </w:tcPr>
+          <w:p>
+            <w:pPr>
+              <w:pStyle w:val="Nidungvnbn"/>
+              <w:rPr>
+                <w:i/>
+                <w:iCs/>
+                <w:u w:val="single"/>
+              </w:rPr>
+            </w:pPr>
+            <w:r>
+              <w:rPr>
+                <w:i/>
+                <w:iCs/>
+                <w:u w:val="single"/>
+              </w:rPr>
+              <w:lastRenderedPageBreak/>
+              <w:t>View product</w:t>
+            </w:r>
+          </w:p>
+        </w:tc>
+        <w:tc>
+          <w:tcPr>
+            <w:tcW w:w="4669" w:type="dxa"/>
+          </w:tcPr>
+          <w:p>
+            <w:pPr>
+              <w:pStyle w:val="Nidungvnbn"/>
+            </w:pPr>
+            <w:r>
+              <w:t>A list of products is displayed along with information such as quantity, price, product name and benefits of each product.</w:t>
+            </w:r>
+          </w:p>
+        </w:tc>
+      </w:tr>
+      <w:tr>
+        <w:trPr>
+          <w:trHeight w:val="881"/>
+        </w:trPr>
+        <w:tc>
+          <w:tcPr>
+            <w:tcW w:w="4668" w:type="dxa"/>
+          </w:tcPr>
+          <w:p>
+            <w:pPr>
+              <w:pStyle w:val="Nidungvnbn"/>
+              <w:rPr>
+                <w:i/>
+                <w:iCs/>
+                <w:u w:val="single"/>
+              </w:rPr>
+            </w:pPr>
+            <w:r>
+              <w:rPr>
+                <w:i/>
+                <w:iCs/>
+                <w:u w:val="single"/>
+              </w:rPr>
+              <w:t>Add item to cart</w:t>
+            </w:r>
+          </w:p>
+        </w:tc>
+        <w:tc>
+          <w:tcPr>
+            <w:tcW w:w="4669" w:type="dxa"/>
+          </w:tcPr>
+          <w:p>
+            <w:pPr>
+              <w:pStyle w:val="Nidungvnbn"/>
+            </w:pPr>
+            <w:r>
+              <w:t>Add the product which user want to buy and the product, the product information will be saved in the cart</w:t>
+            </w:r>
+          </w:p>
+        </w:tc>
+      </w:tr>
+      <w:tr>
+        <w:trPr>
+          <w:trHeight w:val="791"/>
+        </w:trPr>
+        <w:tc>
+          <w:tcPr>
+            <w:tcW w:w="4668" w:type="dxa"/>
+          </w:tcPr>
+          <w:p>
+            <w:pPr>
+              <w:pStyle w:val="Nidungvnbn"/>
+              <w:rPr>
+                <w:i/>
+                <w:iCs/>
+                <w:u w:val="single"/>
+              </w:rPr>
+            </w:pPr>
+            <w:r>
+              <w:rPr>
+                <w:i/>
+                <w:iCs/>
+                <w:u w:val="single"/>
+              </w:rPr>
+              <w:t>View cart</w:t>
+            </w:r>
+          </w:p>
+        </w:tc>
+        <w:tc>
+          <w:tcPr>
+            <w:tcW w:w="4669" w:type="dxa"/>
+          </w:tcPr>
+          <w:p>
+            <w:pPr>
+              <w:pStyle w:val="Nidungvnbn"/>
+            </w:pPr>
+            <w:r>
+              <w:t>Information about the products that have been added to the cart will be displayed</w:t>
+            </w:r>
+          </w:p>
+        </w:tc>
+      </w:tr>
+      <w:tr>
+        <w:trPr>
+          <w:trHeight w:val="674"/>
+        </w:trPr>
+        <w:tc>
+          <w:tcPr>
+            <w:tcW w:w="4668" w:type="dxa"/>
+          </w:tcPr>
+          <w:p>
+            <w:pPr>
+              <w:pStyle w:val="Nidungvnbn"/>
+              <w:rPr>
+                <w:i/>
+                <w:iCs/>
+                <w:u w:val="single"/>
+              </w:rPr>
+            </w:pPr>
+            <w:r>
+              <w:rPr>
+                <w:i/>
+                <w:iCs/>
+                <w:u w:val="single"/>
+              </w:rPr>
+              <w:t>Delete item</w:t>
+            </w:r>
+          </w:p>
+        </w:tc>
+        <w:tc>
+          <w:tcPr>
+            <w:tcW w:w="4669" w:type="dxa"/>
+          </w:tcPr>
+          <w:p>
+            <w:pPr>
+              <w:pStyle w:val="Nidungvnbn"/>
+            </w:pPr>
+            <w:r>
+              <w:t>Delete the products user want to delete</w:t>
+            </w:r>
+          </w:p>
+        </w:tc>
+      </w:tr>
+      <w:tr>
+        <w:trPr>
+          <w:trHeight w:val="1340"/>
+        </w:trPr>
+        <w:tc>
+          <w:tcPr>
+            <w:tcW w:w="4668" w:type="dxa"/>
+          </w:tcPr>
+          <w:p>
+            <w:pPr>
+              <w:pStyle w:val="Nidungvnbn"/>
+              <w:rPr>
+                <w:i/>
+                <w:iCs/>
+                <w:u w:val="single"/>
+              </w:rPr>
+            </w:pPr>
+            <w:r>
+              <w:rPr>
+                <w:i/>
+                <w:iCs/>
+                <w:u w:val="single"/>
+              </w:rPr>
+              <w:t>Update quantity</w:t>
+            </w:r>
+          </w:p>
+        </w:tc>
+        <w:tc>
+          <w:tcPr>
+            <w:tcW w:w="4669" w:type="dxa"/>
+          </w:tcPr>
+          <w:p>
+            <w:pPr>
+              <w:pStyle w:val="Nidungvnbn"/>
+            </w:pPr>
+            <w:r>
+              <w:t xml:space="preserve">Update quantity for items which user want, agent can be increase or decrease the amount. </w:t>
+            </w:r>
+          </w:p>
+        </w:tc>
+      </w:tr>
+      <w:tr>
+        <w:trPr>
+          <w:trHeight w:val="971"/>
+        </w:trPr>
+        <w:tc>
+          <w:tcPr>
+            <w:tcW w:w="4668" w:type="dxa"/>
+          </w:tcPr>
+          <w:p>
+            <w:pPr>
+              <w:pStyle w:val="Nidungvnbn"/>
+              <w:rPr>
+                <w:i/>
+                <w:iCs/>
+                <w:u w:val="single"/>
+              </w:rPr>
+            </w:pPr>
+            <w:r>
+              <w:rPr>
+                <w:i/>
+                <w:iCs/>
+                <w:u w:val="single"/>
+              </w:rPr>
+              <w:t>Payment</w:t>
+            </w:r>
+          </w:p>
+        </w:tc>
+        <w:tc>
+          <w:tcPr>
+            <w:tcW w:w="4669" w:type="dxa"/>
+          </w:tcPr>
+          <w:p>
+            <w:pPr>
+              <w:pStyle w:val="Nidungvnbn"/>
+            </w:pPr>
+            <w:r>
+              <w:t>User can choose to pay by cash, momo or bank transfer</w:t>
+            </w:r>
+          </w:p>
+        </w:tc>
+      </w:tr>
+      <w:tr>
+        <w:trPr>
+          <w:trHeight w:val="1475"/>
+        </w:trPr>
+        <w:tc>
+          <w:tcPr>
+            <w:tcW w:w="4668" w:type="dxa"/>
+          </w:tcPr>
+          <w:p>
+            <w:pPr>
+              <w:pStyle w:val="Nidungvnbn"/>
+              <w:rPr>
+                <w:i/>
+                <w:iCs/>
+                <w:u w:val="single"/>
+              </w:rPr>
+            </w:pPr>
+            <w:r>
+              <w:rPr>
+                <w:i/>
+                <w:iCs/>
+                <w:u w:val="single"/>
+              </w:rPr>
+              <w:t>View orders</w:t>
+            </w:r>
+          </w:p>
+        </w:tc>
+        <w:tc>
+          <w:tcPr>
+            <w:tcW w:w="4669" w:type="dxa"/>
+          </w:tcPr>
+          <w:p>
+            <w:pPr>
+              <w:pStyle w:val="Nidungvnbn"/>
+            </w:pPr>
+            <w:r>
+              <w:t>Review all invoices that user have paid or are waiting to pay, each invoice of each user will have a different code, date and status</w:t>
+            </w:r>
+          </w:p>
+        </w:tc>
+      </w:tr>
+      <w:tr>
+        <w:trPr>
+          <w:trHeight w:val="1475"/>
+        </w:trPr>
+        <w:tc>
+          <w:tcPr>
+            <w:tcW w:w="4668" w:type="dxa"/>
+          </w:tcPr>
+          <w:p>
+            <w:pPr>
+              <w:pStyle w:val="Nidungvnbn"/>
+              <w:rPr>
+                <w:i/>
+                <w:iCs/>
+                <w:u w:val="single"/>
+              </w:rPr>
+            </w:pPr>
+            <w:r>
+              <w:rPr>
+                <w:i/>
+                <w:iCs/>
+                <w:u w:val="single"/>
+              </w:rPr>
+              <w:t>View details</w:t>
+            </w:r>
+          </w:p>
+        </w:tc>
+        <w:tc>
+          <w:tcPr>
+            <w:tcW w:w="4669" w:type="dxa"/>
+          </w:tcPr>
+          <w:p>
+            <w:pPr>
+              <w:pStyle w:val="Nidungvnbn"/>
+            </w:pPr>
+            <w:r>
+              <w:t>View details of each invoice, including the invoice code, product name, quantity and price</w:t>
+            </w:r>
+          </w:p>
+        </w:tc>
+      </w:tr>
+    </w:tbl>
+    <w:p>
+      <w:pPr>
+        <w:rPr>
+          <w:sz w:val="26"/>
+          <w:szCs w:val="26"/>
+        </w:rPr>
+      </w:pPr>
+    </w:p>
+    <w:p>
+      <w:pPr>
+        <w:pStyle w:val="Tiumccp3"/>
+      </w:pPr>
     </w:p>
     <w:p>
       <w:pPr>
         <w:pStyle w:val="Tiumccp2"/>
       </w:pPr>
-      <w:r>
-        <w:t xml:space="preserve"> </w:t>
-      </w:r>
-      <w:bookmarkStart w:id="25" w:name="_Toc121739933"/>
-      <w:r>
-        <w:t>3.3.1 Goods Received Note</w:t>
-      </w:r>
-      <w:bookmarkEnd w:id="25"/>
+      <w:bookmarkStart w:id="31" w:name="_Toc121753160"/>
+      <w:r>
+        <w:lastRenderedPageBreak/>
+        <w:t xml:space="preserve">3.2.3 </w:t>
+      </w:r>
+      <w:r>
+        <w:t>Goods Delivery Note</w:t>
+      </w:r>
+      <w:bookmarkEnd w:id="31"/>
     </w:p>
     <w:p>
       <w:pPr>
         <w:pStyle w:val="Nidungvnbn"/>
-        <w:numPr>
-          <w:ilvl w:val="0"/>
-          <w:numId w:val="28"/>
-        </w:numPr>
-      </w:pPr>
-      <w:r>
-        <w:t>Allow input of product information</w:t>
-      </w:r>
-    </w:p>
-    <w:p>
-      <w:pPr>
-        <w:pStyle w:val="Nidungvnbn"/>
-        <w:numPr>
-          <w:ilvl w:val="0"/>
-          <w:numId w:val="28"/>
-        </w:numPr>
-      </w:pPr>
-      <w:r>
-        <w:t>Click the Add item button to be able to add products to the system</w:t>
-      </w:r>
-    </w:p>
-    <w:p>
-      <w:pPr>
-        <w:pStyle w:val="Nidungvnbn"/>
-        <w:numPr>
-          <w:ilvl w:val="0"/>
-          <w:numId w:val="28"/>
-        </w:numPr>
-      </w:pPr>
-      <w:r>
-        <w:t>During the input process, if there are too many mistakes, the user can click the cancel button to delete the input again</w:t>
-      </w:r>
-      <w:r>
-        <w:t>.</w:t>
-      </w:r>
-    </w:p>
-    <w:p>
-      <w:pPr>
-        <w:pStyle w:val="Nidungvnbn"/>
-        <w:numPr>
-          <w:ilvl w:val="0"/>
-          <w:numId w:val="28"/>
-        </w:numPr>
-      </w:pPr>
-      <w:r>
-        <w:t>We can remove the item if the item list has an error through the remove item button</w:t>
-      </w:r>
-    </w:p>
-    <w:p>
-      <w:pPr>
-        <w:pStyle w:val="Nidungvnbn"/>
-        <w:numPr>
-          <w:ilvl w:val="0"/>
-          <w:numId w:val="28"/>
-        </w:numPr>
-      </w:pPr>
-      <w:r>
-        <w:t>Find product information through ID</w:t>
-      </w:r>
-    </w:p>
-    <w:p>
-      <w:pPr>
-        <w:pStyle w:val="Nidungvnbn"/>
-        <w:numPr>
-          <w:ilvl w:val="0"/>
-          <w:numId w:val="28"/>
-        </w:numPr>
-      </w:pPr>
-      <w:r>
-        <w:lastRenderedPageBreak/>
-        <w:t>When adding an invoice successfully, a notification will be sent to the user, otherwise, an alert dialog will be displayed for the user</w:t>
-      </w:r>
-    </w:p>
-    <w:p>
-      <w:pPr>
-        <w:pStyle w:val="Nidungvnbn"/>
-        <w:numPr>
-          <w:ilvl w:val="0"/>
-          <w:numId w:val="28"/>
-        </w:numPr>
-      </w:pPr>
-      <w:r>
-        <w:t xml:space="preserve">The </w:t>
-      </w:r>
-      <w:r>
-        <w:t>other buttons will be locked, apart from the add item button, if there is no product on the receipt view</w:t>
-      </w:r>
-    </w:p>
-    <w:p>
-      <w:pPr>
-        <w:pStyle w:val="Tiumccp1"/>
-      </w:pPr>
-      <w:bookmarkStart w:id="26" w:name="_Toc121739934"/>
-      <w:r>
-        <w:t xml:space="preserve">3.4 </w:t>
-      </w:r>
-      <w:r>
-        <w:t>Non-functional requirements</w:t>
-      </w:r>
-      <w:bookmarkEnd w:id="26"/>
-    </w:p>
-    <w:p>
-      <w:pPr>
-        <w:pStyle w:val="Tiumccp2"/>
-      </w:pPr>
-      <w:r>
-        <w:t xml:space="preserve"> </w:t>
-      </w:r>
-      <w:bookmarkStart w:id="27" w:name="_Toc121739935"/>
-      <w:r>
-        <w:t xml:space="preserve">3.4.1 </w:t>
-      </w:r>
-      <w:r>
-        <w:t>Goods Received Note</w:t>
-      </w:r>
-      <w:bookmarkEnd w:id="27"/>
+      </w:pPr>
+      <w:r>
+        <w:rPr>
+          <w:noProof/>
+        </w:rPr>
+        <w:drawing>
+          <wp:inline distT="0" distB="0" distL="0" distR="0" wp14:anchorId="17118BAC" wp14:editId="13208DBB">
+            <wp:extent cx="5791835" cy="3919855"/>
+            <wp:effectExtent l="0" t="0" r="0" b="0"/>
+            <wp:docPr id="9" name="Picture 9"/>
+            <wp:cNvGraphicFramePr>
+              <a:graphicFrameLocks xmlns:a="http://schemas.openxmlformats.org/drawingml/2006/main" noChangeAspect="1"/>
+            </wp:cNvGraphicFramePr>
+            <a:graphic xmlns:a="http://schemas.openxmlformats.org/drawingml/2006/main">
+              <a:graphicData uri="http://schemas.openxmlformats.org/drawingml/2006/picture">
+                <pic:pic xmlns:pic="http://schemas.openxmlformats.org/drawingml/2006/picture">
+                  <pic:nvPicPr>
+                    <pic:cNvPr id="0" name="Picture 3"/>
+                    <pic:cNvPicPr>
+                      <a:picLocks noChangeAspect="1" noChangeArrowheads="1"/>
+                    </pic:cNvPicPr>
+                  </pic:nvPicPr>
+                  <pic:blipFill>
+                    <a:blip r:embed="rId16">
+                      <a:extLst>
+                        <a:ext uri="{28A0092B-C50C-407E-A947-70E740481C1C}">
+                          <a14:useLocalDpi xmlns:a14="http://schemas.microsoft.com/office/drawing/2010/main" val="0"/>
+                        </a:ext>
+                      </a:extLst>
+                    </a:blip>
+                    <a:srcRect/>
+                    <a:stretch>
+                      <a:fillRect/>
+                    </a:stretch>
+                  </pic:blipFill>
+                  <pic:spPr bwMode="auto">
+                    <a:xfrm>
+                      <a:off x="0" y="0"/>
+                      <a:ext cx="5791835" cy="3919855"/>
+                    </a:xfrm>
+                    <a:prstGeom prst="rect">
+                      <a:avLst/>
+                    </a:prstGeom>
+                    <a:noFill/>
+                    <a:ln>
+                      <a:noFill/>
+                    </a:ln>
+                  </pic:spPr>
+                </pic:pic>
+              </a:graphicData>
+            </a:graphic>
+          </wp:inline>
+        </w:drawing>
+      </w:r>
+    </w:p>
+    <w:p>
+      <w:pPr>
+        <w:pStyle w:val="Tiumccp3"/>
+      </w:pPr>
+      <w:r>
+        <w:t xml:space="preserve">    </w:t>
+      </w:r>
+      <w:bookmarkStart w:id="32" w:name="_Toc121753161"/>
+      <w:r>
+        <w:t xml:space="preserve">3.2.3.1 </w:t>
+      </w:r>
+      <w:r>
+        <w:t>Textual Description for</w:t>
+      </w:r>
+      <w:r>
+        <w:t xml:space="preserve"> Goods Delivery Note</w:t>
+      </w:r>
+      <w:bookmarkEnd w:id="32"/>
     </w:p>
     <w:tbl>
       <w:tblPr>
@@ -7418,9 +9971,19 @@
             <w:pPr>
               <w:pStyle w:val="Nidungvnbn"/>
               <w:ind w:firstLine="0"/>
+              <w:rPr>
+                <w:i/>
+                <w:iCs/>
+                <w:u w:val="single"/>
+              </w:rPr>
             </w:pPr>
             <w:r>
-              <w:t>Performance</w:t>
+              <w:rPr>
+                <w:i/>
+                <w:iCs/>
+                <w:u w:val="single"/>
+              </w:rPr>
+              <w:t>View Goods Delivery Note</w:t>
             </w:r>
           </w:p>
         </w:tc>
@@ -7434,13 +9997,10 @@
               <w:ind w:firstLine="0"/>
             </w:pPr>
             <w:r>
-              <w:t xml:space="preserve">Users shouldn't have to wait more than a second for the </w:t>
-            </w:r>
-            <w:r>
-              <w:t>Winform</w:t>
-            </w:r>
-            <w:r>
-              <w:t xml:space="preserve"> to load.</w:t>
+              <w:t>View information of</w:t>
+            </w:r>
+            <w:r>
+              <w:t xml:space="preserve"> Goods Delivery Note</w:t>
             </w:r>
           </w:p>
         </w:tc>
@@ -7454,9 +10014,19 @@
             <w:pPr>
               <w:pStyle w:val="Nidungvnbn"/>
               <w:ind w:firstLine="0"/>
+              <w:rPr>
+                <w:i/>
+                <w:iCs/>
+                <w:u w:val="single"/>
+              </w:rPr>
             </w:pPr>
             <w:r>
-              <w:t>Reliability</w:t>
+              <w:rPr>
+                <w:i/>
+                <w:iCs/>
+                <w:u w:val="single"/>
+              </w:rPr>
+              <w:t>Update Status</w:t>
             </w:r>
           </w:p>
         </w:tc>
@@ -7470,7 +10040,7 @@
               <w:ind w:firstLine="0"/>
             </w:pPr>
             <w:r>
-              <w:t>Can access products without errors</w:t>
+              <w:t>Update status when agents have completed payment</w:t>
             </w:r>
           </w:p>
         </w:tc>
@@ -7484,9 +10054,19 @@
             <w:pPr>
               <w:pStyle w:val="Nidungvnbn"/>
               <w:ind w:firstLine="0"/>
+              <w:rPr>
+                <w:i/>
+                <w:iCs/>
+                <w:u w:val="single"/>
+              </w:rPr>
             </w:pPr>
             <w:r>
-              <w:t>Availability</w:t>
+              <w:rPr>
+                <w:i/>
+                <w:iCs/>
+                <w:u w:val="single"/>
+              </w:rPr>
+              <w:t>View Order Detail</w:t>
             </w:r>
           </w:p>
         </w:tc>
@@ -7500,28 +10080,7 @@
               <w:ind w:firstLine="0"/>
             </w:pPr>
             <w:r>
-              <w:t>A</w:t>
-            </w:r>
-            <w:r>
-              <w:t xml:space="preserve">ccountant has the right to add products on </w:t>
-            </w:r>
-            <w:r>
-              <w:t>M</w:t>
-            </w:r>
-            <w:r>
-              <w:t xml:space="preserve">onday to </w:t>
-            </w:r>
-            <w:r>
-              <w:t>S</w:t>
-            </w:r>
-            <w:r>
-              <w:t>aturday</w:t>
-            </w:r>
-            <w:r>
-              <w:t xml:space="preserve">. </w:t>
-            </w:r>
-            <w:r>
-              <w:t>In the case of unplanned system downtime, all features will be available again after one working day.</w:t>
+              <w:t>View order details</w:t>
             </w:r>
           </w:p>
         </w:tc>
@@ -7535,9 +10094,19 @@
             <w:pPr>
               <w:pStyle w:val="Nidungvnbn"/>
               <w:ind w:firstLine="0"/>
+              <w:rPr>
+                <w:i/>
+                <w:iCs/>
+                <w:u w:val="single"/>
+              </w:rPr>
             </w:pPr>
             <w:r>
-              <w:t>Capacity</w:t>
+              <w:rPr>
+                <w:i/>
+                <w:iCs/>
+                <w:u w:val="single"/>
+              </w:rPr>
+              <w:t xml:space="preserve">Payment Success </w:t>
             </w:r>
           </w:p>
         </w:tc>
@@ -7551,7 +10120,162 @@
               <w:ind w:firstLine="0"/>
             </w:pPr>
             <w:r>
-              <w:t>Up to 1,000,000 items can be stored.</w:t>
+              <w:t>Notify accountant of completed orders and export to Excel file</w:t>
+            </w:r>
+          </w:p>
+        </w:tc>
+      </w:tr>
+    </w:tbl>
+    <w:p>
+      <w:pPr>
+        <w:pStyle w:val="Nidungvnbn"/>
+      </w:pPr>
+    </w:p>
+    <w:p>
+      <w:pPr>
+        <w:pStyle w:val="Tiumccp2"/>
+      </w:pPr>
+      <w:r>
+        <w:t xml:space="preserve"> </w:t>
+      </w:r>
+      <w:bookmarkStart w:id="33" w:name="_Toc121753162"/>
+      <w:r>
+        <w:t xml:space="preserve">3.2.4 </w:t>
+      </w:r>
+      <w:r>
+        <w:t>Statistics</w:t>
+      </w:r>
+      <w:bookmarkEnd w:id="33"/>
+    </w:p>
+    <w:p>
+      <w:pPr>
+        <w:pStyle w:val="Nidungvnbn"/>
+      </w:pPr>
+      <w:r>
+        <w:lastRenderedPageBreak/>
+        <w:tab/>
+      </w:r>
+      <w:r>
+        <w:rPr>
+          <w:noProof/>
+        </w:rPr>
+        <w:drawing>
+          <wp:inline distT="0" distB="0" distL="0" distR="0" wp14:anchorId="3F2273D5" wp14:editId="56D22AF1">
+            <wp:extent cx="5013960" cy="3947160"/>
+            <wp:effectExtent l="0" t="0" r="0" b="0"/>
+            <wp:docPr id="10" name="Picture 10"/>
+            <wp:cNvGraphicFramePr>
+              <a:graphicFrameLocks xmlns:a="http://schemas.openxmlformats.org/drawingml/2006/main" noChangeAspect="1"/>
+            </wp:cNvGraphicFramePr>
+            <a:graphic xmlns:a="http://schemas.openxmlformats.org/drawingml/2006/main">
+              <a:graphicData uri="http://schemas.openxmlformats.org/drawingml/2006/picture">
+                <pic:pic xmlns:pic="http://schemas.openxmlformats.org/drawingml/2006/picture">
+                  <pic:nvPicPr>
+                    <pic:cNvPr id="0" name="Picture 5"/>
+                    <pic:cNvPicPr>
+                      <a:picLocks noChangeAspect="1" noChangeArrowheads="1"/>
+                    </pic:cNvPicPr>
+                  </pic:nvPicPr>
+                  <pic:blipFill>
+                    <a:blip r:embed="rId17">
+                      <a:extLst>
+                        <a:ext uri="{28A0092B-C50C-407E-A947-70E740481C1C}">
+                          <a14:useLocalDpi xmlns:a14="http://schemas.microsoft.com/office/drawing/2010/main" val="0"/>
+                        </a:ext>
+                      </a:extLst>
+                    </a:blip>
+                    <a:srcRect/>
+                    <a:stretch>
+                      <a:fillRect/>
+                    </a:stretch>
+                  </pic:blipFill>
+                  <pic:spPr bwMode="auto">
+                    <a:xfrm>
+                      <a:off x="0" y="0"/>
+                      <a:ext cx="5013960" cy="3947160"/>
+                    </a:xfrm>
+                    <a:prstGeom prst="rect">
+                      <a:avLst/>
+                    </a:prstGeom>
+                    <a:noFill/>
+                    <a:ln>
+                      <a:noFill/>
+                    </a:ln>
+                  </pic:spPr>
+                </pic:pic>
+              </a:graphicData>
+            </a:graphic>
+          </wp:inline>
+        </w:drawing>
+      </w:r>
+    </w:p>
+    <w:p>
+      <w:pPr>
+        <w:pStyle w:val="Tiumccp3"/>
+      </w:pPr>
+      <w:r>
+        <w:t xml:space="preserve">    </w:t>
+      </w:r>
+      <w:bookmarkStart w:id="34" w:name="_Toc121753163"/>
+      <w:r>
+        <w:t xml:space="preserve">3.2.4.1 </w:t>
+      </w:r>
+      <w:r>
+        <w:t>Textual Description for</w:t>
+      </w:r>
+      <w:r>
+        <w:t xml:space="preserve"> Statistics</w:t>
+      </w:r>
+      <w:bookmarkEnd w:id="34"/>
+    </w:p>
+    <w:tbl>
+      <w:tblPr>
+        <w:tblStyle w:val="TableGrid"/>
+        <w:tblW w:w="0" w:type="auto"/>
+        <w:tblLook w:val="04A0" w:firstRow="1" w:lastRow="0" w:firstColumn="1" w:lastColumn="0" w:noHBand="0" w:noVBand="1"/>
+      </w:tblPr>
+      <w:tblGrid>
+        <w:gridCol w:w="4668"/>
+        <w:gridCol w:w="4669"/>
+      </w:tblGrid>
+      <w:tr>
+        <w:tc>
+          <w:tcPr>
+            <w:tcW w:w="4668" w:type="dxa"/>
+          </w:tcPr>
+          <w:p>
+            <w:pPr>
+              <w:pStyle w:val="Nidungvnbn"/>
+              <w:ind w:firstLine="0"/>
+              <w:jc w:val="left"/>
+              <w:rPr>
+                <w:i/>
+                <w:iCs/>
+                <w:u w:val="single"/>
+              </w:rPr>
+            </w:pPr>
+            <w:r>
+              <w:rPr>
+                <w:i/>
+                <w:iCs/>
+                <w:u w:val="single"/>
+              </w:rPr>
+              <w:t>View Incoming and OutComing Items</w:t>
+            </w:r>
+          </w:p>
+        </w:tc>
+        <w:tc>
+          <w:tcPr>
+            <w:tcW w:w="4669" w:type="dxa"/>
+          </w:tcPr>
+          <w:p>
+            <w:pPr>
+              <w:pStyle w:val="Nidungvnbn"/>
+              <w:ind w:firstLine="0"/>
+              <w:jc w:val="left"/>
+            </w:pPr>
+            <w:r>
+              <w:t>Statistics of goods coming in and out of the company</w:t>
             </w:r>
           </w:p>
         </w:tc>
@@ -7565,9 +10289,20 @@
             <w:pPr>
               <w:pStyle w:val="Nidungvnbn"/>
               <w:ind w:firstLine="0"/>
+              <w:jc w:val="left"/>
+              <w:rPr>
+                <w:i/>
+                <w:iCs/>
+                <w:u w:val="single"/>
+              </w:rPr>
             </w:pPr>
             <w:r>
-              <w:t>Usability</w:t>
+              <w:rPr>
+                <w:i/>
+                <w:iCs/>
+                <w:u w:val="single"/>
+              </w:rPr>
+              <w:t>View Best Selling Item</w:t>
             </w:r>
           </w:p>
         </w:tc>
@@ -7579,15 +10314,10 @@
             <w:pPr>
               <w:pStyle w:val="Nidungvnbn"/>
               <w:ind w:firstLine="0"/>
+              <w:jc w:val="left"/>
             </w:pPr>
             <w:r>
-              <w:t xml:space="preserve">The </w:t>
-            </w:r>
-            <w:r>
-              <w:t>Winform</w:t>
-            </w:r>
-            <w:r>
-              <w:t>’s interface has to be user-friendly and easy to use.</w:t>
+              <w:t>Show best selling items</w:t>
             </w:r>
           </w:p>
         </w:tc>
@@ -7601,9 +10331,479 @@
             <w:pPr>
               <w:pStyle w:val="Nidungvnbn"/>
               <w:ind w:firstLine="0"/>
+              <w:jc w:val="left"/>
+              <w:rPr>
+                <w:i/>
+                <w:iCs/>
+                <w:u w:val="single"/>
+              </w:rPr>
             </w:pPr>
             <w:r>
-              <w:t>Manageability</w:t>
+              <w:rPr>
+                <w:i/>
+                <w:iCs/>
+                <w:u w:val="single"/>
+              </w:rPr>
+              <w:t>View monthly revenue</w:t>
+            </w:r>
+          </w:p>
+        </w:tc>
+        <w:tc>
+          <w:tcPr>
+            <w:tcW w:w="4669" w:type="dxa"/>
+          </w:tcPr>
+          <w:p>
+            <w:pPr>
+              <w:pStyle w:val="Nidungvnbn"/>
+              <w:ind w:firstLine="0"/>
+              <w:jc w:val="left"/>
+            </w:pPr>
+            <w:r>
+              <w:t>Show monthly revenue</w:t>
+            </w:r>
+          </w:p>
+        </w:tc>
+      </w:tr>
+    </w:tbl>
+    <w:p>
+      <w:pPr>
+        <w:pStyle w:val="Tiumccp3"/>
+      </w:pPr>
+    </w:p>
+    <w:p>
+      <w:pPr>
+        <w:pStyle w:val="Tiumccp1"/>
+      </w:pPr>
+      <w:bookmarkStart w:id="35" w:name="_Toc121753164"/>
+      <w:r>
+        <w:t>3.3 Functional requirements</w:t>
+      </w:r>
+      <w:bookmarkEnd w:id="35"/>
+    </w:p>
+    <w:p>
+      <w:pPr>
+        <w:pStyle w:val="Tiumccp2"/>
+      </w:pPr>
+      <w:r>
+        <w:t xml:space="preserve"> </w:t>
+      </w:r>
+      <w:bookmarkStart w:id="36" w:name="_Toc121753165"/>
+      <w:r>
+        <w:t>3.3.1 Goods Received Note</w:t>
+      </w:r>
+      <w:bookmarkEnd w:id="36"/>
+    </w:p>
+    <w:p>
+      <w:pPr>
+        <w:pStyle w:val="Nidungvnbn"/>
+        <w:numPr>
+          <w:ilvl w:val="0"/>
+          <w:numId w:val="28"/>
+        </w:numPr>
+      </w:pPr>
+      <w:r>
+        <w:t>Allow input of product information</w:t>
+      </w:r>
+    </w:p>
+    <w:p>
+      <w:pPr>
+        <w:pStyle w:val="Nidungvnbn"/>
+        <w:numPr>
+          <w:ilvl w:val="0"/>
+          <w:numId w:val="28"/>
+        </w:numPr>
+      </w:pPr>
+      <w:r>
+        <w:t>Click the Add item button to be able to add products to the system</w:t>
+      </w:r>
+    </w:p>
+    <w:p>
+      <w:pPr>
+        <w:pStyle w:val="Nidungvnbn"/>
+        <w:numPr>
+          <w:ilvl w:val="0"/>
+          <w:numId w:val="28"/>
+        </w:numPr>
+      </w:pPr>
+      <w:r>
+        <w:lastRenderedPageBreak/>
+        <w:t>During the input process, if there are too many mistakes, the user can click the cancel button to delete the input again</w:t>
+      </w:r>
+      <w:r>
+        <w:t>.</w:t>
+      </w:r>
+    </w:p>
+    <w:p>
+      <w:pPr>
+        <w:pStyle w:val="Nidungvnbn"/>
+        <w:numPr>
+          <w:ilvl w:val="0"/>
+          <w:numId w:val="28"/>
+        </w:numPr>
+      </w:pPr>
+      <w:r>
+        <w:t>We can remove the item if the item list has an error through the remove item button</w:t>
+      </w:r>
+    </w:p>
+    <w:p>
+      <w:pPr>
+        <w:pStyle w:val="Nidungvnbn"/>
+        <w:numPr>
+          <w:ilvl w:val="0"/>
+          <w:numId w:val="28"/>
+        </w:numPr>
+      </w:pPr>
+      <w:r>
+        <w:t>Find product information through ID</w:t>
+      </w:r>
+    </w:p>
+    <w:p>
+      <w:pPr>
+        <w:pStyle w:val="Nidungvnbn"/>
+        <w:numPr>
+          <w:ilvl w:val="0"/>
+          <w:numId w:val="28"/>
+        </w:numPr>
+      </w:pPr>
+      <w:r>
+        <w:t>When adding an invoice successfully, a notification will be sent to the user, otherwise, an alert dialog will be displayed for the user</w:t>
+      </w:r>
+    </w:p>
+    <w:p>
+      <w:pPr>
+        <w:pStyle w:val="Nidungvnbn"/>
+        <w:numPr>
+          <w:ilvl w:val="0"/>
+          <w:numId w:val="28"/>
+        </w:numPr>
+      </w:pPr>
+      <w:r>
+        <w:t xml:space="preserve">The </w:t>
+      </w:r>
+      <w:r>
+        <w:t>other buttons will be locked, apart from the add item button, if there is no product on the receipt view</w:t>
+      </w:r>
+    </w:p>
+    <w:p>
+      <w:pPr>
+        <w:pStyle w:val="Tiumccp2"/>
+      </w:pPr>
+      <w:r>
+        <w:t xml:space="preserve">   </w:t>
+      </w:r>
+      <w:bookmarkStart w:id="37" w:name="_Toc121753166"/>
+      <w:r>
+        <w:t>3.3.2 Web Agency Order</w:t>
+      </w:r>
+      <w:bookmarkEnd w:id="37"/>
+    </w:p>
+    <w:p>
+      <w:pPr>
+        <w:pStyle w:val="Nidungvnbn"/>
+        <w:numPr>
+          <w:ilvl w:val="0"/>
+          <w:numId w:val="35"/>
+        </w:numPr>
+      </w:pPr>
+      <w:r>
+        <w:t>User can view list products in Homepage by click on Shop now.</w:t>
+      </w:r>
+    </w:p>
+    <w:p>
+      <w:pPr>
+        <w:pStyle w:val="Nidungvnbn"/>
+        <w:numPr>
+          <w:ilvl w:val="0"/>
+          <w:numId w:val="35"/>
+        </w:numPr>
+      </w:pPr>
+      <w:r>
+        <w:t>The user has access to the products' information.</w:t>
+      </w:r>
+    </w:p>
+    <w:p>
+      <w:pPr>
+        <w:pStyle w:val="Nidungvnbn"/>
+        <w:numPr>
+          <w:ilvl w:val="0"/>
+          <w:numId w:val="35"/>
+        </w:numPr>
+      </w:pPr>
+      <w:r>
+        <w:t>User can view the orders.</w:t>
+      </w:r>
+    </w:p>
+    <w:p>
+      <w:pPr>
+        <w:pStyle w:val="Nidungvnbn"/>
+        <w:numPr>
+          <w:ilvl w:val="0"/>
+          <w:numId w:val="35"/>
+        </w:numPr>
+      </w:pPr>
+      <w:r>
+        <w:t>User can choose their agent.</w:t>
+      </w:r>
+    </w:p>
+    <w:p>
+      <w:pPr>
+        <w:pStyle w:val="Nidungvnbn"/>
+        <w:numPr>
+          <w:ilvl w:val="0"/>
+          <w:numId w:val="35"/>
+        </w:numPr>
+      </w:pPr>
+      <w:r>
+        <w:t>The goods' quantities can be updated by the user.</w:t>
+      </w:r>
+    </w:p>
+    <w:p>
+      <w:pPr>
+        <w:pStyle w:val="Nidungvnbn"/>
+        <w:numPr>
+          <w:ilvl w:val="0"/>
+          <w:numId w:val="35"/>
+        </w:numPr>
+      </w:pPr>
+      <w:r>
+        <w:t>User can delete product.</w:t>
+      </w:r>
+    </w:p>
+    <w:p>
+      <w:pPr>
+        <w:pStyle w:val="Nidungvnbn"/>
+        <w:numPr>
+          <w:ilvl w:val="0"/>
+          <w:numId w:val="35"/>
+        </w:numPr>
+      </w:pPr>
+      <w:r>
+        <w:t>The user has the option of paying for their receipt.</w:t>
+      </w:r>
+    </w:p>
+    <w:p>
+      <w:pPr>
+        <w:pStyle w:val="Nidungvnbn"/>
+        <w:numPr>
+          <w:ilvl w:val="0"/>
+          <w:numId w:val="35"/>
+        </w:numPr>
+      </w:pPr>
+      <w:r>
+        <w:t>User can view detail the order.</w:t>
+      </w:r>
+    </w:p>
+    <w:p>
+      <w:pPr>
+        <w:pStyle w:val="Tiumccp2"/>
+      </w:pPr>
+      <w:bookmarkStart w:id="38" w:name="_Toc121753167"/>
+      <w:r>
+        <w:t>3.3.3 Goods Delivery Note</w:t>
+      </w:r>
+      <w:bookmarkEnd w:id="38"/>
+    </w:p>
+    <w:p>
+      <w:pPr>
+        <w:pStyle w:val="Nidungvnbn"/>
+        <w:numPr>
+          <w:ilvl w:val="0"/>
+          <w:numId w:val="36"/>
+        </w:numPr>
+      </w:pPr>
+      <w:r>
+        <w:t>U</w:t>
+      </w:r>
+      <w:r>
+        <w:t>sers can view products</w:t>
+      </w:r>
+    </w:p>
+    <w:p>
+      <w:pPr>
+        <w:pStyle w:val="Nidungvnbn"/>
+        <w:numPr>
+          <w:ilvl w:val="0"/>
+          <w:numId w:val="36"/>
+        </w:numPr>
+      </w:pPr>
+      <w:r>
+        <w:t>User can view product details</w:t>
+      </w:r>
+    </w:p>
+    <w:p>
+      <w:pPr>
+        <w:pStyle w:val="Nidungvnbn"/>
+        <w:numPr>
+          <w:ilvl w:val="0"/>
+          <w:numId w:val="36"/>
+        </w:numPr>
+      </w:pPr>
+      <w:r>
+        <w:t xml:space="preserve">User </w:t>
+      </w:r>
+      <w:r>
+        <w:t>can alter the status of the product.</w:t>
+      </w:r>
+    </w:p>
+    <w:p>
+      <w:pPr>
+        <w:pStyle w:val="Nidungvnbn"/>
+        <w:numPr>
+          <w:ilvl w:val="0"/>
+          <w:numId w:val="36"/>
+        </w:numPr>
+      </w:pPr>
+      <w:r>
+        <w:t>User can confirm the order is completed</w:t>
+      </w:r>
+      <w:r>
+        <w:t xml:space="preserve"> and export to Excel file.</w:t>
+      </w:r>
+    </w:p>
+    <w:p>
+      <w:pPr>
+        <w:pStyle w:val="Tiumccp2"/>
+      </w:pPr>
+      <w:bookmarkStart w:id="39" w:name="_Toc121753168"/>
+      <w:r>
+        <w:t>3.3.4 Statistic</w:t>
+      </w:r>
+      <w:bookmarkEnd w:id="39"/>
+    </w:p>
+    <w:p>
+      <w:pPr>
+        <w:pStyle w:val="Nidungvnbn"/>
+        <w:numPr>
+          <w:ilvl w:val="0"/>
+          <w:numId w:val="37"/>
+        </w:numPr>
+      </w:pPr>
+      <w:r>
+        <w:t xml:space="preserve">By selecting the View Incoming Good button, users </w:t>
+      </w:r>
+      <w:r>
+        <w:t>can</w:t>
+      </w:r>
+      <w:r>
+        <w:t xml:space="preserve"> see the </w:t>
+      </w:r>
+      <w:r>
+        <w:t>incoming</w:t>
+      </w:r>
+      <w:r>
+        <w:t xml:space="preserve"> items.</w:t>
+      </w:r>
+    </w:p>
+    <w:p>
+      <w:pPr>
+        <w:pStyle w:val="Nidungvnbn"/>
+        <w:numPr>
+          <w:ilvl w:val="0"/>
+          <w:numId w:val="37"/>
+        </w:numPr>
+      </w:pPr>
+      <w:r>
+        <w:lastRenderedPageBreak/>
+        <w:t xml:space="preserve">By selecting the View </w:t>
+      </w:r>
+      <w:r>
+        <w:t>Out</w:t>
+      </w:r>
+      <w:r>
+        <w:t xml:space="preserve">coming Good button, users </w:t>
+      </w:r>
+      <w:r>
+        <w:t>can</w:t>
+      </w:r>
+      <w:r>
+        <w:t xml:space="preserve"> see the </w:t>
+      </w:r>
+      <w:r>
+        <w:t>outcoming</w:t>
+      </w:r>
+      <w:r>
+        <w:t xml:space="preserve"> items.</w:t>
+      </w:r>
+    </w:p>
+    <w:p>
+      <w:pPr>
+        <w:pStyle w:val="Nidungvnbn"/>
+        <w:numPr>
+          <w:ilvl w:val="0"/>
+          <w:numId w:val="37"/>
+        </w:numPr>
+      </w:pPr>
+      <w:r>
+        <w:t>User can see the Best-Selling Goods.</w:t>
+      </w:r>
+    </w:p>
+    <w:p>
+      <w:pPr>
+        <w:pStyle w:val="Nidungvnbn"/>
+        <w:numPr>
+          <w:ilvl w:val="0"/>
+          <w:numId w:val="37"/>
+        </w:numPr>
+      </w:pPr>
+      <w:r>
+        <w:t xml:space="preserve">User can view </w:t>
+      </w:r>
+      <w:r>
+        <w:t>Monthly Revenue.</w:t>
+      </w:r>
+    </w:p>
+    <w:p>
+      <w:pPr>
+        <w:pStyle w:val="Tiumccp1"/>
+      </w:pPr>
+      <w:bookmarkStart w:id="40" w:name="_Toc121753169"/>
+      <w:r>
+        <w:t xml:space="preserve">3.4 </w:t>
+      </w:r>
+      <w:r>
+        <w:t>Non-functional requirements</w:t>
+      </w:r>
+      <w:bookmarkEnd w:id="40"/>
+    </w:p>
+    <w:p>
+      <w:pPr>
+        <w:pStyle w:val="Tiumccp2"/>
+      </w:pPr>
+      <w:r>
+        <w:t xml:space="preserve"> </w:t>
+      </w:r>
+      <w:bookmarkStart w:id="41" w:name="_Toc121753170"/>
+      <w:r>
+        <w:t xml:space="preserve">3.4.1 </w:t>
+      </w:r>
+      <w:r>
+        <w:t>Goods Received Note</w:t>
+      </w:r>
+      <w:bookmarkEnd w:id="41"/>
+    </w:p>
+    <w:tbl>
+      <w:tblPr>
+        <w:tblStyle w:val="TableGrid"/>
+        <w:tblW w:w="0" w:type="auto"/>
+        <w:tblLook w:val="04A0" w:firstRow="1" w:lastRow="0" w:firstColumn="1" w:lastColumn="0" w:noHBand="0" w:noVBand="1"/>
+      </w:tblPr>
+      <w:tblGrid>
+        <w:gridCol w:w="4668"/>
+        <w:gridCol w:w="4669"/>
+      </w:tblGrid>
+      <w:tr>
+        <w:tc>
+          <w:tcPr>
+            <w:tcW w:w="4668" w:type="dxa"/>
+            <w:shd w:val="clear" w:color="auto" w:fill="C6D9F1" w:themeFill="text2" w:themeFillTint="33"/>
+          </w:tcPr>
+          <w:p>
+            <w:pPr>
+              <w:pStyle w:val="Nidungvnbn"/>
+              <w:ind w:firstLine="0"/>
+            </w:pPr>
+            <w:r>
+              <w:t>Performance</w:t>
             </w:r>
           </w:p>
         </w:tc>
@@ -7617,7 +10817,13 @@
               <w:ind w:firstLine="0"/>
             </w:pPr>
             <w:r>
-              <w:t>Only people with relevant positions can view product information</w:t>
+              <w:t xml:space="preserve">Users shouldn't have to wait more than a second for the </w:t>
+            </w:r>
+            <w:r>
+              <w:t>Winform</w:t>
+            </w:r>
+            <w:r>
+              <w:t xml:space="preserve"> to load.</w:t>
             </w:r>
           </w:p>
         </w:tc>
@@ -7626,6 +10832,7 @@
         <w:tc>
           <w:tcPr>
             <w:tcW w:w="4668" w:type="dxa"/>
+            <w:shd w:val="clear" w:color="auto" w:fill="C6D9F1" w:themeFill="text2" w:themeFillTint="33"/>
           </w:tcPr>
           <w:p>
             <w:pPr>
@@ -7633,7 +10840,7 @@
               <w:ind w:firstLine="0"/>
             </w:pPr>
             <w:r>
-              <w:t>Recoverability</w:t>
+              <w:t>Reliability</w:t>
             </w:r>
           </w:p>
         </w:tc>
@@ -7647,7 +10854,7 @@
               <w:ind w:firstLine="0"/>
             </w:pPr>
             <w:r>
-              <w:t>If a major incident happens on the Winform and company must take measures to go back to being fully operational within three days.</w:t>
+              <w:t>Can access products without errors</w:t>
             </w:r>
           </w:p>
         </w:tc>
@@ -7656,6 +10863,7 @@
         <w:tc>
           <w:tcPr>
             <w:tcW w:w="4668" w:type="dxa"/>
+            <w:shd w:val="clear" w:color="auto" w:fill="C6D9F1" w:themeFill="text2" w:themeFillTint="33"/>
           </w:tcPr>
           <w:p>
             <w:pPr>
@@ -7663,7 +10871,7 @@
               <w:ind w:firstLine="0"/>
             </w:pPr>
             <w:r>
-              <w:t>Environmental</w:t>
+              <w:t>Availability</w:t>
             </w:r>
           </w:p>
         </w:tc>
@@ -7677,7 +10885,28 @@
               <w:ind w:firstLine="0"/>
             </w:pPr>
             <w:r>
-              <w:t>Goods Received Note are exported Monday through Friday from 9 AM to 6 PM.</w:t>
+              <w:t>A</w:t>
+            </w:r>
+            <w:r>
+              <w:t xml:space="preserve">ccountant has the right to add products on </w:t>
+            </w:r>
+            <w:r>
+              <w:t>M</w:t>
+            </w:r>
+            <w:r>
+              <w:t xml:space="preserve">onday to </w:t>
+            </w:r>
+            <w:r>
+              <w:t>S</w:t>
+            </w:r>
+            <w:r>
+              <w:t>aturday</w:t>
+            </w:r>
+            <w:r>
+              <w:t xml:space="preserve">. </w:t>
+            </w:r>
+            <w:r>
+              <w:t>In the case of unplanned system downtime, all features will be available again after one working day.</w:t>
             </w:r>
           </w:p>
         </w:tc>
@@ -7686,6 +10915,7 @@
         <w:tc>
           <w:tcPr>
             <w:tcW w:w="4668" w:type="dxa"/>
+            <w:shd w:val="clear" w:color="auto" w:fill="C6D9F1" w:themeFill="text2" w:themeFillTint="33"/>
           </w:tcPr>
           <w:p>
             <w:pPr>
@@ -7693,8 +10923,7 @@
               <w:ind w:firstLine="0"/>
             </w:pPr>
             <w:r>
-              <w:lastRenderedPageBreak/>
-              <w:t>Portability</w:t>
+              <w:t>Capacity</w:t>
             </w:r>
           </w:p>
         </w:tc>
@@ -7708,6 +10937,168 @@
               <w:ind w:firstLine="0"/>
             </w:pPr>
             <w:r>
+              <w:t>Up to 1,000,000 items can be stored.</w:t>
+            </w:r>
+          </w:p>
+        </w:tc>
+      </w:tr>
+      <w:tr>
+        <w:tc>
+          <w:tcPr>
+            <w:tcW w:w="4668" w:type="dxa"/>
+            <w:shd w:val="clear" w:color="auto" w:fill="C6D9F1" w:themeFill="text2" w:themeFillTint="33"/>
+          </w:tcPr>
+          <w:p>
+            <w:pPr>
+              <w:pStyle w:val="Nidungvnbn"/>
+              <w:ind w:firstLine="0"/>
+            </w:pPr>
+            <w:r>
+              <w:t>Usability</w:t>
+            </w:r>
+          </w:p>
+        </w:tc>
+        <w:tc>
+          <w:tcPr>
+            <w:tcW w:w="4669" w:type="dxa"/>
+          </w:tcPr>
+          <w:p>
+            <w:pPr>
+              <w:pStyle w:val="Nidungvnbn"/>
+              <w:ind w:firstLine="0"/>
+            </w:pPr>
+            <w:r>
+              <w:t xml:space="preserve">The </w:t>
+            </w:r>
+            <w:r>
+              <w:t>Winform</w:t>
+            </w:r>
+            <w:r>
+              <w:t>’s interface has to be user-friendly and easy to use.</w:t>
+            </w:r>
+          </w:p>
+        </w:tc>
+      </w:tr>
+      <w:tr>
+        <w:tc>
+          <w:tcPr>
+            <w:tcW w:w="4668" w:type="dxa"/>
+            <w:shd w:val="clear" w:color="auto" w:fill="C6D9F1" w:themeFill="text2" w:themeFillTint="33"/>
+          </w:tcPr>
+          <w:p>
+            <w:pPr>
+              <w:pStyle w:val="Nidungvnbn"/>
+              <w:ind w:firstLine="0"/>
+            </w:pPr>
+            <w:r>
+              <w:t>Manageability</w:t>
+            </w:r>
+          </w:p>
+        </w:tc>
+        <w:tc>
+          <w:tcPr>
+            <w:tcW w:w="4669" w:type="dxa"/>
+          </w:tcPr>
+          <w:p>
+            <w:pPr>
+              <w:pStyle w:val="Nidungvnbn"/>
+              <w:ind w:firstLine="0"/>
+            </w:pPr>
+            <w:r>
+              <w:t>Only people with relevant positions can view product information</w:t>
+            </w:r>
+          </w:p>
+        </w:tc>
+      </w:tr>
+      <w:tr>
+        <w:tc>
+          <w:tcPr>
+            <w:tcW w:w="4668" w:type="dxa"/>
+            <w:shd w:val="clear" w:color="auto" w:fill="C6D9F1" w:themeFill="text2" w:themeFillTint="33"/>
+          </w:tcPr>
+          <w:p>
+            <w:pPr>
+              <w:pStyle w:val="Nidungvnbn"/>
+              <w:ind w:firstLine="0"/>
+            </w:pPr>
+            <w:r>
+              <w:t>Recoverability</w:t>
+            </w:r>
+          </w:p>
+        </w:tc>
+        <w:tc>
+          <w:tcPr>
+            <w:tcW w:w="4669" w:type="dxa"/>
+          </w:tcPr>
+          <w:p>
+            <w:pPr>
+              <w:pStyle w:val="Nidungvnbn"/>
+              <w:ind w:firstLine="0"/>
+            </w:pPr>
+            <w:r>
+              <w:t>If a major incident happens on the Winform and company must take measures to go back to being fully operational within three days.</w:t>
+            </w:r>
+          </w:p>
+        </w:tc>
+      </w:tr>
+      <w:tr>
+        <w:tc>
+          <w:tcPr>
+            <w:tcW w:w="4668" w:type="dxa"/>
+            <w:shd w:val="clear" w:color="auto" w:fill="C6D9F1" w:themeFill="text2" w:themeFillTint="33"/>
+          </w:tcPr>
+          <w:p>
+            <w:pPr>
+              <w:pStyle w:val="Nidungvnbn"/>
+              <w:ind w:firstLine="0"/>
+            </w:pPr>
+            <w:r>
+              <w:t>Environmental</w:t>
+            </w:r>
+          </w:p>
+        </w:tc>
+        <w:tc>
+          <w:tcPr>
+            <w:tcW w:w="4669" w:type="dxa"/>
+          </w:tcPr>
+          <w:p>
+            <w:pPr>
+              <w:pStyle w:val="Nidungvnbn"/>
+              <w:ind w:firstLine="0"/>
+            </w:pPr>
+            <w:r>
+              <w:t>Goods Received Note are exported Monday through Friday from 9 AM to 6 PM.</w:t>
+            </w:r>
+          </w:p>
+        </w:tc>
+      </w:tr>
+      <w:tr>
+        <w:tc>
+          <w:tcPr>
+            <w:tcW w:w="4668" w:type="dxa"/>
+            <w:shd w:val="clear" w:color="auto" w:fill="C6D9F1" w:themeFill="text2" w:themeFillTint="33"/>
+          </w:tcPr>
+          <w:p>
+            <w:pPr>
+              <w:pStyle w:val="Nidungvnbn"/>
+              <w:ind w:firstLine="0"/>
+            </w:pPr>
+            <w:r>
+              <w:lastRenderedPageBreak/>
+              <w:t>Portability</w:t>
+            </w:r>
+          </w:p>
+        </w:tc>
+        <w:tc>
+          <w:tcPr>
+            <w:tcW w:w="4669" w:type="dxa"/>
+          </w:tcPr>
+          <w:p>
+            <w:pPr>
+              <w:pStyle w:val="Nidungvnbn"/>
+              <w:ind w:firstLine="0"/>
+            </w:pPr>
+            <w:r>
               <w:t>W</w:t>
             </w:r>
             <w:r>
@@ -7729,6 +11120,197 @@
     </w:p>
     <w:p>
       <w:pPr>
+        <w:pStyle w:val="Tiumccp2"/>
+      </w:pPr>
+      <w:r>
+        <w:t xml:space="preserve">  </w:t>
+      </w:r>
+      <w:bookmarkStart w:id="42" w:name="_Toc121753171"/>
+      <w:r>
+        <w:t xml:space="preserve">3.4.2 </w:t>
+      </w:r>
+      <w:r>
+        <w:t>Web Agency Order</w:t>
+      </w:r>
+      <w:bookmarkEnd w:id="42"/>
+    </w:p>
+    <w:tbl>
+      <w:tblPr>
+        <w:tblStyle w:val="TableGrid"/>
+        <w:tblW w:w="0" w:type="auto"/>
+        <w:tblLook w:val="04A0" w:firstRow="1" w:lastRow="0" w:firstColumn="1" w:lastColumn="0" w:noHBand="0" w:noVBand="1"/>
+      </w:tblPr>
+      <w:tblGrid>
+        <w:gridCol w:w="4668"/>
+        <w:gridCol w:w="4669"/>
+      </w:tblGrid>
+      <w:tr>
+        <w:tc>
+          <w:tcPr>
+            <w:tcW w:w="4668" w:type="dxa"/>
+            <w:shd w:val="clear" w:color="auto" w:fill="C6D9F1" w:themeFill="text2" w:themeFillTint="33"/>
+          </w:tcPr>
+          <w:p>
+            <w:pPr>
+              <w:pStyle w:val="Nidungvnbn"/>
+              <w:ind w:firstLine="0"/>
+            </w:pPr>
+            <w:r>
+              <w:t>Usability</w:t>
+            </w:r>
+          </w:p>
+        </w:tc>
+        <w:tc>
+          <w:tcPr>
+            <w:tcW w:w="4669" w:type="dxa"/>
+          </w:tcPr>
+          <w:p>
+            <w:pPr>
+              <w:pStyle w:val="Nidungvnbn"/>
+              <w:ind w:firstLine="0"/>
+            </w:pPr>
+            <w:r>
+              <w:t>The system must be intuitive and simple in the way it displays all relevant data and relationships.</w:t>
+            </w:r>
+          </w:p>
+          <w:p>
+            <w:pPr>
+              <w:pStyle w:val="Nidungvnbn"/>
+              <w:ind w:firstLine="0"/>
+            </w:pPr>
+          </w:p>
+        </w:tc>
+      </w:tr>
+      <w:tr>
+        <w:tc>
+          <w:tcPr>
+            <w:tcW w:w="4668" w:type="dxa"/>
+            <w:shd w:val="clear" w:color="auto" w:fill="C6D9F1" w:themeFill="text2" w:themeFillTint="33"/>
+          </w:tcPr>
+          <w:p>
+            <w:pPr>
+              <w:pStyle w:val="Nidungvnbn"/>
+              <w:ind w:firstLine="0"/>
+            </w:pPr>
+            <w:r>
+              <w:t>Reliability</w:t>
+            </w:r>
+          </w:p>
+        </w:tc>
+        <w:tc>
+          <w:tcPr>
+            <w:tcW w:w="4669" w:type="dxa"/>
+          </w:tcPr>
+          <w:p>
+            <w:pPr>
+              <w:pStyle w:val="Nidungvnbn"/>
+              <w:ind w:firstLine="0"/>
+            </w:pPr>
+            <w:r>
+              <w:t>The System must successfully add product, update product by the user and provide estimations and inventory status in relevance with the newly updated entities</w:t>
+            </w:r>
+          </w:p>
+        </w:tc>
+      </w:tr>
+      <w:tr>
+        <w:tc>
+          <w:tcPr>
+            <w:tcW w:w="4668" w:type="dxa"/>
+            <w:shd w:val="clear" w:color="auto" w:fill="C6D9F1" w:themeFill="text2" w:themeFillTint="33"/>
+          </w:tcPr>
+          <w:p>
+            <w:pPr>
+              <w:pStyle w:val="Nidungvnbn"/>
+              <w:ind w:firstLine="0"/>
+            </w:pPr>
+            <w:r>
+              <w:t>Performance</w:t>
+            </w:r>
+          </w:p>
+        </w:tc>
+        <w:tc>
+          <w:tcPr>
+            <w:tcW w:w="4669" w:type="dxa"/>
+          </w:tcPr>
+          <w:p>
+            <w:pPr>
+              <w:pStyle w:val="Nidungvnbn"/>
+              <w:ind w:firstLine="0"/>
+            </w:pPr>
+            <w:r>
+              <w:t>All the functions of the system must be available to the user every time the system is turned on.</w:t>
+            </w:r>
+          </w:p>
+        </w:tc>
+      </w:tr>
+      <w:tr>
+        <w:tc>
+          <w:tcPr>
+            <w:tcW w:w="4668" w:type="dxa"/>
+            <w:shd w:val="clear" w:color="auto" w:fill="C6D9F1" w:themeFill="text2" w:themeFillTint="33"/>
+          </w:tcPr>
+          <w:p>
+            <w:pPr>
+              <w:pStyle w:val="Nidungvnbn"/>
+              <w:ind w:firstLine="0"/>
+            </w:pPr>
+            <w:r>
+              <w:t>Supportability</w:t>
+            </w:r>
+          </w:p>
+        </w:tc>
+        <w:tc>
+          <w:tcPr>
+            <w:tcW w:w="4669" w:type="dxa"/>
+          </w:tcPr>
+          <w:p>
+            <w:pPr>
+              <w:pStyle w:val="Nidungvnbn"/>
+              <w:ind w:firstLine="0"/>
+            </w:pPr>
+            <w:r>
+              <w:t>The software is designed such that it works even on systems having the minimum configuration.</w:t>
+            </w:r>
+          </w:p>
+        </w:tc>
+      </w:tr>
+      <w:tr>
+        <w:tc>
+          <w:tcPr>
+            <w:tcW w:w="4668" w:type="dxa"/>
+            <w:shd w:val="clear" w:color="auto" w:fill="C6D9F1" w:themeFill="text2" w:themeFillTint="33"/>
+          </w:tcPr>
+          <w:p>
+            <w:pPr>
+              <w:pStyle w:val="Nidungvnbn"/>
+              <w:ind w:firstLine="0"/>
+            </w:pPr>
+            <w:r>
+              <w:t>Packaging</w:t>
+            </w:r>
+          </w:p>
+        </w:tc>
+        <w:tc>
+          <w:tcPr>
+            <w:tcW w:w="4669" w:type="dxa"/>
+          </w:tcPr>
+          <w:p>
+            <w:pPr>
+              <w:pStyle w:val="Nidungvnbn"/>
+              <w:ind w:firstLine="0"/>
+            </w:pPr>
+            <w:r>
+              <w:t>The system must be able to run on the Windows operating systems beginning with Windows XP, and must be able to run on future releases</w:t>
+            </w:r>
+            <w:r>
+              <w:t>.</w:t>
+            </w:r>
+          </w:p>
+        </w:tc>
+      </w:tr>
+    </w:tbl>
+    <w:p>
+      <w:pPr>
         <w:pStyle w:val="Nidungvnbn"/>
       </w:pPr>
     </w:p>
@@ -7742,6 +11324,405 @@
         <w:pStyle w:val="Nidungvnbn"/>
       </w:pPr>
     </w:p>
+    <w:p>
+      <w:pPr>
+        <w:pStyle w:val="Tiumccp2"/>
+      </w:pPr>
+      <w:r>
+        <w:lastRenderedPageBreak/>
+        <w:t xml:space="preserve">  </w:t>
+      </w:r>
+      <w:bookmarkStart w:id="43" w:name="_Toc121753172"/>
+      <w:r>
+        <w:t>3.4.3 Goods Delivery Note</w:t>
+      </w:r>
+      <w:bookmarkEnd w:id="43"/>
+    </w:p>
+    <w:tbl>
+      <w:tblPr>
+        <w:tblStyle w:val="TableGrid"/>
+        <w:tblW w:w="0" w:type="auto"/>
+        <w:tblLook w:val="04A0" w:firstRow="1" w:lastRow="0" w:firstColumn="1" w:lastColumn="0" w:noHBand="0" w:noVBand="1"/>
+      </w:tblPr>
+      <w:tblGrid>
+        <w:gridCol w:w="4668"/>
+        <w:gridCol w:w="4669"/>
+      </w:tblGrid>
+      <w:tr>
+        <w:tc>
+          <w:tcPr>
+            <w:tcW w:w="4668" w:type="dxa"/>
+            <w:shd w:val="clear" w:color="auto" w:fill="C6D9F1" w:themeFill="text2" w:themeFillTint="33"/>
+          </w:tcPr>
+          <w:p>
+            <w:pPr>
+              <w:pStyle w:val="Nidungvnbn"/>
+              <w:ind w:firstLine="0"/>
+            </w:pPr>
+            <w:r>
+              <w:t>Usability</w:t>
+            </w:r>
+          </w:p>
+        </w:tc>
+        <w:tc>
+          <w:tcPr>
+            <w:tcW w:w="4669" w:type="dxa"/>
+          </w:tcPr>
+          <w:p>
+            <w:pPr>
+              <w:pStyle w:val="Nidungvnbn"/>
+              <w:ind w:firstLine="0"/>
+            </w:pPr>
+            <w:r>
+              <w:t>The list of</w:t>
+            </w:r>
+            <w:r>
+              <w:t xml:space="preserve"> </w:t>
+            </w:r>
+            <w:r>
+              <w:t>product must be easily navigable by the users with buttons that are easy to understand</w:t>
+            </w:r>
+          </w:p>
+        </w:tc>
+      </w:tr>
+      <w:tr>
+        <w:tc>
+          <w:tcPr>
+            <w:tcW w:w="4668" w:type="dxa"/>
+            <w:shd w:val="clear" w:color="auto" w:fill="C6D9F1" w:themeFill="text2" w:themeFillTint="33"/>
+          </w:tcPr>
+          <w:p>
+            <w:pPr>
+              <w:pStyle w:val="Nidungvnbn"/>
+              <w:ind w:firstLine="0"/>
+            </w:pPr>
+            <w:r>
+              <w:t>Reliability</w:t>
+            </w:r>
+          </w:p>
+        </w:tc>
+        <w:tc>
+          <w:tcPr>
+            <w:tcW w:w="4669" w:type="dxa"/>
+          </w:tcPr>
+          <w:p>
+            <w:pPr>
+              <w:pStyle w:val="Nidungvnbn"/>
+              <w:ind w:firstLine="0"/>
+            </w:pPr>
+            <w:r>
+              <w:t>The system should not update the data in any database for any failed processes.</w:t>
+            </w:r>
+          </w:p>
+        </w:tc>
+      </w:tr>
+      <w:tr>
+        <w:tc>
+          <w:tcPr>
+            <w:tcW w:w="4668" w:type="dxa"/>
+            <w:shd w:val="clear" w:color="auto" w:fill="C6D9F1" w:themeFill="text2" w:themeFillTint="33"/>
+          </w:tcPr>
+          <w:p>
+            <w:pPr>
+              <w:pStyle w:val="Nidungvnbn"/>
+              <w:ind w:firstLine="0"/>
+            </w:pPr>
+            <w:r>
+              <w:t>Performance</w:t>
+            </w:r>
+          </w:p>
+        </w:tc>
+        <w:tc>
+          <w:tcPr>
+            <w:tcW w:w="4669" w:type="dxa"/>
+          </w:tcPr>
+          <w:p>
+            <w:pPr>
+              <w:pStyle w:val="Nidungvnbn"/>
+              <w:ind w:firstLine="0"/>
+            </w:pPr>
+            <w:r>
+              <w:t>The system must not lag, because users using it don’t have down-time to wait for it to complete an action.</w:t>
+            </w:r>
+          </w:p>
+        </w:tc>
+      </w:tr>
+      <w:tr>
+        <w:tc>
+          <w:tcPr>
+            <w:tcW w:w="4668" w:type="dxa"/>
+            <w:shd w:val="clear" w:color="auto" w:fill="C6D9F1" w:themeFill="text2" w:themeFillTint="33"/>
+          </w:tcPr>
+          <w:p>
+            <w:pPr>
+              <w:pStyle w:val="Nidungvnbn"/>
+              <w:ind w:firstLine="0"/>
+            </w:pPr>
+            <w:r>
+              <w:t>Supportability</w:t>
+            </w:r>
+          </w:p>
+        </w:tc>
+        <w:tc>
+          <w:tcPr>
+            <w:tcW w:w="4669" w:type="dxa"/>
+          </w:tcPr>
+          <w:p>
+            <w:pPr>
+              <w:pStyle w:val="Nidungvnbn"/>
+              <w:ind w:firstLine="0"/>
+            </w:pPr>
+            <w:r>
+              <w:t>The software is designed such that it works even on systems having the minimum configuration.</w:t>
+            </w:r>
+          </w:p>
+        </w:tc>
+      </w:tr>
+      <w:tr>
+        <w:tc>
+          <w:tcPr>
+            <w:tcW w:w="4668" w:type="dxa"/>
+            <w:shd w:val="clear" w:color="auto" w:fill="C6D9F1" w:themeFill="text2" w:themeFillTint="33"/>
+          </w:tcPr>
+          <w:p>
+            <w:pPr>
+              <w:pStyle w:val="Nidungvnbn"/>
+              <w:ind w:firstLine="0"/>
+            </w:pPr>
+            <w:r>
+              <w:t>Packaging</w:t>
+            </w:r>
+          </w:p>
+        </w:tc>
+        <w:tc>
+          <w:tcPr>
+            <w:tcW w:w="4669" w:type="dxa"/>
+          </w:tcPr>
+          <w:p>
+            <w:pPr>
+              <w:pStyle w:val="Nidungvnbn"/>
+              <w:ind w:firstLine="0"/>
+            </w:pPr>
+            <w:r>
+              <w:t>The system must be able to run on the Windows operating systems beginning with Windows XP, and must be able to run on future releases</w:t>
+            </w:r>
+            <w:r>
+              <w:t>.</w:t>
+            </w:r>
+          </w:p>
+        </w:tc>
+      </w:tr>
+    </w:tbl>
+    <w:p>
+      <w:pPr>
+        <w:pStyle w:val="Tiumccp2"/>
+      </w:pPr>
+    </w:p>
+    <w:p>
+      <w:pPr>
+        <w:pStyle w:val="Tiumccp2"/>
+      </w:pPr>
+      <w:r>
+        <w:t xml:space="preserve">  </w:t>
+      </w:r>
+      <w:bookmarkStart w:id="44" w:name="_Toc121753173"/>
+      <w:r>
+        <w:t>3.4.4 Statistics</w:t>
+      </w:r>
+      <w:bookmarkEnd w:id="44"/>
+    </w:p>
+    <w:tbl>
+      <w:tblPr>
+        <w:tblStyle w:val="TableGrid"/>
+        <w:tblW w:w="0" w:type="auto"/>
+        <w:tblLook w:val="04A0" w:firstRow="1" w:lastRow="0" w:firstColumn="1" w:lastColumn="0" w:noHBand="0" w:noVBand="1"/>
+      </w:tblPr>
+      <w:tblGrid>
+        <w:gridCol w:w="4668"/>
+        <w:gridCol w:w="4669"/>
+      </w:tblGrid>
+      <w:tr>
+        <w:tc>
+          <w:tcPr>
+            <w:tcW w:w="4668" w:type="dxa"/>
+            <w:shd w:val="clear" w:color="auto" w:fill="C6D9F1" w:themeFill="text2" w:themeFillTint="33"/>
+          </w:tcPr>
+          <w:p>
+            <w:pPr>
+              <w:pStyle w:val="Nidungvnbn"/>
+              <w:ind w:firstLine="0"/>
+            </w:pPr>
+            <w:r>
+              <w:t>Usability</w:t>
+            </w:r>
+          </w:p>
+        </w:tc>
+        <w:tc>
+          <w:tcPr>
+            <w:tcW w:w="4669" w:type="dxa"/>
+          </w:tcPr>
+          <w:p>
+            <w:pPr>
+              <w:pStyle w:val="Nidungvnbn"/>
+              <w:ind w:firstLine="0"/>
+            </w:pPr>
+            <w:r>
+              <w:t xml:space="preserve">The </w:t>
+            </w:r>
+            <w:r>
+              <w:t>Winform</w:t>
+            </w:r>
+            <w:r>
+              <w:t>’s interface has to be user-friendly and easy to use.</w:t>
+            </w:r>
+          </w:p>
+        </w:tc>
+      </w:tr>
+      <w:tr>
+        <w:tc>
+          <w:tcPr>
+            <w:tcW w:w="4668" w:type="dxa"/>
+            <w:shd w:val="clear" w:color="auto" w:fill="C6D9F1" w:themeFill="text2" w:themeFillTint="33"/>
+          </w:tcPr>
+          <w:p>
+            <w:pPr>
+              <w:pStyle w:val="Nidungvnbn"/>
+              <w:ind w:firstLine="0"/>
+            </w:pPr>
+            <w:r>
+              <w:t>Reliability</w:t>
+            </w:r>
+          </w:p>
+        </w:tc>
+        <w:tc>
+          <w:tcPr>
+            <w:tcW w:w="4669" w:type="dxa"/>
+          </w:tcPr>
+          <w:p>
+            <w:pPr>
+              <w:pStyle w:val="Nidungvnbn"/>
+              <w:ind w:firstLine="0"/>
+            </w:pPr>
+            <w:r>
+              <w:t>The System must give accurate inventory status to the user continuously. Any inaccuracies are taken care by the regular confirming of the actual levels with the levels displayed in the system</w:t>
+            </w:r>
+          </w:p>
+        </w:tc>
+      </w:tr>
+      <w:tr>
+        <w:tc>
+          <w:tcPr>
+            <w:tcW w:w="4668" w:type="dxa"/>
+            <w:shd w:val="clear" w:color="auto" w:fill="C6D9F1" w:themeFill="text2" w:themeFillTint="33"/>
+          </w:tcPr>
+          <w:p>
+            <w:pPr>
+              <w:pStyle w:val="Nidungvnbn"/>
+              <w:ind w:firstLine="0"/>
+            </w:pPr>
+            <w:r>
+              <w:t>Performance</w:t>
+            </w:r>
+          </w:p>
+        </w:tc>
+        <w:tc>
+          <w:tcPr>
+            <w:tcW w:w="4669" w:type="dxa"/>
+          </w:tcPr>
+          <w:p>
+            <w:pPr>
+              <w:pStyle w:val="Nidungvnbn"/>
+              <w:ind w:firstLine="0"/>
+            </w:pPr>
+            <w:r>
+              <w:t xml:space="preserve">Users shouldn't have to wait more than a </w:t>
+            </w:r>
+            <w:r>
+              <w:lastRenderedPageBreak/>
+              <w:t xml:space="preserve">second for the </w:t>
+            </w:r>
+            <w:r>
+              <w:t>Winform</w:t>
+            </w:r>
+            <w:r>
+              <w:t xml:space="preserve"> to load.</w:t>
+            </w:r>
+          </w:p>
+        </w:tc>
+      </w:tr>
+      <w:tr>
+        <w:tc>
+          <w:tcPr>
+            <w:tcW w:w="4668" w:type="dxa"/>
+            <w:shd w:val="clear" w:color="auto" w:fill="C6D9F1" w:themeFill="text2" w:themeFillTint="33"/>
+          </w:tcPr>
+          <w:p>
+            <w:pPr>
+              <w:pStyle w:val="Nidungvnbn"/>
+              <w:ind w:firstLine="0"/>
+            </w:pPr>
+            <w:r>
+              <w:lastRenderedPageBreak/>
+              <w:t>Supportability</w:t>
+            </w:r>
+          </w:p>
+        </w:tc>
+        <w:tc>
+          <w:tcPr>
+            <w:tcW w:w="4669" w:type="dxa"/>
+          </w:tcPr>
+          <w:p>
+            <w:pPr>
+              <w:pStyle w:val="Nidungvnbn"/>
+              <w:ind w:firstLine="0"/>
+            </w:pPr>
+            <w:r>
+              <w:t>The software is designed such that it works even on systems having the minimum configuration.</w:t>
+            </w:r>
+          </w:p>
+        </w:tc>
+      </w:tr>
+      <w:tr>
+        <w:tc>
+          <w:tcPr>
+            <w:tcW w:w="4668" w:type="dxa"/>
+            <w:shd w:val="clear" w:color="auto" w:fill="C6D9F1" w:themeFill="text2" w:themeFillTint="33"/>
+          </w:tcPr>
+          <w:p>
+            <w:pPr>
+              <w:pStyle w:val="Nidungvnbn"/>
+              <w:ind w:firstLine="0"/>
+            </w:pPr>
+            <w:r>
+              <w:t>Packaging</w:t>
+            </w:r>
+          </w:p>
+        </w:tc>
+        <w:tc>
+          <w:tcPr>
+            <w:tcW w:w="4669" w:type="dxa"/>
+          </w:tcPr>
+          <w:p>
+            <w:pPr>
+              <w:pStyle w:val="Nidungvnbn"/>
+              <w:ind w:firstLine="0"/>
+            </w:pPr>
+            <w:r>
+              <w:t>The software must incorporate a license key authentication process.</w:t>
+            </w:r>
+          </w:p>
+          <w:p>
+            <w:pPr>
+              <w:pStyle w:val="Nidungvnbn"/>
+              <w:ind w:firstLine="0"/>
+            </w:pPr>
+            <w:r>
+              <w:t>The system must be able to run on the Windows operating systems beginning with Windows XP, and must be able to run on future releases.</w:t>
+            </w:r>
+          </w:p>
+        </w:tc>
+      </w:tr>
+    </w:tbl>
     <w:p>
       <w:pPr>
         <w:pStyle w:val="Nidungvnbn"/>
@@ -7767,24 +11748,24 @@
         <w:pStyle w:val="Chng"/>
         <w:jc w:val="center"/>
       </w:pPr>
-      <w:bookmarkStart w:id="28" w:name="_Toc121739936"/>
+      <w:bookmarkStart w:id="45" w:name="_Toc121753174"/>
       <w:r>
         <w:t xml:space="preserve">CHAPTER 4: </w:t>
       </w:r>
       <w:r>
         <w:t>ARCHITECTURE</w:t>
       </w:r>
-      <w:bookmarkEnd w:id="28"/>
+      <w:bookmarkEnd w:id="45"/>
     </w:p>
     <w:p>
       <w:pPr>
         <w:pStyle w:val="Tiumccp1"/>
       </w:pPr>
-      <w:bookmarkStart w:id="29" w:name="_Toc121739937"/>
+      <w:bookmarkStart w:id="46" w:name="_Toc121753175"/>
       <w:r>
         <w:t>4.1 Architectural style(s) used</w:t>
       </w:r>
-      <w:bookmarkEnd w:id="29"/>
+      <w:bookmarkEnd w:id="46"/>
     </w:p>
     <w:p>
       <w:pPr>
@@ -7955,7 +11936,7 @@
                 <w:sz w:val="26"/>
                 <w:szCs w:val="26"/>
               </w:rPr>
-              <w:t xml:space="preserve">The visual part, which does not perform database calls, is implemented using a variety of swing components. This tier's primary purpose is to respond to user requests for information that are initiated by user inputs such button presses. If a user wishes to see a list of the </w:t>
+              <w:t xml:space="preserve">The visual part, which does not perform database calls, is implemented using a variety of swing components. This tier's primary purpose is to respond to user </w:t>
             </w:r>
             <w:r>
               <w:rPr>
@@ -7966,7 +11947,7 @@
                 <w:szCs w:val="26"/>
               </w:rPr>
               <w:lastRenderedPageBreak/>
-              <w:t>organization's remaining stock, for instance, he or she might click the "display" button.</w:t>
+              <w:t>requests for information that are initiated by user inputs such button presses. If a user wishes to see a list of the organization's remaining stock, for instance, he or she might click the "display" button.</w:t>
             </w:r>
           </w:p>
         </w:tc>
@@ -8298,7 +12279,7 @@
                     <pic:cNvPicPr/>
                   </pic:nvPicPr>
                   <pic:blipFill>
-                    <a:blip r:embed="rId14"/>
+                    <a:blip r:embed="rId18"/>
                     <a:stretch>
                       <a:fillRect/>
                     </a:stretch>
@@ -8323,11 +12304,11 @@
       <w:pPr>
         <w:pStyle w:val="Tiumccp1"/>
       </w:pPr>
-      <w:bookmarkStart w:id="30" w:name="_Toc121739938"/>
+      <w:bookmarkStart w:id="47" w:name="_Toc121753176"/>
       <w:r>
         <w:t>4.2 Architectural model</w:t>
       </w:r>
-      <w:bookmarkEnd w:id="30"/>
+      <w:bookmarkEnd w:id="47"/>
     </w:p>
     <w:p>
       <w:pPr>
@@ -8431,7 +12412,7 @@
                     </pic:cNvPicPr>
                   </pic:nvPicPr>
                   <pic:blipFill>
-                    <a:blip r:embed="rId15" cstate="print">
+                    <a:blip r:embed="rId19" cstate="print">
                       <a:extLst>
                         <a:ext uri="{28A0092B-C50C-407E-A947-70E740481C1C}">
                           <a14:useLocalDpi xmlns:a14="http://schemas.microsoft.com/office/drawing/2010/main" val="0"/>
@@ -8494,11 +12475,11 @@
       <w:pPr>
         <w:pStyle w:val="Tiumccp1"/>
       </w:pPr>
-      <w:bookmarkStart w:id="31" w:name="_Toc121739939"/>
+      <w:bookmarkStart w:id="48" w:name="_Toc121753177"/>
       <w:r>
         <w:t>4.3. Technology, software used</w:t>
       </w:r>
-      <w:bookmarkEnd w:id="31"/>
+      <w:bookmarkEnd w:id="48"/>
     </w:p>
     <w:p>
       <w:pPr>
@@ -8769,11 +12750,11 @@
       <w:pPr>
         <w:pStyle w:val="Tiumccp1"/>
       </w:pPr>
-      <w:bookmarkStart w:id="32" w:name="_Toc121739940"/>
+      <w:bookmarkStart w:id="49" w:name="_Toc121753178"/>
       <w:r>
         <w:t>4.4. Rationale for your architectural style and model</w:t>
       </w:r>
-      <w:bookmarkEnd w:id="32"/>
+      <w:bookmarkEnd w:id="49"/>
     </w:p>
     <w:p>
       <w:pPr>
@@ -8996,22 +12977,22 @@
         <w:pStyle w:val="Chng"/>
         <w:jc w:val="center"/>
       </w:pPr>
-      <w:bookmarkStart w:id="33" w:name="_Toc121739941"/>
+      <w:bookmarkStart w:id="50" w:name="_Toc121753179"/>
       <w:r>
         <w:lastRenderedPageBreak/>
         <w:t>CHAPTER 5: DESIGN</w:t>
       </w:r>
-      <w:bookmarkEnd w:id="33"/>
+      <w:bookmarkEnd w:id="50"/>
     </w:p>
     <w:p>
       <w:pPr>
         <w:pStyle w:val="Tiumccp1"/>
       </w:pPr>
-      <w:bookmarkStart w:id="34" w:name="_Toc121739942"/>
+      <w:bookmarkStart w:id="51" w:name="_Toc121753180"/>
       <w:r>
         <w:t>5.1 Database design</w:t>
       </w:r>
-      <w:bookmarkEnd w:id="34"/>
+      <w:bookmarkEnd w:id="51"/>
     </w:p>
     <w:p>
       <w:pPr>
@@ -9040,7 +13021,7 @@
                     </pic:cNvPicPr>
                   </pic:nvPicPr>
                   <pic:blipFill>
-                    <a:blip r:embed="rId16">
+                    <a:blip r:embed="rId20">
                       <a:extLst>
                         <a:ext uri="{28A0092B-C50C-407E-A947-70E740481C1C}">
                           <a14:useLocalDpi xmlns:a14="http://schemas.microsoft.com/office/drawing/2010/main" val="0"/>
@@ -9076,21 +13057,80 @@
       <w:pPr>
         <w:pStyle w:val="Tiumccp1"/>
       </w:pPr>
-      <w:bookmarkStart w:id="35" w:name="_Toc121739943"/>
+      <w:bookmarkStart w:id="52" w:name="_Toc121753181"/>
       <w:r>
         <w:t>5.2 Static model – class diagrams</w:t>
       </w:r>
-      <w:bookmarkEnd w:id="35"/>
+      <w:bookmarkEnd w:id="52"/>
+    </w:p>
+    <w:p>
+      <w:pPr>
+        <w:pStyle w:val="Nidungvnbn"/>
+      </w:pPr>
+      <w:r>
+        <w:rPr>
+          <w:noProof/>
+        </w:rPr>
+        <w:lastRenderedPageBreak/>
+        <w:drawing>
+          <wp:inline distT="0" distB="0" distL="0" distR="0" wp14:anchorId="23011960" wp14:editId="206D3EB4">
+            <wp:extent cx="5791835" cy="6455410"/>
+            <wp:effectExtent l="0" t="0" r="0" b="0"/>
+            <wp:docPr id="23" name="Picture 23"/>
+            <wp:cNvGraphicFramePr>
+              <a:graphicFrameLocks xmlns:a="http://schemas.openxmlformats.org/drawingml/2006/main" noChangeAspect="1"/>
+            </wp:cNvGraphicFramePr>
+            <a:graphic xmlns:a="http://schemas.openxmlformats.org/drawingml/2006/main">
+              <a:graphicData uri="http://schemas.openxmlformats.org/drawingml/2006/picture">
+                <pic:pic xmlns:pic="http://schemas.openxmlformats.org/drawingml/2006/picture">
+                  <pic:nvPicPr>
+                    <pic:cNvPr id="0" name="Picture 27"/>
+                    <pic:cNvPicPr>
+                      <a:picLocks noChangeAspect="1" noChangeArrowheads="1"/>
+                    </pic:cNvPicPr>
+                  </pic:nvPicPr>
+                  <pic:blipFill>
+                    <a:blip r:embed="rId21">
+                      <a:extLst>
+                        <a:ext uri="{28A0092B-C50C-407E-A947-70E740481C1C}">
+                          <a14:useLocalDpi xmlns:a14="http://schemas.microsoft.com/office/drawing/2010/main" val="0"/>
+                        </a:ext>
+                      </a:extLst>
+                    </a:blip>
+                    <a:srcRect/>
+                    <a:stretch>
+                      <a:fillRect/>
+                    </a:stretch>
+                  </pic:blipFill>
+                  <pic:spPr bwMode="auto">
+                    <a:xfrm>
+                      <a:off x="0" y="0"/>
+                      <a:ext cx="5791835" cy="6455410"/>
+                    </a:xfrm>
+                    <a:prstGeom prst="rect">
+                      <a:avLst/>
+                    </a:prstGeom>
+                    <a:noFill/>
+                    <a:ln>
+                      <a:noFill/>
+                    </a:ln>
+                  </pic:spPr>
+                </pic:pic>
+              </a:graphicData>
+            </a:graphic>
+          </wp:inline>
+        </w:drawing>
+      </w:r>
     </w:p>
     <w:p>
       <w:pPr>
         <w:pStyle w:val="Tiumccp1"/>
       </w:pPr>
-      <w:bookmarkStart w:id="36" w:name="_Toc121739944"/>
+      <w:bookmarkStart w:id="53" w:name="_Toc121753182"/>
       <w:r>
         <w:t>5.3 Dynamic model – sequence diagrams</w:t>
       </w:r>
-      <w:bookmarkEnd w:id="36"/>
+      <w:bookmarkEnd w:id="53"/>
     </w:p>
     <w:p>
       <w:pPr>
@@ -9099,11 +13139,11 @@
       <w:r>
         <w:t xml:space="preserve"> </w:t>
       </w:r>
-      <w:bookmarkStart w:id="37" w:name="_Toc121739945"/>
+      <w:bookmarkStart w:id="54" w:name="_Toc121753183"/>
       <w:r>
         <w:t>5.3.1 Goods Received Note</w:t>
       </w:r>
-      <w:bookmarkEnd w:id="37"/>
+      <w:bookmarkEnd w:id="54"/>
     </w:p>
     <w:p>
       <w:pPr>
@@ -9132,7 +13172,7 @@
                     </pic:cNvPicPr>
                   </pic:nvPicPr>
                   <pic:blipFill>
-                    <a:blip r:embed="rId17">
+                    <a:blip r:embed="rId22">
                       <a:extLst>
                         <a:ext uri="{28A0092B-C50C-407E-A947-70E740481C1C}">
                           <a14:useLocalDpi xmlns:a14="http://schemas.microsoft.com/office/drawing/2010/main" val="0"/>
@@ -9166,43 +13206,642 @@
     </w:p>
     <w:p>
       <w:pPr>
+        <w:pStyle w:val="Tiumccp2"/>
+      </w:pPr>
+      <w:r>
+        <w:t xml:space="preserve">  </w:t>
+      </w:r>
+      <w:bookmarkStart w:id="55" w:name="_Toc121753184"/>
+      <w:r>
+        <w:t>5.3.2 Web Agency Order</w:t>
+      </w:r>
+      <w:bookmarkEnd w:id="55"/>
+    </w:p>
+    <w:p>
+      <w:pPr>
         <w:pStyle w:val="Nidungvnbn"/>
       </w:pPr>
+      <w:r>
+        <w:rPr>
+          <w:noProof/>
+        </w:rPr>
+        <w:lastRenderedPageBreak/>
+        <w:drawing>
+          <wp:inline distT="0" distB="0" distL="0" distR="0" wp14:anchorId="480EF652" wp14:editId="07E3BBBB">
+            <wp:extent cx="5151120" cy="4389120"/>
+            <wp:effectExtent l="0" t="0" r="0" b="0"/>
+            <wp:docPr id="12" name="Picture 12"/>
+            <wp:cNvGraphicFramePr>
+              <a:graphicFrameLocks xmlns:a="http://schemas.openxmlformats.org/drawingml/2006/main" noChangeAspect="1"/>
+            </wp:cNvGraphicFramePr>
+            <a:graphic xmlns:a="http://schemas.openxmlformats.org/drawingml/2006/main">
+              <a:graphicData uri="http://schemas.openxmlformats.org/drawingml/2006/picture">
+                <pic:pic xmlns:pic="http://schemas.openxmlformats.org/drawingml/2006/picture">
+                  <pic:nvPicPr>
+                    <pic:cNvPr id="0" name="Picture 7"/>
+                    <pic:cNvPicPr>
+                      <a:picLocks noChangeAspect="1" noChangeArrowheads="1"/>
+                    </pic:cNvPicPr>
+                  </pic:nvPicPr>
+                  <pic:blipFill>
+                    <a:blip r:embed="rId23">
+                      <a:extLst>
+                        <a:ext uri="{28A0092B-C50C-407E-A947-70E740481C1C}">
+                          <a14:useLocalDpi xmlns:a14="http://schemas.microsoft.com/office/drawing/2010/main" val="0"/>
+                        </a:ext>
+                      </a:extLst>
+                    </a:blip>
+                    <a:srcRect/>
+                    <a:stretch>
+                      <a:fillRect/>
+                    </a:stretch>
+                  </pic:blipFill>
+                  <pic:spPr bwMode="auto">
+                    <a:xfrm>
+                      <a:off x="0" y="0"/>
+                      <a:ext cx="5151120" cy="4389120"/>
+                    </a:xfrm>
+                    <a:prstGeom prst="rect">
+                      <a:avLst/>
+                    </a:prstGeom>
+                    <a:noFill/>
+                    <a:ln>
+                      <a:noFill/>
+                    </a:ln>
+                  </pic:spPr>
+                </pic:pic>
+              </a:graphicData>
+            </a:graphic>
+          </wp:inline>
+        </w:drawing>
+      </w:r>
+    </w:p>
+    <w:p>
+      <w:pPr>
+        <w:pStyle w:val="Tiumccp2"/>
+      </w:pPr>
+      <w:r>
+        <w:t xml:space="preserve">  </w:t>
+      </w:r>
+      <w:bookmarkStart w:id="56" w:name="_Toc121753185"/>
+      <w:r>
+        <w:t>5.3.3 Goods Delivery Note</w:t>
+      </w:r>
+      <w:bookmarkEnd w:id="56"/>
+    </w:p>
+    <w:p>
+      <w:pPr>
+        <w:pStyle w:val="Tiumccp3"/>
+      </w:pPr>
+      <w:r>
+        <w:t xml:space="preserve">        </w:t>
+      </w:r>
+      <w:bookmarkStart w:id="57" w:name="_Toc121753186"/>
+      <w:r>
+        <w:t>5.3.3.1 View Order and Order Detail</w:t>
+      </w:r>
+      <w:bookmarkEnd w:id="57"/>
+    </w:p>
+    <w:p>
+      <w:pPr>
+        <w:pStyle w:val="Nidungvnbn"/>
+      </w:pPr>
+      <w:r>
+        <w:lastRenderedPageBreak/>
+        <w:tab/>
+      </w:r>
+      <w:r>
+        <w:rPr>
+          <w:noProof/>
+        </w:rPr>
+        <w:drawing>
+          <wp:inline distT="0" distB="0" distL="0" distR="0" wp14:anchorId="250A582C" wp14:editId="7EE41F82">
+            <wp:extent cx="5791835" cy="3858895"/>
+            <wp:effectExtent l="0" t="0" r="0" b="0"/>
+            <wp:docPr id="13" name="Picture 13"/>
+            <wp:cNvGraphicFramePr>
+              <a:graphicFrameLocks xmlns:a="http://schemas.openxmlformats.org/drawingml/2006/main" noChangeAspect="1"/>
+            </wp:cNvGraphicFramePr>
+            <a:graphic xmlns:a="http://schemas.openxmlformats.org/drawingml/2006/main">
+              <a:graphicData uri="http://schemas.openxmlformats.org/drawingml/2006/picture">
+                <pic:pic xmlns:pic="http://schemas.openxmlformats.org/drawingml/2006/picture">
+                  <pic:nvPicPr>
+                    <pic:cNvPr id="0" name="Picture 9"/>
+                    <pic:cNvPicPr>
+                      <a:picLocks noChangeAspect="1" noChangeArrowheads="1"/>
+                    </pic:cNvPicPr>
+                  </pic:nvPicPr>
+                  <pic:blipFill>
+                    <a:blip r:embed="rId24">
+                      <a:extLst>
+                        <a:ext uri="{28A0092B-C50C-407E-A947-70E740481C1C}">
+                          <a14:useLocalDpi xmlns:a14="http://schemas.microsoft.com/office/drawing/2010/main" val="0"/>
+                        </a:ext>
+                      </a:extLst>
+                    </a:blip>
+                    <a:srcRect/>
+                    <a:stretch>
+                      <a:fillRect/>
+                    </a:stretch>
+                  </pic:blipFill>
+                  <pic:spPr bwMode="auto">
+                    <a:xfrm>
+                      <a:off x="0" y="0"/>
+                      <a:ext cx="5791835" cy="3858895"/>
+                    </a:xfrm>
+                    <a:prstGeom prst="rect">
+                      <a:avLst/>
+                    </a:prstGeom>
+                    <a:noFill/>
+                    <a:ln>
+                      <a:noFill/>
+                    </a:ln>
+                  </pic:spPr>
+                </pic:pic>
+              </a:graphicData>
+            </a:graphic>
+          </wp:inline>
+        </w:drawing>
+      </w:r>
+    </w:p>
+    <w:p>
+      <w:pPr>
+        <w:pStyle w:val="Tiumccp3"/>
+      </w:pPr>
+      <w:r>
+        <w:t xml:space="preserve">       </w:t>
+      </w:r>
+      <w:bookmarkStart w:id="58" w:name="_Toc121753187"/>
+      <w:r>
+        <w:t>5.3.3.2 Update Status</w:t>
+      </w:r>
+      <w:bookmarkEnd w:id="58"/>
+    </w:p>
+    <w:p>
+      <w:pPr>
+        <w:pStyle w:val="Nidungvnbn"/>
+      </w:pPr>
+      <w:r>
+        <w:rPr>
+          <w:noProof/>
+        </w:rPr>
+        <w:lastRenderedPageBreak/>
+        <w:drawing>
+          <wp:inline distT="0" distB="0" distL="0" distR="0" wp14:anchorId="77943E29" wp14:editId="790F286E">
+            <wp:extent cx="5791835" cy="3959860"/>
+            <wp:effectExtent l="0" t="0" r="0" b="0"/>
+            <wp:docPr id="14" name="Picture 14"/>
+            <wp:cNvGraphicFramePr>
+              <a:graphicFrameLocks xmlns:a="http://schemas.openxmlformats.org/drawingml/2006/main" noChangeAspect="1"/>
+            </wp:cNvGraphicFramePr>
+            <a:graphic xmlns:a="http://schemas.openxmlformats.org/drawingml/2006/main">
+              <a:graphicData uri="http://schemas.openxmlformats.org/drawingml/2006/picture">
+                <pic:pic xmlns:pic="http://schemas.openxmlformats.org/drawingml/2006/picture">
+                  <pic:nvPicPr>
+                    <pic:cNvPr id="0" name="Picture 11"/>
+                    <pic:cNvPicPr>
+                      <a:picLocks noChangeAspect="1" noChangeArrowheads="1"/>
+                    </pic:cNvPicPr>
+                  </pic:nvPicPr>
+                  <pic:blipFill>
+                    <a:blip r:embed="rId25">
+                      <a:extLst>
+                        <a:ext uri="{28A0092B-C50C-407E-A947-70E740481C1C}">
+                          <a14:useLocalDpi xmlns:a14="http://schemas.microsoft.com/office/drawing/2010/main" val="0"/>
+                        </a:ext>
+                      </a:extLst>
+                    </a:blip>
+                    <a:srcRect/>
+                    <a:stretch>
+                      <a:fillRect/>
+                    </a:stretch>
+                  </pic:blipFill>
+                  <pic:spPr bwMode="auto">
+                    <a:xfrm>
+                      <a:off x="0" y="0"/>
+                      <a:ext cx="5791835" cy="3959860"/>
+                    </a:xfrm>
+                    <a:prstGeom prst="rect">
+                      <a:avLst/>
+                    </a:prstGeom>
+                    <a:noFill/>
+                    <a:ln>
+                      <a:noFill/>
+                    </a:ln>
+                  </pic:spPr>
+                </pic:pic>
+              </a:graphicData>
+            </a:graphic>
+          </wp:inline>
+        </w:drawing>
+      </w:r>
+    </w:p>
+    <w:p>
+      <w:pPr>
+        <w:pStyle w:val="Tiumccp3"/>
+      </w:pPr>
+      <w:r>
+        <w:t xml:space="preserve">        </w:t>
+      </w:r>
+      <w:bookmarkStart w:id="59" w:name="_Toc121753188"/>
+      <w:r>
+        <w:t>5.3.3.3 Payment Success</w:t>
+      </w:r>
+      <w:bookmarkEnd w:id="59"/>
+    </w:p>
+    <w:p>
+      <w:pPr>
+        <w:pStyle w:val="Nidungvnbn"/>
+      </w:pPr>
+      <w:r>
+        <w:rPr>
+          <w:noProof/>
+        </w:rPr>
+        <w:lastRenderedPageBreak/>
+        <w:drawing>
+          <wp:inline distT="0" distB="0" distL="0" distR="0" wp14:anchorId="5133CF99" wp14:editId="006AEFE4">
+            <wp:extent cx="5791835" cy="3939540"/>
+            <wp:effectExtent l="0" t="0" r="0" b="0"/>
+            <wp:docPr id="15" name="Picture 15"/>
+            <wp:cNvGraphicFramePr>
+              <a:graphicFrameLocks xmlns:a="http://schemas.openxmlformats.org/drawingml/2006/main" noChangeAspect="1"/>
+            </wp:cNvGraphicFramePr>
+            <a:graphic xmlns:a="http://schemas.openxmlformats.org/drawingml/2006/main">
+              <a:graphicData uri="http://schemas.openxmlformats.org/drawingml/2006/picture">
+                <pic:pic xmlns:pic="http://schemas.openxmlformats.org/drawingml/2006/picture">
+                  <pic:nvPicPr>
+                    <pic:cNvPr id="0" name="Picture 13"/>
+                    <pic:cNvPicPr>
+                      <a:picLocks noChangeAspect="1" noChangeArrowheads="1"/>
+                    </pic:cNvPicPr>
+                  </pic:nvPicPr>
+                  <pic:blipFill>
+                    <a:blip r:embed="rId26">
+                      <a:extLst>
+                        <a:ext uri="{28A0092B-C50C-407E-A947-70E740481C1C}">
+                          <a14:useLocalDpi xmlns:a14="http://schemas.microsoft.com/office/drawing/2010/main" val="0"/>
+                        </a:ext>
+                      </a:extLst>
+                    </a:blip>
+                    <a:srcRect/>
+                    <a:stretch>
+                      <a:fillRect/>
+                    </a:stretch>
+                  </pic:blipFill>
+                  <pic:spPr bwMode="auto">
+                    <a:xfrm>
+                      <a:off x="0" y="0"/>
+                      <a:ext cx="5791835" cy="3939540"/>
+                    </a:xfrm>
+                    <a:prstGeom prst="rect">
+                      <a:avLst/>
+                    </a:prstGeom>
+                    <a:noFill/>
+                    <a:ln>
+                      <a:noFill/>
+                    </a:ln>
+                  </pic:spPr>
+                </pic:pic>
+              </a:graphicData>
+            </a:graphic>
+          </wp:inline>
+        </w:drawing>
+      </w:r>
+    </w:p>
+    <w:p>
+      <w:pPr>
+        <w:pStyle w:val="Tiumccp2"/>
+      </w:pPr>
+      <w:r>
+        <w:t xml:space="preserve"> </w:t>
+      </w:r>
+      <w:bookmarkStart w:id="60" w:name="_Toc121753189"/>
+      <w:r>
+        <w:t>5.3.4 Statistics</w:t>
+      </w:r>
+      <w:bookmarkEnd w:id="60"/>
+    </w:p>
+    <w:p>
+      <w:pPr>
+        <w:pStyle w:val="Tiumccp3"/>
+      </w:pPr>
+      <w:r>
+        <w:t xml:space="preserve">       </w:t>
+      </w:r>
+      <w:bookmarkStart w:id="61" w:name="_Toc121753190"/>
+      <w:r>
+        <w:t>5.3.4.1 View Incoming Goods</w:t>
+      </w:r>
+      <w:bookmarkEnd w:id="61"/>
+    </w:p>
+    <w:p>
+      <w:pPr>
+        <w:pStyle w:val="Nidungvnbn"/>
+      </w:pPr>
+      <w:r>
+        <w:rPr>
+          <w:noProof/>
+        </w:rPr>
+        <w:drawing>
+          <wp:inline distT="0" distB="0" distL="0" distR="0" wp14:anchorId="58EEE661" wp14:editId="0F875081">
+            <wp:extent cx="5791835" cy="2797175"/>
+            <wp:effectExtent l="0" t="0" r="0" b="0"/>
+            <wp:docPr id="17" name="Picture 17"/>
+            <wp:cNvGraphicFramePr>
+              <a:graphicFrameLocks xmlns:a="http://schemas.openxmlformats.org/drawingml/2006/main" noChangeAspect="1"/>
+            </wp:cNvGraphicFramePr>
+            <a:graphic xmlns:a="http://schemas.openxmlformats.org/drawingml/2006/main">
+              <a:graphicData uri="http://schemas.openxmlformats.org/drawingml/2006/picture">
+                <pic:pic xmlns:pic="http://schemas.openxmlformats.org/drawingml/2006/picture">
+                  <pic:nvPicPr>
+                    <pic:cNvPr id="0" name="Picture 15"/>
+                    <pic:cNvPicPr>
+                      <a:picLocks noChangeAspect="1" noChangeArrowheads="1"/>
+                    </pic:cNvPicPr>
+                  </pic:nvPicPr>
+                  <pic:blipFill>
+                    <a:blip r:embed="rId27">
+                      <a:extLst>
+                        <a:ext uri="{28A0092B-C50C-407E-A947-70E740481C1C}">
+                          <a14:useLocalDpi xmlns:a14="http://schemas.microsoft.com/office/drawing/2010/main" val="0"/>
+                        </a:ext>
+                      </a:extLst>
+                    </a:blip>
+                    <a:srcRect/>
+                    <a:stretch>
+                      <a:fillRect/>
+                    </a:stretch>
+                  </pic:blipFill>
+                  <pic:spPr bwMode="auto">
+                    <a:xfrm>
+                      <a:off x="0" y="0"/>
+                      <a:ext cx="5791835" cy="2797175"/>
+                    </a:xfrm>
+                    <a:prstGeom prst="rect">
+                      <a:avLst/>
+                    </a:prstGeom>
+                    <a:noFill/>
+                    <a:ln>
+                      <a:noFill/>
+                    </a:ln>
+                  </pic:spPr>
+                </pic:pic>
+              </a:graphicData>
+            </a:graphic>
+          </wp:inline>
+        </w:drawing>
+      </w:r>
+    </w:p>
+    <w:p>
+      <w:pPr>
+        <w:pStyle w:val="Tiumccp3"/>
+      </w:pPr>
+      <w:r>
+        <w:lastRenderedPageBreak/>
+        <w:t xml:space="preserve">         </w:t>
+      </w:r>
+      <w:bookmarkStart w:id="62" w:name="_Toc121753191"/>
+      <w:r>
+        <w:t>5.3.4.2 View OutComing Goods</w:t>
+      </w:r>
+      <w:bookmarkEnd w:id="62"/>
+    </w:p>
+    <w:p>
+      <w:pPr>
+        <w:pStyle w:val="Nidungvnbn"/>
+      </w:pPr>
+      <w:r>
+        <w:rPr>
+          <w:noProof/>
+        </w:rPr>
+        <w:drawing>
+          <wp:inline distT="0" distB="0" distL="0" distR="0" wp14:anchorId="741BD2FC" wp14:editId="0ACA7D32">
+            <wp:extent cx="5791835" cy="2797175"/>
+            <wp:effectExtent l="0" t="0" r="0" b="0"/>
+            <wp:docPr id="18" name="Picture 18"/>
+            <wp:cNvGraphicFramePr>
+              <a:graphicFrameLocks xmlns:a="http://schemas.openxmlformats.org/drawingml/2006/main" noChangeAspect="1"/>
+            </wp:cNvGraphicFramePr>
+            <a:graphic xmlns:a="http://schemas.openxmlformats.org/drawingml/2006/main">
+              <a:graphicData uri="http://schemas.openxmlformats.org/drawingml/2006/picture">
+                <pic:pic xmlns:pic="http://schemas.openxmlformats.org/drawingml/2006/picture">
+                  <pic:nvPicPr>
+                    <pic:cNvPr id="0" name="Picture 17"/>
+                    <pic:cNvPicPr>
+                      <a:picLocks noChangeAspect="1" noChangeArrowheads="1"/>
+                    </pic:cNvPicPr>
+                  </pic:nvPicPr>
+                  <pic:blipFill>
+                    <a:blip r:embed="rId28">
+                      <a:extLst>
+                        <a:ext uri="{28A0092B-C50C-407E-A947-70E740481C1C}">
+                          <a14:useLocalDpi xmlns:a14="http://schemas.microsoft.com/office/drawing/2010/main" val="0"/>
+                        </a:ext>
+                      </a:extLst>
+                    </a:blip>
+                    <a:srcRect/>
+                    <a:stretch>
+                      <a:fillRect/>
+                    </a:stretch>
+                  </pic:blipFill>
+                  <pic:spPr bwMode="auto">
+                    <a:xfrm>
+                      <a:off x="0" y="0"/>
+                      <a:ext cx="5791835" cy="2797175"/>
+                    </a:xfrm>
+                    <a:prstGeom prst="rect">
+                      <a:avLst/>
+                    </a:prstGeom>
+                    <a:noFill/>
+                    <a:ln>
+                      <a:noFill/>
+                    </a:ln>
+                  </pic:spPr>
+                </pic:pic>
+              </a:graphicData>
+            </a:graphic>
+          </wp:inline>
+        </w:drawing>
+      </w:r>
+    </w:p>
+    <w:p>
+      <w:pPr>
+        <w:pStyle w:val="Tiumccp3"/>
+      </w:pPr>
+      <w:r>
+        <w:t xml:space="preserve">        </w:t>
+      </w:r>
+      <w:bookmarkStart w:id="63" w:name="_Toc121753192"/>
+      <w:r>
+        <w:t>5.3.4.3 View Best Selling Goods</w:t>
+      </w:r>
+      <w:bookmarkEnd w:id="63"/>
+    </w:p>
+    <w:p>
+      <w:pPr>
+        <w:pStyle w:val="Nidungvnbn"/>
+      </w:pPr>
+      <w:r>
+        <w:rPr>
+          <w:noProof/>
+        </w:rPr>
+        <w:drawing>
+          <wp:inline distT="0" distB="0" distL="0" distR="0" wp14:anchorId="41CA1854" wp14:editId="651FDC34">
+            <wp:extent cx="5791835" cy="2797175"/>
+            <wp:effectExtent l="0" t="0" r="0" b="0"/>
+            <wp:docPr id="19" name="Picture 19"/>
+            <wp:cNvGraphicFramePr>
+              <a:graphicFrameLocks xmlns:a="http://schemas.openxmlformats.org/drawingml/2006/main" noChangeAspect="1"/>
+            </wp:cNvGraphicFramePr>
+            <a:graphic xmlns:a="http://schemas.openxmlformats.org/drawingml/2006/main">
+              <a:graphicData uri="http://schemas.openxmlformats.org/drawingml/2006/picture">
+                <pic:pic xmlns:pic="http://schemas.openxmlformats.org/drawingml/2006/picture">
+                  <pic:nvPicPr>
+                    <pic:cNvPr id="0" name="Picture 19"/>
+                    <pic:cNvPicPr>
+                      <a:picLocks noChangeAspect="1" noChangeArrowheads="1"/>
+                    </pic:cNvPicPr>
+                  </pic:nvPicPr>
+                  <pic:blipFill>
+                    <a:blip r:embed="rId29">
+                      <a:extLst>
+                        <a:ext uri="{28A0092B-C50C-407E-A947-70E740481C1C}">
+                          <a14:useLocalDpi xmlns:a14="http://schemas.microsoft.com/office/drawing/2010/main" val="0"/>
+                        </a:ext>
+                      </a:extLst>
+                    </a:blip>
+                    <a:srcRect/>
+                    <a:stretch>
+                      <a:fillRect/>
+                    </a:stretch>
+                  </pic:blipFill>
+                  <pic:spPr bwMode="auto">
+                    <a:xfrm>
+                      <a:off x="0" y="0"/>
+                      <a:ext cx="5791835" cy="2797175"/>
+                    </a:xfrm>
+                    <a:prstGeom prst="rect">
+                      <a:avLst/>
+                    </a:prstGeom>
+                    <a:noFill/>
+                    <a:ln>
+                      <a:noFill/>
+                    </a:ln>
+                  </pic:spPr>
+                </pic:pic>
+              </a:graphicData>
+            </a:graphic>
+          </wp:inline>
+        </w:drawing>
+      </w:r>
+    </w:p>
+    <w:p>
+      <w:pPr>
+        <w:pStyle w:val="Tiumccp3"/>
+      </w:pPr>
+      <w:r>
+        <w:t xml:space="preserve">        </w:t>
+      </w:r>
+      <w:bookmarkStart w:id="64" w:name="_Toc121753193"/>
+      <w:r>
+        <w:t>5.3.4.4 View Monthly Revenue</w:t>
+      </w:r>
+      <w:bookmarkEnd w:id="64"/>
+    </w:p>
+    <w:p>
+      <w:pPr>
+        <w:pStyle w:val="Nidungvnbn"/>
+      </w:pPr>
+      <w:r>
+        <w:rPr>
+          <w:noProof/>
+        </w:rPr>
+        <w:lastRenderedPageBreak/>
+        <w:drawing>
+          <wp:inline distT="0" distB="0" distL="0" distR="0" wp14:anchorId="00263140" wp14:editId="4657E2CF">
+            <wp:extent cx="5791835" cy="2797175"/>
+            <wp:effectExtent l="0" t="0" r="0" b="0"/>
+            <wp:docPr id="20" name="Picture 20"/>
+            <wp:cNvGraphicFramePr>
+              <a:graphicFrameLocks xmlns:a="http://schemas.openxmlformats.org/drawingml/2006/main" noChangeAspect="1"/>
+            </wp:cNvGraphicFramePr>
+            <a:graphic xmlns:a="http://schemas.openxmlformats.org/drawingml/2006/main">
+              <a:graphicData uri="http://schemas.openxmlformats.org/drawingml/2006/picture">
+                <pic:pic xmlns:pic="http://schemas.openxmlformats.org/drawingml/2006/picture">
+                  <pic:nvPicPr>
+                    <pic:cNvPr id="0" name="Picture 21"/>
+                    <pic:cNvPicPr>
+                      <a:picLocks noChangeAspect="1" noChangeArrowheads="1"/>
+                    </pic:cNvPicPr>
+                  </pic:nvPicPr>
+                  <pic:blipFill>
+                    <a:blip r:embed="rId30">
+                      <a:extLst>
+                        <a:ext uri="{28A0092B-C50C-407E-A947-70E740481C1C}">
+                          <a14:useLocalDpi xmlns:a14="http://schemas.microsoft.com/office/drawing/2010/main" val="0"/>
+                        </a:ext>
+                      </a:extLst>
+                    </a:blip>
+                    <a:srcRect/>
+                    <a:stretch>
+                      <a:fillRect/>
+                    </a:stretch>
+                  </pic:blipFill>
+                  <pic:spPr bwMode="auto">
+                    <a:xfrm>
+                      <a:off x="0" y="0"/>
+                      <a:ext cx="5791835" cy="2797175"/>
+                    </a:xfrm>
+                    <a:prstGeom prst="rect">
+                      <a:avLst/>
+                    </a:prstGeom>
+                    <a:noFill/>
+                    <a:ln>
+                      <a:noFill/>
+                    </a:ln>
+                  </pic:spPr>
+                </pic:pic>
+              </a:graphicData>
+            </a:graphic>
+          </wp:inline>
+        </w:drawing>
+      </w:r>
+    </w:p>
+    <w:p>
+      <w:pPr>
+        <w:pStyle w:val="Nidungvnbn"/>
+      </w:pPr>
     </w:p>
     <w:p>
       <w:pPr>
         <w:pStyle w:val="Tiumccp1"/>
       </w:pPr>
-      <w:bookmarkStart w:id="38" w:name="_Toc121739946"/>
+      <w:bookmarkStart w:id="65" w:name="_Toc121753194"/>
       <w:r>
         <w:t>5.4 Rationale for your detailed design model</w:t>
       </w:r>
-      <w:bookmarkEnd w:id="38"/>
+      <w:bookmarkEnd w:id="65"/>
     </w:p>
     <w:p>
       <w:pPr>
         <w:pStyle w:val="Nidungvnbn"/>
       </w:pPr>
       <w:r>
-        <w:t xml:space="preserve">Our team finds that the challenge has five software needs. For each request, a unique piece of software is created for the customer. On the database side, however, all the software uses the same database, SUPPLEMENT FACTS PRODUCTS, thus our team created the database based on the details from the product's specifications. Of </w:t>
-      </w:r>
-      <w:r>
-        <w:lastRenderedPageBreak/>
-        <w:t>course, each software's features are taken into account while designing the use cases and sequence diagrams. Only the class diagram has a different overall design.</w:t>
+        <w:t>Our team finds that the challenge has five software needs. For each request, a unique piece of software is created for the customer. On the database side, however, all the software uses the same database, SUPPLEMENT FACTS PRODUCTS, thus our team created the database based on the details from the product's specifications. Of course, each software's features are taken into account while designing the use cases and sequence diagrams. Only the class diagram has a different overall design.</w:t>
       </w:r>
     </w:p>
     <w:p>
       <w:pPr>
         <w:pStyle w:val="Tiumccp1"/>
       </w:pPr>
-      <w:bookmarkStart w:id="39" w:name="_Toc121739947"/>
+      <w:bookmarkStart w:id="66" w:name="_Toc121753195"/>
       <w:r>
         <w:t xml:space="preserve">5.5 </w:t>
       </w:r>
       <w:r>
         <w:t>Traceability from requirements to detailed design model</w:t>
       </w:r>
-      <w:bookmarkEnd w:id="39"/>
+      <w:bookmarkEnd w:id="66"/>
     </w:p>
     <w:p>
       <w:pPr>
@@ -9305,7 +13944,11 @@
         <w:t xml:space="preserve"> 2:</w:t>
       </w:r>
       <w:r>
-        <w:t xml:space="preserve"> Create a web application so that agents may place orders, according to the assignment. So, we made the decision to establish three tables: an agent table that contains information about agents, an order table that contains orders for agents, and a detailed order table that contains information about detailed orders for agents.</w:t>
+        <w:t xml:space="preserve"> Create a web application so that agents may place orders, according to the assignment. So, we made the decision to establish three tables: an </w:t>
+      </w:r>
+      <w:r>
+        <w:lastRenderedPageBreak/>
+        <w:t>agent table that contains information about agents, an order table that contains orders for agents, and a detailed order table that contains information about detailed orders for agents.</w:t>
       </w:r>
     </w:p>
     <w:p>
@@ -9359,8 +14002,1890 @@
         <w:pStyle w:val="Nidungvnbn"/>
       </w:pPr>
     </w:p>
+    <w:p>
+      <w:pPr>
+        <w:pStyle w:val="Nidungvnbn"/>
+      </w:pPr>
+    </w:p>
+    <w:p>
+      <w:pPr>
+        <w:pStyle w:val="Nidungvnbn"/>
+      </w:pPr>
+    </w:p>
+    <w:p>
+      <w:pPr>
+        <w:pStyle w:val="Nidungvnbn"/>
+      </w:pPr>
+    </w:p>
+    <w:p>
+      <w:pPr>
+        <w:pStyle w:val="Nidungvnbn"/>
+      </w:pPr>
+    </w:p>
+    <w:p>
+      <w:pPr>
+        <w:pStyle w:val="Nidungvnbn"/>
+      </w:pPr>
+    </w:p>
+    <w:p>
+      <w:pPr>
+        <w:pStyle w:val="Nidungvnbn"/>
+      </w:pPr>
+    </w:p>
+    <w:p>
+      <w:pPr>
+        <w:pStyle w:val="Nidungvnbn"/>
+      </w:pPr>
+    </w:p>
+    <w:p>
+      <w:pPr>
+        <w:pStyle w:val="Nidungvnbn"/>
+      </w:pPr>
+    </w:p>
+    <w:p>
+      <w:pPr>
+        <w:pStyle w:val="Nidungvnbn"/>
+      </w:pPr>
+    </w:p>
+    <w:p>
+      <w:pPr>
+        <w:pStyle w:val="Nidungvnbn"/>
+      </w:pPr>
+    </w:p>
+    <w:p>
+      <w:pPr>
+        <w:pStyle w:val="Nidungvnbn"/>
+      </w:pPr>
+    </w:p>
+    <w:p>
+      <w:pPr>
+        <w:pStyle w:val="Nidungvnbn"/>
+      </w:pPr>
+    </w:p>
+    <w:p>
+      <w:pPr>
+        <w:pStyle w:val="Nidungvnbn"/>
+      </w:pPr>
+    </w:p>
+    <w:p>
+      <w:pPr>
+        <w:pStyle w:val="Nidungvnbn"/>
+      </w:pPr>
+    </w:p>
+    <w:p>
+      <w:pPr>
+        <w:pStyle w:val="Nidungvnbn"/>
+      </w:pPr>
+    </w:p>
+    <w:p>
+      <w:pPr>
+        <w:pStyle w:val="Nidungvnbn"/>
+      </w:pPr>
+    </w:p>
+    <w:p>
+      <w:pPr>
+        <w:pStyle w:val="Nidungvnbn"/>
+      </w:pPr>
+    </w:p>
+    <w:p>
+      <w:pPr>
+        <w:pStyle w:val="Chng"/>
+      </w:pPr>
+    </w:p>
+    <w:p>
+      <w:pPr>
+        <w:pStyle w:val="Chng"/>
+        <w:jc w:val="center"/>
+      </w:pPr>
+      <w:r>
+        <w:lastRenderedPageBreak/>
+        <w:t xml:space="preserve">CHAPTER </w:t>
+      </w:r>
+      <w:r>
+        <w:t>6</w:t>
+      </w:r>
+      <w:r>
+        <w:t xml:space="preserve">: </w:t>
+      </w:r>
+      <w:r>
+        <w:t xml:space="preserve"> TEST PLAN</w:t>
+      </w:r>
+    </w:p>
+    <w:p>
+      <w:pPr>
+        <w:pStyle w:val="Tiumccp1"/>
+      </w:pPr>
+      <w:r>
+        <w:t xml:space="preserve">6.1 </w:t>
+      </w:r>
+      <w:r>
+        <w:t>Requirements/specifications-based system level test cases</w:t>
+      </w:r>
+    </w:p>
+    <w:p>
+      <w:pPr>
+        <w:pStyle w:val="Nidungvnbn"/>
+      </w:pPr>
+      <w:r>
+        <w:t>Below table lists the features that will be tested during the current test or the subsequent planned tests</w:t>
+      </w:r>
+      <w:r>
+        <w:t>.</w:t>
+      </w:r>
+    </w:p>
+    <w:p>
+      <w:pPr>
+        <w:pStyle w:val="Tiumccp2"/>
+      </w:pPr>
+      <w:r>
+        <w:t xml:space="preserve"> 6.1.1 Goods Received Note</w:t>
+      </w:r>
+    </w:p>
+    <w:tbl>
+      <w:tblPr>
+        <w:tblStyle w:val="TableGrid"/>
+        <w:tblW w:w="0" w:type="auto"/>
+        <w:tblLook w:val="04A0" w:firstRow="1" w:lastRow="0" w:firstColumn="1" w:lastColumn="0" w:noHBand="0" w:noVBand="1"/>
+      </w:tblPr>
+      <w:tblGrid>
+        <w:gridCol w:w="4668"/>
+        <w:gridCol w:w="4669"/>
+      </w:tblGrid>
+      <w:tr>
+        <w:tc>
+          <w:tcPr>
+            <w:tcW w:w="4668" w:type="dxa"/>
+          </w:tcPr>
+          <w:p>
+            <w:pPr>
+              <w:pStyle w:val="Nidungvnbn"/>
+              <w:ind w:firstLine="0"/>
+              <w:jc w:val="center"/>
+              <w:rPr>
+                <w:b/>
+                <w:bCs/>
+                <w:i/>
+                <w:iCs/>
+                <w:u w:val="single"/>
+              </w:rPr>
+            </w:pPr>
+            <w:r>
+              <w:rPr>
+                <w:b/>
+                <w:bCs/>
+                <w:i/>
+                <w:iCs/>
+                <w:u w:val="single"/>
+              </w:rPr>
+              <w:t>Features to be tested</w:t>
+            </w:r>
+          </w:p>
+        </w:tc>
+        <w:tc>
+          <w:tcPr>
+            <w:tcW w:w="4669" w:type="dxa"/>
+          </w:tcPr>
+          <w:p>
+            <w:pPr>
+              <w:pStyle w:val="Nidungvnbn"/>
+              <w:ind w:firstLine="0"/>
+              <w:jc w:val="center"/>
+              <w:rPr>
+                <w:b/>
+                <w:bCs/>
+                <w:i/>
+                <w:iCs/>
+                <w:u w:val="single"/>
+              </w:rPr>
+            </w:pPr>
+            <w:r>
+              <w:rPr>
+                <w:b/>
+                <w:bCs/>
+                <w:i/>
+                <w:iCs/>
+                <w:u w:val="single"/>
+              </w:rPr>
+              <w:t>Description</w:t>
+            </w:r>
+          </w:p>
+        </w:tc>
+      </w:tr>
+      <w:tr>
+        <w:trPr>
+          <w:trHeight w:val="58"/>
+        </w:trPr>
+        <w:tc>
+          <w:tcPr>
+            <w:tcW w:w="4668" w:type="dxa"/>
+          </w:tcPr>
+          <w:p>
+            <w:pPr>
+              <w:pStyle w:val="Nidungvnbn"/>
+              <w:ind w:firstLine="0"/>
+              <w:jc w:val="center"/>
+            </w:pPr>
+            <w:r>
+              <w:t>Adding Invoice ID to database</w:t>
+            </w:r>
+          </w:p>
+        </w:tc>
+        <w:tc>
+          <w:tcPr>
+            <w:tcW w:w="4669" w:type="dxa"/>
+          </w:tcPr>
+          <w:p>
+            <w:pPr>
+              <w:pStyle w:val="Nidungvnbn"/>
+              <w:ind w:firstLine="0"/>
+              <w:rPr>
+                <w:b/>
+                <w:bCs/>
+              </w:rPr>
+            </w:pPr>
+            <w:r>
+              <w:t>This test is conducted to verify if a invoice is successfully added to the database</w:t>
+            </w:r>
+            <w:r>
+              <w:t xml:space="preserve">. </w:t>
+            </w:r>
+            <w:r>
+              <w:t>This will also check if an invoice can contain multiple products</w:t>
+            </w:r>
+          </w:p>
+        </w:tc>
+      </w:tr>
+    </w:tbl>
+    <w:p>
+      <w:pPr>
+        <w:pStyle w:val="Tiumccp2"/>
+      </w:pPr>
+      <w:r>
+        <w:t xml:space="preserve"> 6.1.2 Web Agency Order</w:t>
+      </w:r>
+    </w:p>
+    <w:p>
+      <w:pPr>
+        <w:pStyle w:val="Tiumccp2"/>
+      </w:pPr>
+    </w:p>
+    <w:p>
+      <w:pPr>
+        <w:pStyle w:val="Tiumccp2"/>
+      </w:pPr>
+      <w:r>
+        <w:t>6.1.3 Goods Delivery Note</w:t>
+      </w:r>
+    </w:p>
+    <w:tbl>
+      <w:tblPr>
+        <w:tblStyle w:val="TableGrid"/>
+        <w:tblW w:w="0" w:type="auto"/>
+        <w:tblLook w:val="04A0" w:firstRow="1" w:lastRow="0" w:firstColumn="1" w:lastColumn="0" w:noHBand="0" w:noVBand="1"/>
+      </w:tblPr>
+      <w:tblGrid>
+        <w:gridCol w:w="4668"/>
+        <w:gridCol w:w="4669"/>
+      </w:tblGrid>
+      <w:tr>
+        <w:tc>
+          <w:tcPr>
+            <w:tcW w:w="4668" w:type="dxa"/>
+          </w:tcPr>
+          <w:p>
+            <w:pPr>
+              <w:pStyle w:val="Nidungvnbn"/>
+              <w:ind w:firstLine="0"/>
+              <w:jc w:val="center"/>
+              <w:rPr>
+                <w:b/>
+                <w:bCs/>
+                <w:i/>
+                <w:iCs/>
+                <w:u w:val="single"/>
+              </w:rPr>
+            </w:pPr>
+            <w:r>
+              <w:rPr>
+                <w:b/>
+                <w:bCs/>
+                <w:i/>
+                <w:iCs/>
+                <w:u w:val="single"/>
+              </w:rPr>
+              <w:t>Features to be tested</w:t>
+            </w:r>
+          </w:p>
+        </w:tc>
+        <w:tc>
+          <w:tcPr>
+            <w:tcW w:w="4669" w:type="dxa"/>
+          </w:tcPr>
+          <w:p>
+            <w:pPr>
+              <w:pStyle w:val="Nidungvnbn"/>
+              <w:ind w:firstLine="0"/>
+              <w:jc w:val="center"/>
+              <w:rPr>
+                <w:b/>
+                <w:bCs/>
+                <w:i/>
+                <w:iCs/>
+                <w:u w:val="single"/>
+              </w:rPr>
+            </w:pPr>
+            <w:r>
+              <w:rPr>
+                <w:b/>
+                <w:bCs/>
+                <w:i/>
+                <w:iCs/>
+                <w:u w:val="single"/>
+              </w:rPr>
+              <w:t>Description</w:t>
+            </w:r>
+          </w:p>
+        </w:tc>
+      </w:tr>
+      <w:tr>
+        <w:trPr>
+          <w:trHeight w:val="58"/>
+        </w:trPr>
+        <w:tc>
+          <w:tcPr>
+            <w:tcW w:w="4668" w:type="dxa"/>
+          </w:tcPr>
+          <w:p>
+            <w:pPr>
+              <w:pStyle w:val="Nidungvnbn"/>
+              <w:ind w:firstLine="0"/>
+              <w:jc w:val="center"/>
+            </w:pPr>
+            <w:r>
+              <w:t xml:space="preserve">Updating a </w:t>
+            </w:r>
+            <w:r>
+              <w:t>status</w:t>
+            </w:r>
+          </w:p>
+        </w:tc>
+        <w:tc>
+          <w:tcPr>
+            <w:tcW w:w="4669" w:type="dxa"/>
+          </w:tcPr>
+          <w:p>
+            <w:pPr>
+              <w:pStyle w:val="Nidungvnbn"/>
+              <w:ind w:firstLine="0"/>
+              <w:rPr>
+                <w:b/>
+                <w:bCs/>
+              </w:rPr>
+            </w:pPr>
+            <w:r>
+              <w:t xml:space="preserve">This test checks for the correct updating of the selected </w:t>
+            </w:r>
+            <w:r>
+              <w:t>order</w:t>
+            </w:r>
+            <w:r>
+              <w:t>.</w:t>
+            </w:r>
+          </w:p>
+        </w:tc>
+      </w:tr>
+    </w:tbl>
+    <w:p>
+      <w:pPr>
+        <w:pStyle w:val="Nidungvnbn"/>
+      </w:pPr>
+    </w:p>
+    <w:p>
+      <w:pPr>
+        <w:pStyle w:val="Tiumccp1"/>
+      </w:pPr>
+      <w:r>
+        <w:t>6.2. Traceability of test cases to use cases</w:t>
+      </w:r>
+    </w:p>
+    <w:p>
+      <w:pPr>
+        <w:pStyle w:val="Tiumccp1"/>
+      </w:pPr>
+      <w:r>
+        <w:t>6.3. Techniques used for test generation</w:t>
+      </w:r>
+    </w:p>
+    <w:p>
+      <w:pPr>
+        <w:pStyle w:val="Nidungvnbn"/>
+      </w:pPr>
+      <w:r>
+        <w:rPr>
+          <w:i/>
+          <w:iCs/>
+          <w:u w:val="single"/>
+        </w:rPr>
+        <w:t>Manual Test data generation</w:t>
+      </w:r>
+      <w:r>
+        <w:t xml:space="preserve">: In this technique, all the datasets are generated manually by the tester with respect to all the required test case through experience and anticipations. </w:t>
+      </w:r>
+    </w:p>
+    <w:p>
+      <w:pPr>
+        <w:pStyle w:val="Nidungvnbn"/>
+        <w:numPr>
+          <w:ilvl w:val="0"/>
+          <w:numId w:val="38"/>
+        </w:numPr>
+      </w:pPr>
+      <w:r>
+        <w:t>Pros:  Easy to implement, no additional tools are needed to be deployed.</w:t>
+      </w:r>
+    </w:p>
+    <w:p>
+      <w:pPr>
+        <w:pStyle w:val="Nidungvnbn"/>
+      </w:pPr>
+      <w:r>
+        <w:t>Increase the confidence of the tester.</w:t>
+      </w:r>
+    </w:p>
+    <w:p>
+      <w:pPr>
+        <w:pStyle w:val="Nidungvnbn"/>
+        <w:numPr>
+          <w:ilvl w:val="0"/>
+          <w:numId w:val="38"/>
+        </w:numPr>
+      </w:pPr>
+      <w:r>
+        <w:t>Cons: Accuracy of data sets generated by this scheme mostly doubtful.</w:t>
+      </w:r>
+    </w:p>
+    <w:p>
+      <w:pPr>
+        <w:pStyle w:val="Nidungvnbn"/>
+      </w:pPr>
+      <w:r>
+        <w:t>Time-consuming process.</w:t>
+      </w:r>
+    </w:p>
+    <w:p>
+      <w:pPr>
+        <w:pStyle w:val="Tiumccp1"/>
+      </w:pPr>
+      <w:r>
+        <w:lastRenderedPageBreak/>
+        <w:t>6.4. Assessment of the goodness of your testsuite</w:t>
+      </w:r>
+    </w:p>
+    <w:p>
+      <w:pPr>
+        <w:pStyle w:val="Tiumccp2"/>
+      </w:pPr>
+      <w:r>
+        <w:t xml:space="preserve">    6.4.1 Testcase 1: Adding Invoice ID to database</w:t>
+      </w:r>
+    </w:p>
+    <w:p>
+      <w:pPr>
+        <w:pStyle w:val="Nidungvnbn"/>
+        <w:numPr>
+          <w:ilvl w:val="0"/>
+          <w:numId w:val="38"/>
+        </w:numPr>
+      </w:pPr>
+      <w:r>
+        <w:t>Case 1.1: Testing the Quantity input field.</w:t>
+      </w:r>
+    </w:p>
+    <w:p>
+      <w:pPr>
+        <w:pStyle w:val="Nidungvnbn"/>
+        <w:numPr>
+          <w:ilvl w:val="0"/>
+          <w:numId w:val="38"/>
+        </w:numPr>
+      </w:pPr>
+      <w:r>
+        <w:t>Case 1.2: Testing the Item Name field.</w:t>
+      </w:r>
+    </w:p>
+    <w:p>
+      <w:pPr>
+        <w:pStyle w:val="Nidungvnbn"/>
+        <w:numPr>
+          <w:ilvl w:val="0"/>
+          <w:numId w:val="38"/>
+        </w:numPr>
+      </w:pPr>
+      <w:r>
+        <w:t xml:space="preserve">Case 1.3: Testing the available </w:t>
+      </w:r>
+      <w:r>
+        <w:t>Manager</w:t>
+      </w:r>
+      <w:r>
+        <w:t xml:space="preserve"> list</w:t>
+      </w:r>
+      <w:r>
+        <w:t xml:space="preserve"> in database.</w:t>
+      </w:r>
+    </w:p>
+    <w:p>
+      <w:pPr>
+        <w:pStyle w:val="Nidungvnbn"/>
+        <w:numPr>
+          <w:ilvl w:val="0"/>
+          <w:numId w:val="38"/>
+        </w:numPr>
+      </w:pPr>
+      <w:r>
+        <w:t>Case 1.4: Testing the all the above cases together and checking if the entries are updated to the tables in database.</w:t>
+      </w:r>
+    </w:p>
+    <w:p>
+      <w:pPr>
+        <w:pStyle w:val="Nidungvnbn"/>
+      </w:pPr>
+    </w:p>
+    <w:tbl>
+      <w:tblPr>
+        <w:tblStyle w:val="TableGrid"/>
+        <w:tblW w:w="0" w:type="auto"/>
+        <w:tblLook w:val="04A0" w:firstRow="1" w:lastRow="0" w:firstColumn="1" w:lastColumn="0" w:noHBand="0" w:noVBand="1"/>
+      </w:tblPr>
+      <w:tblGrid>
+        <w:gridCol w:w="1368"/>
+        <w:gridCol w:w="1620"/>
+        <w:gridCol w:w="2613"/>
+        <w:gridCol w:w="1868"/>
+        <w:gridCol w:w="1868"/>
+      </w:tblGrid>
+      <w:tr>
+        <w:tc>
+          <w:tcPr>
+            <w:tcW w:w="1368" w:type="dxa"/>
+          </w:tcPr>
+          <w:p>
+            <w:pPr>
+              <w:pStyle w:val="Nidungvnbn"/>
+              <w:ind w:firstLine="0"/>
+              <w:jc w:val="left"/>
+              <w:rPr>
+                <w:b/>
+                <w:bCs/>
+                <w:u w:val="single"/>
+              </w:rPr>
+            </w:pPr>
+            <w:r>
+              <w:rPr>
+                <w:b/>
+                <w:bCs/>
+                <w:u w:val="single"/>
+              </w:rPr>
+              <w:t>Test case Identifier</w:t>
+            </w:r>
+          </w:p>
+        </w:tc>
+        <w:tc>
+          <w:tcPr>
+            <w:tcW w:w="1620" w:type="dxa"/>
+          </w:tcPr>
+          <w:p>
+            <w:pPr>
+              <w:pStyle w:val="Nidungvnbn"/>
+              <w:ind w:firstLine="0"/>
+              <w:rPr>
+                <w:b/>
+                <w:bCs/>
+                <w:u w:val="single"/>
+              </w:rPr>
+            </w:pPr>
+            <w:r>
+              <w:rPr>
+                <w:b/>
+                <w:bCs/>
+                <w:u w:val="single"/>
+              </w:rPr>
+              <w:t>Test Items</w:t>
+            </w:r>
+          </w:p>
+        </w:tc>
+        <w:tc>
+          <w:tcPr>
+            <w:tcW w:w="2613" w:type="dxa"/>
+          </w:tcPr>
+          <w:p>
+            <w:pPr>
+              <w:pStyle w:val="Nidungvnbn"/>
+              <w:ind w:firstLine="0"/>
+              <w:rPr>
+                <w:b/>
+                <w:bCs/>
+                <w:u w:val="single"/>
+              </w:rPr>
+            </w:pPr>
+            <w:r>
+              <w:rPr>
+                <w:b/>
+                <w:bCs/>
+                <w:u w:val="single"/>
+              </w:rPr>
+              <w:t>Input Specifications</w:t>
+            </w:r>
+          </w:p>
+        </w:tc>
+        <w:tc>
+          <w:tcPr>
+            <w:tcW w:w="1868" w:type="dxa"/>
+          </w:tcPr>
+          <w:p>
+            <w:pPr>
+              <w:pStyle w:val="Nidungvnbn"/>
+              <w:ind w:firstLine="0"/>
+              <w:rPr>
+                <w:b/>
+                <w:bCs/>
+                <w:u w:val="single"/>
+              </w:rPr>
+            </w:pPr>
+            <w:r>
+              <w:rPr>
+                <w:b/>
+                <w:bCs/>
+                <w:u w:val="single"/>
+              </w:rPr>
+              <w:t>Output Specifications</w:t>
+            </w:r>
+          </w:p>
+        </w:tc>
+        <w:tc>
+          <w:tcPr>
+            <w:tcW w:w="1868" w:type="dxa"/>
+          </w:tcPr>
+          <w:p>
+            <w:pPr>
+              <w:pStyle w:val="Nidungvnbn"/>
+              <w:ind w:firstLine="0"/>
+              <w:rPr>
+                <w:b/>
+                <w:bCs/>
+                <w:u w:val="single"/>
+              </w:rPr>
+            </w:pPr>
+            <w:r>
+              <w:rPr>
+                <w:b/>
+                <w:bCs/>
+                <w:u w:val="single"/>
+              </w:rPr>
+              <w:t>Special Procedural Requirements</w:t>
+            </w:r>
+          </w:p>
+        </w:tc>
+      </w:tr>
+      <w:tr>
+        <w:tc>
+          <w:tcPr>
+            <w:tcW w:w="1368" w:type="dxa"/>
+          </w:tcPr>
+          <w:p>
+            <w:pPr>
+              <w:pStyle w:val="Nidungvnbn"/>
+              <w:ind w:firstLine="0"/>
+            </w:pPr>
+            <w:r>
+              <w:t>Case 1.1</w:t>
+            </w:r>
+          </w:p>
+        </w:tc>
+        <w:tc>
+          <w:tcPr>
+            <w:tcW w:w="1620" w:type="dxa"/>
+          </w:tcPr>
+          <w:p>
+            <w:pPr>
+              <w:pStyle w:val="Nidungvnbn"/>
+              <w:ind w:firstLine="0"/>
+            </w:pPr>
+            <w:r>
+              <w:t>Quantity text field</w:t>
+            </w:r>
+          </w:p>
+        </w:tc>
+        <w:tc>
+          <w:tcPr>
+            <w:tcW w:w="2613" w:type="dxa"/>
+          </w:tcPr>
+          <w:p>
+            <w:pPr>
+              <w:pStyle w:val="Nidungvnbn"/>
+              <w:ind w:firstLine="0"/>
+              <w:jc w:val="left"/>
+            </w:pPr>
+            <w:r>
+              <w:t xml:space="preserve">1) Input negative numbers. </w:t>
+            </w:r>
+          </w:p>
+          <w:p>
+            <w:pPr>
+              <w:pStyle w:val="Nidungvnbn"/>
+              <w:ind w:firstLine="0"/>
+              <w:jc w:val="left"/>
+            </w:pPr>
+            <w:r>
+              <w:t xml:space="preserve">2) Input String </w:t>
+            </w:r>
+          </w:p>
+          <w:p>
+            <w:pPr>
+              <w:pStyle w:val="Nidungvnbn"/>
+              <w:ind w:firstLine="0"/>
+              <w:jc w:val="left"/>
+            </w:pPr>
+            <w:r>
+              <w:t xml:space="preserve">3) Input zero. </w:t>
+            </w:r>
+          </w:p>
+          <w:p>
+            <w:pPr>
+              <w:pStyle w:val="Nidungvnbn"/>
+              <w:ind w:firstLine="0"/>
+              <w:jc w:val="left"/>
+            </w:pPr>
+            <w:r>
+              <w:t xml:space="preserve">4) Leave the field blank </w:t>
+            </w:r>
+          </w:p>
+          <w:p>
+            <w:pPr>
+              <w:pStyle w:val="Nidungvnbn"/>
+              <w:ind w:firstLine="0"/>
+              <w:jc w:val="left"/>
+            </w:pPr>
+            <w:r>
+              <w:t>5) Enter special character in the field.</w:t>
+            </w:r>
+          </w:p>
+          <w:p>
+            <w:pPr>
+              <w:pStyle w:val="Nidungvnbn"/>
+              <w:ind w:firstLine="0"/>
+              <w:jc w:val="left"/>
+            </w:pPr>
+            <w:r>
+              <w:t xml:space="preserve">6) Input integer numbers </w:t>
+            </w:r>
+          </w:p>
+          <w:p>
+            <w:pPr>
+              <w:pStyle w:val="Nidungvnbn"/>
+              <w:ind w:firstLine="0"/>
+              <w:jc w:val="left"/>
+            </w:pPr>
+          </w:p>
+        </w:tc>
+        <w:tc>
+          <w:tcPr>
+            <w:tcW w:w="1868" w:type="dxa"/>
+          </w:tcPr>
+          <w:p>
+            <w:pPr>
+              <w:pStyle w:val="Nidungvnbn"/>
+              <w:ind w:firstLine="0"/>
+              <w:jc w:val="left"/>
+            </w:pPr>
+            <w:r>
+              <w:t>1) Input specifications 1, 2, 3, 4, 5 must generate ‘Message Box’ asking the user to re-enter the text in the field. 2) Input specification 6 should not generate any error.</w:t>
+            </w:r>
+          </w:p>
+        </w:tc>
+        <w:tc>
+          <w:tcPr>
+            <w:tcW w:w="1868" w:type="dxa"/>
+          </w:tcPr>
+          <w:p>
+            <w:pPr>
+              <w:pStyle w:val="Nidungvnbn"/>
+              <w:ind w:firstLine="0"/>
+              <w:jc w:val="left"/>
+            </w:pPr>
+            <w:r>
+              <w:t>Enter a quantity in the quantity field and press add item button.</w:t>
+            </w:r>
+          </w:p>
+        </w:tc>
+      </w:tr>
+      <w:tr>
+        <w:tc>
+          <w:tcPr>
+            <w:tcW w:w="1368" w:type="dxa"/>
+          </w:tcPr>
+          <w:p>
+            <w:pPr>
+              <w:pStyle w:val="Nidungvnbn"/>
+              <w:ind w:firstLine="0"/>
+            </w:pPr>
+            <w:r>
+              <w:t>Case 1.2</w:t>
+            </w:r>
+          </w:p>
+        </w:tc>
+        <w:tc>
+          <w:tcPr>
+            <w:tcW w:w="1620" w:type="dxa"/>
+          </w:tcPr>
+          <w:p>
+            <w:pPr>
+              <w:pStyle w:val="Nidungvnbn"/>
+              <w:ind w:firstLine="0"/>
+            </w:pPr>
+            <w:r>
+              <w:t>Item Name</w:t>
+            </w:r>
+          </w:p>
+        </w:tc>
+        <w:tc>
+          <w:tcPr>
+            <w:tcW w:w="2613" w:type="dxa"/>
+          </w:tcPr>
+          <w:p>
+            <w:pPr>
+              <w:pStyle w:val="Nidungvnbn"/>
+              <w:ind w:firstLine="0"/>
+              <w:jc w:val="left"/>
+            </w:pPr>
+            <w:r>
+              <w:t xml:space="preserve">1) Input numerical value for the name </w:t>
+            </w:r>
+          </w:p>
+          <w:p>
+            <w:pPr>
+              <w:pStyle w:val="Nidungvnbn"/>
+              <w:ind w:firstLine="0"/>
+              <w:jc w:val="left"/>
+            </w:pPr>
+          </w:p>
+          <w:p>
+            <w:pPr>
+              <w:pStyle w:val="Nidungvnbn"/>
+              <w:ind w:firstLine="0"/>
+              <w:jc w:val="left"/>
+            </w:pPr>
+            <w:r>
+              <w:t xml:space="preserve">2) Leave the field blank </w:t>
+            </w:r>
+          </w:p>
+          <w:p>
+            <w:pPr>
+              <w:pStyle w:val="Nidungvnbn"/>
+              <w:ind w:firstLine="0"/>
+              <w:jc w:val="left"/>
+            </w:pPr>
+            <w:r>
+              <w:t xml:space="preserve">3) Enter an existing Item name. </w:t>
+            </w:r>
+          </w:p>
+          <w:p>
+            <w:pPr>
+              <w:pStyle w:val="Nidungvnbn"/>
+              <w:ind w:firstLine="0"/>
+              <w:jc w:val="left"/>
+            </w:pPr>
+            <w:r>
+              <w:t xml:space="preserve">4) Enter special characters in the field </w:t>
+            </w:r>
+          </w:p>
+          <w:p>
+            <w:pPr>
+              <w:pStyle w:val="Nidungvnbn"/>
+              <w:ind w:firstLine="0"/>
+              <w:jc w:val="left"/>
+            </w:pPr>
+            <w:r>
+              <w:t xml:space="preserve">5) Input String </w:t>
+            </w:r>
+          </w:p>
+          <w:p>
+            <w:pPr>
+              <w:pStyle w:val="Nidungvnbn"/>
+              <w:ind w:firstLine="0"/>
+              <w:jc w:val="left"/>
+            </w:pPr>
+          </w:p>
+        </w:tc>
+        <w:tc>
+          <w:tcPr>
+            <w:tcW w:w="1868" w:type="dxa"/>
+          </w:tcPr>
+          <w:p>
+            <w:pPr>
+              <w:pStyle w:val="Nidungvnbn"/>
+              <w:ind w:firstLine="0"/>
+              <w:jc w:val="left"/>
+            </w:pPr>
+            <w:r>
+              <w:lastRenderedPageBreak/>
+              <w:t xml:space="preserve">1) Input specifications 3 </w:t>
+            </w:r>
+            <w:r>
+              <w:lastRenderedPageBreak/>
+              <w:t>and 4 must generate “Message Box</w:t>
+            </w:r>
+            <w:r>
+              <w:t xml:space="preserve"> </w:t>
+            </w:r>
+            <w:r>
+              <w:t>”</w:t>
+            </w:r>
+            <w:r>
+              <w:t xml:space="preserve"> </w:t>
+            </w:r>
+            <w:r>
+              <w:t>asking the user to re-enter the text in the field.</w:t>
+            </w:r>
+          </w:p>
+          <w:p>
+            <w:pPr>
+              <w:pStyle w:val="Nidungvnbn"/>
+              <w:ind w:firstLine="0"/>
+              <w:jc w:val="left"/>
+            </w:pPr>
+            <w:r>
+              <w:t xml:space="preserve">2) Input specification 1, 5 </w:t>
+            </w:r>
+            <w:r>
+              <w:t>should not generate any error.</w:t>
+            </w:r>
+          </w:p>
+        </w:tc>
+        <w:tc>
+          <w:tcPr>
+            <w:tcW w:w="1868" w:type="dxa"/>
+          </w:tcPr>
+          <w:p>
+            <w:pPr>
+              <w:pStyle w:val="Nidungvnbn"/>
+              <w:ind w:firstLine="0"/>
+              <w:jc w:val="left"/>
+            </w:pPr>
+            <w:r>
+              <w:lastRenderedPageBreak/>
+              <w:t xml:space="preserve">Enter a name for the item </w:t>
+            </w:r>
+            <w:r>
+              <w:lastRenderedPageBreak/>
+              <w:t>along with appropriate quantity and press the add Item button.</w:t>
+            </w:r>
+          </w:p>
+        </w:tc>
+      </w:tr>
+      <w:tr>
+        <w:tc>
+          <w:tcPr>
+            <w:tcW w:w="1368" w:type="dxa"/>
+          </w:tcPr>
+          <w:p>
+            <w:pPr>
+              <w:pStyle w:val="Nidungvnbn"/>
+              <w:ind w:firstLine="0"/>
+            </w:pPr>
+            <w:r>
+              <w:lastRenderedPageBreak/>
+              <w:t>Case 1.3</w:t>
+            </w:r>
+          </w:p>
+        </w:tc>
+        <w:tc>
+          <w:tcPr>
+            <w:tcW w:w="1620" w:type="dxa"/>
+          </w:tcPr>
+          <w:p>
+            <w:pPr>
+              <w:pStyle w:val="Nidungvnbn"/>
+              <w:ind w:firstLine="0"/>
+            </w:pPr>
+            <w:r>
+              <w:t>Available Manager list in database.</w:t>
+            </w:r>
+          </w:p>
+        </w:tc>
+        <w:tc>
+          <w:tcPr>
+            <w:tcW w:w="2613" w:type="dxa"/>
+          </w:tcPr>
+          <w:p>
+            <w:pPr>
+              <w:pStyle w:val="Nidungvnbn"/>
+              <w:ind w:firstLine="0"/>
+            </w:pPr>
+            <w:r>
+              <w:t>1) One ID is added twice to the list.</w:t>
+            </w:r>
+          </w:p>
+        </w:tc>
+        <w:tc>
+          <w:tcPr>
+            <w:tcW w:w="1868" w:type="dxa"/>
+          </w:tcPr>
+          <w:p>
+            <w:pPr>
+              <w:pStyle w:val="Nidungvnbn"/>
+              <w:ind w:firstLine="0"/>
+            </w:pPr>
+            <w:r>
+              <w:t>1) The input specification</w:t>
+            </w:r>
+            <w:r>
+              <w:t xml:space="preserve"> </w:t>
+            </w:r>
+            <w:r>
+              <w:t>1 result in an exception being thrown.</w:t>
+            </w:r>
+          </w:p>
+        </w:tc>
+        <w:tc>
+          <w:tcPr>
+            <w:tcW w:w="1868" w:type="dxa"/>
+          </w:tcPr>
+          <w:p>
+            <w:pPr>
+              <w:pStyle w:val="Nidungvnbn"/>
+              <w:ind w:firstLine="0"/>
+              <w:jc w:val="left"/>
+            </w:pPr>
+            <w:r>
+              <w:t>Selected one Manager,</w:t>
+            </w:r>
+            <w:r>
+              <w:t xml:space="preserve"> </w:t>
+            </w:r>
+            <w:r>
+              <w:t>enter an appropriate quantity and press Add Invoice ID</w:t>
+            </w:r>
+          </w:p>
+        </w:tc>
+      </w:tr>
+      <w:tr>
+        <w:tc>
+          <w:tcPr>
+            <w:tcW w:w="1368" w:type="dxa"/>
+          </w:tcPr>
+          <w:p>
+            <w:pPr>
+              <w:pStyle w:val="Nidungvnbn"/>
+              <w:ind w:firstLine="0"/>
+            </w:pPr>
+            <w:r>
+              <w:t>Case 1.4</w:t>
+            </w:r>
+          </w:p>
+        </w:tc>
+        <w:tc>
+          <w:tcPr>
+            <w:tcW w:w="1620" w:type="dxa"/>
+          </w:tcPr>
+          <w:p>
+            <w:pPr>
+              <w:pStyle w:val="Nidungvnbn"/>
+              <w:ind w:firstLine="0"/>
+            </w:pPr>
+            <w:r>
+              <w:t>Testing the components mentioned above together and adding a Invoice ID to the database</w:t>
+            </w:r>
+          </w:p>
+        </w:tc>
+        <w:tc>
+          <w:tcPr>
+            <w:tcW w:w="2613" w:type="dxa"/>
+          </w:tcPr>
+          <w:p>
+            <w:pPr>
+              <w:pStyle w:val="Nidungvnbn"/>
+              <w:ind w:firstLine="0"/>
+            </w:pPr>
+            <w:r>
+              <w:t xml:space="preserve">1) </w:t>
+            </w:r>
+            <w:r>
+              <w:t>All the required quantities are inserted into their respective fields.</w:t>
+            </w:r>
+          </w:p>
+        </w:tc>
+        <w:tc>
+          <w:tcPr>
+            <w:tcW w:w="1868" w:type="dxa"/>
+          </w:tcPr>
+          <w:p>
+            <w:pPr>
+              <w:pStyle w:val="Nidungvnbn"/>
+              <w:ind w:firstLine="0"/>
+            </w:pPr>
+            <w:r>
+              <w:t>1) If all the above tests are passed without an exception, the Invoice ID is successfully added to the database</w:t>
+            </w:r>
+          </w:p>
+        </w:tc>
+        <w:tc>
+          <w:tcPr>
+            <w:tcW w:w="1868" w:type="dxa"/>
+          </w:tcPr>
+          <w:p>
+            <w:pPr>
+              <w:pStyle w:val="Nidungvnbn"/>
+              <w:ind w:firstLine="0"/>
+              <w:jc w:val="left"/>
+            </w:pPr>
+            <w:r>
+              <w:t>Selected one Manager ,enter an appropriate quantity and press Add Invoice ID</w:t>
+            </w:r>
+          </w:p>
+        </w:tc>
+      </w:tr>
+    </w:tbl>
+    <w:p>
+      <w:pPr>
+        <w:pStyle w:val="Nidungvnbn"/>
+      </w:pPr>
+    </w:p>
+    <w:p>
+      <w:pPr>
+        <w:pStyle w:val="Nidungvnbn"/>
+        <w:rPr>
+          <w:b/>
+          <w:bCs/>
+        </w:rPr>
+      </w:pPr>
+      <w:r>
+        <w:lastRenderedPageBreak/>
+        <w:t xml:space="preserve">   </w:t>
+      </w:r>
+      <w:r>
+        <w:rPr>
+          <w:b/>
+          <w:bCs/>
+        </w:rPr>
+        <w:t>Preliminary test results for test case 1</w:t>
+      </w:r>
+      <w:r>
+        <w:rPr>
+          <w:b/>
+          <w:bCs/>
+        </w:rPr>
+        <w:t>:</w:t>
+      </w:r>
+    </w:p>
+    <w:tbl>
+      <w:tblPr>
+        <w:tblStyle w:val="TableGrid"/>
+        <w:tblW w:w="0" w:type="auto"/>
+        <w:tblLook w:val="04A0" w:firstRow="1" w:lastRow="0" w:firstColumn="1" w:lastColumn="0" w:noHBand="0" w:noVBand="1"/>
+      </w:tblPr>
+      <w:tblGrid>
+        <w:gridCol w:w="3112"/>
+        <w:gridCol w:w="3112"/>
+        <w:gridCol w:w="3113"/>
+      </w:tblGrid>
+      <w:tr>
+        <w:tc>
+          <w:tcPr>
+            <w:tcW w:w="3112" w:type="dxa"/>
+          </w:tcPr>
+          <w:p>
+            <w:pPr>
+              <w:pStyle w:val="Nidungvnbn"/>
+              <w:ind w:firstLine="0"/>
+              <w:rPr>
+                <w:b/>
+                <w:bCs/>
+              </w:rPr>
+            </w:pPr>
+            <w:r>
+              <w:rPr>
+                <w:b/>
+                <w:bCs/>
+              </w:rPr>
+              <w:t>Test Case</w:t>
+            </w:r>
+          </w:p>
+        </w:tc>
+        <w:tc>
+          <w:tcPr>
+            <w:tcW w:w="3112" w:type="dxa"/>
+          </w:tcPr>
+          <w:p>
+            <w:pPr>
+              <w:pStyle w:val="Nidungvnbn"/>
+              <w:ind w:firstLine="0"/>
+              <w:jc w:val="left"/>
+              <w:rPr>
+                <w:b/>
+                <w:bCs/>
+              </w:rPr>
+            </w:pPr>
+            <w:r>
+              <w:rPr>
+                <w:b/>
+                <w:bCs/>
+              </w:rPr>
+              <w:t>Completed / Not Completed</w:t>
+            </w:r>
+          </w:p>
+        </w:tc>
+        <w:tc>
+          <w:tcPr>
+            <w:tcW w:w="3113" w:type="dxa"/>
+          </w:tcPr>
+          <w:p>
+            <w:pPr>
+              <w:pStyle w:val="Nidungvnbn"/>
+              <w:ind w:firstLine="0"/>
+              <w:rPr>
+                <w:b/>
+                <w:bCs/>
+              </w:rPr>
+            </w:pPr>
+            <w:r>
+              <w:rPr>
+                <w:b/>
+                <w:bCs/>
+              </w:rPr>
+              <w:t>Result summary</w:t>
+            </w:r>
+          </w:p>
+        </w:tc>
+      </w:tr>
+      <w:tr>
+        <w:tc>
+          <w:tcPr>
+            <w:tcW w:w="3112" w:type="dxa"/>
+          </w:tcPr>
+          <w:p>
+            <w:pPr>
+              <w:pStyle w:val="Nidungvnbn"/>
+              <w:ind w:firstLine="0"/>
+            </w:pPr>
+            <w:r>
+              <w:t>Case 1.1</w:t>
+            </w:r>
+          </w:p>
+        </w:tc>
+        <w:tc>
+          <w:tcPr>
+            <w:tcW w:w="3112" w:type="dxa"/>
+          </w:tcPr>
+          <w:p>
+            <w:pPr>
+              <w:pStyle w:val="Nidungvnbn"/>
+              <w:ind w:firstLine="0"/>
+            </w:pPr>
+            <w:r>
+              <w:t>Completed</w:t>
+            </w:r>
+          </w:p>
+        </w:tc>
+        <w:tc>
+          <w:tcPr>
+            <w:tcW w:w="3113" w:type="dxa"/>
+          </w:tcPr>
+          <w:p>
+            <w:pPr>
+              <w:pStyle w:val="Nidungvnbn"/>
+              <w:ind w:firstLine="0"/>
+            </w:pPr>
+            <w:r>
+              <w:t>The results for all the input specification for this test is passed and no difference was detected between the actual and the expected results.</w:t>
+            </w:r>
+          </w:p>
+        </w:tc>
+      </w:tr>
+      <w:tr>
+        <w:tc>
+          <w:tcPr>
+            <w:tcW w:w="3112" w:type="dxa"/>
+          </w:tcPr>
+          <w:p>
+            <w:pPr>
+              <w:pStyle w:val="Nidungvnbn"/>
+              <w:ind w:firstLine="0"/>
+            </w:pPr>
+            <w:r>
+              <w:t>Case 1.2</w:t>
+            </w:r>
+          </w:p>
+        </w:tc>
+        <w:tc>
+          <w:tcPr>
+            <w:tcW w:w="3112" w:type="dxa"/>
+          </w:tcPr>
+          <w:p>
+            <w:pPr>
+              <w:pStyle w:val="Nidungvnbn"/>
+              <w:ind w:firstLine="0"/>
+            </w:pPr>
+            <w:r>
+              <w:t>Completed</w:t>
+            </w:r>
+          </w:p>
+        </w:tc>
+        <w:tc>
+          <w:tcPr>
+            <w:tcW w:w="3113" w:type="dxa"/>
+          </w:tcPr>
+          <w:p>
+            <w:pPr>
+              <w:pStyle w:val="Nidungvnbn"/>
+              <w:ind w:firstLine="0"/>
+            </w:pPr>
+            <w:r>
+              <w:t>The results for the mentioned input specifications have been passed</w:t>
+            </w:r>
+          </w:p>
+        </w:tc>
+      </w:tr>
+      <w:tr>
+        <w:tc>
+          <w:tcPr>
+            <w:tcW w:w="3112" w:type="dxa"/>
+          </w:tcPr>
+          <w:p>
+            <w:pPr>
+              <w:pStyle w:val="Nidungvnbn"/>
+              <w:ind w:firstLine="0"/>
+            </w:pPr>
+            <w:r>
+              <w:t>Case 1.3</w:t>
+            </w:r>
+          </w:p>
+        </w:tc>
+        <w:tc>
+          <w:tcPr>
+            <w:tcW w:w="3112" w:type="dxa"/>
+          </w:tcPr>
+          <w:p>
+            <w:pPr>
+              <w:pStyle w:val="Nidungvnbn"/>
+              <w:ind w:firstLine="0"/>
+            </w:pPr>
+            <w:r>
+              <w:t>Completed</w:t>
+            </w:r>
+          </w:p>
+        </w:tc>
+        <w:tc>
+          <w:tcPr>
+            <w:tcW w:w="3113" w:type="dxa"/>
+          </w:tcPr>
+          <w:p>
+            <w:pPr>
+              <w:pStyle w:val="Nidungvnbn"/>
+              <w:ind w:firstLine="0"/>
+              <w:jc w:val="left"/>
+            </w:pPr>
+            <w:r>
+              <w:t>The results for all the input</w:t>
+            </w:r>
+          </w:p>
+          <w:p>
+            <w:pPr>
+              <w:pStyle w:val="Nidungvnbn"/>
+              <w:ind w:firstLine="0"/>
+              <w:jc w:val="left"/>
+            </w:pPr>
+            <w:r>
+              <w:t>specification for this test is</w:t>
+            </w:r>
+          </w:p>
+          <w:p>
+            <w:pPr>
+              <w:pStyle w:val="Nidungvnbn"/>
+              <w:ind w:firstLine="0"/>
+              <w:jc w:val="left"/>
+            </w:pPr>
+            <w:r>
+              <w:t>passed and no difference was</w:t>
+            </w:r>
+            <w:r>
+              <w:t xml:space="preserve"> </w:t>
+            </w:r>
+            <w:r>
+              <w:t>detected between the actual</w:t>
+            </w:r>
+            <w:r>
+              <w:t xml:space="preserve"> </w:t>
+            </w:r>
+            <w:r>
+              <w:t>and the expected results.</w:t>
+            </w:r>
+          </w:p>
+        </w:tc>
+      </w:tr>
+      <w:tr>
+        <w:tc>
+          <w:tcPr>
+            <w:tcW w:w="3112" w:type="dxa"/>
+          </w:tcPr>
+          <w:p>
+            <w:pPr>
+              <w:pStyle w:val="Nidungvnbn"/>
+              <w:ind w:firstLine="0"/>
+            </w:pPr>
+            <w:r>
+              <w:t>Case 1.3</w:t>
+            </w:r>
+          </w:p>
+        </w:tc>
+        <w:tc>
+          <w:tcPr>
+            <w:tcW w:w="3112" w:type="dxa"/>
+          </w:tcPr>
+          <w:p>
+            <w:pPr>
+              <w:pStyle w:val="Nidungvnbn"/>
+              <w:ind w:firstLine="0"/>
+            </w:pPr>
+            <w:r>
+              <w:t>Completed</w:t>
+            </w:r>
+          </w:p>
+        </w:tc>
+        <w:tc>
+          <w:tcPr>
+            <w:tcW w:w="3113" w:type="dxa"/>
+          </w:tcPr>
+          <w:p>
+            <w:pPr>
+              <w:pStyle w:val="Nidungvnbn"/>
+              <w:ind w:firstLine="0"/>
+              <w:jc w:val="left"/>
+              <w:rPr>
+                <w:b/>
+                <w:bCs/>
+              </w:rPr>
+            </w:pPr>
+            <w:r>
+              <w:t>The results for all the input specification for this test is passed and no difference was detected between the actual and the expected results.</w:t>
+            </w:r>
+          </w:p>
+        </w:tc>
+      </w:tr>
+    </w:tbl>
+    <w:p>
+      <w:pPr>
+        <w:pStyle w:val="Nidungvnbn"/>
+        <w:rPr>
+          <w:b/>
+          <w:bCs/>
+        </w:rPr>
+      </w:pPr>
+    </w:p>
+    <w:p>
+      <w:pPr>
+        <w:pStyle w:val="Tiumccp2"/>
+      </w:pPr>
+      <w:r>
+        <w:t>6.4.</w:t>
+      </w:r>
+      <w:r>
+        <w:t>2</w:t>
+      </w:r>
+      <w:r>
+        <w:t xml:space="preserve"> Testcase </w:t>
+      </w:r>
+      <w:r>
+        <w:t>2</w:t>
+      </w:r>
+      <w:r>
+        <w:t>: Updating a status</w:t>
+      </w:r>
+    </w:p>
+    <w:p>
+      <w:pPr>
+        <w:pStyle w:val="Nidungvnbn"/>
+        <w:numPr>
+          <w:ilvl w:val="0"/>
+          <w:numId w:val="38"/>
+        </w:numPr>
+      </w:pPr>
+      <w:r>
+        <w:lastRenderedPageBreak/>
+        <w:t xml:space="preserve">Case </w:t>
+      </w:r>
+      <w:r>
+        <w:t>2</w:t>
+      </w:r>
+      <w:r>
+        <w:t xml:space="preserve">.1: Check the </w:t>
+      </w:r>
+      <w:r>
+        <w:t>Order</w:t>
+      </w:r>
+      <w:r>
+        <w:t>.</w:t>
+      </w:r>
+    </w:p>
+    <w:p>
+      <w:pPr>
+        <w:pStyle w:val="Nidungvnbn"/>
+        <w:numPr>
+          <w:ilvl w:val="0"/>
+          <w:numId w:val="38"/>
+        </w:numPr>
+      </w:pPr>
+      <w:r>
+        <w:t xml:space="preserve">Case </w:t>
+      </w:r>
+      <w:r>
+        <w:t>2</w:t>
+      </w:r>
+      <w:r>
+        <w:t>.</w:t>
+      </w:r>
+      <w:r>
+        <w:t>2</w:t>
+      </w:r>
+      <w:r>
+        <w:t xml:space="preserve">: Check if the </w:t>
+      </w:r>
+      <w:r>
+        <w:t xml:space="preserve">status </w:t>
+      </w:r>
+      <w:r>
+        <w:t>are</w:t>
+      </w:r>
+      <w:r>
+        <w:t xml:space="preserve"> </w:t>
+      </w:r>
+      <w:r>
+        <w:t>updated in the database</w:t>
+      </w:r>
+    </w:p>
+    <w:tbl>
+      <w:tblPr>
+        <w:tblStyle w:val="TableGrid"/>
+        <w:tblW w:w="0" w:type="auto"/>
+        <w:tblLook w:val="04A0" w:firstRow="1" w:lastRow="0" w:firstColumn="1" w:lastColumn="0" w:noHBand="0" w:noVBand="1"/>
+      </w:tblPr>
+      <w:tblGrid>
+        <w:gridCol w:w="1368"/>
+        <w:gridCol w:w="1620"/>
+        <w:gridCol w:w="2613"/>
+        <w:gridCol w:w="1868"/>
+        <w:gridCol w:w="1868"/>
+      </w:tblGrid>
+      <w:tr>
+        <w:tc>
+          <w:tcPr>
+            <w:tcW w:w="1368" w:type="dxa"/>
+          </w:tcPr>
+          <w:p>
+            <w:pPr>
+              <w:pStyle w:val="Nidungvnbn"/>
+              <w:ind w:firstLine="0"/>
+              <w:jc w:val="left"/>
+              <w:rPr>
+                <w:b/>
+                <w:bCs/>
+                <w:u w:val="single"/>
+              </w:rPr>
+            </w:pPr>
+            <w:r>
+              <w:rPr>
+                <w:b/>
+                <w:bCs/>
+                <w:u w:val="single"/>
+              </w:rPr>
+              <w:t>Test case Identifier</w:t>
+            </w:r>
+          </w:p>
+        </w:tc>
+        <w:tc>
+          <w:tcPr>
+            <w:tcW w:w="1620" w:type="dxa"/>
+          </w:tcPr>
+          <w:p>
+            <w:pPr>
+              <w:pStyle w:val="Nidungvnbn"/>
+              <w:ind w:firstLine="0"/>
+              <w:rPr>
+                <w:b/>
+                <w:bCs/>
+                <w:u w:val="single"/>
+              </w:rPr>
+            </w:pPr>
+            <w:r>
+              <w:rPr>
+                <w:b/>
+                <w:bCs/>
+                <w:u w:val="single"/>
+              </w:rPr>
+              <w:t>Test Items</w:t>
+            </w:r>
+          </w:p>
+        </w:tc>
+        <w:tc>
+          <w:tcPr>
+            <w:tcW w:w="2613" w:type="dxa"/>
+          </w:tcPr>
+          <w:p>
+            <w:pPr>
+              <w:pStyle w:val="Nidungvnbn"/>
+              <w:ind w:firstLine="0"/>
+              <w:rPr>
+                <w:b/>
+                <w:bCs/>
+                <w:u w:val="single"/>
+              </w:rPr>
+            </w:pPr>
+            <w:r>
+              <w:rPr>
+                <w:b/>
+                <w:bCs/>
+                <w:u w:val="single"/>
+              </w:rPr>
+              <w:t>Input Specifications</w:t>
+            </w:r>
+          </w:p>
+        </w:tc>
+        <w:tc>
+          <w:tcPr>
+            <w:tcW w:w="1868" w:type="dxa"/>
+          </w:tcPr>
+          <w:p>
+            <w:pPr>
+              <w:pStyle w:val="Nidungvnbn"/>
+              <w:ind w:firstLine="0"/>
+              <w:rPr>
+                <w:b/>
+                <w:bCs/>
+                <w:u w:val="single"/>
+              </w:rPr>
+            </w:pPr>
+            <w:r>
+              <w:rPr>
+                <w:b/>
+                <w:bCs/>
+                <w:u w:val="single"/>
+              </w:rPr>
+              <w:t>Output Specifications</w:t>
+            </w:r>
+          </w:p>
+        </w:tc>
+        <w:tc>
+          <w:tcPr>
+            <w:tcW w:w="1868" w:type="dxa"/>
+          </w:tcPr>
+          <w:p>
+            <w:pPr>
+              <w:pStyle w:val="Nidungvnbn"/>
+              <w:ind w:firstLine="0"/>
+              <w:rPr>
+                <w:b/>
+                <w:bCs/>
+                <w:u w:val="single"/>
+              </w:rPr>
+            </w:pPr>
+            <w:r>
+              <w:rPr>
+                <w:b/>
+                <w:bCs/>
+                <w:u w:val="single"/>
+              </w:rPr>
+              <w:t>Special Procedural Requirements</w:t>
+            </w:r>
+          </w:p>
+        </w:tc>
+      </w:tr>
+      <w:tr>
+        <w:tc>
+          <w:tcPr>
+            <w:tcW w:w="1368" w:type="dxa"/>
+          </w:tcPr>
+          <w:p>
+            <w:pPr>
+              <w:pStyle w:val="Nidungvnbn"/>
+              <w:ind w:firstLine="0"/>
+            </w:pPr>
+            <w:r>
+              <w:t xml:space="preserve">Case </w:t>
+            </w:r>
+            <w:r>
+              <w:t>2</w:t>
+            </w:r>
+            <w:r>
+              <w:t>.1</w:t>
+            </w:r>
+          </w:p>
+        </w:tc>
+        <w:tc>
+          <w:tcPr>
+            <w:tcW w:w="1620" w:type="dxa"/>
+          </w:tcPr>
+          <w:p>
+            <w:pPr>
+              <w:pStyle w:val="Nidungvnbn"/>
+              <w:ind w:firstLine="0"/>
+            </w:pPr>
+            <w:r>
+              <w:t>Order</w:t>
+            </w:r>
+          </w:p>
+        </w:tc>
+        <w:tc>
+          <w:tcPr>
+            <w:tcW w:w="2613" w:type="dxa"/>
+          </w:tcPr>
+          <w:p>
+            <w:pPr>
+              <w:pStyle w:val="Nidungvnbn"/>
+              <w:ind w:firstLine="0"/>
+              <w:jc w:val="left"/>
+            </w:pPr>
+            <w:r>
+              <w:t>Load data to the winform UI</w:t>
+            </w:r>
+          </w:p>
+        </w:tc>
+        <w:tc>
+          <w:tcPr>
+            <w:tcW w:w="1868" w:type="dxa"/>
+          </w:tcPr>
+          <w:p>
+            <w:pPr>
+              <w:pStyle w:val="Nidungvnbn"/>
+              <w:ind w:firstLine="0"/>
+              <w:jc w:val="left"/>
+            </w:pPr>
+            <w:r>
+              <w:t xml:space="preserve">The Datagridview must show all the current </w:t>
+            </w:r>
+            <w:r>
+              <w:t>Orders</w:t>
+            </w:r>
+            <w:r>
+              <w:t xml:space="preserve"> on the database</w:t>
+            </w:r>
+          </w:p>
+        </w:tc>
+        <w:tc>
+          <w:tcPr>
+            <w:tcW w:w="1868" w:type="dxa"/>
+          </w:tcPr>
+          <w:p>
+            <w:pPr>
+              <w:pStyle w:val="Nidungvnbn"/>
+              <w:ind w:firstLine="0"/>
+              <w:jc w:val="left"/>
+            </w:pPr>
+            <w:r>
+              <w:t>N.A</w:t>
+            </w:r>
+          </w:p>
+        </w:tc>
+      </w:tr>
+      <w:tr>
+        <w:tc>
+          <w:tcPr>
+            <w:tcW w:w="1368" w:type="dxa"/>
+          </w:tcPr>
+          <w:p>
+            <w:pPr>
+              <w:pStyle w:val="Nidungvnbn"/>
+              <w:ind w:firstLine="0"/>
+            </w:pPr>
+            <w:r>
+              <w:t>Case 2.2</w:t>
+            </w:r>
+          </w:p>
+        </w:tc>
+        <w:tc>
+          <w:tcPr>
+            <w:tcW w:w="1620" w:type="dxa"/>
+          </w:tcPr>
+          <w:p>
+            <w:pPr>
+              <w:pStyle w:val="Nidungvnbn"/>
+              <w:ind w:firstLine="0"/>
+            </w:pPr>
+            <w:r>
+              <w:t>Testing if the selected data is processed properly and updated to the database</w:t>
+            </w:r>
+          </w:p>
+        </w:tc>
+        <w:tc>
+          <w:tcPr>
+            <w:tcW w:w="2613" w:type="dxa"/>
+          </w:tcPr>
+          <w:p>
+            <w:pPr>
+              <w:pStyle w:val="Nidungvnbn"/>
+              <w:ind w:firstLine="0"/>
+              <w:jc w:val="left"/>
+            </w:pPr>
+            <w:r>
+              <w:t>Click on any Order on DataGridView to update</w:t>
+            </w:r>
+          </w:p>
+        </w:tc>
+        <w:tc>
+          <w:tcPr>
+            <w:tcW w:w="1868" w:type="dxa"/>
+          </w:tcPr>
+          <w:p>
+            <w:pPr>
+              <w:pStyle w:val="Nidungvnbn"/>
+              <w:ind w:firstLine="0"/>
+              <w:jc w:val="left"/>
+            </w:pPr>
+            <w:r>
+              <w:t>A Dialog pops up to confirm again through Yes and No</w:t>
+            </w:r>
+            <w:r>
+              <w:t xml:space="preserve">.If click Yes, </w:t>
+            </w:r>
+            <w:r>
+              <w:t>the database must be checked for appropriate updates</w:t>
+            </w:r>
+            <w:r>
+              <w:t xml:space="preserve">, otherwise </w:t>
+            </w:r>
+            <w:r>
+              <w:t>vice versa</w:t>
+            </w:r>
+            <w:r>
+              <w:t>.</w:t>
+            </w:r>
+          </w:p>
+        </w:tc>
+        <w:tc>
+          <w:tcPr>
+            <w:tcW w:w="1868" w:type="dxa"/>
+          </w:tcPr>
+          <w:p>
+            <w:pPr>
+              <w:pStyle w:val="Nidungvnbn"/>
+              <w:ind w:firstLine="0"/>
+              <w:jc w:val="left"/>
+            </w:pPr>
+          </w:p>
+        </w:tc>
+      </w:tr>
+    </w:tbl>
+    <w:p>
+      <w:pPr>
+        <w:pStyle w:val="Nidungvnbn"/>
+      </w:pPr>
+    </w:p>
+    <w:p>
+      <w:pPr>
+        <w:pStyle w:val="Nidungvnbn"/>
+      </w:pPr>
+    </w:p>
     <w:sectPr>
-      <w:headerReference w:type="default" r:id="rId18"/>
+      <w:headerReference w:type="default" r:id="rId31"/>
       <w:pgSz w:w="12240" w:h="15840"/>
       <w:pgMar w:top="1985" w:right="1134" w:bottom="1701" w:left="1985" w:header="720" w:footer="720" w:gutter="0"/>
       <w:pgNumType w:start="1"/>
@@ -11240,6 +17765,231 @@
     </w:lvl>
   </w:abstractNum>
   <w:abstractNum w:abstractNumId="17" w15:restartNumberingAfterBreak="0">
+    <w:nsid w:val="2AFC4349"/>
+    <w:multiLevelType w:val="hybridMultilevel"/>
+    <w:tmpl w:val="63145618"/>
+    <w:lvl w:ilvl="0" w:tplc="F43C55BC">
+      <w:numFmt w:val="bullet"/>
+      <w:lvlText w:val="-"/>
+      <w:lvlJc w:val="left"/>
+      <w:pPr>
+        <w:ind w:left="720" w:hanging="360"/>
+      </w:pPr>
+      <w:rPr>
+        <w:rFonts w:ascii="Calibri" w:eastAsiaTheme="minorHAnsi" w:hAnsi="Calibri" w:cs="Calibri" w:hint="default"/>
+      </w:rPr>
+    </w:lvl>
+    <w:lvl w:ilvl="1" w:tplc="04090003" w:tentative="1">
+      <w:start w:val="1"/>
+      <w:numFmt w:val="bullet"/>
+      <w:lvlText w:val="o"/>
+      <w:lvlJc w:val="left"/>
+      <w:pPr>
+        <w:ind w:left="1440" w:hanging="360"/>
+      </w:pPr>
+      <w:rPr>
+        <w:rFonts w:ascii="Courier New" w:hAnsi="Courier New" w:cs="Courier New" w:hint="default"/>
+      </w:rPr>
+    </w:lvl>
+    <w:lvl w:ilvl="2" w:tplc="04090005" w:tentative="1">
+      <w:start w:val="1"/>
+      <w:numFmt w:val="bullet"/>
+      <w:lvlText w:val=""/>
+      <w:lvlJc w:val="left"/>
+      <w:pPr>
+        <w:ind w:left="2160" w:hanging="360"/>
+      </w:pPr>
+      <w:rPr>
+        <w:rFonts w:ascii="Wingdings" w:hAnsi="Wingdings" w:hint="default"/>
+      </w:rPr>
+    </w:lvl>
+    <w:lvl w:ilvl="3" w:tplc="04090001" w:tentative="1">
+      <w:start w:val="1"/>
+      <w:numFmt w:val="bullet"/>
+      <w:lvlText w:val=""/>
+      <w:lvlJc w:val="left"/>
+      <w:pPr>
+        <w:ind w:left="2880" w:hanging="360"/>
+      </w:pPr>
+      <w:rPr>
+        <w:rFonts w:ascii="Symbol" w:hAnsi="Symbol" w:hint="default"/>
+      </w:rPr>
+    </w:lvl>
+    <w:lvl w:ilvl="4" w:tplc="04090003" w:tentative="1">
+      <w:start w:val="1"/>
+      <w:numFmt w:val="bullet"/>
+      <w:lvlText w:val="o"/>
+      <w:lvlJc w:val="left"/>
+      <w:pPr>
+        <w:ind w:left="3600" w:hanging="360"/>
+      </w:pPr>
+      <w:rPr>
+        <w:rFonts w:ascii="Courier New" w:hAnsi="Courier New" w:cs="Courier New" w:hint="default"/>
+      </w:rPr>
+    </w:lvl>
+    <w:lvl w:ilvl="5" w:tplc="04090005" w:tentative="1">
+      <w:start w:val="1"/>
+      <w:numFmt w:val="bullet"/>
+      <w:lvlText w:val=""/>
+      <w:lvlJc w:val="left"/>
+      <w:pPr>
+        <w:ind w:left="4320" w:hanging="360"/>
+      </w:pPr>
+      <w:rPr>
+        <w:rFonts w:ascii="Wingdings" w:hAnsi="Wingdings" w:hint="default"/>
+      </w:rPr>
+    </w:lvl>
+    <w:lvl w:ilvl="6" w:tplc="04090001" w:tentative="1">
+      <w:start w:val="1"/>
+      <w:numFmt w:val="bullet"/>
+      <w:lvlText w:val=""/>
+      <w:lvlJc w:val="left"/>
+      <w:pPr>
+        <w:ind w:left="5040" w:hanging="360"/>
+      </w:pPr>
+      <w:rPr>
+        <w:rFonts w:ascii="Symbol" w:hAnsi="Symbol" w:hint="default"/>
+      </w:rPr>
+    </w:lvl>
+    <w:lvl w:ilvl="7" w:tplc="04090003" w:tentative="1">
+      <w:start w:val="1"/>
+      <w:numFmt w:val="bullet"/>
+      <w:lvlText w:val="o"/>
+      <w:lvlJc w:val="left"/>
+      <w:pPr>
+        <w:ind w:left="5760" w:hanging="360"/>
+      </w:pPr>
+      <w:rPr>
+        <w:rFonts w:ascii="Courier New" w:hAnsi="Courier New" w:cs="Courier New" w:hint="default"/>
+      </w:rPr>
+    </w:lvl>
+    <w:lvl w:ilvl="8" w:tplc="04090005" w:tentative="1">
+      <w:start w:val="1"/>
+      <w:numFmt w:val="bullet"/>
+      <w:lvlText w:val=""/>
+      <w:lvlJc w:val="left"/>
+      <w:pPr>
+        <w:ind w:left="6480" w:hanging="360"/>
+      </w:pPr>
+      <w:rPr>
+        <w:rFonts w:ascii="Wingdings" w:hAnsi="Wingdings" w:hint="default"/>
+      </w:rPr>
+    </w:lvl>
+  </w:abstractNum>
+  <w:abstractNum w:abstractNumId="18" w15:restartNumberingAfterBreak="0">
+    <w:nsid w:val="2D846BCC"/>
+    <w:multiLevelType w:val="hybridMultilevel"/>
+    <w:tmpl w:val="7F6CD456"/>
+    <w:lvl w:ilvl="0" w:tplc="04090003">
+      <w:start w:val="1"/>
+      <w:numFmt w:val="bullet"/>
+      <w:lvlText w:val="o"/>
+      <w:lvlJc w:val="left"/>
+      <w:pPr>
+        <w:ind w:left="1440" w:hanging="360"/>
+      </w:pPr>
+      <w:rPr>
+        <w:rFonts w:ascii="Courier New" w:hAnsi="Courier New" w:cs="Courier New" w:hint="default"/>
+      </w:rPr>
+    </w:lvl>
+    <w:lvl w:ilvl="1" w:tplc="04090003" w:tentative="1">
+      <w:start w:val="1"/>
+      <w:numFmt w:val="bullet"/>
+      <w:lvlText w:val="o"/>
+      <w:lvlJc w:val="left"/>
+      <w:pPr>
+        <w:ind w:left="2160" w:hanging="360"/>
+      </w:pPr>
+      <w:rPr>
+        <w:rFonts w:ascii="Courier New" w:hAnsi="Courier New" w:cs="Courier New" w:hint="default"/>
+      </w:rPr>
+    </w:lvl>
+    <w:lvl w:ilvl="2" w:tplc="04090005" w:tentative="1">
+      <w:start w:val="1"/>
+      <w:numFmt w:val="bullet"/>
+      <w:lvlText w:val=""/>
+      <w:lvlJc w:val="left"/>
+      <w:pPr>
+        <w:ind w:left="2880" w:hanging="360"/>
+      </w:pPr>
+      <w:rPr>
+        <w:rFonts w:ascii="Wingdings" w:hAnsi="Wingdings" w:hint="default"/>
+      </w:rPr>
+    </w:lvl>
+    <w:lvl w:ilvl="3" w:tplc="04090001" w:tentative="1">
+      <w:start w:val="1"/>
+      <w:numFmt w:val="bullet"/>
+      <w:lvlText w:val=""/>
+      <w:lvlJc w:val="left"/>
+      <w:pPr>
+        <w:ind w:left="3600" w:hanging="360"/>
+      </w:pPr>
+      <w:rPr>
+        <w:rFonts w:ascii="Symbol" w:hAnsi="Symbol" w:hint="default"/>
+      </w:rPr>
+    </w:lvl>
+    <w:lvl w:ilvl="4" w:tplc="04090003" w:tentative="1">
+      <w:start w:val="1"/>
+      <w:numFmt w:val="bullet"/>
+      <w:lvlText w:val="o"/>
+      <w:lvlJc w:val="left"/>
+      <w:pPr>
+        <w:ind w:left="4320" w:hanging="360"/>
+      </w:pPr>
+      <w:rPr>
+        <w:rFonts w:ascii="Courier New" w:hAnsi="Courier New" w:cs="Courier New" w:hint="default"/>
+      </w:rPr>
+    </w:lvl>
+    <w:lvl w:ilvl="5" w:tplc="04090005" w:tentative="1">
+      <w:start w:val="1"/>
+      <w:numFmt w:val="bullet"/>
+      <w:lvlText w:val=""/>
+      <w:lvlJc w:val="left"/>
+      <w:pPr>
+        <w:ind w:left="5040" w:hanging="360"/>
+      </w:pPr>
+      <w:rPr>
+        <w:rFonts w:ascii="Wingdings" w:hAnsi="Wingdings" w:hint="default"/>
+      </w:rPr>
+    </w:lvl>
+    <w:lvl w:ilvl="6" w:tplc="04090001" w:tentative="1">
+      <w:start w:val="1"/>
+      <w:numFmt w:val="bullet"/>
+      <w:lvlText w:val=""/>
+      <w:lvlJc w:val="left"/>
+      <w:pPr>
+        <w:ind w:left="5760" w:hanging="360"/>
+      </w:pPr>
+      <w:rPr>
+        <w:rFonts w:ascii="Symbol" w:hAnsi="Symbol" w:hint="default"/>
+      </w:rPr>
+    </w:lvl>
+    <w:lvl w:ilvl="7" w:tplc="04090003" w:tentative="1">
+      <w:start w:val="1"/>
+      <w:numFmt w:val="bullet"/>
+      <w:lvlText w:val="o"/>
+      <w:lvlJc w:val="left"/>
+      <w:pPr>
+        <w:ind w:left="6480" w:hanging="360"/>
+      </w:pPr>
+      <w:rPr>
+        <w:rFonts w:ascii="Courier New" w:hAnsi="Courier New" w:cs="Courier New" w:hint="default"/>
+      </w:rPr>
+    </w:lvl>
+    <w:lvl w:ilvl="8" w:tplc="04090005" w:tentative="1">
+      <w:start w:val="1"/>
+      <w:numFmt w:val="bullet"/>
+      <w:lvlText w:val=""/>
+      <w:lvlJc w:val="left"/>
+      <w:pPr>
+        <w:ind w:left="7200" w:hanging="360"/>
+      </w:pPr>
+      <w:rPr>
+        <w:rFonts w:ascii="Wingdings" w:hAnsi="Wingdings" w:hint="default"/>
+      </w:rPr>
+    </w:lvl>
+  </w:abstractNum>
+  <w:abstractNum w:abstractNumId="19" w15:restartNumberingAfterBreak="0">
     <w:nsid w:val="30D642A5"/>
     <w:multiLevelType w:val="hybridMultilevel"/>
     <w:tmpl w:val="4F10A13C"/>
@@ -11328,7 +18078,120 @@
       </w:pPr>
     </w:lvl>
   </w:abstractNum>
-  <w:abstractNum w:abstractNumId="18" w15:restartNumberingAfterBreak="0">
+  <w:abstractNum w:abstractNumId="20" w15:restartNumberingAfterBreak="0">
+    <w:nsid w:val="3AE35604"/>
+    <w:multiLevelType w:val="hybridMultilevel"/>
+    <w:tmpl w:val="5920A750"/>
+    <w:lvl w:ilvl="0" w:tplc="04090003">
+      <w:start w:val="1"/>
+      <w:numFmt w:val="bullet"/>
+      <w:lvlText w:val="o"/>
+      <w:lvlJc w:val="left"/>
+      <w:pPr>
+        <w:ind w:left="1080" w:hanging="360"/>
+      </w:pPr>
+      <w:rPr>
+        <w:rFonts w:ascii="Courier New" w:hAnsi="Courier New" w:cs="Courier New" w:hint="default"/>
+      </w:rPr>
+    </w:lvl>
+    <w:lvl w:ilvl="1" w:tplc="04090003" w:tentative="1">
+      <w:start w:val="1"/>
+      <w:numFmt w:val="bullet"/>
+      <w:lvlText w:val="o"/>
+      <w:lvlJc w:val="left"/>
+      <w:pPr>
+        <w:ind w:left="1800" w:hanging="360"/>
+      </w:pPr>
+      <w:rPr>
+        <w:rFonts w:ascii="Courier New" w:hAnsi="Courier New" w:cs="Courier New" w:hint="default"/>
+      </w:rPr>
+    </w:lvl>
+    <w:lvl w:ilvl="2" w:tplc="04090005" w:tentative="1">
+      <w:start w:val="1"/>
+      <w:numFmt w:val="bullet"/>
+      <w:lvlText w:val=""/>
+      <w:lvlJc w:val="left"/>
+      <w:pPr>
+        <w:ind w:left="2520" w:hanging="360"/>
+      </w:pPr>
+      <w:rPr>
+        <w:rFonts w:ascii="Wingdings" w:hAnsi="Wingdings" w:hint="default"/>
+      </w:rPr>
+    </w:lvl>
+    <w:lvl w:ilvl="3" w:tplc="04090001" w:tentative="1">
+      <w:start w:val="1"/>
+      <w:numFmt w:val="bullet"/>
+      <w:lvlText w:val=""/>
+      <w:lvlJc w:val="left"/>
+      <w:pPr>
+        <w:ind w:left="3240" w:hanging="360"/>
+      </w:pPr>
+      <w:rPr>
+        <w:rFonts w:ascii="Symbol" w:hAnsi="Symbol" w:hint="default"/>
+      </w:rPr>
+    </w:lvl>
+    <w:lvl w:ilvl="4" w:tplc="04090003" w:tentative="1">
+      <w:start w:val="1"/>
+      <w:numFmt w:val="bullet"/>
+      <w:lvlText w:val="o"/>
+      <w:lvlJc w:val="left"/>
+      <w:pPr>
+        <w:ind w:left="3960" w:hanging="360"/>
+      </w:pPr>
+      <w:rPr>
+        <w:rFonts w:ascii="Courier New" w:hAnsi="Courier New" w:cs="Courier New" w:hint="default"/>
+      </w:rPr>
+    </w:lvl>
+    <w:lvl w:ilvl="5" w:tplc="04090005" w:tentative="1">
+      <w:start w:val="1"/>
+      <w:numFmt w:val="bullet"/>
+      <w:lvlText w:val=""/>
+      <w:lvlJc w:val="left"/>
+      <w:pPr>
+        <w:ind w:left="4680" w:hanging="360"/>
+      </w:pPr>
+      <w:rPr>
+        <w:rFonts w:ascii="Wingdings" w:hAnsi="Wingdings" w:hint="default"/>
+      </w:rPr>
+    </w:lvl>
+    <w:lvl w:ilvl="6" w:tplc="04090001" w:tentative="1">
+      <w:start w:val="1"/>
+      <w:numFmt w:val="bullet"/>
+      <w:lvlText w:val=""/>
+      <w:lvlJc w:val="left"/>
+      <w:pPr>
+        <w:ind w:left="5400" w:hanging="360"/>
+      </w:pPr>
+      <w:rPr>
+        <w:rFonts w:ascii="Symbol" w:hAnsi="Symbol" w:hint="default"/>
+      </w:rPr>
+    </w:lvl>
+    <w:lvl w:ilvl="7" w:tplc="04090003" w:tentative="1">
+      <w:start w:val="1"/>
+      <w:numFmt w:val="bullet"/>
+      <w:lvlText w:val="o"/>
+      <w:lvlJc w:val="left"/>
+      <w:pPr>
+        <w:ind w:left="6120" w:hanging="360"/>
+      </w:pPr>
+      <w:rPr>
+        <w:rFonts w:ascii="Courier New" w:hAnsi="Courier New" w:cs="Courier New" w:hint="default"/>
+      </w:rPr>
+    </w:lvl>
+    <w:lvl w:ilvl="8" w:tplc="04090005" w:tentative="1">
+      <w:start w:val="1"/>
+      <w:numFmt w:val="bullet"/>
+      <w:lvlText w:val=""/>
+      <w:lvlJc w:val="left"/>
+      <w:pPr>
+        <w:ind w:left="6840" w:hanging="360"/>
+      </w:pPr>
+      <w:rPr>
+        <w:rFonts w:ascii="Wingdings" w:hAnsi="Wingdings" w:hint="default"/>
+      </w:rPr>
+    </w:lvl>
+  </w:abstractNum>
+  <w:abstractNum w:abstractNumId="21" w15:restartNumberingAfterBreak="0">
     <w:nsid w:val="4250339B"/>
     <w:multiLevelType w:val="hybridMultilevel"/>
     <w:tmpl w:val="519E9DA4"/>
@@ -11441,7 +18304,7 @@
       </w:rPr>
     </w:lvl>
   </w:abstractNum>
-  <w:abstractNum w:abstractNumId="19" w15:restartNumberingAfterBreak="0">
+  <w:abstractNum w:abstractNumId="22" w15:restartNumberingAfterBreak="0">
     <w:nsid w:val="44C16B2C"/>
     <w:multiLevelType w:val="hybridMultilevel"/>
     <w:tmpl w:val="0B76227E"/>
@@ -11554,7 +18417,7 @@
       </w:rPr>
     </w:lvl>
   </w:abstractNum>
-  <w:abstractNum w:abstractNumId="20" w15:restartNumberingAfterBreak="0">
+  <w:abstractNum w:abstractNumId="23" w15:restartNumberingAfterBreak="0">
     <w:nsid w:val="44C9288C"/>
     <w:multiLevelType w:val="hybridMultilevel"/>
     <w:tmpl w:val="5EEC13D8"/>
@@ -11667,7 +18530,119 @@
       </w:rPr>
     </w:lvl>
   </w:abstractNum>
-  <w:abstractNum w:abstractNumId="21" w15:restartNumberingAfterBreak="0">
+  <w:abstractNum w:abstractNumId="24" w15:restartNumberingAfterBreak="0">
+    <w:nsid w:val="48121829"/>
+    <w:multiLevelType w:val="hybridMultilevel"/>
+    <w:tmpl w:val="036A716C"/>
+    <w:lvl w:ilvl="0" w:tplc="36A6F858">
+      <w:numFmt w:val="bullet"/>
+      <w:lvlText w:val="-"/>
+      <w:lvlJc w:val="left"/>
+      <w:pPr>
+        <w:ind w:left="720" w:hanging="360"/>
+      </w:pPr>
+      <w:rPr>
+        <w:rFonts w:ascii="Times New Roman" w:eastAsiaTheme="minorHAnsi" w:hAnsi="Times New Roman" w:cs="Times New Roman" w:hint="default"/>
+      </w:rPr>
+    </w:lvl>
+    <w:lvl w:ilvl="1" w:tplc="04090003">
+      <w:start w:val="1"/>
+      <w:numFmt w:val="bullet"/>
+      <w:lvlText w:val="o"/>
+      <w:lvlJc w:val="left"/>
+      <w:pPr>
+        <w:ind w:left="1440" w:hanging="360"/>
+      </w:pPr>
+      <w:rPr>
+        <w:rFonts w:ascii="Courier New" w:hAnsi="Courier New" w:cs="Courier New" w:hint="default"/>
+      </w:rPr>
+    </w:lvl>
+    <w:lvl w:ilvl="2" w:tplc="04090005">
+      <w:start w:val="1"/>
+      <w:numFmt w:val="bullet"/>
+      <w:lvlText w:val=""/>
+      <w:lvlJc w:val="left"/>
+      <w:pPr>
+        <w:ind w:left="2160" w:hanging="360"/>
+      </w:pPr>
+      <w:rPr>
+        <w:rFonts w:ascii="Wingdings" w:hAnsi="Wingdings" w:hint="default"/>
+      </w:rPr>
+    </w:lvl>
+    <w:lvl w:ilvl="3" w:tplc="04090001">
+      <w:start w:val="1"/>
+      <w:numFmt w:val="bullet"/>
+      <w:lvlText w:val=""/>
+      <w:lvlJc w:val="left"/>
+      <w:pPr>
+        <w:ind w:left="2880" w:hanging="360"/>
+      </w:pPr>
+      <w:rPr>
+        <w:rFonts w:ascii="Symbol" w:hAnsi="Symbol" w:hint="default"/>
+      </w:rPr>
+    </w:lvl>
+    <w:lvl w:ilvl="4" w:tplc="04090003">
+      <w:start w:val="1"/>
+      <w:numFmt w:val="bullet"/>
+      <w:lvlText w:val="o"/>
+      <w:lvlJc w:val="left"/>
+      <w:pPr>
+        <w:ind w:left="3600" w:hanging="360"/>
+      </w:pPr>
+      <w:rPr>
+        <w:rFonts w:ascii="Courier New" w:hAnsi="Courier New" w:cs="Courier New" w:hint="default"/>
+      </w:rPr>
+    </w:lvl>
+    <w:lvl w:ilvl="5" w:tplc="04090005">
+      <w:start w:val="1"/>
+      <w:numFmt w:val="bullet"/>
+      <w:lvlText w:val=""/>
+      <w:lvlJc w:val="left"/>
+      <w:pPr>
+        <w:ind w:left="4320" w:hanging="360"/>
+      </w:pPr>
+      <w:rPr>
+        <w:rFonts w:ascii="Wingdings" w:hAnsi="Wingdings" w:hint="default"/>
+      </w:rPr>
+    </w:lvl>
+    <w:lvl w:ilvl="6" w:tplc="04090001">
+      <w:start w:val="1"/>
+      <w:numFmt w:val="bullet"/>
+      <w:lvlText w:val=""/>
+      <w:lvlJc w:val="left"/>
+      <w:pPr>
+        <w:ind w:left="5040" w:hanging="360"/>
+      </w:pPr>
+      <w:rPr>
+        <w:rFonts w:ascii="Symbol" w:hAnsi="Symbol" w:hint="default"/>
+      </w:rPr>
+    </w:lvl>
+    <w:lvl w:ilvl="7" w:tplc="04090003">
+      <w:start w:val="1"/>
+      <w:numFmt w:val="bullet"/>
+      <w:lvlText w:val="o"/>
+      <w:lvlJc w:val="left"/>
+      <w:pPr>
+        <w:ind w:left="5760" w:hanging="360"/>
+      </w:pPr>
+      <w:rPr>
+        <w:rFonts w:ascii="Courier New" w:hAnsi="Courier New" w:cs="Courier New" w:hint="default"/>
+      </w:rPr>
+    </w:lvl>
+    <w:lvl w:ilvl="8" w:tplc="04090005">
+      <w:start w:val="1"/>
+      <w:numFmt w:val="bullet"/>
+      <w:lvlText w:val=""/>
+      <w:lvlJc w:val="left"/>
+      <w:pPr>
+        <w:ind w:left="6480" w:hanging="360"/>
+      </w:pPr>
+      <w:rPr>
+        <w:rFonts w:ascii="Wingdings" w:hAnsi="Wingdings" w:hint="default"/>
+      </w:rPr>
+    </w:lvl>
+  </w:abstractNum>
+  <w:abstractNum w:abstractNumId="25" w15:restartNumberingAfterBreak="0">
     <w:nsid w:val="4B6D6690"/>
     <w:multiLevelType w:val="hybridMultilevel"/>
     <w:tmpl w:val="04C42D02"/>
@@ -11780,7 +18755,7 @@
       </w:rPr>
     </w:lvl>
   </w:abstractNum>
-  <w:abstractNum w:abstractNumId="22" w15:restartNumberingAfterBreak="0">
+  <w:abstractNum w:abstractNumId="26" w15:restartNumberingAfterBreak="0">
     <w:nsid w:val="4E845D07"/>
     <w:multiLevelType w:val="hybridMultilevel"/>
     <w:tmpl w:val="A92EC23C"/>
@@ -11869,7 +18844,7 @@
       </w:pPr>
     </w:lvl>
   </w:abstractNum>
-  <w:abstractNum w:abstractNumId="23" w15:restartNumberingAfterBreak="0">
+  <w:abstractNum w:abstractNumId="27" w15:restartNumberingAfterBreak="0">
     <w:nsid w:val="4E8F12C5"/>
     <w:multiLevelType w:val="hybridMultilevel"/>
     <w:tmpl w:val="8B2CAF8C"/>
@@ -11955,7 +18930,7 @@
       </w:pPr>
     </w:lvl>
   </w:abstractNum>
-  <w:abstractNum w:abstractNumId="24" w15:restartNumberingAfterBreak="0">
+  <w:abstractNum w:abstractNumId="28" w15:restartNumberingAfterBreak="0">
     <w:nsid w:val="52B953EB"/>
     <w:multiLevelType w:val="hybridMultilevel"/>
     <w:tmpl w:val="76924BB2"/>
@@ -12068,7 +19043,7 @@
       </w:rPr>
     </w:lvl>
   </w:abstractNum>
-  <w:abstractNum w:abstractNumId="25" w15:restartNumberingAfterBreak="0">
+  <w:abstractNum w:abstractNumId="29" w15:restartNumberingAfterBreak="0">
     <w:nsid w:val="5815566A"/>
     <w:multiLevelType w:val="hybridMultilevel"/>
     <w:tmpl w:val="8A0C5452"/>
@@ -12181,7 +19156,7 @@
       </w:rPr>
     </w:lvl>
   </w:abstractNum>
-  <w:abstractNum w:abstractNumId="26" w15:restartNumberingAfterBreak="0">
+  <w:abstractNum w:abstractNumId="30" w15:restartNumberingAfterBreak="0">
     <w:nsid w:val="5E843FA8"/>
     <w:multiLevelType w:val="hybridMultilevel"/>
     <w:tmpl w:val="A50E74F0"/>
@@ -12294,7 +19269,120 @@
       </w:rPr>
     </w:lvl>
   </w:abstractNum>
-  <w:abstractNum w:abstractNumId="27" w15:restartNumberingAfterBreak="0">
+  <w:abstractNum w:abstractNumId="31" w15:restartNumberingAfterBreak="0">
+    <w:nsid w:val="63C25C21"/>
+    <w:multiLevelType w:val="hybridMultilevel"/>
+    <w:tmpl w:val="75E8E4E8"/>
+    <w:lvl w:ilvl="0" w:tplc="0409000D">
+      <w:start w:val="1"/>
+      <w:numFmt w:val="bullet"/>
+      <w:lvlText w:val=""/>
+      <w:lvlJc w:val="left"/>
+      <w:pPr>
+        <w:ind w:left="1440" w:hanging="360"/>
+      </w:pPr>
+      <w:rPr>
+        <w:rFonts w:ascii="Wingdings" w:hAnsi="Wingdings" w:hint="default"/>
+      </w:rPr>
+    </w:lvl>
+    <w:lvl w:ilvl="1" w:tplc="04090003" w:tentative="1">
+      <w:start w:val="1"/>
+      <w:numFmt w:val="bullet"/>
+      <w:lvlText w:val="o"/>
+      <w:lvlJc w:val="left"/>
+      <w:pPr>
+        <w:ind w:left="2160" w:hanging="360"/>
+      </w:pPr>
+      <w:rPr>
+        <w:rFonts w:ascii="Courier New" w:hAnsi="Courier New" w:cs="Courier New" w:hint="default"/>
+      </w:rPr>
+    </w:lvl>
+    <w:lvl w:ilvl="2" w:tplc="04090005" w:tentative="1">
+      <w:start w:val="1"/>
+      <w:numFmt w:val="bullet"/>
+      <w:lvlText w:val=""/>
+      <w:lvlJc w:val="left"/>
+      <w:pPr>
+        <w:ind w:left="2880" w:hanging="360"/>
+      </w:pPr>
+      <w:rPr>
+        <w:rFonts w:ascii="Wingdings" w:hAnsi="Wingdings" w:hint="default"/>
+      </w:rPr>
+    </w:lvl>
+    <w:lvl w:ilvl="3" w:tplc="04090001" w:tentative="1">
+      <w:start w:val="1"/>
+      <w:numFmt w:val="bullet"/>
+      <w:lvlText w:val=""/>
+      <w:lvlJc w:val="left"/>
+      <w:pPr>
+        <w:ind w:left="3600" w:hanging="360"/>
+      </w:pPr>
+      <w:rPr>
+        <w:rFonts w:ascii="Symbol" w:hAnsi="Symbol" w:hint="default"/>
+      </w:rPr>
+    </w:lvl>
+    <w:lvl w:ilvl="4" w:tplc="04090003" w:tentative="1">
+      <w:start w:val="1"/>
+      <w:numFmt w:val="bullet"/>
+      <w:lvlText w:val="o"/>
+      <w:lvlJc w:val="left"/>
+      <w:pPr>
+        <w:ind w:left="4320" w:hanging="360"/>
+      </w:pPr>
+      <w:rPr>
+        <w:rFonts w:ascii="Courier New" w:hAnsi="Courier New" w:cs="Courier New" w:hint="default"/>
+      </w:rPr>
+    </w:lvl>
+    <w:lvl w:ilvl="5" w:tplc="04090005" w:tentative="1">
+      <w:start w:val="1"/>
+      <w:numFmt w:val="bullet"/>
+      <w:lvlText w:val=""/>
+      <w:lvlJc w:val="left"/>
+      <w:pPr>
+        <w:ind w:left="5040" w:hanging="360"/>
+      </w:pPr>
+      <w:rPr>
+        <w:rFonts w:ascii="Wingdings" w:hAnsi="Wingdings" w:hint="default"/>
+      </w:rPr>
+    </w:lvl>
+    <w:lvl w:ilvl="6" w:tplc="04090001" w:tentative="1">
+      <w:start w:val="1"/>
+      <w:numFmt w:val="bullet"/>
+      <w:lvlText w:val=""/>
+      <w:lvlJc w:val="left"/>
+      <w:pPr>
+        <w:ind w:left="5760" w:hanging="360"/>
+      </w:pPr>
+      <w:rPr>
+        <w:rFonts w:ascii="Symbol" w:hAnsi="Symbol" w:hint="default"/>
+      </w:rPr>
+    </w:lvl>
+    <w:lvl w:ilvl="7" w:tplc="04090003" w:tentative="1">
+      <w:start w:val="1"/>
+      <w:numFmt w:val="bullet"/>
+      <w:lvlText w:val="o"/>
+      <w:lvlJc w:val="left"/>
+      <w:pPr>
+        <w:ind w:left="6480" w:hanging="360"/>
+      </w:pPr>
+      <w:rPr>
+        <w:rFonts w:ascii="Courier New" w:hAnsi="Courier New" w:cs="Courier New" w:hint="default"/>
+      </w:rPr>
+    </w:lvl>
+    <w:lvl w:ilvl="8" w:tplc="04090005" w:tentative="1">
+      <w:start w:val="1"/>
+      <w:numFmt w:val="bullet"/>
+      <w:lvlText w:val=""/>
+      <w:lvlJc w:val="left"/>
+      <w:pPr>
+        <w:ind w:left="7200" w:hanging="360"/>
+      </w:pPr>
+      <w:rPr>
+        <w:rFonts w:ascii="Wingdings" w:hAnsi="Wingdings" w:hint="default"/>
+      </w:rPr>
+    </w:lvl>
+  </w:abstractNum>
+  <w:abstractNum w:abstractNumId="32" w15:restartNumberingAfterBreak="0">
     <w:nsid w:val="6F6545B0"/>
     <w:multiLevelType w:val="hybridMultilevel"/>
     <w:tmpl w:val="4A9485DE"/>
@@ -12407,7 +19495,120 @@
       </w:rPr>
     </w:lvl>
   </w:abstractNum>
-  <w:abstractNum w:abstractNumId="28" w15:restartNumberingAfterBreak="0">
+  <w:abstractNum w:abstractNumId="33" w15:restartNumberingAfterBreak="0">
+    <w:nsid w:val="71593055"/>
+    <w:multiLevelType w:val="hybridMultilevel"/>
+    <w:tmpl w:val="D1FC55CA"/>
+    <w:lvl w:ilvl="0" w:tplc="04090003">
+      <w:start w:val="1"/>
+      <w:numFmt w:val="bullet"/>
+      <w:lvlText w:val="o"/>
+      <w:lvlJc w:val="left"/>
+      <w:pPr>
+        <w:ind w:left="1440" w:hanging="360"/>
+      </w:pPr>
+      <w:rPr>
+        <w:rFonts w:ascii="Courier New" w:hAnsi="Courier New" w:cs="Courier New" w:hint="default"/>
+      </w:rPr>
+    </w:lvl>
+    <w:lvl w:ilvl="1" w:tplc="04090003" w:tentative="1">
+      <w:start w:val="1"/>
+      <w:numFmt w:val="bullet"/>
+      <w:lvlText w:val="o"/>
+      <w:lvlJc w:val="left"/>
+      <w:pPr>
+        <w:ind w:left="2160" w:hanging="360"/>
+      </w:pPr>
+      <w:rPr>
+        <w:rFonts w:ascii="Courier New" w:hAnsi="Courier New" w:cs="Courier New" w:hint="default"/>
+      </w:rPr>
+    </w:lvl>
+    <w:lvl w:ilvl="2" w:tplc="04090005" w:tentative="1">
+      <w:start w:val="1"/>
+      <w:numFmt w:val="bullet"/>
+      <w:lvlText w:val=""/>
+      <w:lvlJc w:val="left"/>
+      <w:pPr>
+        <w:ind w:left="2880" w:hanging="360"/>
+      </w:pPr>
+      <w:rPr>
+        <w:rFonts w:ascii="Wingdings" w:hAnsi="Wingdings" w:hint="default"/>
+      </w:rPr>
+    </w:lvl>
+    <w:lvl w:ilvl="3" w:tplc="04090001" w:tentative="1">
+      <w:start w:val="1"/>
+      <w:numFmt w:val="bullet"/>
+      <w:lvlText w:val=""/>
+      <w:lvlJc w:val="left"/>
+      <w:pPr>
+        <w:ind w:left="3600" w:hanging="360"/>
+      </w:pPr>
+      <w:rPr>
+        <w:rFonts w:ascii="Symbol" w:hAnsi="Symbol" w:hint="default"/>
+      </w:rPr>
+    </w:lvl>
+    <w:lvl w:ilvl="4" w:tplc="04090003" w:tentative="1">
+      <w:start w:val="1"/>
+      <w:numFmt w:val="bullet"/>
+      <w:lvlText w:val="o"/>
+      <w:lvlJc w:val="left"/>
+      <w:pPr>
+        <w:ind w:left="4320" w:hanging="360"/>
+      </w:pPr>
+      <w:rPr>
+        <w:rFonts w:ascii="Courier New" w:hAnsi="Courier New" w:cs="Courier New" w:hint="default"/>
+      </w:rPr>
+    </w:lvl>
+    <w:lvl w:ilvl="5" w:tplc="04090005" w:tentative="1">
+      <w:start w:val="1"/>
+      <w:numFmt w:val="bullet"/>
+      <w:lvlText w:val=""/>
+      <w:lvlJc w:val="left"/>
+      <w:pPr>
+        <w:ind w:left="5040" w:hanging="360"/>
+      </w:pPr>
+      <w:rPr>
+        <w:rFonts w:ascii="Wingdings" w:hAnsi="Wingdings" w:hint="default"/>
+      </w:rPr>
+    </w:lvl>
+    <w:lvl w:ilvl="6" w:tplc="04090001" w:tentative="1">
+      <w:start w:val="1"/>
+      <w:numFmt w:val="bullet"/>
+      <w:lvlText w:val=""/>
+      <w:lvlJc w:val="left"/>
+      <w:pPr>
+        <w:ind w:left="5760" w:hanging="360"/>
+      </w:pPr>
+      <w:rPr>
+        <w:rFonts w:ascii="Symbol" w:hAnsi="Symbol" w:hint="default"/>
+      </w:rPr>
+    </w:lvl>
+    <w:lvl w:ilvl="7" w:tplc="04090003" w:tentative="1">
+      <w:start w:val="1"/>
+      <w:numFmt w:val="bullet"/>
+      <w:lvlText w:val="o"/>
+      <w:lvlJc w:val="left"/>
+      <w:pPr>
+        <w:ind w:left="6480" w:hanging="360"/>
+      </w:pPr>
+      <w:rPr>
+        <w:rFonts w:ascii="Courier New" w:hAnsi="Courier New" w:cs="Courier New" w:hint="default"/>
+      </w:rPr>
+    </w:lvl>
+    <w:lvl w:ilvl="8" w:tplc="04090005" w:tentative="1">
+      <w:start w:val="1"/>
+      <w:numFmt w:val="bullet"/>
+      <w:lvlText w:val=""/>
+      <w:lvlJc w:val="left"/>
+      <w:pPr>
+        <w:ind w:left="7200" w:hanging="360"/>
+      </w:pPr>
+      <w:rPr>
+        <w:rFonts w:ascii="Wingdings" w:hAnsi="Wingdings" w:hint="default"/>
+      </w:rPr>
+    </w:lvl>
+  </w:abstractNum>
+  <w:abstractNum w:abstractNumId="34" w15:restartNumberingAfterBreak="0">
     <w:nsid w:val="78B345B2"/>
     <w:multiLevelType w:val="multilevel"/>
     <w:tmpl w:val="271002E6"/>
@@ -12520,7 +19721,233 @@
       </w:rPr>
     </w:lvl>
   </w:abstractNum>
-  <w:abstractNum w:abstractNumId="29" w15:restartNumberingAfterBreak="0">
+  <w:abstractNum w:abstractNumId="35" w15:restartNumberingAfterBreak="0">
+    <w:nsid w:val="7AB36DF8"/>
+    <w:multiLevelType w:val="hybridMultilevel"/>
+    <w:tmpl w:val="19A2C37A"/>
+    <w:lvl w:ilvl="0" w:tplc="04090003">
+      <w:start w:val="1"/>
+      <w:numFmt w:val="bullet"/>
+      <w:lvlText w:val="o"/>
+      <w:lvlJc w:val="left"/>
+      <w:pPr>
+        <w:ind w:left="1440" w:hanging="360"/>
+      </w:pPr>
+      <w:rPr>
+        <w:rFonts w:ascii="Courier New" w:hAnsi="Courier New" w:cs="Courier New" w:hint="default"/>
+      </w:rPr>
+    </w:lvl>
+    <w:lvl w:ilvl="1" w:tplc="04090003" w:tentative="1">
+      <w:start w:val="1"/>
+      <w:numFmt w:val="bullet"/>
+      <w:lvlText w:val="o"/>
+      <w:lvlJc w:val="left"/>
+      <w:pPr>
+        <w:ind w:left="2160" w:hanging="360"/>
+      </w:pPr>
+      <w:rPr>
+        <w:rFonts w:ascii="Courier New" w:hAnsi="Courier New" w:cs="Courier New" w:hint="default"/>
+      </w:rPr>
+    </w:lvl>
+    <w:lvl w:ilvl="2" w:tplc="04090005" w:tentative="1">
+      <w:start w:val="1"/>
+      <w:numFmt w:val="bullet"/>
+      <w:lvlText w:val=""/>
+      <w:lvlJc w:val="left"/>
+      <w:pPr>
+        <w:ind w:left="2880" w:hanging="360"/>
+      </w:pPr>
+      <w:rPr>
+        <w:rFonts w:ascii="Wingdings" w:hAnsi="Wingdings" w:hint="default"/>
+      </w:rPr>
+    </w:lvl>
+    <w:lvl w:ilvl="3" w:tplc="04090001" w:tentative="1">
+      <w:start w:val="1"/>
+      <w:numFmt w:val="bullet"/>
+      <w:lvlText w:val=""/>
+      <w:lvlJc w:val="left"/>
+      <w:pPr>
+        <w:ind w:left="3600" w:hanging="360"/>
+      </w:pPr>
+      <w:rPr>
+        <w:rFonts w:ascii="Symbol" w:hAnsi="Symbol" w:hint="default"/>
+      </w:rPr>
+    </w:lvl>
+    <w:lvl w:ilvl="4" w:tplc="04090003" w:tentative="1">
+      <w:start w:val="1"/>
+      <w:numFmt w:val="bullet"/>
+      <w:lvlText w:val="o"/>
+      <w:lvlJc w:val="left"/>
+      <w:pPr>
+        <w:ind w:left="4320" w:hanging="360"/>
+      </w:pPr>
+      <w:rPr>
+        <w:rFonts w:ascii="Courier New" w:hAnsi="Courier New" w:cs="Courier New" w:hint="default"/>
+      </w:rPr>
+    </w:lvl>
+    <w:lvl w:ilvl="5" w:tplc="04090005" w:tentative="1">
+      <w:start w:val="1"/>
+      <w:numFmt w:val="bullet"/>
+      <w:lvlText w:val=""/>
+      <w:lvlJc w:val="left"/>
+      <w:pPr>
+        <w:ind w:left="5040" w:hanging="360"/>
+      </w:pPr>
+      <w:rPr>
+        <w:rFonts w:ascii="Wingdings" w:hAnsi="Wingdings" w:hint="default"/>
+      </w:rPr>
+    </w:lvl>
+    <w:lvl w:ilvl="6" w:tplc="04090001" w:tentative="1">
+      <w:start w:val="1"/>
+      <w:numFmt w:val="bullet"/>
+      <w:lvlText w:val=""/>
+      <w:lvlJc w:val="left"/>
+      <w:pPr>
+        <w:ind w:left="5760" w:hanging="360"/>
+      </w:pPr>
+      <w:rPr>
+        <w:rFonts w:ascii="Symbol" w:hAnsi="Symbol" w:hint="default"/>
+      </w:rPr>
+    </w:lvl>
+    <w:lvl w:ilvl="7" w:tplc="04090003" w:tentative="1">
+      <w:start w:val="1"/>
+      <w:numFmt w:val="bullet"/>
+      <w:lvlText w:val="o"/>
+      <w:lvlJc w:val="left"/>
+      <w:pPr>
+        <w:ind w:left="6480" w:hanging="360"/>
+      </w:pPr>
+      <w:rPr>
+        <w:rFonts w:ascii="Courier New" w:hAnsi="Courier New" w:cs="Courier New" w:hint="default"/>
+      </w:rPr>
+    </w:lvl>
+    <w:lvl w:ilvl="8" w:tplc="04090005" w:tentative="1">
+      <w:start w:val="1"/>
+      <w:numFmt w:val="bullet"/>
+      <w:lvlText w:val=""/>
+      <w:lvlJc w:val="left"/>
+      <w:pPr>
+        <w:ind w:left="7200" w:hanging="360"/>
+      </w:pPr>
+      <w:rPr>
+        <w:rFonts w:ascii="Wingdings" w:hAnsi="Wingdings" w:hint="default"/>
+      </w:rPr>
+    </w:lvl>
+  </w:abstractNum>
+  <w:abstractNum w:abstractNumId="36" w15:restartNumberingAfterBreak="0">
+    <w:nsid w:val="7C976D3F"/>
+    <w:multiLevelType w:val="hybridMultilevel"/>
+    <w:tmpl w:val="B83EA2C2"/>
+    <w:lvl w:ilvl="0" w:tplc="04090003">
+      <w:start w:val="1"/>
+      <w:numFmt w:val="bullet"/>
+      <w:lvlText w:val="o"/>
+      <w:lvlJc w:val="left"/>
+      <w:pPr>
+        <w:ind w:left="1440" w:hanging="360"/>
+      </w:pPr>
+      <w:rPr>
+        <w:rFonts w:ascii="Courier New" w:hAnsi="Courier New" w:cs="Courier New" w:hint="default"/>
+      </w:rPr>
+    </w:lvl>
+    <w:lvl w:ilvl="1" w:tplc="04090003" w:tentative="1">
+      <w:start w:val="1"/>
+      <w:numFmt w:val="bullet"/>
+      <w:lvlText w:val="o"/>
+      <w:lvlJc w:val="left"/>
+      <w:pPr>
+        <w:ind w:left="2160" w:hanging="360"/>
+      </w:pPr>
+      <w:rPr>
+        <w:rFonts w:ascii="Courier New" w:hAnsi="Courier New" w:cs="Courier New" w:hint="default"/>
+      </w:rPr>
+    </w:lvl>
+    <w:lvl w:ilvl="2" w:tplc="04090005" w:tentative="1">
+      <w:start w:val="1"/>
+      <w:numFmt w:val="bullet"/>
+      <w:lvlText w:val=""/>
+      <w:lvlJc w:val="left"/>
+      <w:pPr>
+        <w:ind w:left="2880" w:hanging="360"/>
+      </w:pPr>
+      <w:rPr>
+        <w:rFonts w:ascii="Wingdings" w:hAnsi="Wingdings" w:hint="default"/>
+      </w:rPr>
+    </w:lvl>
+    <w:lvl w:ilvl="3" w:tplc="04090001" w:tentative="1">
+      <w:start w:val="1"/>
+      <w:numFmt w:val="bullet"/>
+      <w:lvlText w:val=""/>
+      <w:lvlJc w:val="left"/>
+      <w:pPr>
+        <w:ind w:left="3600" w:hanging="360"/>
+      </w:pPr>
+      <w:rPr>
+        <w:rFonts w:ascii="Symbol" w:hAnsi="Symbol" w:hint="default"/>
+      </w:rPr>
+    </w:lvl>
+    <w:lvl w:ilvl="4" w:tplc="04090003" w:tentative="1">
+      <w:start w:val="1"/>
+      <w:numFmt w:val="bullet"/>
+      <w:lvlText w:val="o"/>
+      <w:lvlJc w:val="left"/>
+      <w:pPr>
+        <w:ind w:left="4320" w:hanging="360"/>
+      </w:pPr>
+      <w:rPr>
+        <w:rFonts w:ascii="Courier New" w:hAnsi="Courier New" w:cs="Courier New" w:hint="default"/>
+      </w:rPr>
+    </w:lvl>
+    <w:lvl w:ilvl="5" w:tplc="04090005" w:tentative="1">
+      <w:start w:val="1"/>
+      <w:numFmt w:val="bullet"/>
+      <w:lvlText w:val=""/>
+      <w:lvlJc w:val="left"/>
+      <w:pPr>
+        <w:ind w:left="5040" w:hanging="360"/>
+      </w:pPr>
+      <w:rPr>
+        <w:rFonts w:ascii="Wingdings" w:hAnsi="Wingdings" w:hint="default"/>
+      </w:rPr>
+    </w:lvl>
+    <w:lvl w:ilvl="6" w:tplc="04090001" w:tentative="1">
+      <w:start w:val="1"/>
+      <w:numFmt w:val="bullet"/>
+      <w:lvlText w:val=""/>
+      <w:lvlJc w:val="left"/>
+      <w:pPr>
+        <w:ind w:left="5760" w:hanging="360"/>
+      </w:pPr>
+      <w:rPr>
+        <w:rFonts w:ascii="Symbol" w:hAnsi="Symbol" w:hint="default"/>
+      </w:rPr>
+    </w:lvl>
+    <w:lvl w:ilvl="7" w:tplc="04090003" w:tentative="1">
+      <w:start w:val="1"/>
+      <w:numFmt w:val="bullet"/>
+      <w:lvlText w:val="o"/>
+      <w:lvlJc w:val="left"/>
+      <w:pPr>
+        <w:ind w:left="6480" w:hanging="360"/>
+      </w:pPr>
+      <w:rPr>
+        <w:rFonts w:ascii="Courier New" w:hAnsi="Courier New" w:cs="Courier New" w:hint="default"/>
+      </w:rPr>
+    </w:lvl>
+    <w:lvl w:ilvl="8" w:tplc="04090005" w:tentative="1">
+      <w:start w:val="1"/>
+      <w:numFmt w:val="bullet"/>
+      <w:lvlText w:val=""/>
+      <w:lvlJc w:val="left"/>
+      <w:pPr>
+        <w:ind w:left="7200" w:hanging="360"/>
+      </w:pPr>
+      <w:rPr>
+        <w:rFonts w:ascii="Wingdings" w:hAnsi="Wingdings" w:hint="default"/>
+      </w:rPr>
+    </w:lvl>
+  </w:abstractNum>
+  <w:abstractNum w:abstractNumId="37" w15:restartNumberingAfterBreak="0">
     <w:nsid w:val="7EC406B2"/>
     <w:multiLevelType w:val="hybridMultilevel"/>
     <w:tmpl w:val="889683F4"/>
@@ -12633,25 +20060,25 @@
     </w:lvl>
   </w:abstractNum>
   <w:num w:numId="1" w16cid:durableId="1507790722">
-    <w:abstractNumId w:val="22"/>
+    <w:abstractNumId w:val="26"/>
   </w:num>
   <w:num w:numId="2" w16cid:durableId="888414282">
-    <w:abstractNumId w:val="19"/>
+    <w:abstractNumId w:val="22"/>
   </w:num>
   <w:num w:numId="3" w16cid:durableId="1570001952">
     <w:abstractNumId w:val="11"/>
   </w:num>
   <w:num w:numId="4" w16cid:durableId="1777827138">
-    <w:abstractNumId w:val="20"/>
+    <w:abstractNumId w:val="23"/>
   </w:num>
   <w:num w:numId="5" w16cid:durableId="498888911">
-    <w:abstractNumId w:val="26"/>
+    <w:abstractNumId w:val="30"/>
   </w:num>
   <w:num w:numId="6" w16cid:durableId="988241094">
-    <w:abstractNumId w:val="18"/>
+    <w:abstractNumId w:val="21"/>
   </w:num>
   <w:num w:numId="7" w16cid:durableId="104548065">
-    <w:abstractNumId w:val="27"/>
+    <w:abstractNumId w:val="32"/>
   </w:num>
   <w:num w:numId="8" w16cid:durableId="1920019656">
     <w:abstractNumId w:val="9"/>
@@ -12660,10 +20087,10 @@
     <w:abstractNumId w:val="16"/>
   </w:num>
   <w:num w:numId="10" w16cid:durableId="1160385711">
-    <w:abstractNumId w:val="28"/>
+    <w:abstractNumId w:val="34"/>
   </w:num>
   <w:num w:numId="11" w16cid:durableId="1182279319">
-    <w:abstractNumId w:val="23"/>
+    <w:abstractNumId w:val="27"/>
   </w:num>
   <w:num w:numId="12" w16cid:durableId="1077092240">
     <w:abstractNumId w:val="7"/>
@@ -12681,7 +20108,7 @@
     <w:abstractNumId w:val="13"/>
   </w:num>
   <w:num w:numId="17" w16cid:durableId="1040859732">
-    <w:abstractNumId w:val="21"/>
+    <w:abstractNumId w:val="25"/>
   </w:num>
   <w:num w:numId="18" w16cid:durableId="1724794091">
     <w:abstractNumId w:val="3"/>
@@ -12699,7 +20126,7 @@
     <w:abstractNumId w:val="4"/>
   </w:num>
   <w:num w:numId="23" w16cid:durableId="1837958122">
-    <w:abstractNumId w:val="24"/>
+    <w:abstractNumId w:val="28"/>
   </w:num>
   <w:num w:numId="24" w16cid:durableId="1473599152">
     <w:abstractNumId w:val="15"/>
@@ -12708,7 +20135,7 @@
     <w:abstractNumId w:val="2"/>
   </w:num>
   <w:num w:numId="26" w16cid:durableId="683216277">
-    <w:abstractNumId w:val="17"/>
+    <w:abstractNumId w:val="19"/>
   </w:num>
   <w:num w:numId="27" w16cid:durableId="1684621807">
     <w:abstractNumId w:val="6"/>
@@ -12717,10 +20144,34 @@
     <w:abstractNumId w:val="5"/>
   </w:num>
   <w:num w:numId="29" w16cid:durableId="885413286">
-    <w:abstractNumId w:val="25"/>
+    <w:abstractNumId w:val="29"/>
   </w:num>
   <w:num w:numId="30" w16cid:durableId="1354458100">
-    <w:abstractNumId w:val="29"/>
+    <w:abstractNumId w:val="37"/>
+  </w:num>
+  <w:num w:numId="31" w16cid:durableId="1972006424">
+    <w:abstractNumId w:val="17"/>
+  </w:num>
+  <w:num w:numId="32" w16cid:durableId="1215773277">
+    <w:abstractNumId w:val="20"/>
+  </w:num>
+  <w:num w:numId="33" w16cid:durableId="11618041">
+    <w:abstractNumId w:val="36"/>
+  </w:num>
+  <w:num w:numId="34" w16cid:durableId="637032523">
+    <w:abstractNumId w:val="24"/>
+  </w:num>
+  <w:num w:numId="35" w16cid:durableId="1718234949">
+    <w:abstractNumId w:val="18"/>
+  </w:num>
+  <w:num w:numId="36" w16cid:durableId="2057004425">
+    <w:abstractNumId w:val="35"/>
+  </w:num>
+  <w:num w:numId="37" w16cid:durableId="1781291693">
+    <w:abstractNumId w:val="33"/>
+  </w:num>
+  <w:num w:numId="38" w16cid:durableId="1108046848">
+    <w:abstractNumId w:val="31"/>
   </w:num>
   <w:numIdMacAtCleanup w:val="9"/>
 </w:numbering>
@@ -13124,7 +20575,7 @@
   <w:style w:type="paragraph" w:default="1" w:styleId="Normal">
     <w:name w:val="Normal"/>
     <w:qFormat/>
-    <w:rsid w:val="005345E6"/>
+    <w:rsid w:val="00134FE2"/>
     <w:pPr>
       <w:spacing w:after="0" w:line="240" w:lineRule="auto"/>
     </w:pPr>
